--- a/BCI433 Summary.docx
+++ b/BCI433 Summary.docx
@@ -44,30 +44,58 @@
           <w:szCs w:val="18"/>
         </w:rPr>
       </w:pPr>
-      <w:r>
-        <w:rPr>
-          <w:rFonts w:ascii="Consolas" w:hAnsi="Consolas"/>
-          <w:sz w:val="18"/>
-          <w:szCs w:val="18"/>
-        </w:rPr>
-        <w:t xml:space="preserve">screen frozen: reset key (left control key) or esc key </w:t>
-      </w:r>
-    </w:p>
-    <w:p>
-      <w:pPr>
-        <w:rPr>
-          <w:rFonts w:ascii="Consolas" w:hAnsi="Consolas"/>
-          <w:sz w:val="18"/>
-          <w:szCs w:val="18"/>
-        </w:rPr>
-      </w:pPr>
-      <w:r>
-        <w:rPr>
-          <w:rFonts w:ascii="Consolas" w:hAnsi="Consolas"/>
-          <w:sz w:val="18"/>
-          <w:szCs w:val="18"/>
-        </w:rPr>
-        <w:t>Tab key: next promp</w:t>
+      <w:proofErr w:type="gramStart"/>
+      <w:r>
+        <w:rPr>
+          <w:rFonts w:ascii="Consolas" w:hAnsi="Consolas"/>
+          <w:sz w:val="18"/>
+          <w:szCs w:val="18"/>
+        </w:rPr>
+        <w:t>screen</w:t>
+      </w:r>
+      <w:proofErr w:type="gramEnd"/>
+      <w:r>
+        <w:rPr>
+          <w:rFonts w:ascii="Consolas" w:hAnsi="Consolas"/>
+          <w:sz w:val="18"/>
+          <w:szCs w:val="18"/>
+        </w:rPr>
+        <w:t xml:space="preserve"> frozen: reset key (left control key) or esc key </w:t>
+      </w:r>
+    </w:p>
+    <w:p>
+      <w:pPr>
+        <w:rPr>
+          <w:rFonts w:ascii="Consolas" w:hAnsi="Consolas"/>
+          <w:sz w:val="18"/>
+          <w:szCs w:val="18"/>
+        </w:rPr>
+      </w:pPr>
+      <w:proofErr w:type="spellStart"/>
+      <w:r>
+        <w:rPr>
+          <w:rFonts w:ascii="Consolas" w:hAnsi="Consolas"/>
+          <w:sz w:val="18"/>
+          <w:szCs w:val="18"/>
+        </w:rPr>
+        <w:t>Tab</w:t>
+      </w:r>
+      <w:proofErr w:type="spellEnd"/>
+      <w:r>
+        <w:rPr>
+          <w:rFonts w:ascii="Consolas" w:hAnsi="Consolas"/>
+          <w:sz w:val="18"/>
+          <w:szCs w:val="18"/>
+        </w:rPr>
+        <w:t xml:space="preserve"> key: next promp</w:t>
+      </w:r>
+      <w:r>
+        <w:rPr>
+          <w:rFonts w:ascii="Consolas" w:hAnsi="Consolas"/>
+          <w:sz w:val="18"/>
+          <w:szCs w:val="18"/>
+        </w:rPr>
+        <w:t>t</w:t>
       </w:r>
     </w:p>
     <w:p>
@@ -135,7 +163,25 @@
           <w:sz w:val="18"/>
           <w:szCs w:val="18"/>
         </w:rPr>
-        <w:t xml:space="preserve">Edit Codes: extra meaningful punctuation, commas, a decimal point, a positive or negative sign, the suppression of leading zeroes </w:t>
+        <w:t xml:space="preserve">Edit Codes: extra meaningful punctuation, commas, a decimal point, a positive or negative sign, </w:t>
+      </w:r>
+      <w:proofErr w:type="gramStart"/>
+      <w:r>
+        <w:rPr>
+          <w:rFonts w:ascii="Consolas" w:hAnsi="Consolas"/>
+          <w:sz w:val="18"/>
+          <w:szCs w:val="18"/>
+        </w:rPr>
+        <w:t>the</w:t>
+      </w:r>
+      <w:proofErr w:type="gramEnd"/>
+      <w:r>
+        <w:rPr>
+          <w:rFonts w:ascii="Consolas" w:hAnsi="Consolas"/>
+          <w:sz w:val="18"/>
+          <w:szCs w:val="18"/>
+        </w:rPr>
+        <w:t xml:space="preserve"> suppression of leading zeroes </w:t>
       </w:r>
     </w:p>
     <w:p>
@@ -169,7 +215,25 @@
           <w:sz w:val="18"/>
           <w:szCs w:val="18"/>
         </w:rPr>
-        <w:t>Option1: 1. Shift and Esc 2. Type a “2”, option2: 1. Shift and Esc 2. Type a ‘1’, 3. Sign in again 4. Type WRKACTJOB, look for your id with the never ending program 5. option 4 to stop</w:t>
+        <w:t xml:space="preserve">Option1: 1. Shift and Esc 2. Type a “2”, option2: 1. Shift and Esc 2. Type a ‘1’, 3. Sign in again 4. Type WRKACTJOB, look for your id with the never ending program 5. </w:t>
+      </w:r>
+      <w:proofErr w:type="gramStart"/>
+      <w:r>
+        <w:rPr>
+          <w:rFonts w:ascii="Consolas" w:hAnsi="Consolas"/>
+          <w:sz w:val="18"/>
+          <w:szCs w:val="18"/>
+        </w:rPr>
+        <w:t>option</w:t>
+      </w:r>
+      <w:proofErr w:type="gramEnd"/>
+      <w:r>
+        <w:rPr>
+          <w:rFonts w:ascii="Consolas" w:hAnsi="Consolas"/>
+          <w:sz w:val="18"/>
+          <w:szCs w:val="18"/>
+        </w:rPr>
+        <w:t xml:space="preserve"> 4 to stop</w:t>
       </w:r>
     </w:p>
     <w:p>
@@ -231,30 +295,50 @@
           <w:szCs w:val="18"/>
         </w:rPr>
       </w:pPr>
-      <w:r>
-        <w:rPr>
-          <w:rFonts w:ascii="Consolas" w:hAnsi="Consolas"/>
-          <w:sz w:val="18"/>
-          <w:szCs w:val="18"/>
-        </w:rPr>
-        <w:t>CALL  INLSTTWICE: object that is in two of the libraries, run the first encountered one</w:t>
-      </w:r>
-    </w:p>
-    <w:p>
-      <w:pPr>
-        <w:rPr>
-          <w:rFonts w:ascii="Consolas" w:hAnsi="Consolas"/>
-          <w:sz w:val="18"/>
-          <w:szCs w:val="18"/>
-        </w:rPr>
-      </w:pPr>
-      <w:r>
-        <w:rPr>
-          <w:rFonts w:ascii="Consolas" w:hAnsi="Consolas"/>
-          <w:sz w:val="18"/>
-          <w:szCs w:val="18"/>
-        </w:rPr>
-        <w:t>CALL  BCI433LIB/INLSTTWICE: the version that is in BCI433LIB will be run</w:t>
+      <w:proofErr w:type="gramStart"/>
+      <w:r>
+        <w:rPr>
+          <w:rFonts w:ascii="Consolas" w:hAnsi="Consolas"/>
+          <w:sz w:val="18"/>
+          <w:szCs w:val="18"/>
+        </w:rPr>
+        <w:t>CALL  INLSTTWICE</w:t>
+      </w:r>
+      <w:proofErr w:type="gramEnd"/>
+      <w:r>
+        <w:rPr>
+          <w:rFonts w:ascii="Consolas" w:hAnsi="Consolas"/>
+          <w:sz w:val="18"/>
+          <w:szCs w:val="18"/>
+        </w:rPr>
+        <w:t>: object that is in two of the libraries, run the first encountered one</w:t>
+      </w:r>
+    </w:p>
+    <w:p>
+      <w:pPr>
+        <w:rPr>
+          <w:rFonts w:ascii="Consolas" w:hAnsi="Consolas"/>
+          <w:sz w:val="18"/>
+          <w:szCs w:val="18"/>
+        </w:rPr>
+      </w:pPr>
+      <w:proofErr w:type="gramStart"/>
+      <w:r>
+        <w:rPr>
+          <w:rFonts w:ascii="Consolas" w:hAnsi="Consolas"/>
+          <w:sz w:val="18"/>
+          <w:szCs w:val="18"/>
+        </w:rPr>
+        <w:t>CALL  BCI433LIB</w:t>
+      </w:r>
+      <w:proofErr w:type="gramEnd"/>
+      <w:r>
+        <w:rPr>
+          <w:rFonts w:ascii="Consolas" w:hAnsi="Consolas"/>
+          <w:sz w:val="18"/>
+          <w:szCs w:val="18"/>
+        </w:rPr>
+        <w:t>/INLSTTWICE: the version that is in BCI433LIB will be run</w:t>
       </w:r>
     </w:p>
     <w:p>
@@ -356,7 +440,43 @@
           <w:sz w:val="18"/>
           <w:szCs w:val="18"/>
         </w:rPr>
-        <w:t>1. CALL STRJOB 2. CRTSRCPF QCLLESRC: source physical file has been created 3. WRKMBRPDM QCLLESRC: work with the program members that contain source code 4. press F6: create a new member or use option 2 5. supply a name and a source type</w:t>
+        <w:t xml:space="preserve">1. CALL STRJOB 2. CRTSRCPF QCLLESRC: source physical file has been created 3. WRKMBRPDM QCLLESRC: work with the program members that contain source code 4. </w:t>
+      </w:r>
+      <w:proofErr w:type="gramStart"/>
+      <w:r>
+        <w:rPr>
+          <w:rFonts w:ascii="Consolas" w:hAnsi="Consolas"/>
+          <w:sz w:val="18"/>
+          <w:szCs w:val="18"/>
+        </w:rPr>
+        <w:t>press</w:t>
+      </w:r>
+      <w:proofErr w:type="gramEnd"/>
+      <w:r>
+        <w:rPr>
+          <w:rFonts w:ascii="Consolas" w:hAnsi="Consolas"/>
+          <w:sz w:val="18"/>
+          <w:szCs w:val="18"/>
+        </w:rPr>
+        <w:t xml:space="preserve"> F6: create a new member or use option 2 5. </w:t>
+      </w:r>
+      <w:proofErr w:type="gramStart"/>
+      <w:r>
+        <w:rPr>
+          <w:rFonts w:ascii="Consolas" w:hAnsi="Consolas"/>
+          <w:sz w:val="18"/>
+          <w:szCs w:val="18"/>
+        </w:rPr>
+        <w:t>supply</w:t>
+      </w:r>
+      <w:proofErr w:type="gramEnd"/>
+      <w:r>
+        <w:rPr>
+          <w:rFonts w:ascii="Consolas" w:hAnsi="Consolas"/>
+          <w:sz w:val="18"/>
+          <w:szCs w:val="18"/>
+        </w:rPr>
+        <w:t xml:space="preserve"> a name and a source type</w:t>
       </w:r>
     </w:p>
     <w:p>
@@ -458,7 +578,25 @@
           <w:sz w:val="18"/>
           <w:szCs w:val="18"/>
         </w:rPr>
-        <w:t>6. Compile it with option 14 7. DSPMSGL: Check for errors, compile listing 8. WRKSPLF: *PGM object 9. WRKOBJPDM YOURLIBNAME: see a new program object with a successful compile 10. CALL PROGNAME: Run your program</w:t>
+        <w:t xml:space="preserve">6. Compile it with option 14 7. DSPMSGL: Check for errors, compile listing 8. WRKSPLF: *PGM </w:t>
+      </w:r>
+      <w:proofErr w:type="gramStart"/>
+      <w:r>
+        <w:rPr>
+          <w:rFonts w:ascii="Consolas" w:hAnsi="Consolas"/>
+          <w:sz w:val="18"/>
+          <w:szCs w:val="18"/>
+        </w:rPr>
+        <w:t>object</w:t>
+      </w:r>
+      <w:proofErr w:type="gramEnd"/>
+      <w:r>
+        <w:rPr>
+          <w:rFonts w:ascii="Consolas" w:hAnsi="Consolas"/>
+          <w:sz w:val="18"/>
+          <w:szCs w:val="18"/>
+        </w:rPr>
+        <w:t xml:space="preserve"> 9. WRKOBJPDM YOURLIBNAME: see a new program object with a successful compile 10. CALL PROGNAME: Run your program</w:t>
       </w:r>
     </w:p>
     <w:p>
@@ -492,24 +630,78 @@
           <w:sz w:val="18"/>
           <w:szCs w:val="18"/>
         </w:rPr>
-        <w:t>How to 1) 1. WRKSPLF 2. Option 5 3. type a B 4. exit (F3)</w:t>
-      </w:r>
-    </w:p>
-    <w:p>
-      <w:pPr>
-        <w:rPr>
-          <w:rFonts w:ascii="Consolas" w:hAnsi="Consolas"/>
-          <w:sz w:val="18"/>
-          <w:szCs w:val="18"/>
-        </w:rPr>
-      </w:pPr>
-      <w:r>
-        <w:rPr>
-          <w:rFonts w:ascii="Consolas" w:hAnsi="Consolas"/>
-          <w:sz w:val="18"/>
-          <w:szCs w:val="18"/>
-        </w:rPr>
-        <w:t xml:space="preserve">How to 2) 1. WRKSPLF 2. Option 2 3. change the spooled file attributes (Output Queue PRT01, Library QGPL) 4. SIGNOFF  </w:t>
+        <w:t xml:space="preserve">How to 1) 1. WRKSPLF 2. Option 5 3. </w:t>
+      </w:r>
+      <w:proofErr w:type="gramStart"/>
+      <w:r>
+        <w:rPr>
+          <w:rFonts w:ascii="Consolas" w:hAnsi="Consolas"/>
+          <w:sz w:val="18"/>
+          <w:szCs w:val="18"/>
+        </w:rPr>
+        <w:t>type</w:t>
+      </w:r>
+      <w:proofErr w:type="gramEnd"/>
+      <w:r>
+        <w:rPr>
+          <w:rFonts w:ascii="Consolas" w:hAnsi="Consolas"/>
+          <w:sz w:val="18"/>
+          <w:szCs w:val="18"/>
+        </w:rPr>
+        <w:t xml:space="preserve"> a B 4. </w:t>
+      </w:r>
+      <w:proofErr w:type="gramStart"/>
+      <w:r>
+        <w:rPr>
+          <w:rFonts w:ascii="Consolas" w:hAnsi="Consolas"/>
+          <w:sz w:val="18"/>
+          <w:szCs w:val="18"/>
+        </w:rPr>
+        <w:t>exit</w:t>
+      </w:r>
+      <w:proofErr w:type="gramEnd"/>
+      <w:r>
+        <w:rPr>
+          <w:rFonts w:ascii="Consolas" w:hAnsi="Consolas"/>
+          <w:sz w:val="18"/>
+          <w:szCs w:val="18"/>
+        </w:rPr>
+        <w:t xml:space="preserve"> (F3)</w:t>
+      </w:r>
+    </w:p>
+    <w:p>
+      <w:pPr>
+        <w:rPr>
+          <w:rFonts w:ascii="Consolas" w:hAnsi="Consolas"/>
+          <w:sz w:val="18"/>
+          <w:szCs w:val="18"/>
+        </w:rPr>
+      </w:pPr>
+      <w:r>
+        <w:rPr>
+          <w:rFonts w:ascii="Consolas" w:hAnsi="Consolas"/>
+          <w:sz w:val="18"/>
+          <w:szCs w:val="18"/>
+        </w:rPr>
+        <w:t xml:space="preserve">How to 2) 1. WRKSPLF 2. Option 2 3. </w:t>
+      </w:r>
+      <w:proofErr w:type="gramStart"/>
+      <w:r>
+        <w:rPr>
+          <w:rFonts w:ascii="Consolas" w:hAnsi="Consolas"/>
+          <w:sz w:val="18"/>
+          <w:szCs w:val="18"/>
+        </w:rPr>
+        <w:t>change</w:t>
+      </w:r>
+      <w:proofErr w:type="gramEnd"/>
+      <w:r>
+        <w:rPr>
+          <w:rFonts w:ascii="Consolas" w:hAnsi="Consolas"/>
+          <w:sz w:val="18"/>
+          <w:szCs w:val="18"/>
+        </w:rPr>
+        <w:t xml:space="preserve"> the spooled file attributes (Output Queue PRT01, Library QGPL) 4. SIGNOFF  </w:t>
       </w:r>
     </w:p>
     <w:p>
@@ -543,7 +735,61 @@
           <w:sz w:val="18"/>
           <w:szCs w:val="18"/>
         </w:rPr>
-        <w:t>1. Rdi, workspace, IBM i, develp CLLE and RPGLE programs</w:t>
+        <w:t xml:space="preserve">1. </w:t>
+      </w:r>
+      <w:proofErr w:type="spellStart"/>
+      <w:r>
+        <w:rPr>
+          <w:rFonts w:ascii="Consolas" w:hAnsi="Consolas"/>
+          <w:sz w:val="18"/>
+          <w:szCs w:val="18"/>
+        </w:rPr>
+        <w:t>Rdi</w:t>
+      </w:r>
+      <w:proofErr w:type="spellEnd"/>
+      <w:r>
+        <w:rPr>
+          <w:rFonts w:ascii="Consolas" w:hAnsi="Consolas"/>
+          <w:sz w:val="18"/>
+          <w:szCs w:val="18"/>
+        </w:rPr>
+        <w:t xml:space="preserve">, workspace, IBM </w:t>
+      </w:r>
+      <w:proofErr w:type="spellStart"/>
+      <w:r>
+        <w:rPr>
+          <w:rFonts w:ascii="Consolas" w:hAnsi="Consolas"/>
+          <w:sz w:val="18"/>
+          <w:szCs w:val="18"/>
+        </w:rPr>
+        <w:t>i</w:t>
+      </w:r>
+      <w:proofErr w:type="spellEnd"/>
+      <w:r>
+        <w:rPr>
+          <w:rFonts w:ascii="Consolas" w:hAnsi="Consolas"/>
+          <w:sz w:val="18"/>
+          <w:szCs w:val="18"/>
+        </w:rPr>
+        <w:t xml:space="preserve">, </w:t>
+      </w:r>
+      <w:proofErr w:type="spellStart"/>
+      <w:r>
+        <w:rPr>
+          <w:rFonts w:ascii="Consolas" w:hAnsi="Consolas"/>
+          <w:sz w:val="18"/>
+          <w:szCs w:val="18"/>
+        </w:rPr>
+        <w:t>develp</w:t>
+      </w:r>
+      <w:proofErr w:type="spellEnd"/>
+      <w:r>
+        <w:rPr>
+          <w:rFonts w:ascii="Consolas" w:hAnsi="Consolas"/>
+          <w:sz w:val="18"/>
+          <w:szCs w:val="18"/>
+        </w:rPr>
+        <w:t xml:space="preserve"> CLLE and RPGLE programs</w:t>
       </w:r>
     </w:p>
     <w:p>
@@ -577,7 +823,25 @@
           <w:sz w:val="18"/>
           <w:szCs w:val="18"/>
         </w:rPr>
-        <w:t>3. remote systems view, work area, GUI, view, commands log, show, properties view</w:t>
+        <w:t xml:space="preserve">3. </w:t>
+      </w:r>
+      <w:proofErr w:type="gramStart"/>
+      <w:r>
+        <w:rPr>
+          <w:rFonts w:ascii="Consolas" w:hAnsi="Consolas"/>
+          <w:sz w:val="18"/>
+          <w:szCs w:val="18"/>
+        </w:rPr>
+        <w:t>remote</w:t>
+      </w:r>
+      <w:proofErr w:type="gramEnd"/>
+      <w:r>
+        <w:rPr>
+          <w:rFonts w:ascii="Consolas" w:hAnsi="Consolas"/>
+          <w:sz w:val="18"/>
+          <w:szCs w:val="18"/>
+        </w:rPr>
+        <w:t xml:space="preserve"> systems view, work area, GUI, view, commands log, show, properties view</w:t>
       </w:r>
     </w:p>
     <w:p>
@@ -628,24 +892,60 @@
           <w:sz w:val="18"/>
           <w:szCs w:val="18"/>
         </w:rPr>
-        <w:t>7. on Library List in the Remote Systems view and running the Add Library List command (temporary, step 4  is permanent solution)</w:t>
-      </w:r>
-    </w:p>
-    <w:p>
-      <w:pPr>
-        <w:rPr>
-          <w:rFonts w:ascii="Consolas" w:hAnsi="Consolas"/>
-          <w:sz w:val="18"/>
-          <w:szCs w:val="18"/>
-        </w:rPr>
-      </w:pPr>
-      <w:r>
-        <w:rPr>
-          <w:rFonts w:ascii="Consolas" w:hAnsi="Consolas"/>
-          <w:sz w:val="18"/>
-          <w:szCs w:val="18"/>
-        </w:rPr>
-        <w:t>8. data file, by entering DDS code, compiling that code, in a source physical file- QDDSSRC</w:t>
+        <w:t xml:space="preserve">7. </w:t>
+      </w:r>
+      <w:proofErr w:type="gramStart"/>
+      <w:r>
+        <w:rPr>
+          <w:rFonts w:ascii="Consolas" w:hAnsi="Consolas"/>
+          <w:sz w:val="18"/>
+          <w:szCs w:val="18"/>
+        </w:rPr>
+        <w:t>on</w:t>
+      </w:r>
+      <w:proofErr w:type="gramEnd"/>
+      <w:r>
+        <w:rPr>
+          <w:rFonts w:ascii="Consolas" w:hAnsi="Consolas"/>
+          <w:sz w:val="18"/>
+          <w:szCs w:val="18"/>
+        </w:rPr>
+        <w:t xml:space="preserve"> Library List in the Remote Systems view and running the Add Library List command (temporary, step 4  is permanent solution)</w:t>
+      </w:r>
+    </w:p>
+    <w:p>
+      <w:pPr>
+        <w:rPr>
+          <w:rFonts w:ascii="Consolas" w:hAnsi="Consolas"/>
+          <w:sz w:val="18"/>
+          <w:szCs w:val="18"/>
+        </w:rPr>
+      </w:pPr>
+      <w:r>
+        <w:rPr>
+          <w:rFonts w:ascii="Consolas" w:hAnsi="Consolas"/>
+          <w:sz w:val="18"/>
+          <w:szCs w:val="18"/>
+        </w:rPr>
+        <w:t xml:space="preserve">8. </w:t>
+      </w:r>
+      <w:proofErr w:type="gramStart"/>
+      <w:r>
+        <w:rPr>
+          <w:rFonts w:ascii="Consolas" w:hAnsi="Consolas"/>
+          <w:sz w:val="18"/>
+          <w:szCs w:val="18"/>
+        </w:rPr>
+        <w:t>data</w:t>
+      </w:r>
+      <w:proofErr w:type="gramEnd"/>
+      <w:r>
+        <w:rPr>
+          <w:rFonts w:ascii="Consolas" w:hAnsi="Consolas"/>
+          <w:sz w:val="18"/>
+          <w:szCs w:val="18"/>
+        </w:rPr>
+        <w:t xml:space="preserve"> file, by entering DDS code, compiling that code, in a source physical file- QDDSSRC</w:t>
       </w:r>
     </w:p>
     <w:p>
@@ -679,41 +979,105 @@
           <w:sz w:val="18"/>
           <w:szCs w:val="18"/>
         </w:rPr>
-        <w:t>10. view this data with the “RUNQRY  *N  Filename” in Client Access</w:t>
-      </w:r>
-    </w:p>
-    <w:p>
-      <w:pPr>
-        <w:rPr>
-          <w:rFonts w:ascii="Consolas" w:hAnsi="Consolas"/>
-          <w:sz w:val="18"/>
-          <w:szCs w:val="18"/>
-        </w:rPr>
-      </w:pPr>
-      <w:r>
-        <w:rPr>
-          <w:rFonts w:ascii="Consolas" w:hAnsi="Consolas"/>
-          <w:sz w:val="18"/>
-          <w:szCs w:val="18"/>
-        </w:rPr>
-        <w:t>11. RDi, view data in a physical file with the Show in Table option, a *file.pf-dta</w:t>
-      </w:r>
-    </w:p>
-    <w:p>
-      <w:pPr>
-        <w:rPr>
-          <w:rFonts w:ascii="Consolas" w:hAnsi="Consolas"/>
-          <w:sz w:val="18"/>
-          <w:szCs w:val="18"/>
-        </w:rPr>
-      </w:pPr>
-      <w:r>
-        <w:rPr>
-          <w:rFonts w:ascii="Consolas" w:hAnsi="Consolas"/>
-          <w:sz w:val="18"/>
-          <w:szCs w:val="18"/>
-        </w:rPr>
-        <w:t>12. Students*pgm.rpgle is not a data file- it is a compiled program.  Students.pf inside of QDDSSRC is not a data file- it is source code</w:t>
+        <w:t xml:space="preserve">10. </w:t>
+      </w:r>
+      <w:proofErr w:type="gramStart"/>
+      <w:r>
+        <w:rPr>
+          <w:rFonts w:ascii="Consolas" w:hAnsi="Consolas"/>
+          <w:sz w:val="18"/>
+          <w:szCs w:val="18"/>
+        </w:rPr>
+        <w:t>view</w:t>
+      </w:r>
+      <w:proofErr w:type="gramEnd"/>
+      <w:r>
+        <w:rPr>
+          <w:rFonts w:ascii="Consolas" w:hAnsi="Consolas"/>
+          <w:sz w:val="18"/>
+          <w:szCs w:val="18"/>
+        </w:rPr>
+        <w:t xml:space="preserve"> this data with the “RUNQRY  *N  Filename” in Client Access</w:t>
+      </w:r>
+    </w:p>
+    <w:p>
+      <w:pPr>
+        <w:rPr>
+          <w:rFonts w:ascii="Consolas" w:hAnsi="Consolas"/>
+          <w:sz w:val="18"/>
+          <w:szCs w:val="18"/>
+        </w:rPr>
+      </w:pPr>
+      <w:r>
+        <w:rPr>
+          <w:rFonts w:ascii="Consolas" w:hAnsi="Consolas"/>
+          <w:sz w:val="18"/>
+          <w:szCs w:val="18"/>
+        </w:rPr>
+        <w:t xml:space="preserve">11. </w:t>
+      </w:r>
+      <w:proofErr w:type="spellStart"/>
+      <w:r>
+        <w:rPr>
+          <w:rFonts w:ascii="Consolas" w:hAnsi="Consolas"/>
+          <w:sz w:val="18"/>
+          <w:szCs w:val="18"/>
+        </w:rPr>
+        <w:t>RDi</w:t>
+      </w:r>
+      <w:proofErr w:type="spellEnd"/>
+      <w:r>
+        <w:rPr>
+          <w:rFonts w:ascii="Consolas" w:hAnsi="Consolas"/>
+          <w:sz w:val="18"/>
+          <w:szCs w:val="18"/>
+        </w:rPr>
+        <w:t>, view data in a physical file with the Show in Table option, a *file.pf-</w:t>
+      </w:r>
+      <w:proofErr w:type="spellStart"/>
+      <w:r>
+        <w:rPr>
+          <w:rFonts w:ascii="Consolas" w:hAnsi="Consolas"/>
+          <w:sz w:val="18"/>
+          <w:szCs w:val="18"/>
+        </w:rPr>
+        <w:t>dta</w:t>
+      </w:r>
+      <w:proofErr w:type="spellEnd"/>
+    </w:p>
+    <w:p>
+      <w:pPr>
+        <w:rPr>
+          <w:rFonts w:ascii="Consolas" w:hAnsi="Consolas"/>
+          <w:sz w:val="18"/>
+          <w:szCs w:val="18"/>
+        </w:rPr>
+      </w:pPr>
+      <w:r>
+        <w:rPr>
+          <w:rFonts w:ascii="Consolas" w:hAnsi="Consolas"/>
+          <w:sz w:val="18"/>
+          <w:szCs w:val="18"/>
+        </w:rPr>
+        <w:t>12. Students*</w:t>
+      </w:r>
+      <w:proofErr w:type="spellStart"/>
+      <w:r>
+        <w:rPr>
+          <w:rFonts w:ascii="Consolas" w:hAnsi="Consolas"/>
+          <w:sz w:val="18"/>
+          <w:szCs w:val="18"/>
+        </w:rPr>
+        <w:t>pgm.rpgle</w:t>
+      </w:r>
+      <w:proofErr w:type="spellEnd"/>
+      <w:r>
+        <w:rPr>
+          <w:rFonts w:ascii="Consolas" w:hAnsi="Consolas"/>
+          <w:sz w:val="18"/>
+          <w:szCs w:val="18"/>
+        </w:rPr>
+        <w:t xml:space="preserve"> is not a data file- it is a compiled program.  Students.pf inside of QDDSSRC is not a data file- it is source code</w:t>
       </w:r>
     </w:p>
     <w:p>
@@ -781,41 +1145,79 @@
           <w:sz w:val="18"/>
           <w:szCs w:val="18"/>
         </w:rPr>
-        <w:t>Once compiled, can be used by different programming languages that want to take advantage of the interactive screens allowing data entry and data display, use Screen Designer GUI in RDi</w:t>
-      </w:r>
-    </w:p>
-    <w:p>
-      <w:pPr>
-        <w:rPr>
-          <w:rFonts w:ascii="Consolas" w:hAnsi="Consolas"/>
-          <w:sz w:val="18"/>
-          <w:szCs w:val="18"/>
-        </w:rPr>
-      </w:pPr>
-      <w:r>
-        <w:rPr>
-          <w:rFonts w:ascii="Consolas" w:hAnsi="Consolas"/>
-          <w:sz w:val="18"/>
-          <w:szCs w:val="18"/>
-        </w:rPr>
-        <w:t xml:space="preserve">sample </w:t>
-      </w:r>
-    </w:p>
-    <w:p>
-      <w:pPr>
-        <w:rPr>
-          <w:rFonts w:ascii="Consolas" w:hAnsi="Consolas"/>
-          <w:sz w:val="18"/>
-          <w:szCs w:val="18"/>
-        </w:rPr>
-      </w:pPr>
-      <w:r>
-        <w:rPr>
-          <w:rFonts w:ascii="Consolas" w:hAnsi="Consolas"/>
-          <w:sz w:val="18"/>
-          <w:szCs w:val="18"/>
-        </w:rPr>
-        <w:t xml:space="preserve">   Ind </w:t>
+        <w:t xml:space="preserve">Once compiled, can be used by different programming languages that want to take advantage of the interactive screens allowing data entry and data display, use Screen Designer GUI in </w:t>
+      </w:r>
+      <w:proofErr w:type="spellStart"/>
+      <w:r>
+        <w:rPr>
+          <w:rFonts w:ascii="Consolas" w:hAnsi="Consolas"/>
+          <w:sz w:val="18"/>
+          <w:szCs w:val="18"/>
+        </w:rPr>
+        <w:t>RDi</w:t>
+      </w:r>
+      <w:proofErr w:type="spellEnd"/>
+    </w:p>
+    <w:p>
+      <w:pPr>
+        <w:rPr>
+          <w:rFonts w:ascii="Consolas" w:hAnsi="Consolas"/>
+          <w:sz w:val="18"/>
+          <w:szCs w:val="18"/>
+        </w:rPr>
+      </w:pPr>
+      <w:proofErr w:type="gramStart"/>
+      <w:r>
+        <w:rPr>
+          <w:rFonts w:ascii="Consolas" w:hAnsi="Consolas"/>
+          <w:sz w:val="18"/>
+          <w:szCs w:val="18"/>
+        </w:rPr>
+        <w:t>sample</w:t>
+      </w:r>
+      <w:proofErr w:type="gramEnd"/>
+      <w:r>
+        <w:rPr>
+          <w:rFonts w:ascii="Consolas" w:hAnsi="Consolas"/>
+          <w:sz w:val="18"/>
+          <w:szCs w:val="18"/>
+        </w:rPr>
+        <w:t xml:space="preserve"> </w:t>
+      </w:r>
+    </w:p>
+    <w:p>
+      <w:pPr>
+        <w:rPr>
+          <w:rFonts w:ascii="Consolas" w:hAnsi="Consolas"/>
+          <w:sz w:val="18"/>
+          <w:szCs w:val="18"/>
+        </w:rPr>
+      </w:pPr>
+      <w:r>
+        <w:rPr>
+          <w:rFonts w:ascii="Consolas" w:hAnsi="Consolas"/>
+          <w:sz w:val="18"/>
+          <w:szCs w:val="18"/>
+        </w:rPr>
+        <w:t xml:space="preserve">   </w:t>
+      </w:r>
+      <w:proofErr w:type="spellStart"/>
+      <w:r>
+        <w:rPr>
+          <w:rFonts w:ascii="Consolas" w:hAnsi="Consolas"/>
+          <w:sz w:val="18"/>
+          <w:szCs w:val="18"/>
+        </w:rPr>
+        <w:t>Ind</w:t>
+      </w:r>
+      <w:proofErr w:type="spellEnd"/>
+      <w:r>
+        <w:rPr>
+          <w:rFonts w:ascii="Consolas" w:hAnsi="Consolas"/>
+          <w:sz w:val="18"/>
+          <w:szCs w:val="18"/>
+        </w:rPr>
+        <w:t xml:space="preserve"> </w:t>
       </w:r>
       <w:r>
         <w:rPr>
@@ -880,6 +1282,7 @@
           <w:szCs w:val="18"/>
         </w:rPr>
       </w:pPr>
+      <w:proofErr w:type="gramStart"/>
       <w:r>
         <w:rPr>
           <w:rFonts w:ascii="Consolas" w:hAnsi="Consolas"/>
@@ -887,7 +1290,16 @@
           <w:szCs w:val="18"/>
         </w:rPr>
         <w:lastRenderedPageBreak/>
-        <w:t>A  90        TEST1          3</w:t>
+        <w:t>A  90</w:t>
+      </w:r>
+      <w:proofErr w:type="gramEnd"/>
+      <w:r>
+        <w:rPr>
+          <w:rFonts w:ascii="Consolas" w:hAnsi="Consolas"/>
+          <w:sz w:val="18"/>
+          <w:szCs w:val="18"/>
+        </w:rPr>
+        <w:t xml:space="preserve">        TEST1          3</w:t>
       </w:r>
       <w:r>
         <w:rPr>
@@ -966,24 +1378,52 @@
           <w:sz w:val="18"/>
           <w:szCs w:val="18"/>
         </w:rPr>
-        <w:t>L: length, T or Type; field type, D or Decimal, U or Usage: input only (I) , output only (O)  or both input and output (B), P or position: line 5 at column 32, RANGE function</w:t>
-      </w:r>
-    </w:p>
-    <w:p>
-      <w:pPr>
-        <w:rPr>
-          <w:rFonts w:ascii="Consolas" w:hAnsi="Consolas"/>
-          <w:sz w:val="18"/>
-          <w:szCs w:val="18"/>
-        </w:rPr>
-      </w:pPr>
-      <w:r>
-        <w:rPr>
-          <w:rFonts w:ascii="Consolas" w:hAnsi="Consolas"/>
-          <w:sz w:val="18"/>
-          <w:szCs w:val="18"/>
-        </w:rPr>
-        <w:t xml:space="preserve">more partial DDS code </w:t>
+        <w:t>L: length, T or Type; field type, D or Decimal, U or Usage: input only (I</w:t>
+      </w:r>
+      <w:proofErr w:type="gramStart"/>
+      <w:r>
+        <w:rPr>
+          <w:rFonts w:ascii="Consolas" w:hAnsi="Consolas"/>
+          <w:sz w:val="18"/>
+          <w:szCs w:val="18"/>
+        </w:rPr>
+        <w:t>) ,</w:t>
+      </w:r>
+      <w:proofErr w:type="gramEnd"/>
+      <w:r>
+        <w:rPr>
+          <w:rFonts w:ascii="Consolas" w:hAnsi="Consolas"/>
+          <w:sz w:val="18"/>
+          <w:szCs w:val="18"/>
+        </w:rPr>
+        <w:t xml:space="preserve"> output only (O)  or both input and output (B), P or position: line 5 at column 32, RANGE function</w:t>
+      </w:r>
+    </w:p>
+    <w:p>
+      <w:pPr>
+        <w:rPr>
+          <w:rFonts w:ascii="Consolas" w:hAnsi="Consolas"/>
+          <w:sz w:val="18"/>
+          <w:szCs w:val="18"/>
+        </w:rPr>
+      </w:pPr>
+      <w:proofErr w:type="gramStart"/>
+      <w:r>
+        <w:rPr>
+          <w:rFonts w:ascii="Consolas" w:hAnsi="Consolas"/>
+          <w:sz w:val="18"/>
+          <w:szCs w:val="18"/>
+        </w:rPr>
+        <w:t>more</w:t>
+      </w:r>
+      <w:proofErr w:type="gramEnd"/>
+      <w:r>
+        <w:rPr>
+          <w:rFonts w:ascii="Consolas" w:hAnsi="Consolas"/>
+          <w:sz w:val="18"/>
+          <w:szCs w:val="18"/>
+        </w:rPr>
+        <w:t xml:space="preserve"> partial DDS code </w:t>
       </w:r>
     </w:p>
     <w:p>
@@ -1017,7 +1457,25 @@
           <w:sz w:val="18"/>
           <w:szCs w:val="18"/>
         </w:rPr>
-        <w:t xml:space="preserve">  A                                      CA03(03 'EXIT') </w:t>
+        <w:t xml:space="preserve">  A                                      </w:t>
+      </w:r>
+      <w:proofErr w:type="gramStart"/>
+      <w:r>
+        <w:rPr>
+          <w:rFonts w:ascii="Consolas" w:hAnsi="Consolas"/>
+          <w:sz w:val="18"/>
+          <w:szCs w:val="18"/>
+        </w:rPr>
+        <w:t>CA03(</w:t>
+      </w:r>
+      <w:proofErr w:type="gramEnd"/>
+      <w:r>
+        <w:rPr>
+          <w:rFonts w:ascii="Consolas" w:hAnsi="Consolas"/>
+          <w:sz w:val="18"/>
+          <w:szCs w:val="18"/>
+        </w:rPr>
+        <w:t xml:space="preserve">03 'EXIT') </w:t>
       </w:r>
     </w:p>
     <w:p>
@@ -1051,7 +1509,25 @@
           <w:sz w:val="18"/>
           <w:szCs w:val="18"/>
         </w:rPr>
-        <w:t xml:space="preserve">  A                                 11 18'Tests:'        </w:t>
+        <w:t xml:space="preserve">  </w:t>
+      </w:r>
+      <w:proofErr w:type="gramStart"/>
+      <w:r>
+        <w:rPr>
+          <w:rFonts w:ascii="Consolas" w:hAnsi="Consolas"/>
+          <w:sz w:val="18"/>
+          <w:szCs w:val="18"/>
+        </w:rPr>
+        <w:t>A</w:t>
+      </w:r>
+      <w:proofErr w:type="gramEnd"/>
+      <w:r>
+        <w:rPr>
+          <w:rFonts w:ascii="Consolas" w:hAnsi="Consolas"/>
+          <w:sz w:val="18"/>
+          <w:szCs w:val="18"/>
+        </w:rPr>
+        <w:t xml:space="preserve">                                 11 18'Tests:'        </w:t>
       </w:r>
     </w:p>
     <w:p>
@@ -1102,58 +1578,130 @@
           <w:sz w:val="18"/>
           <w:szCs w:val="18"/>
         </w:rPr>
-        <w:t xml:space="preserve">  A                                 22  3'F3=Exit'       </w:t>
-      </w:r>
-    </w:p>
-    <w:p>
-      <w:pPr>
-        <w:rPr>
-          <w:rFonts w:ascii="Consolas" w:hAnsi="Consolas"/>
-          <w:sz w:val="18"/>
-          <w:szCs w:val="18"/>
-        </w:rPr>
-      </w:pPr>
-      <w:r>
-        <w:rPr>
-          <w:rFonts w:ascii="Consolas" w:hAnsi="Consolas"/>
-          <w:sz w:val="18"/>
-          <w:szCs w:val="18"/>
-        </w:rPr>
-        <w:t xml:space="preserve">  A            TESTOVRALL     3Y 0O 11 32EDTCDE(1)       </w:t>
-      </w:r>
-    </w:p>
-    <w:p>
-      <w:pPr>
-        <w:rPr>
-          <w:rFonts w:ascii="Consolas" w:hAnsi="Consolas"/>
-          <w:sz w:val="18"/>
-          <w:szCs w:val="18"/>
-        </w:rPr>
-      </w:pPr>
-      <w:r>
-        <w:rPr>
-          <w:rFonts w:ascii="Consolas" w:hAnsi="Consolas"/>
-          <w:sz w:val="18"/>
-          <w:szCs w:val="18"/>
-        </w:rPr>
-        <w:t xml:space="preserve">  A            NUMGRADE       3Y 0O 13 32EDTCDE(1)       </w:t>
-      </w:r>
-    </w:p>
-    <w:p>
-      <w:pPr>
-        <w:rPr>
-          <w:rFonts w:ascii="Consolas" w:hAnsi="Consolas"/>
-          <w:sz w:val="18"/>
-          <w:szCs w:val="18"/>
-        </w:rPr>
-      </w:pPr>
-      <w:r>
-        <w:rPr>
-          <w:rFonts w:ascii="Consolas" w:hAnsi="Consolas"/>
-          <w:sz w:val="18"/>
-          <w:szCs w:val="18"/>
-        </w:rPr>
-        <w:t xml:space="preserve">  A            LETGRADE       2A  O 15 33</w:t>
+        <w:t xml:space="preserve">  A                                 </w:t>
+      </w:r>
+      <w:proofErr w:type="gramStart"/>
+      <w:r>
+        <w:rPr>
+          <w:rFonts w:ascii="Consolas" w:hAnsi="Consolas"/>
+          <w:sz w:val="18"/>
+          <w:szCs w:val="18"/>
+        </w:rPr>
+        <w:t>22  3'F3</w:t>
+      </w:r>
+      <w:proofErr w:type="gramEnd"/>
+      <w:r>
+        <w:rPr>
+          <w:rFonts w:ascii="Consolas" w:hAnsi="Consolas"/>
+          <w:sz w:val="18"/>
+          <w:szCs w:val="18"/>
+        </w:rPr>
+        <w:t xml:space="preserve">=Exit'       </w:t>
+      </w:r>
+    </w:p>
+    <w:p>
+      <w:pPr>
+        <w:rPr>
+          <w:rFonts w:ascii="Consolas" w:hAnsi="Consolas"/>
+          <w:sz w:val="18"/>
+          <w:szCs w:val="18"/>
+        </w:rPr>
+      </w:pPr>
+      <w:r>
+        <w:rPr>
+          <w:rFonts w:ascii="Consolas" w:hAnsi="Consolas"/>
+          <w:sz w:val="18"/>
+          <w:szCs w:val="18"/>
+        </w:rPr>
+        <w:t xml:space="preserve">  A            TESTOVRALL     3Y 0O 11 </w:t>
+      </w:r>
+      <w:proofErr w:type="gramStart"/>
+      <w:r>
+        <w:rPr>
+          <w:rFonts w:ascii="Consolas" w:hAnsi="Consolas"/>
+          <w:sz w:val="18"/>
+          <w:szCs w:val="18"/>
+        </w:rPr>
+        <w:t>32EDTCDE(</w:t>
+      </w:r>
+      <w:proofErr w:type="gramEnd"/>
+      <w:r>
+        <w:rPr>
+          <w:rFonts w:ascii="Consolas" w:hAnsi="Consolas"/>
+          <w:sz w:val="18"/>
+          <w:szCs w:val="18"/>
+        </w:rPr>
+        <w:t xml:space="preserve">1)       </w:t>
+      </w:r>
+    </w:p>
+    <w:p>
+      <w:pPr>
+        <w:rPr>
+          <w:rFonts w:ascii="Consolas" w:hAnsi="Consolas"/>
+          <w:sz w:val="18"/>
+          <w:szCs w:val="18"/>
+        </w:rPr>
+      </w:pPr>
+      <w:r>
+        <w:rPr>
+          <w:rFonts w:ascii="Consolas" w:hAnsi="Consolas"/>
+          <w:sz w:val="18"/>
+          <w:szCs w:val="18"/>
+        </w:rPr>
+        <w:t xml:space="preserve">  A            NUMGRADE       3Y 0O 13 </w:t>
+      </w:r>
+      <w:proofErr w:type="gramStart"/>
+      <w:r>
+        <w:rPr>
+          <w:rFonts w:ascii="Consolas" w:hAnsi="Consolas"/>
+          <w:sz w:val="18"/>
+          <w:szCs w:val="18"/>
+        </w:rPr>
+        <w:t>32EDTCDE(</w:t>
+      </w:r>
+      <w:proofErr w:type="gramEnd"/>
+      <w:r>
+        <w:rPr>
+          <w:rFonts w:ascii="Consolas" w:hAnsi="Consolas"/>
+          <w:sz w:val="18"/>
+          <w:szCs w:val="18"/>
+        </w:rPr>
+        <w:t xml:space="preserve">1)       </w:t>
+      </w:r>
+    </w:p>
+    <w:p>
+      <w:pPr>
+        <w:rPr>
+          <w:rFonts w:ascii="Consolas" w:hAnsi="Consolas"/>
+          <w:sz w:val="18"/>
+          <w:szCs w:val="18"/>
+        </w:rPr>
+      </w:pPr>
+      <w:r>
+        <w:rPr>
+          <w:rFonts w:ascii="Consolas" w:hAnsi="Consolas"/>
+          <w:sz w:val="18"/>
+          <w:szCs w:val="18"/>
+        </w:rPr>
+        <w:t xml:space="preserve">  A            LETGRADE       </w:t>
+      </w:r>
+      <w:proofErr w:type="gramStart"/>
+      <w:r>
+        <w:rPr>
+          <w:rFonts w:ascii="Consolas" w:hAnsi="Consolas"/>
+          <w:sz w:val="18"/>
+          <w:szCs w:val="18"/>
+        </w:rPr>
+        <w:t>2A  O</w:t>
+      </w:r>
+      <w:proofErr w:type="gramEnd"/>
+      <w:r>
+        <w:rPr>
+          <w:rFonts w:ascii="Consolas" w:hAnsi="Consolas"/>
+          <w:sz w:val="18"/>
+          <w:szCs w:val="18"/>
+        </w:rPr>
+        <w:t xml:space="preserve"> 15 33</w:t>
       </w:r>
     </w:p>
     <w:p>
@@ -1198,14 +1746,34 @@
           <w:szCs w:val="18"/>
         </w:rPr>
       </w:pPr>
-      <w:r>
-        <w:rPr>
-          <w:rFonts w:ascii="Consolas" w:hAnsi="Consolas"/>
-          <w:sz w:val="18"/>
-          <w:szCs w:val="18"/>
-        </w:rPr>
-        <w:t>EDTCODE(1): show with commas, a decimal point and suppressed leading zeros</w:t>
-      </w:r>
+      <w:proofErr w:type="gramStart"/>
+      <w:r>
+        <w:rPr>
+          <w:rFonts w:ascii="Consolas" w:hAnsi="Consolas"/>
+          <w:sz w:val="18"/>
+          <w:szCs w:val="18"/>
+        </w:rPr>
+        <w:t>EDTCODE(</w:t>
+      </w:r>
+      <w:proofErr w:type="gramEnd"/>
+      <w:r>
+        <w:rPr>
+          <w:rFonts w:ascii="Consolas" w:hAnsi="Consolas"/>
+          <w:sz w:val="18"/>
+          <w:szCs w:val="18"/>
+        </w:rPr>
+        <w:t xml:space="preserve">1): show with commas, a decimal point and suppressed leading </w:t>
+      </w:r>
+      <w:proofErr w:type="spellStart"/>
+      <w:r>
+        <w:rPr>
+          <w:rFonts w:ascii="Consolas" w:hAnsi="Consolas"/>
+          <w:sz w:val="18"/>
+          <w:szCs w:val="18"/>
+        </w:rPr>
+        <w:t>zeros</w:t>
+      </w:r>
+      <w:proofErr w:type="spellEnd"/>
     </w:p>
     <w:p>
       <w:pPr>
@@ -1238,7 +1806,35 @@
           <w:sz w:val="18"/>
           <w:szCs w:val="18"/>
         </w:rPr>
-        <w:t xml:space="preserve">  FileName  Type  Designation</w:t>
+        <w:t xml:space="preserve">  </w:t>
+      </w:r>
+      <w:proofErr w:type="spellStart"/>
+      <w:proofErr w:type="gramStart"/>
+      <w:r>
+        <w:rPr>
+          <w:rFonts w:ascii="Consolas" w:hAnsi="Consolas"/>
+          <w:sz w:val="18"/>
+          <w:szCs w:val="18"/>
+        </w:rPr>
+        <w:t>FileName</w:t>
+      </w:r>
+      <w:proofErr w:type="spellEnd"/>
+      <w:r>
+        <w:rPr>
+          <w:rFonts w:ascii="Consolas" w:hAnsi="Consolas"/>
+          <w:sz w:val="18"/>
+          <w:szCs w:val="18"/>
+        </w:rPr>
+        <w:t xml:space="preserve">  Type</w:t>
+      </w:r>
+      <w:proofErr w:type="gramEnd"/>
+      <w:r>
+        <w:rPr>
+          <w:rFonts w:ascii="Consolas" w:hAnsi="Consolas"/>
+          <w:sz w:val="18"/>
+          <w:szCs w:val="18"/>
+        </w:rPr>
+        <w:t xml:space="preserve">  Designation</w:t>
       </w:r>
       <w:r>
         <w:rPr>
@@ -1324,7 +1920,125 @@
           <w:sz w:val="18"/>
           <w:szCs w:val="18"/>
         </w:rPr>
-        <w:t>(C)ombined, (I)nput, (O)utput and (U)pdate, (F)ull Procedural, (E)xternally Described</w:t>
+        <w:t>(C</w:t>
+      </w:r>
+      <w:proofErr w:type="gramStart"/>
+      <w:r>
+        <w:rPr>
+          <w:rFonts w:ascii="Consolas" w:hAnsi="Consolas"/>
+          <w:sz w:val="18"/>
+          <w:szCs w:val="18"/>
+        </w:rPr>
+        <w:t>)</w:t>
+      </w:r>
+      <w:proofErr w:type="spellStart"/>
+      <w:r>
+        <w:rPr>
+          <w:rFonts w:ascii="Consolas" w:hAnsi="Consolas"/>
+          <w:sz w:val="18"/>
+          <w:szCs w:val="18"/>
+        </w:rPr>
+        <w:t>ombined</w:t>
+      </w:r>
+      <w:proofErr w:type="spellEnd"/>
+      <w:proofErr w:type="gramEnd"/>
+      <w:r>
+        <w:rPr>
+          <w:rFonts w:ascii="Consolas" w:hAnsi="Consolas"/>
+          <w:sz w:val="18"/>
+          <w:szCs w:val="18"/>
+        </w:rPr>
+        <w:t>, (I)</w:t>
+      </w:r>
+      <w:proofErr w:type="spellStart"/>
+      <w:r>
+        <w:rPr>
+          <w:rFonts w:ascii="Consolas" w:hAnsi="Consolas"/>
+          <w:sz w:val="18"/>
+          <w:szCs w:val="18"/>
+        </w:rPr>
+        <w:t>nput</w:t>
+      </w:r>
+      <w:proofErr w:type="spellEnd"/>
+      <w:r>
+        <w:rPr>
+          <w:rFonts w:ascii="Consolas" w:hAnsi="Consolas"/>
+          <w:sz w:val="18"/>
+          <w:szCs w:val="18"/>
+        </w:rPr>
+        <w:t>, (O)</w:t>
+      </w:r>
+      <w:proofErr w:type="spellStart"/>
+      <w:r>
+        <w:rPr>
+          <w:rFonts w:ascii="Consolas" w:hAnsi="Consolas"/>
+          <w:sz w:val="18"/>
+          <w:szCs w:val="18"/>
+        </w:rPr>
+        <w:t>utput</w:t>
+      </w:r>
+      <w:proofErr w:type="spellEnd"/>
+      <w:r>
+        <w:rPr>
+          <w:rFonts w:ascii="Consolas" w:hAnsi="Consolas"/>
+          <w:sz w:val="18"/>
+          <w:szCs w:val="18"/>
+        </w:rPr>
+        <w:t xml:space="preserve"> and (U)</w:t>
+      </w:r>
+      <w:proofErr w:type="spellStart"/>
+      <w:r>
+        <w:rPr>
+          <w:rFonts w:ascii="Consolas" w:hAnsi="Consolas"/>
+          <w:sz w:val="18"/>
+          <w:szCs w:val="18"/>
+        </w:rPr>
+        <w:t>pdate</w:t>
+      </w:r>
+      <w:proofErr w:type="spellEnd"/>
+      <w:r>
+        <w:rPr>
+          <w:rFonts w:ascii="Consolas" w:hAnsi="Consolas"/>
+          <w:sz w:val="18"/>
+          <w:szCs w:val="18"/>
+        </w:rPr>
+        <w:t>, (F)</w:t>
+      </w:r>
+      <w:proofErr w:type="spellStart"/>
+      <w:r>
+        <w:rPr>
+          <w:rFonts w:ascii="Consolas" w:hAnsi="Consolas"/>
+          <w:sz w:val="18"/>
+          <w:szCs w:val="18"/>
+        </w:rPr>
+        <w:t>ull</w:t>
+      </w:r>
+      <w:proofErr w:type="spellEnd"/>
+      <w:r>
+        <w:rPr>
+          <w:rFonts w:ascii="Consolas" w:hAnsi="Consolas"/>
+          <w:sz w:val="18"/>
+          <w:szCs w:val="18"/>
+        </w:rPr>
+        <w:t xml:space="preserve"> Procedural, (E)</w:t>
+      </w:r>
+      <w:proofErr w:type="spellStart"/>
+      <w:r>
+        <w:rPr>
+          <w:rFonts w:ascii="Consolas" w:hAnsi="Consolas"/>
+          <w:sz w:val="18"/>
+          <w:szCs w:val="18"/>
+        </w:rPr>
+        <w:t>xternally</w:t>
+      </w:r>
+      <w:proofErr w:type="spellEnd"/>
+      <w:r>
+        <w:rPr>
+          <w:rFonts w:ascii="Consolas" w:hAnsi="Consolas"/>
+          <w:sz w:val="18"/>
+          <w:szCs w:val="18"/>
+        </w:rPr>
+        <w:t xml:space="preserve"> Described</w:t>
       </w:r>
     </w:p>
     <w:p>
@@ -1481,6 +2195,13 @@
       </w:r>
     </w:p>
     <w:p>
+      <w:pPr>
+        <w:rPr>
+          <w:rFonts w:ascii="Consolas" w:hAnsi="Consolas"/>
+          <w:sz w:val="18"/>
+          <w:szCs w:val="18"/>
+        </w:rPr>
+      </w:pPr>
       <w:r>
         <w:rPr>
           <w:rFonts w:ascii="Consolas" w:hAnsi="Consolas"/>
@@ -1488,9 +2209,3872 @@
           <w:szCs w:val="18"/>
         </w:rPr>
         <w:t>RETURN- return control to the operating system</w:t>
+      </w:r>
+    </w:p>
+    <w:p/>
+    <w:p>
+      <w:pPr>
+        <w:widowControl w:val="0"/>
+        <w:autoSpaceDE w:val="0"/>
+        <w:autoSpaceDN w:val="0"/>
+        <w:adjustRightInd w:val="0"/>
+        <w:rPr>
+          <w:rFonts w:ascii="Courier New" w:hAnsi="Courier New" w:cs="Courier New"/>
+          <w:sz w:val="20"/>
+          <w:szCs w:val="20"/>
+        </w:rPr>
+      </w:pPr>
+      <w:r>
+        <w:rPr>
+          <w:rFonts w:ascii="Courier New" w:hAnsi="Courier New" w:cs="Courier New"/>
+          <w:color w:val="0000FF"/>
+          <w:sz w:val="20"/>
+          <w:szCs w:val="20"/>
+          <w:highlight w:val="blue"/>
+        </w:rPr>
+        <w:t>FTAXDSP</w:t>
+      </w:r>
+      <w:r>
+        <w:rPr>
+          <w:rFonts w:ascii="Courier New" w:hAnsi="Courier New" w:cs="Courier New"/>
+          <w:color w:val="000000"/>
+          <w:sz w:val="20"/>
+          <w:szCs w:val="20"/>
+          <w:highlight w:val="blue"/>
+        </w:rPr>
+        <w:t xml:space="preserve">    CF E WORKWTN</w:t>
+      </w:r>
+    </w:p>
+    <w:p>
+      <w:pPr>
+        <w:widowControl w:val="0"/>
+        <w:autoSpaceDE w:val="0"/>
+        <w:autoSpaceDN w:val="0"/>
+        <w:adjustRightInd w:val="0"/>
+        <w:rPr>
+          <w:rFonts w:ascii="Courier New" w:hAnsi="Courier New" w:cs="Courier New"/>
+          <w:sz w:val="20"/>
+          <w:szCs w:val="20"/>
+        </w:rPr>
+      </w:pPr>
+    </w:p>
+    <w:p>
+      <w:pPr>
+        <w:widowControl w:val="0"/>
+        <w:autoSpaceDE w:val="0"/>
+        <w:autoSpaceDN w:val="0"/>
+        <w:adjustRightInd w:val="0"/>
+        <w:rPr>
+          <w:rFonts w:ascii="Courier New" w:hAnsi="Courier New" w:cs="Courier New"/>
+          <w:sz w:val="20"/>
+          <w:szCs w:val="20"/>
+        </w:rPr>
+      </w:pPr>
+    </w:p>
+    <w:p>
+      <w:pPr>
+        <w:widowControl w:val="0"/>
+        <w:autoSpaceDE w:val="0"/>
+        <w:autoSpaceDN w:val="0"/>
+        <w:adjustRightInd w:val="0"/>
+        <w:rPr>
+          <w:rFonts w:ascii="Courier New" w:hAnsi="Courier New" w:cs="Courier New"/>
+          <w:sz w:val="20"/>
+          <w:szCs w:val="20"/>
+        </w:rPr>
+      </w:pPr>
+      <w:r>
+        <w:rPr>
+          <w:rFonts w:ascii="Courier New" w:hAnsi="Courier New" w:cs="Courier New"/>
+          <w:color w:val="000000"/>
+          <w:sz w:val="20"/>
+          <w:szCs w:val="20"/>
+        </w:rPr>
+        <w:t xml:space="preserve">             </w:t>
+      </w:r>
+      <w:r>
+        <w:rPr>
+          <w:rFonts w:ascii="Courier New" w:hAnsi="Courier New" w:cs="Courier New"/>
+          <w:color w:val="000080"/>
+          <w:sz w:val="20"/>
+          <w:szCs w:val="20"/>
+        </w:rPr>
+        <w:t>/</w:t>
+      </w:r>
+      <w:r>
+        <w:rPr>
+          <w:rFonts w:ascii="Courier New" w:hAnsi="Courier New" w:cs="Courier New"/>
+          <w:color w:val="0000FF"/>
+          <w:sz w:val="20"/>
+          <w:szCs w:val="20"/>
+        </w:rPr>
+        <w:t>FREE</w:t>
+      </w:r>
+    </w:p>
+    <w:p>
+      <w:pPr>
+        <w:widowControl w:val="0"/>
+        <w:autoSpaceDE w:val="0"/>
+        <w:autoSpaceDN w:val="0"/>
+        <w:adjustRightInd w:val="0"/>
+        <w:rPr>
+          <w:rFonts w:ascii="Courier New" w:hAnsi="Courier New" w:cs="Courier New"/>
+          <w:sz w:val="20"/>
+          <w:szCs w:val="20"/>
+        </w:rPr>
+      </w:pPr>
+      <w:r>
+        <w:rPr>
+          <w:rFonts w:ascii="Courier New" w:hAnsi="Courier New" w:cs="Courier New"/>
+          <w:color w:val="000000"/>
+          <w:sz w:val="20"/>
+          <w:szCs w:val="20"/>
+        </w:rPr>
+        <w:t xml:space="preserve">             </w:t>
+      </w:r>
+      <w:r>
+        <w:rPr>
+          <w:rFonts w:ascii="Courier New" w:hAnsi="Courier New" w:cs="Courier New"/>
+          <w:color w:val="0000FF"/>
+          <w:sz w:val="20"/>
+          <w:szCs w:val="20"/>
+        </w:rPr>
+        <w:t>EXFMT</w:t>
+      </w:r>
+      <w:r>
+        <w:rPr>
+          <w:rFonts w:ascii="Courier New" w:hAnsi="Courier New" w:cs="Courier New"/>
+          <w:color w:val="000000"/>
+          <w:sz w:val="20"/>
+          <w:szCs w:val="20"/>
+        </w:rPr>
+        <w:t xml:space="preserve">      GETVALUE</w:t>
+      </w:r>
+      <w:r>
+        <w:rPr>
+          <w:rFonts w:ascii="Courier New" w:hAnsi="Courier New" w:cs="Courier New"/>
+          <w:color w:val="000080"/>
+          <w:sz w:val="20"/>
+          <w:szCs w:val="20"/>
+        </w:rPr>
+        <w:t>;</w:t>
+      </w:r>
+    </w:p>
+    <w:p>
+      <w:pPr>
+        <w:widowControl w:val="0"/>
+        <w:autoSpaceDE w:val="0"/>
+        <w:autoSpaceDN w:val="0"/>
+        <w:adjustRightInd w:val="0"/>
+        <w:rPr>
+          <w:rFonts w:ascii="Courier New" w:hAnsi="Courier New" w:cs="Courier New"/>
+          <w:sz w:val="20"/>
+          <w:szCs w:val="20"/>
+        </w:rPr>
+      </w:pPr>
+      <w:r>
+        <w:rPr>
+          <w:rFonts w:ascii="Courier New" w:hAnsi="Courier New" w:cs="Courier New"/>
+          <w:color w:val="000000"/>
+          <w:sz w:val="20"/>
+          <w:szCs w:val="20"/>
+        </w:rPr>
+        <w:t xml:space="preserve">             </w:t>
+      </w:r>
+      <w:r>
+        <w:rPr>
+          <w:rFonts w:ascii="Courier New" w:hAnsi="Courier New" w:cs="Courier New"/>
+          <w:color w:val="0000FF"/>
+          <w:sz w:val="20"/>
+          <w:szCs w:val="20"/>
+        </w:rPr>
+        <w:t>DOW</w:t>
+      </w:r>
+      <w:r>
+        <w:rPr>
+          <w:rFonts w:ascii="Courier New" w:hAnsi="Courier New" w:cs="Courier New"/>
+          <w:color w:val="000000"/>
+          <w:sz w:val="20"/>
+          <w:szCs w:val="20"/>
+        </w:rPr>
+        <w:t xml:space="preserve">        NOT </w:t>
+      </w:r>
+      <w:r>
+        <w:rPr>
+          <w:rFonts w:ascii="Courier New" w:hAnsi="Courier New" w:cs="Courier New"/>
+          <w:color w:val="000080"/>
+          <w:sz w:val="20"/>
+          <w:szCs w:val="20"/>
+        </w:rPr>
+        <w:t>(</w:t>
+      </w:r>
+      <w:r>
+        <w:rPr>
+          <w:rFonts w:ascii="Courier New" w:hAnsi="Courier New" w:cs="Courier New"/>
+          <w:color w:val="800080"/>
+          <w:sz w:val="20"/>
+          <w:szCs w:val="20"/>
+        </w:rPr>
+        <w:t>*INT03</w:t>
+      </w:r>
+      <w:r>
+        <w:rPr>
+          <w:rFonts w:ascii="Courier New" w:hAnsi="Courier New" w:cs="Courier New"/>
+          <w:color w:val="000080"/>
+          <w:sz w:val="20"/>
+          <w:szCs w:val="20"/>
+        </w:rPr>
+        <w:t>);</w:t>
+      </w:r>
+    </w:p>
+    <w:p>
+      <w:pPr>
+        <w:widowControl w:val="0"/>
+        <w:autoSpaceDE w:val="0"/>
+        <w:autoSpaceDN w:val="0"/>
+        <w:adjustRightInd w:val="0"/>
+        <w:rPr>
+          <w:rFonts w:ascii="Courier New" w:hAnsi="Courier New" w:cs="Courier New"/>
+          <w:sz w:val="20"/>
+          <w:szCs w:val="20"/>
+        </w:rPr>
+      </w:pPr>
+      <w:r>
+        <w:rPr>
+          <w:rFonts w:ascii="Courier New" w:hAnsi="Courier New" w:cs="Courier New"/>
+          <w:color w:val="000000"/>
+          <w:sz w:val="20"/>
+          <w:szCs w:val="20"/>
+        </w:rPr>
+        <w:t xml:space="preserve">             </w:t>
+      </w:r>
+      <w:r>
+        <w:rPr>
+          <w:rFonts w:ascii="Courier New" w:hAnsi="Courier New" w:cs="Courier New"/>
+          <w:color w:val="0000FF"/>
+          <w:sz w:val="20"/>
+          <w:szCs w:val="20"/>
+        </w:rPr>
+        <w:t>EXAR</w:t>
+      </w:r>
+      <w:r>
+        <w:rPr>
+          <w:rFonts w:ascii="Courier New" w:hAnsi="Courier New" w:cs="Courier New"/>
+          <w:color w:val="000000"/>
+          <w:sz w:val="20"/>
+          <w:szCs w:val="20"/>
+        </w:rPr>
+        <w:t xml:space="preserve">       DETERMINETAX</w:t>
+      </w:r>
+      <w:r>
+        <w:rPr>
+          <w:rFonts w:ascii="Courier New" w:hAnsi="Courier New" w:cs="Courier New"/>
+          <w:color w:val="000080"/>
+          <w:sz w:val="20"/>
+          <w:szCs w:val="20"/>
+        </w:rPr>
+        <w:t>;</w:t>
+      </w:r>
+    </w:p>
+    <w:p>
+      <w:pPr>
+        <w:widowControl w:val="0"/>
+        <w:autoSpaceDE w:val="0"/>
+        <w:autoSpaceDN w:val="0"/>
+        <w:adjustRightInd w:val="0"/>
+        <w:rPr>
+          <w:rFonts w:ascii="Courier New" w:hAnsi="Courier New" w:cs="Courier New"/>
+          <w:sz w:val="20"/>
+          <w:szCs w:val="20"/>
+        </w:rPr>
+      </w:pPr>
+      <w:r>
+        <w:rPr>
+          <w:rFonts w:ascii="Courier New" w:hAnsi="Courier New" w:cs="Courier New"/>
+          <w:color w:val="000000"/>
+          <w:sz w:val="20"/>
+          <w:szCs w:val="20"/>
+        </w:rPr>
+        <w:t xml:space="preserve">             </w:t>
+      </w:r>
+      <w:r>
+        <w:rPr>
+          <w:rFonts w:ascii="Courier New" w:hAnsi="Courier New" w:cs="Courier New"/>
+          <w:color w:val="800080"/>
+          <w:sz w:val="20"/>
+          <w:szCs w:val="20"/>
+        </w:rPr>
+        <w:t>*IN99</w:t>
+      </w:r>
+      <w:r>
+        <w:rPr>
+          <w:rFonts w:ascii="Courier New" w:hAnsi="Courier New" w:cs="Courier New"/>
+          <w:color w:val="000000"/>
+          <w:sz w:val="20"/>
+          <w:szCs w:val="20"/>
+        </w:rPr>
+        <w:t xml:space="preserve">      </w:t>
+      </w:r>
+      <w:r>
+        <w:rPr>
+          <w:rFonts w:ascii="Courier New" w:hAnsi="Courier New" w:cs="Courier New"/>
+          <w:color w:val="000080"/>
+          <w:sz w:val="20"/>
+          <w:szCs w:val="20"/>
+        </w:rPr>
+        <w:t>=</w:t>
+      </w:r>
+      <w:r>
+        <w:rPr>
+          <w:rFonts w:ascii="Courier New" w:hAnsi="Courier New" w:cs="Courier New"/>
+          <w:color w:val="000000"/>
+          <w:sz w:val="20"/>
+          <w:szCs w:val="20"/>
+        </w:rPr>
+        <w:t xml:space="preserve"> </w:t>
+      </w:r>
+      <w:r>
+        <w:rPr>
+          <w:rFonts w:ascii="Courier New" w:hAnsi="Courier New" w:cs="Courier New"/>
+          <w:color w:val="800080"/>
+          <w:sz w:val="20"/>
+          <w:szCs w:val="20"/>
+        </w:rPr>
+        <w:t>*ON</w:t>
+      </w:r>
+      <w:r>
+        <w:rPr>
+          <w:rFonts w:ascii="Courier New" w:hAnsi="Courier New" w:cs="Courier New"/>
+          <w:color w:val="000080"/>
+          <w:sz w:val="20"/>
+          <w:szCs w:val="20"/>
+        </w:rPr>
+        <w:t>;</w:t>
+      </w:r>
+    </w:p>
+    <w:p>
+      <w:pPr>
+        <w:widowControl w:val="0"/>
+        <w:autoSpaceDE w:val="0"/>
+        <w:autoSpaceDN w:val="0"/>
+        <w:adjustRightInd w:val="0"/>
+        <w:rPr>
+          <w:rFonts w:ascii="Courier New" w:hAnsi="Courier New" w:cs="Courier New"/>
+          <w:sz w:val="20"/>
+          <w:szCs w:val="20"/>
+        </w:rPr>
+      </w:pPr>
+      <w:r>
+        <w:rPr>
+          <w:rFonts w:ascii="Courier New" w:hAnsi="Courier New" w:cs="Courier New"/>
+          <w:color w:val="000000"/>
+          <w:sz w:val="20"/>
+          <w:szCs w:val="20"/>
+        </w:rPr>
+        <w:t xml:space="preserve">             </w:t>
+      </w:r>
+      <w:r>
+        <w:rPr>
+          <w:rFonts w:ascii="Courier New" w:hAnsi="Courier New" w:cs="Courier New"/>
+          <w:color w:val="0000FF"/>
+          <w:sz w:val="20"/>
+          <w:szCs w:val="20"/>
+        </w:rPr>
+        <w:t>WRITE</w:t>
+      </w:r>
+      <w:r>
+        <w:rPr>
+          <w:rFonts w:ascii="Courier New" w:hAnsi="Courier New" w:cs="Courier New"/>
+          <w:color w:val="000000"/>
+          <w:sz w:val="20"/>
+          <w:szCs w:val="20"/>
+        </w:rPr>
+        <w:t xml:space="preserve">      GETVALUE</w:t>
+      </w:r>
+      <w:r>
+        <w:rPr>
+          <w:rFonts w:ascii="Courier New" w:hAnsi="Courier New" w:cs="Courier New"/>
+          <w:color w:val="000080"/>
+          <w:sz w:val="20"/>
+          <w:szCs w:val="20"/>
+        </w:rPr>
+        <w:t>;</w:t>
+      </w:r>
+    </w:p>
+    <w:p>
+      <w:pPr>
+        <w:widowControl w:val="0"/>
+        <w:autoSpaceDE w:val="0"/>
+        <w:autoSpaceDN w:val="0"/>
+        <w:adjustRightInd w:val="0"/>
+        <w:rPr>
+          <w:rFonts w:ascii="Courier New" w:hAnsi="Courier New" w:cs="Courier New"/>
+          <w:sz w:val="20"/>
+          <w:szCs w:val="20"/>
+        </w:rPr>
+      </w:pPr>
+      <w:r>
+        <w:rPr>
+          <w:rFonts w:ascii="Courier New" w:hAnsi="Courier New" w:cs="Courier New"/>
+          <w:color w:val="000000"/>
+          <w:sz w:val="20"/>
+          <w:szCs w:val="20"/>
+        </w:rPr>
+        <w:t xml:space="preserve">             </w:t>
+      </w:r>
+      <w:r>
+        <w:rPr>
+          <w:rFonts w:ascii="Courier New" w:hAnsi="Courier New" w:cs="Courier New"/>
+          <w:color w:val="0000FF"/>
+          <w:sz w:val="20"/>
+          <w:szCs w:val="20"/>
+        </w:rPr>
+        <w:t>EXFMT</w:t>
+      </w:r>
+      <w:r>
+        <w:rPr>
+          <w:rFonts w:ascii="Courier New" w:hAnsi="Courier New" w:cs="Courier New"/>
+          <w:color w:val="000000"/>
+          <w:sz w:val="20"/>
+          <w:szCs w:val="20"/>
+        </w:rPr>
+        <w:t xml:space="preserve">      SHOWTAX</w:t>
+      </w:r>
+      <w:r>
+        <w:rPr>
+          <w:rFonts w:ascii="Courier New" w:hAnsi="Courier New" w:cs="Courier New"/>
+          <w:color w:val="000080"/>
+          <w:sz w:val="20"/>
+          <w:szCs w:val="20"/>
+        </w:rPr>
+        <w:t>;</w:t>
+      </w:r>
+    </w:p>
+    <w:p>
+      <w:pPr>
+        <w:widowControl w:val="0"/>
+        <w:autoSpaceDE w:val="0"/>
+        <w:autoSpaceDN w:val="0"/>
+        <w:adjustRightInd w:val="0"/>
+        <w:rPr>
+          <w:rFonts w:ascii="Courier New" w:hAnsi="Courier New" w:cs="Courier New"/>
+          <w:sz w:val="20"/>
+          <w:szCs w:val="20"/>
+        </w:rPr>
+      </w:pPr>
+      <w:r>
+        <w:rPr>
+          <w:rFonts w:ascii="Courier New" w:hAnsi="Courier New" w:cs="Courier New"/>
+          <w:color w:val="000000"/>
+          <w:sz w:val="20"/>
+          <w:szCs w:val="20"/>
+        </w:rPr>
+        <w:t xml:space="preserve">             </w:t>
+      </w:r>
+      <w:r>
+        <w:rPr>
+          <w:rFonts w:ascii="Courier New" w:hAnsi="Courier New" w:cs="Courier New"/>
+          <w:color w:val="800080"/>
+          <w:sz w:val="20"/>
+          <w:szCs w:val="20"/>
+        </w:rPr>
+        <w:t>*IN99</w:t>
+      </w:r>
+      <w:r>
+        <w:rPr>
+          <w:rFonts w:ascii="Courier New" w:hAnsi="Courier New" w:cs="Courier New"/>
+          <w:color w:val="000000"/>
+          <w:sz w:val="20"/>
+          <w:szCs w:val="20"/>
+        </w:rPr>
+        <w:t xml:space="preserve">      </w:t>
+      </w:r>
+      <w:r>
+        <w:rPr>
+          <w:rFonts w:ascii="Courier New" w:hAnsi="Courier New" w:cs="Courier New"/>
+          <w:color w:val="000080"/>
+          <w:sz w:val="20"/>
+          <w:szCs w:val="20"/>
+        </w:rPr>
+        <w:t>=</w:t>
+      </w:r>
+      <w:r>
+        <w:rPr>
+          <w:rFonts w:ascii="Courier New" w:hAnsi="Courier New" w:cs="Courier New"/>
+          <w:color w:val="000000"/>
+          <w:sz w:val="20"/>
+          <w:szCs w:val="20"/>
+        </w:rPr>
+        <w:t xml:space="preserve"> </w:t>
+      </w:r>
+      <w:r>
+        <w:rPr>
+          <w:rFonts w:ascii="Courier New" w:hAnsi="Courier New" w:cs="Courier New"/>
+          <w:color w:val="800080"/>
+          <w:sz w:val="20"/>
+          <w:szCs w:val="20"/>
+        </w:rPr>
+        <w:t>*OFF</w:t>
+      </w:r>
+      <w:r>
+        <w:rPr>
+          <w:rFonts w:ascii="Courier New" w:hAnsi="Courier New" w:cs="Courier New"/>
+          <w:color w:val="000080"/>
+          <w:sz w:val="20"/>
+          <w:szCs w:val="20"/>
+        </w:rPr>
+        <w:t>;</w:t>
+      </w:r>
+    </w:p>
+    <w:p>
+      <w:pPr>
+        <w:widowControl w:val="0"/>
+        <w:autoSpaceDE w:val="0"/>
+        <w:autoSpaceDN w:val="0"/>
+        <w:adjustRightInd w:val="0"/>
+        <w:rPr>
+          <w:rFonts w:ascii="Courier New" w:hAnsi="Courier New" w:cs="Courier New"/>
+          <w:sz w:val="20"/>
+          <w:szCs w:val="20"/>
+        </w:rPr>
+      </w:pPr>
+      <w:r>
+        <w:rPr>
+          <w:rFonts w:ascii="Courier New" w:hAnsi="Courier New" w:cs="Courier New"/>
+          <w:color w:val="000000"/>
+          <w:sz w:val="20"/>
+          <w:szCs w:val="20"/>
+        </w:rPr>
+        <w:t xml:space="preserve">             </w:t>
+      </w:r>
+      <w:r>
+        <w:rPr>
+          <w:rFonts w:ascii="Courier New" w:hAnsi="Courier New" w:cs="Courier New"/>
+          <w:color w:val="0000FF"/>
+          <w:sz w:val="20"/>
+          <w:szCs w:val="20"/>
+          <w:u w:val="single"/>
+        </w:rPr>
+        <w:t>IF</w:t>
+      </w:r>
+      <w:r>
+        <w:rPr>
+          <w:rFonts w:ascii="Courier New" w:hAnsi="Courier New" w:cs="Courier New"/>
+          <w:color w:val="000000"/>
+          <w:sz w:val="20"/>
+          <w:szCs w:val="20"/>
+        </w:rPr>
+        <w:t xml:space="preserve">         </w:t>
+      </w:r>
+      <w:r>
+        <w:rPr>
+          <w:rFonts w:ascii="Courier New" w:hAnsi="Courier New" w:cs="Courier New"/>
+          <w:color w:val="800080"/>
+          <w:sz w:val="20"/>
+          <w:szCs w:val="20"/>
+        </w:rPr>
+        <w:t>*IN03</w:t>
+      </w:r>
+      <w:r>
+        <w:rPr>
+          <w:rFonts w:ascii="Courier New" w:hAnsi="Courier New" w:cs="Courier New"/>
+          <w:color w:val="000000"/>
+          <w:sz w:val="20"/>
+          <w:szCs w:val="20"/>
+        </w:rPr>
+        <w:t xml:space="preserve"> </w:t>
+      </w:r>
+      <w:r>
+        <w:rPr>
+          <w:rFonts w:ascii="Courier New" w:hAnsi="Courier New" w:cs="Courier New"/>
+          <w:color w:val="000080"/>
+          <w:sz w:val="20"/>
+          <w:szCs w:val="20"/>
+        </w:rPr>
+        <w:t>=</w:t>
+      </w:r>
+      <w:r>
+        <w:rPr>
+          <w:rFonts w:ascii="Courier New" w:hAnsi="Courier New" w:cs="Courier New"/>
+          <w:color w:val="000000"/>
+          <w:sz w:val="20"/>
+          <w:szCs w:val="20"/>
+        </w:rPr>
+        <w:t xml:space="preserve"> </w:t>
+      </w:r>
+      <w:r>
+        <w:rPr>
+          <w:rFonts w:ascii="Courier New" w:hAnsi="Courier New" w:cs="Courier New"/>
+          <w:color w:val="800080"/>
+          <w:sz w:val="20"/>
+          <w:szCs w:val="20"/>
+        </w:rPr>
+        <w:t>*OFF</w:t>
+      </w:r>
+      <w:r>
+        <w:rPr>
+          <w:rFonts w:ascii="Courier New" w:hAnsi="Courier New" w:cs="Courier New"/>
+          <w:color w:val="000080"/>
+          <w:sz w:val="20"/>
+          <w:szCs w:val="20"/>
+        </w:rPr>
+        <w:t>;</w:t>
+      </w:r>
+    </w:p>
+    <w:p>
+      <w:pPr>
+        <w:widowControl w:val="0"/>
+        <w:autoSpaceDE w:val="0"/>
+        <w:autoSpaceDN w:val="0"/>
+        <w:adjustRightInd w:val="0"/>
+        <w:rPr>
+          <w:rFonts w:ascii="Courier New" w:hAnsi="Courier New" w:cs="Courier New"/>
+          <w:sz w:val="20"/>
+          <w:szCs w:val="20"/>
+        </w:rPr>
+      </w:pPr>
+      <w:r>
+        <w:rPr>
+          <w:rFonts w:ascii="Courier New" w:hAnsi="Courier New" w:cs="Courier New"/>
+          <w:color w:val="000000"/>
+          <w:sz w:val="20"/>
+          <w:szCs w:val="20"/>
+        </w:rPr>
+        <w:t xml:space="preserve">             </w:t>
+      </w:r>
+      <w:r>
+        <w:rPr>
+          <w:rFonts w:ascii="Courier New" w:hAnsi="Courier New" w:cs="Courier New"/>
+          <w:color w:val="0000FF"/>
+          <w:sz w:val="20"/>
+          <w:szCs w:val="20"/>
+        </w:rPr>
+        <w:t>EXSR</w:t>
+      </w:r>
+      <w:r>
+        <w:rPr>
+          <w:rFonts w:ascii="Courier New" w:hAnsi="Courier New" w:cs="Courier New"/>
+          <w:color w:val="000000"/>
+          <w:sz w:val="20"/>
+          <w:szCs w:val="20"/>
+        </w:rPr>
+        <w:t xml:space="preserve">       CLEAR</w:t>
+      </w:r>
+      <w:r>
+        <w:rPr>
+          <w:rFonts w:ascii="Courier New" w:hAnsi="Courier New" w:cs="Courier New"/>
+          <w:color w:val="000080"/>
+          <w:sz w:val="20"/>
+          <w:szCs w:val="20"/>
+        </w:rPr>
+        <w:t>;</w:t>
+      </w:r>
+    </w:p>
+    <w:p>
+      <w:pPr>
+        <w:widowControl w:val="0"/>
+        <w:autoSpaceDE w:val="0"/>
+        <w:autoSpaceDN w:val="0"/>
+        <w:adjustRightInd w:val="0"/>
+        <w:rPr>
+          <w:rFonts w:ascii="Courier New" w:hAnsi="Courier New" w:cs="Courier New"/>
+          <w:sz w:val="20"/>
+          <w:szCs w:val="20"/>
+        </w:rPr>
+      </w:pPr>
+      <w:r>
+        <w:rPr>
+          <w:rFonts w:ascii="Courier New" w:hAnsi="Courier New" w:cs="Courier New"/>
+          <w:color w:val="000000"/>
+          <w:sz w:val="20"/>
+          <w:szCs w:val="20"/>
+        </w:rPr>
+        <w:t xml:space="preserve">             </w:t>
+      </w:r>
+      <w:r>
+        <w:rPr>
+          <w:rFonts w:ascii="Courier New" w:hAnsi="Courier New" w:cs="Courier New"/>
+          <w:color w:val="0000FF"/>
+          <w:sz w:val="20"/>
+          <w:szCs w:val="20"/>
+        </w:rPr>
+        <w:t>EXFMT</w:t>
+      </w:r>
+      <w:r>
+        <w:rPr>
+          <w:rFonts w:ascii="Courier New" w:hAnsi="Courier New" w:cs="Courier New"/>
+          <w:color w:val="000000"/>
+          <w:sz w:val="20"/>
+          <w:szCs w:val="20"/>
+        </w:rPr>
+        <w:t xml:space="preserve">      GETVALUE</w:t>
+      </w:r>
+      <w:r>
+        <w:rPr>
+          <w:rFonts w:ascii="Courier New" w:hAnsi="Courier New" w:cs="Courier New"/>
+          <w:color w:val="000080"/>
+          <w:sz w:val="20"/>
+          <w:szCs w:val="20"/>
+        </w:rPr>
+        <w:t>;</w:t>
+      </w:r>
+    </w:p>
+    <w:p>
+      <w:pPr>
+        <w:widowControl w:val="0"/>
+        <w:autoSpaceDE w:val="0"/>
+        <w:autoSpaceDN w:val="0"/>
+        <w:adjustRightInd w:val="0"/>
+        <w:rPr>
+          <w:rFonts w:ascii="Courier New" w:hAnsi="Courier New" w:cs="Courier New"/>
+          <w:sz w:val="20"/>
+          <w:szCs w:val="20"/>
+        </w:rPr>
+      </w:pPr>
+      <w:r>
+        <w:rPr>
+          <w:rFonts w:ascii="Courier New" w:hAnsi="Courier New" w:cs="Courier New"/>
+          <w:color w:val="000000"/>
+          <w:sz w:val="20"/>
+          <w:szCs w:val="20"/>
+        </w:rPr>
+        <w:t xml:space="preserve">             </w:t>
+      </w:r>
+      <w:r>
+        <w:rPr>
+          <w:rFonts w:ascii="Courier New" w:hAnsi="Courier New" w:cs="Courier New"/>
+          <w:color w:val="0000FF"/>
+          <w:sz w:val="20"/>
+          <w:szCs w:val="20"/>
+        </w:rPr>
+        <w:t>ENDIF</w:t>
+      </w:r>
+      <w:r>
+        <w:rPr>
+          <w:rFonts w:ascii="Courier New" w:hAnsi="Courier New" w:cs="Courier New"/>
+          <w:color w:val="000080"/>
+          <w:sz w:val="20"/>
+          <w:szCs w:val="20"/>
+        </w:rPr>
+        <w:t>;</w:t>
+      </w:r>
+    </w:p>
+    <w:p>
+      <w:pPr>
+        <w:widowControl w:val="0"/>
+        <w:autoSpaceDE w:val="0"/>
+        <w:autoSpaceDN w:val="0"/>
+        <w:adjustRightInd w:val="0"/>
+        <w:rPr>
+          <w:rFonts w:ascii="Courier New" w:hAnsi="Courier New" w:cs="Courier New"/>
+          <w:sz w:val="20"/>
+          <w:szCs w:val="20"/>
+        </w:rPr>
+      </w:pPr>
+      <w:r>
+        <w:rPr>
+          <w:rFonts w:ascii="Courier New" w:hAnsi="Courier New" w:cs="Courier New"/>
+          <w:color w:val="000000"/>
+          <w:sz w:val="20"/>
+          <w:szCs w:val="20"/>
+        </w:rPr>
+        <w:t xml:space="preserve">             </w:t>
+      </w:r>
+      <w:r>
+        <w:rPr>
+          <w:rFonts w:ascii="Courier New" w:hAnsi="Courier New" w:cs="Courier New"/>
+          <w:color w:val="0000FF"/>
+          <w:sz w:val="20"/>
+          <w:szCs w:val="20"/>
+        </w:rPr>
+        <w:t>ENDOD</w:t>
+      </w:r>
+      <w:r>
+        <w:rPr>
+          <w:rFonts w:ascii="Courier New" w:hAnsi="Courier New" w:cs="Courier New"/>
+          <w:color w:val="000080"/>
+          <w:sz w:val="20"/>
+          <w:szCs w:val="20"/>
+        </w:rPr>
+        <w:t>;</w:t>
+      </w:r>
+    </w:p>
+    <w:p>
+      <w:pPr>
+        <w:widowControl w:val="0"/>
+        <w:autoSpaceDE w:val="0"/>
+        <w:autoSpaceDN w:val="0"/>
+        <w:adjustRightInd w:val="0"/>
+        <w:rPr>
+          <w:rFonts w:ascii="Courier New" w:hAnsi="Courier New" w:cs="Courier New"/>
+          <w:sz w:val="20"/>
+          <w:szCs w:val="20"/>
+        </w:rPr>
+      </w:pPr>
+      <w:r>
+        <w:rPr>
+          <w:rFonts w:ascii="Courier New" w:hAnsi="Courier New" w:cs="Courier New"/>
+          <w:color w:val="000000"/>
+          <w:sz w:val="20"/>
+          <w:szCs w:val="20"/>
+        </w:rPr>
+        <w:t xml:space="preserve">             </w:t>
+      </w:r>
+      <w:r>
+        <w:rPr>
+          <w:rFonts w:ascii="Courier New" w:hAnsi="Courier New" w:cs="Courier New"/>
+          <w:color w:val="800080"/>
+          <w:sz w:val="20"/>
+          <w:szCs w:val="20"/>
+        </w:rPr>
+        <w:t>*INLR</w:t>
+      </w:r>
+      <w:r>
+        <w:rPr>
+          <w:rFonts w:ascii="Courier New" w:hAnsi="Courier New" w:cs="Courier New"/>
+          <w:color w:val="000000"/>
+          <w:sz w:val="20"/>
+          <w:szCs w:val="20"/>
+        </w:rPr>
+        <w:t xml:space="preserve">      </w:t>
+      </w:r>
+      <w:r>
+        <w:rPr>
+          <w:rFonts w:ascii="Courier New" w:hAnsi="Courier New" w:cs="Courier New"/>
+          <w:color w:val="000080"/>
+          <w:sz w:val="20"/>
+          <w:szCs w:val="20"/>
+        </w:rPr>
+        <w:t>=</w:t>
+      </w:r>
+      <w:r>
+        <w:rPr>
+          <w:rFonts w:ascii="Courier New" w:hAnsi="Courier New" w:cs="Courier New"/>
+          <w:color w:val="000000"/>
+          <w:sz w:val="20"/>
+          <w:szCs w:val="20"/>
+        </w:rPr>
+        <w:t xml:space="preserve"> </w:t>
+      </w:r>
+      <w:r>
+        <w:rPr>
+          <w:rFonts w:ascii="Courier New" w:hAnsi="Courier New" w:cs="Courier New"/>
+          <w:color w:val="800080"/>
+          <w:sz w:val="20"/>
+          <w:szCs w:val="20"/>
+        </w:rPr>
+        <w:t>*ON</w:t>
+      </w:r>
+      <w:r>
+        <w:rPr>
+          <w:rFonts w:ascii="Courier New" w:hAnsi="Courier New" w:cs="Courier New"/>
+          <w:color w:val="000080"/>
+          <w:sz w:val="20"/>
+          <w:szCs w:val="20"/>
+        </w:rPr>
+        <w:t>;</w:t>
+      </w:r>
+    </w:p>
+    <w:p>
+      <w:pPr>
+        <w:rPr>
+          <w:rFonts w:ascii="Courier New" w:hAnsi="Courier New" w:cs="Courier New"/>
+          <w:color w:val="000080"/>
+          <w:sz w:val="20"/>
+          <w:szCs w:val="20"/>
+        </w:rPr>
+      </w:pPr>
+      <w:r>
+        <w:rPr>
+          <w:rFonts w:ascii="Courier New" w:hAnsi="Courier New" w:cs="Courier New"/>
+          <w:color w:val="000000"/>
+          <w:sz w:val="20"/>
+          <w:szCs w:val="20"/>
+        </w:rPr>
+        <w:t xml:space="preserve">             </w:t>
+      </w:r>
+      <w:r>
+        <w:rPr>
+          <w:rFonts w:ascii="Courier New" w:hAnsi="Courier New" w:cs="Courier New"/>
+          <w:color w:val="0000FF"/>
+          <w:sz w:val="20"/>
+          <w:szCs w:val="20"/>
+          <w:u w:val="single"/>
+        </w:rPr>
+        <w:t>RETURN</w:t>
+      </w:r>
+      <w:r>
+        <w:rPr>
+          <w:rFonts w:ascii="Courier New" w:hAnsi="Courier New" w:cs="Courier New"/>
+          <w:color w:val="000080"/>
+          <w:sz w:val="20"/>
+          <w:szCs w:val="20"/>
+        </w:rPr>
+        <w:t>;</w:t>
+      </w:r>
+    </w:p>
+    <w:p>
+      <w:pPr>
+        <w:rPr>
+          <w:rFonts w:ascii="Courier New" w:hAnsi="Courier New" w:cs="Courier New"/>
+          <w:color w:val="000080"/>
+          <w:sz w:val="20"/>
+          <w:szCs w:val="20"/>
+        </w:rPr>
+      </w:pPr>
+    </w:p>
+    <w:p>
+      <w:pPr>
+        <w:rPr>
+          <w:rFonts w:ascii="Courier New" w:hAnsi="Courier New" w:cs="Courier New"/>
+          <w:color w:val="000080"/>
+          <w:sz w:val="20"/>
+          <w:szCs w:val="20"/>
+        </w:rPr>
+      </w:pPr>
+    </w:p>
+    <w:p>
+      <w:pPr>
+        <w:rPr>
+          <w:rFonts w:ascii="Courier New" w:hAnsi="Courier New" w:cs="Courier New"/>
+          <w:color w:val="000080"/>
+          <w:sz w:val="20"/>
+          <w:szCs w:val="20"/>
+        </w:rPr>
+      </w:pPr>
+    </w:p>
+    <w:p>
+      <w:pPr>
+        <w:rPr>
+          <w:rFonts w:ascii="Courier New" w:hAnsi="Courier New" w:cs="Courier New"/>
+          <w:color w:val="000080"/>
+          <w:sz w:val="20"/>
+          <w:szCs w:val="20"/>
+        </w:rPr>
+      </w:pPr>
+    </w:p>
+    <w:p>
+      <w:pPr>
+        <w:widowControl w:val="0"/>
+        <w:autoSpaceDE w:val="0"/>
+        <w:autoSpaceDN w:val="0"/>
+        <w:adjustRightInd w:val="0"/>
+        <w:rPr>
+          <w:rFonts w:ascii="Courier New" w:hAnsi="Courier New" w:cs="Courier New"/>
+          <w:sz w:val="20"/>
+          <w:szCs w:val="20"/>
+        </w:rPr>
+      </w:pPr>
+      <w:r>
+        <w:rPr>
+          <w:rFonts w:ascii="Courier New" w:hAnsi="Courier New" w:cs="Courier New"/>
+          <w:color w:val="0000FF"/>
+          <w:sz w:val="20"/>
+          <w:szCs w:val="20"/>
+          <w:highlight w:val="blue"/>
+        </w:rPr>
+        <w:t>FTAXDSP</w:t>
+      </w:r>
+      <w:r>
+        <w:rPr>
+          <w:rFonts w:ascii="Courier New" w:hAnsi="Courier New" w:cs="Courier New"/>
+          <w:color w:val="000000"/>
+          <w:sz w:val="20"/>
+          <w:szCs w:val="20"/>
+          <w:highlight w:val="blue"/>
+        </w:rPr>
+        <w:t xml:space="preserve">    CF E WORKWTN</w:t>
+      </w:r>
+    </w:p>
+    <w:p>
+      <w:pPr>
+        <w:widowControl w:val="0"/>
+        <w:autoSpaceDE w:val="0"/>
+        <w:autoSpaceDN w:val="0"/>
+        <w:adjustRightInd w:val="0"/>
+        <w:rPr>
+          <w:rFonts w:ascii="Courier New" w:hAnsi="Courier New" w:cs="Courier New"/>
+          <w:sz w:val="20"/>
+          <w:szCs w:val="20"/>
+        </w:rPr>
+      </w:pPr>
+    </w:p>
+    <w:p>
+      <w:pPr>
+        <w:widowControl w:val="0"/>
+        <w:autoSpaceDE w:val="0"/>
+        <w:autoSpaceDN w:val="0"/>
+        <w:adjustRightInd w:val="0"/>
+        <w:rPr>
+          <w:rFonts w:ascii="Courier New" w:hAnsi="Courier New" w:cs="Courier New"/>
+          <w:sz w:val="20"/>
+          <w:szCs w:val="20"/>
+        </w:rPr>
+      </w:pPr>
+    </w:p>
+    <w:p>
+      <w:pPr>
+        <w:widowControl w:val="0"/>
+        <w:autoSpaceDE w:val="0"/>
+        <w:autoSpaceDN w:val="0"/>
+        <w:adjustRightInd w:val="0"/>
+        <w:rPr>
+          <w:rFonts w:ascii="Courier New" w:hAnsi="Courier New" w:cs="Courier New"/>
+          <w:sz w:val="20"/>
+          <w:szCs w:val="20"/>
+        </w:rPr>
+      </w:pPr>
+      <w:r>
+        <w:rPr>
+          <w:rFonts w:ascii="Courier New" w:hAnsi="Courier New" w:cs="Courier New"/>
+          <w:color w:val="000000"/>
+          <w:sz w:val="20"/>
+          <w:szCs w:val="20"/>
+        </w:rPr>
+        <w:t xml:space="preserve">             </w:t>
+      </w:r>
+      <w:r>
+        <w:rPr>
+          <w:rFonts w:ascii="Courier New" w:hAnsi="Courier New" w:cs="Courier New"/>
+          <w:color w:val="000080"/>
+          <w:sz w:val="20"/>
+          <w:szCs w:val="20"/>
+        </w:rPr>
+        <w:t>/</w:t>
+      </w:r>
+      <w:r>
+        <w:rPr>
+          <w:rFonts w:ascii="Courier New" w:hAnsi="Courier New" w:cs="Courier New"/>
+          <w:color w:val="0000FF"/>
+          <w:sz w:val="20"/>
+          <w:szCs w:val="20"/>
+        </w:rPr>
+        <w:t>FREE</w:t>
+      </w:r>
+    </w:p>
+    <w:p>
+      <w:pPr>
+        <w:widowControl w:val="0"/>
+        <w:autoSpaceDE w:val="0"/>
+        <w:autoSpaceDN w:val="0"/>
+        <w:adjustRightInd w:val="0"/>
+        <w:rPr>
+          <w:rFonts w:ascii="Courier New" w:hAnsi="Courier New" w:cs="Courier New"/>
+          <w:sz w:val="20"/>
+          <w:szCs w:val="20"/>
+        </w:rPr>
+      </w:pPr>
+      <w:r>
+        <w:rPr>
+          <w:rFonts w:ascii="Courier New" w:hAnsi="Courier New" w:cs="Courier New"/>
+          <w:color w:val="000000"/>
+          <w:sz w:val="20"/>
+          <w:szCs w:val="20"/>
+        </w:rPr>
+        <w:t xml:space="preserve">             </w:t>
+      </w:r>
+      <w:r>
+        <w:rPr>
+          <w:rFonts w:ascii="Courier New" w:hAnsi="Courier New" w:cs="Courier New"/>
+          <w:color w:val="0000FF"/>
+          <w:sz w:val="20"/>
+          <w:szCs w:val="20"/>
+        </w:rPr>
+        <w:t>EXFMT</w:t>
+      </w:r>
+      <w:r>
+        <w:rPr>
+          <w:rFonts w:ascii="Courier New" w:hAnsi="Courier New" w:cs="Courier New"/>
+          <w:color w:val="000000"/>
+          <w:sz w:val="20"/>
+          <w:szCs w:val="20"/>
+        </w:rPr>
+        <w:t xml:space="preserve">      GETVALUE</w:t>
+      </w:r>
+      <w:r>
+        <w:rPr>
+          <w:rFonts w:ascii="Courier New" w:hAnsi="Courier New" w:cs="Courier New"/>
+          <w:color w:val="000080"/>
+          <w:sz w:val="20"/>
+          <w:szCs w:val="20"/>
+        </w:rPr>
+        <w:t>;</w:t>
+      </w:r>
+    </w:p>
+    <w:p>
+      <w:pPr>
+        <w:widowControl w:val="0"/>
+        <w:autoSpaceDE w:val="0"/>
+        <w:autoSpaceDN w:val="0"/>
+        <w:adjustRightInd w:val="0"/>
+        <w:rPr>
+          <w:rFonts w:ascii="Courier New" w:hAnsi="Courier New" w:cs="Courier New"/>
+          <w:sz w:val="20"/>
+          <w:szCs w:val="20"/>
+        </w:rPr>
+      </w:pPr>
+      <w:r>
+        <w:rPr>
+          <w:rFonts w:ascii="Courier New" w:hAnsi="Courier New" w:cs="Courier New"/>
+          <w:color w:val="000000"/>
+          <w:sz w:val="20"/>
+          <w:szCs w:val="20"/>
+        </w:rPr>
+        <w:t xml:space="preserve">             </w:t>
+      </w:r>
+      <w:r>
+        <w:rPr>
+          <w:rFonts w:ascii="Courier New" w:hAnsi="Courier New" w:cs="Courier New"/>
+          <w:color w:val="0000FF"/>
+          <w:sz w:val="20"/>
+          <w:szCs w:val="20"/>
+        </w:rPr>
+        <w:t>DOW</w:t>
+      </w:r>
+      <w:r>
+        <w:rPr>
+          <w:rFonts w:ascii="Courier New" w:hAnsi="Courier New" w:cs="Courier New"/>
+          <w:color w:val="000000"/>
+          <w:sz w:val="20"/>
+          <w:szCs w:val="20"/>
+        </w:rPr>
+        <w:t xml:space="preserve">        NOT </w:t>
+      </w:r>
+      <w:r>
+        <w:rPr>
+          <w:rFonts w:ascii="Courier New" w:hAnsi="Courier New" w:cs="Courier New"/>
+          <w:color w:val="000080"/>
+          <w:sz w:val="20"/>
+          <w:szCs w:val="20"/>
+        </w:rPr>
+        <w:t>(</w:t>
+      </w:r>
+      <w:r>
+        <w:rPr>
+          <w:rFonts w:ascii="Courier New" w:hAnsi="Courier New" w:cs="Courier New"/>
+          <w:color w:val="800080"/>
+          <w:sz w:val="20"/>
+          <w:szCs w:val="20"/>
+        </w:rPr>
+        <w:t>*INT03</w:t>
+      </w:r>
+      <w:r>
+        <w:rPr>
+          <w:rFonts w:ascii="Courier New" w:hAnsi="Courier New" w:cs="Courier New"/>
+          <w:color w:val="000080"/>
+          <w:sz w:val="20"/>
+          <w:szCs w:val="20"/>
+        </w:rPr>
+        <w:t>);</w:t>
+      </w:r>
+    </w:p>
+    <w:p>
+      <w:pPr>
+        <w:widowControl w:val="0"/>
+        <w:autoSpaceDE w:val="0"/>
+        <w:autoSpaceDN w:val="0"/>
+        <w:adjustRightInd w:val="0"/>
+        <w:rPr>
+          <w:rFonts w:ascii="Courier New" w:hAnsi="Courier New" w:cs="Courier New"/>
+          <w:sz w:val="20"/>
+          <w:szCs w:val="20"/>
+        </w:rPr>
+      </w:pPr>
+      <w:r>
+        <w:rPr>
+          <w:rFonts w:ascii="Courier New" w:hAnsi="Courier New" w:cs="Courier New"/>
+          <w:color w:val="000000"/>
+          <w:sz w:val="20"/>
+          <w:szCs w:val="20"/>
+        </w:rPr>
+        <w:t xml:space="preserve">             </w:t>
+      </w:r>
+      <w:r>
+        <w:rPr>
+          <w:rFonts w:ascii="Courier New" w:hAnsi="Courier New" w:cs="Courier New"/>
+          <w:color w:val="0000FF"/>
+          <w:sz w:val="20"/>
+          <w:szCs w:val="20"/>
+        </w:rPr>
+        <w:t>EXAR</w:t>
+      </w:r>
+      <w:r>
+        <w:rPr>
+          <w:rFonts w:ascii="Courier New" w:hAnsi="Courier New" w:cs="Courier New"/>
+          <w:color w:val="000000"/>
+          <w:sz w:val="20"/>
+          <w:szCs w:val="20"/>
+        </w:rPr>
+        <w:t xml:space="preserve">       DETERMINETAX</w:t>
+      </w:r>
+      <w:r>
+        <w:rPr>
+          <w:rFonts w:ascii="Courier New" w:hAnsi="Courier New" w:cs="Courier New"/>
+          <w:color w:val="000080"/>
+          <w:sz w:val="20"/>
+          <w:szCs w:val="20"/>
+        </w:rPr>
+        <w:t>;</w:t>
+      </w:r>
+    </w:p>
+    <w:p>
+      <w:pPr>
+        <w:widowControl w:val="0"/>
+        <w:autoSpaceDE w:val="0"/>
+        <w:autoSpaceDN w:val="0"/>
+        <w:adjustRightInd w:val="0"/>
+        <w:rPr>
+          <w:rFonts w:ascii="Courier New" w:hAnsi="Courier New" w:cs="Courier New"/>
+          <w:sz w:val="20"/>
+          <w:szCs w:val="20"/>
+        </w:rPr>
+      </w:pPr>
+      <w:r>
+        <w:rPr>
+          <w:rFonts w:ascii="Courier New" w:hAnsi="Courier New" w:cs="Courier New"/>
+          <w:color w:val="000000"/>
+          <w:sz w:val="20"/>
+          <w:szCs w:val="20"/>
+        </w:rPr>
+        <w:t xml:space="preserve">             </w:t>
+      </w:r>
+      <w:r>
+        <w:rPr>
+          <w:rFonts w:ascii="Courier New" w:hAnsi="Courier New" w:cs="Courier New"/>
+          <w:color w:val="800080"/>
+          <w:sz w:val="20"/>
+          <w:szCs w:val="20"/>
+        </w:rPr>
+        <w:t>*IN99</w:t>
+      </w:r>
+      <w:r>
+        <w:rPr>
+          <w:rFonts w:ascii="Courier New" w:hAnsi="Courier New" w:cs="Courier New"/>
+          <w:color w:val="000000"/>
+          <w:sz w:val="20"/>
+          <w:szCs w:val="20"/>
+        </w:rPr>
+        <w:t xml:space="preserve">      </w:t>
+      </w:r>
+      <w:r>
+        <w:rPr>
+          <w:rFonts w:ascii="Courier New" w:hAnsi="Courier New" w:cs="Courier New"/>
+          <w:color w:val="000080"/>
+          <w:sz w:val="20"/>
+          <w:szCs w:val="20"/>
+        </w:rPr>
+        <w:t>=</w:t>
+      </w:r>
+      <w:r>
+        <w:rPr>
+          <w:rFonts w:ascii="Courier New" w:hAnsi="Courier New" w:cs="Courier New"/>
+          <w:color w:val="000000"/>
+          <w:sz w:val="20"/>
+          <w:szCs w:val="20"/>
+        </w:rPr>
+        <w:t xml:space="preserve"> </w:t>
+      </w:r>
+      <w:r>
+        <w:rPr>
+          <w:rFonts w:ascii="Courier New" w:hAnsi="Courier New" w:cs="Courier New"/>
+          <w:color w:val="800080"/>
+          <w:sz w:val="20"/>
+          <w:szCs w:val="20"/>
+        </w:rPr>
+        <w:t>*ON</w:t>
+      </w:r>
+      <w:r>
+        <w:rPr>
+          <w:rFonts w:ascii="Courier New" w:hAnsi="Courier New" w:cs="Courier New"/>
+          <w:color w:val="000080"/>
+          <w:sz w:val="20"/>
+          <w:szCs w:val="20"/>
+        </w:rPr>
+        <w:t>;</w:t>
+      </w:r>
+    </w:p>
+    <w:p>
+      <w:pPr>
+        <w:widowControl w:val="0"/>
+        <w:autoSpaceDE w:val="0"/>
+        <w:autoSpaceDN w:val="0"/>
+        <w:adjustRightInd w:val="0"/>
+        <w:rPr>
+          <w:rFonts w:ascii="Courier New" w:hAnsi="Courier New" w:cs="Courier New"/>
+          <w:sz w:val="20"/>
+          <w:szCs w:val="20"/>
+        </w:rPr>
+      </w:pPr>
+      <w:r>
+        <w:rPr>
+          <w:rFonts w:ascii="Courier New" w:hAnsi="Courier New" w:cs="Courier New"/>
+          <w:color w:val="000000"/>
+          <w:sz w:val="20"/>
+          <w:szCs w:val="20"/>
+        </w:rPr>
+        <w:t xml:space="preserve">             </w:t>
+      </w:r>
+      <w:r>
+        <w:rPr>
+          <w:rFonts w:ascii="Courier New" w:hAnsi="Courier New" w:cs="Courier New"/>
+          <w:color w:val="0000FF"/>
+          <w:sz w:val="20"/>
+          <w:szCs w:val="20"/>
+        </w:rPr>
+        <w:t>WRITE</w:t>
+      </w:r>
+      <w:r>
+        <w:rPr>
+          <w:rFonts w:ascii="Courier New" w:hAnsi="Courier New" w:cs="Courier New"/>
+          <w:color w:val="000000"/>
+          <w:sz w:val="20"/>
+          <w:szCs w:val="20"/>
+        </w:rPr>
+        <w:t xml:space="preserve">      GETVALUE</w:t>
+      </w:r>
+      <w:r>
+        <w:rPr>
+          <w:rFonts w:ascii="Courier New" w:hAnsi="Courier New" w:cs="Courier New"/>
+          <w:color w:val="000080"/>
+          <w:sz w:val="20"/>
+          <w:szCs w:val="20"/>
+        </w:rPr>
+        <w:t>;</w:t>
+      </w:r>
+    </w:p>
+    <w:p>
+      <w:pPr>
+        <w:widowControl w:val="0"/>
+        <w:autoSpaceDE w:val="0"/>
+        <w:autoSpaceDN w:val="0"/>
+        <w:adjustRightInd w:val="0"/>
+        <w:rPr>
+          <w:rFonts w:ascii="Courier New" w:hAnsi="Courier New" w:cs="Courier New"/>
+          <w:sz w:val="20"/>
+          <w:szCs w:val="20"/>
+        </w:rPr>
+      </w:pPr>
+      <w:r>
+        <w:rPr>
+          <w:rFonts w:ascii="Courier New" w:hAnsi="Courier New" w:cs="Courier New"/>
+          <w:color w:val="000000"/>
+          <w:sz w:val="20"/>
+          <w:szCs w:val="20"/>
+        </w:rPr>
+        <w:t xml:space="preserve">             </w:t>
+      </w:r>
+      <w:r>
+        <w:rPr>
+          <w:rFonts w:ascii="Courier New" w:hAnsi="Courier New" w:cs="Courier New"/>
+          <w:color w:val="0000FF"/>
+          <w:sz w:val="20"/>
+          <w:szCs w:val="20"/>
+        </w:rPr>
+        <w:t>EXFMT</w:t>
+      </w:r>
+      <w:r>
+        <w:rPr>
+          <w:rFonts w:ascii="Courier New" w:hAnsi="Courier New" w:cs="Courier New"/>
+          <w:color w:val="000000"/>
+          <w:sz w:val="20"/>
+          <w:szCs w:val="20"/>
+        </w:rPr>
+        <w:t xml:space="preserve">      SHOWTAX</w:t>
+      </w:r>
+      <w:r>
+        <w:rPr>
+          <w:rFonts w:ascii="Courier New" w:hAnsi="Courier New" w:cs="Courier New"/>
+          <w:color w:val="000080"/>
+          <w:sz w:val="20"/>
+          <w:szCs w:val="20"/>
+        </w:rPr>
+        <w:t>;</w:t>
+      </w:r>
+    </w:p>
+    <w:p>
+      <w:pPr>
+        <w:widowControl w:val="0"/>
+        <w:autoSpaceDE w:val="0"/>
+        <w:autoSpaceDN w:val="0"/>
+        <w:adjustRightInd w:val="0"/>
+        <w:rPr>
+          <w:rFonts w:ascii="Courier New" w:hAnsi="Courier New" w:cs="Courier New"/>
+          <w:sz w:val="20"/>
+          <w:szCs w:val="20"/>
+        </w:rPr>
+      </w:pPr>
+      <w:r>
+        <w:rPr>
+          <w:rFonts w:ascii="Courier New" w:hAnsi="Courier New" w:cs="Courier New"/>
+          <w:color w:val="000000"/>
+          <w:sz w:val="20"/>
+          <w:szCs w:val="20"/>
+        </w:rPr>
+        <w:t xml:space="preserve">             </w:t>
+      </w:r>
+      <w:r>
+        <w:rPr>
+          <w:rFonts w:ascii="Courier New" w:hAnsi="Courier New" w:cs="Courier New"/>
+          <w:color w:val="800080"/>
+          <w:sz w:val="20"/>
+          <w:szCs w:val="20"/>
+        </w:rPr>
+        <w:t>*IN99</w:t>
+      </w:r>
+      <w:r>
+        <w:rPr>
+          <w:rFonts w:ascii="Courier New" w:hAnsi="Courier New" w:cs="Courier New"/>
+          <w:color w:val="000000"/>
+          <w:sz w:val="20"/>
+          <w:szCs w:val="20"/>
+        </w:rPr>
+        <w:t xml:space="preserve">      </w:t>
+      </w:r>
+      <w:r>
+        <w:rPr>
+          <w:rFonts w:ascii="Courier New" w:hAnsi="Courier New" w:cs="Courier New"/>
+          <w:color w:val="000080"/>
+          <w:sz w:val="20"/>
+          <w:szCs w:val="20"/>
+        </w:rPr>
+        <w:t>=</w:t>
+      </w:r>
+      <w:r>
+        <w:rPr>
+          <w:rFonts w:ascii="Courier New" w:hAnsi="Courier New" w:cs="Courier New"/>
+          <w:color w:val="000000"/>
+          <w:sz w:val="20"/>
+          <w:szCs w:val="20"/>
+        </w:rPr>
+        <w:t xml:space="preserve"> </w:t>
+      </w:r>
+      <w:r>
+        <w:rPr>
+          <w:rFonts w:ascii="Courier New" w:hAnsi="Courier New" w:cs="Courier New"/>
+          <w:color w:val="800080"/>
+          <w:sz w:val="20"/>
+          <w:szCs w:val="20"/>
+        </w:rPr>
+        <w:t>*OFF</w:t>
+      </w:r>
+      <w:r>
+        <w:rPr>
+          <w:rFonts w:ascii="Courier New" w:hAnsi="Courier New" w:cs="Courier New"/>
+          <w:color w:val="000080"/>
+          <w:sz w:val="20"/>
+          <w:szCs w:val="20"/>
+        </w:rPr>
+        <w:t>;</w:t>
+      </w:r>
+    </w:p>
+    <w:p>
+      <w:pPr>
+        <w:widowControl w:val="0"/>
+        <w:autoSpaceDE w:val="0"/>
+        <w:autoSpaceDN w:val="0"/>
+        <w:adjustRightInd w:val="0"/>
+        <w:rPr>
+          <w:rFonts w:ascii="Courier New" w:hAnsi="Courier New" w:cs="Courier New"/>
+          <w:sz w:val="20"/>
+          <w:szCs w:val="20"/>
+        </w:rPr>
+      </w:pPr>
+      <w:r>
+        <w:rPr>
+          <w:rFonts w:ascii="Courier New" w:hAnsi="Courier New" w:cs="Courier New"/>
+          <w:color w:val="000000"/>
+          <w:sz w:val="20"/>
+          <w:szCs w:val="20"/>
+        </w:rPr>
+        <w:t xml:space="preserve">             </w:t>
+      </w:r>
+      <w:r>
+        <w:rPr>
+          <w:rFonts w:ascii="Courier New" w:hAnsi="Courier New" w:cs="Courier New"/>
+          <w:color w:val="0000FF"/>
+          <w:sz w:val="20"/>
+          <w:szCs w:val="20"/>
+          <w:u w:val="single"/>
+        </w:rPr>
+        <w:t>IF</w:t>
+      </w:r>
+      <w:r>
+        <w:rPr>
+          <w:rFonts w:ascii="Courier New" w:hAnsi="Courier New" w:cs="Courier New"/>
+          <w:color w:val="000000"/>
+          <w:sz w:val="20"/>
+          <w:szCs w:val="20"/>
+        </w:rPr>
+        <w:t xml:space="preserve">         </w:t>
+      </w:r>
+      <w:r>
+        <w:rPr>
+          <w:rFonts w:ascii="Courier New" w:hAnsi="Courier New" w:cs="Courier New"/>
+          <w:color w:val="800080"/>
+          <w:sz w:val="20"/>
+          <w:szCs w:val="20"/>
+        </w:rPr>
+        <w:t>*IN03</w:t>
+      </w:r>
+      <w:r>
+        <w:rPr>
+          <w:rFonts w:ascii="Courier New" w:hAnsi="Courier New" w:cs="Courier New"/>
+          <w:color w:val="000000"/>
+          <w:sz w:val="20"/>
+          <w:szCs w:val="20"/>
+        </w:rPr>
+        <w:t xml:space="preserve"> </w:t>
+      </w:r>
+      <w:r>
+        <w:rPr>
+          <w:rFonts w:ascii="Courier New" w:hAnsi="Courier New" w:cs="Courier New"/>
+          <w:color w:val="000080"/>
+          <w:sz w:val="20"/>
+          <w:szCs w:val="20"/>
+        </w:rPr>
+        <w:t>=</w:t>
+      </w:r>
+      <w:r>
+        <w:rPr>
+          <w:rFonts w:ascii="Courier New" w:hAnsi="Courier New" w:cs="Courier New"/>
+          <w:color w:val="000000"/>
+          <w:sz w:val="20"/>
+          <w:szCs w:val="20"/>
+        </w:rPr>
+        <w:t xml:space="preserve"> </w:t>
+      </w:r>
+      <w:r>
+        <w:rPr>
+          <w:rFonts w:ascii="Courier New" w:hAnsi="Courier New" w:cs="Courier New"/>
+          <w:color w:val="800080"/>
+          <w:sz w:val="20"/>
+          <w:szCs w:val="20"/>
+        </w:rPr>
+        <w:t>*OFF</w:t>
+      </w:r>
+      <w:r>
+        <w:rPr>
+          <w:rFonts w:ascii="Courier New" w:hAnsi="Courier New" w:cs="Courier New"/>
+          <w:color w:val="000080"/>
+          <w:sz w:val="20"/>
+          <w:szCs w:val="20"/>
+        </w:rPr>
+        <w:t>;</w:t>
+      </w:r>
+    </w:p>
+    <w:p>
+      <w:pPr>
+        <w:widowControl w:val="0"/>
+        <w:autoSpaceDE w:val="0"/>
+        <w:autoSpaceDN w:val="0"/>
+        <w:adjustRightInd w:val="0"/>
+        <w:rPr>
+          <w:rFonts w:ascii="Courier New" w:hAnsi="Courier New" w:cs="Courier New"/>
+          <w:sz w:val="20"/>
+          <w:szCs w:val="20"/>
+        </w:rPr>
+      </w:pPr>
+      <w:r>
+        <w:rPr>
+          <w:rFonts w:ascii="Courier New" w:hAnsi="Courier New" w:cs="Courier New"/>
+          <w:color w:val="000000"/>
+          <w:sz w:val="20"/>
+          <w:szCs w:val="20"/>
+        </w:rPr>
+        <w:t xml:space="preserve">             </w:t>
+      </w:r>
+      <w:r>
+        <w:rPr>
+          <w:rFonts w:ascii="Courier New" w:hAnsi="Courier New" w:cs="Courier New"/>
+          <w:color w:val="0000FF"/>
+          <w:sz w:val="20"/>
+          <w:szCs w:val="20"/>
+        </w:rPr>
+        <w:t>EXSR</w:t>
+      </w:r>
+      <w:r>
+        <w:rPr>
+          <w:rFonts w:ascii="Courier New" w:hAnsi="Courier New" w:cs="Courier New"/>
+          <w:color w:val="000000"/>
+          <w:sz w:val="20"/>
+          <w:szCs w:val="20"/>
+        </w:rPr>
+        <w:t xml:space="preserve">       CLEAR</w:t>
+      </w:r>
+      <w:r>
+        <w:rPr>
+          <w:rFonts w:ascii="Courier New" w:hAnsi="Courier New" w:cs="Courier New"/>
+          <w:color w:val="000080"/>
+          <w:sz w:val="20"/>
+          <w:szCs w:val="20"/>
+        </w:rPr>
+        <w:t>;</w:t>
+      </w:r>
+    </w:p>
+    <w:p>
+      <w:pPr>
+        <w:widowControl w:val="0"/>
+        <w:autoSpaceDE w:val="0"/>
+        <w:autoSpaceDN w:val="0"/>
+        <w:adjustRightInd w:val="0"/>
+        <w:rPr>
+          <w:rFonts w:ascii="Courier New" w:hAnsi="Courier New" w:cs="Courier New"/>
+          <w:sz w:val="20"/>
+          <w:szCs w:val="20"/>
+        </w:rPr>
+      </w:pPr>
+      <w:r>
+        <w:rPr>
+          <w:rFonts w:ascii="Courier New" w:hAnsi="Courier New" w:cs="Courier New"/>
+          <w:color w:val="000000"/>
+          <w:sz w:val="20"/>
+          <w:szCs w:val="20"/>
+        </w:rPr>
+        <w:t xml:space="preserve">             </w:t>
+      </w:r>
+      <w:r>
+        <w:rPr>
+          <w:rFonts w:ascii="Courier New" w:hAnsi="Courier New" w:cs="Courier New"/>
+          <w:color w:val="0000FF"/>
+          <w:sz w:val="20"/>
+          <w:szCs w:val="20"/>
+        </w:rPr>
+        <w:t>EXFMT</w:t>
+      </w:r>
+      <w:r>
+        <w:rPr>
+          <w:rFonts w:ascii="Courier New" w:hAnsi="Courier New" w:cs="Courier New"/>
+          <w:color w:val="000000"/>
+          <w:sz w:val="20"/>
+          <w:szCs w:val="20"/>
+        </w:rPr>
+        <w:t xml:space="preserve">      GETVALUE</w:t>
+      </w:r>
+      <w:r>
+        <w:rPr>
+          <w:rFonts w:ascii="Courier New" w:hAnsi="Courier New" w:cs="Courier New"/>
+          <w:color w:val="000080"/>
+          <w:sz w:val="20"/>
+          <w:szCs w:val="20"/>
+        </w:rPr>
+        <w:t>;</w:t>
+      </w:r>
+    </w:p>
+    <w:p>
+      <w:pPr>
+        <w:widowControl w:val="0"/>
+        <w:autoSpaceDE w:val="0"/>
+        <w:autoSpaceDN w:val="0"/>
+        <w:adjustRightInd w:val="0"/>
+        <w:rPr>
+          <w:rFonts w:ascii="Courier New" w:hAnsi="Courier New" w:cs="Courier New"/>
+          <w:sz w:val="20"/>
+          <w:szCs w:val="20"/>
+        </w:rPr>
+      </w:pPr>
+      <w:r>
+        <w:rPr>
+          <w:rFonts w:ascii="Courier New" w:hAnsi="Courier New" w:cs="Courier New"/>
+          <w:color w:val="000000"/>
+          <w:sz w:val="20"/>
+          <w:szCs w:val="20"/>
+        </w:rPr>
+        <w:t xml:space="preserve">             </w:t>
+      </w:r>
+      <w:r>
+        <w:rPr>
+          <w:rFonts w:ascii="Courier New" w:hAnsi="Courier New" w:cs="Courier New"/>
+          <w:color w:val="0000FF"/>
+          <w:sz w:val="20"/>
+          <w:szCs w:val="20"/>
+        </w:rPr>
+        <w:t>ENDIF</w:t>
+      </w:r>
+      <w:r>
+        <w:rPr>
+          <w:rFonts w:ascii="Courier New" w:hAnsi="Courier New" w:cs="Courier New"/>
+          <w:color w:val="000080"/>
+          <w:sz w:val="20"/>
+          <w:szCs w:val="20"/>
+        </w:rPr>
+        <w:t>;</w:t>
+      </w:r>
+    </w:p>
+    <w:p>
+      <w:pPr>
+        <w:widowControl w:val="0"/>
+        <w:autoSpaceDE w:val="0"/>
+        <w:autoSpaceDN w:val="0"/>
+        <w:adjustRightInd w:val="0"/>
+        <w:rPr>
+          <w:rFonts w:ascii="Courier New" w:hAnsi="Courier New" w:cs="Courier New"/>
+          <w:sz w:val="20"/>
+          <w:szCs w:val="20"/>
+        </w:rPr>
+      </w:pPr>
+      <w:r>
+        <w:rPr>
+          <w:rFonts w:ascii="Courier New" w:hAnsi="Courier New" w:cs="Courier New"/>
+          <w:color w:val="000000"/>
+          <w:sz w:val="20"/>
+          <w:szCs w:val="20"/>
+        </w:rPr>
+        <w:t xml:space="preserve">             </w:t>
+      </w:r>
+      <w:r>
+        <w:rPr>
+          <w:rFonts w:ascii="Courier New" w:hAnsi="Courier New" w:cs="Courier New"/>
+          <w:color w:val="0000FF"/>
+          <w:sz w:val="20"/>
+          <w:szCs w:val="20"/>
+        </w:rPr>
+        <w:t>ENDOD</w:t>
+      </w:r>
+      <w:r>
+        <w:rPr>
+          <w:rFonts w:ascii="Courier New" w:hAnsi="Courier New" w:cs="Courier New"/>
+          <w:color w:val="000080"/>
+          <w:sz w:val="20"/>
+          <w:szCs w:val="20"/>
+        </w:rPr>
+        <w:t>;</w:t>
+      </w:r>
+    </w:p>
+    <w:p>
+      <w:pPr>
+        <w:widowControl w:val="0"/>
+        <w:autoSpaceDE w:val="0"/>
+        <w:autoSpaceDN w:val="0"/>
+        <w:adjustRightInd w:val="0"/>
+        <w:rPr>
+          <w:rFonts w:ascii="Courier New" w:hAnsi="Courier New" w:cs="Courier New"/>
+          <w:sz w:val="20"/>
+          <w:szCs w:val="20"/>
+        </w:rPr>
+      </w:pPr>
+      <w:r>
+        <w:rPr>
+          <w:rFonts w:ascii="Courier New" w:hAnsi="Courier New" w:cs="Courier New"/>
+          <w:color w:val="000000"/>
+          <w:sz w:val="20"/>
+          <w:szCs w:val="20"/>
+        </w:rPr>
+        <w:t xml:space="preserve">             </w:t>
+      </w:r>
+      <w:r>
+        <w:rPr>
+          <w:rFonts w:ascii="Courier New" w:hAnsi="Courier New" w:cs="Courier New"/>
+          <w:color w:val="800080"/>
+          <w:sz w:val="20"/>
+          <w:szCs w:val="20"/>
+        </w:rPr>
+        <w:t>*INLR</w:t>
+      </w:r>
+      <w:r>
+        <w:rPr>
+          <w:rFonts w:ascii="Courier New" w:hAnsi="Courier New" w:cs="Courier New"/>
+          <w:color w:val="000000"/>
+          <w:sz w:val="20"/>
+          <w:szCs w:val="20"/>
+        </w:rPr>
+        <w:t xml:space="preserve">      </w:t>
+      </w:r>
+      <w:r>
+        <w:rPr>
+          <w:rFonts w:ascii="Courier New" w:hAnsi="Courier New" w:cs="Courier New"/>
+          <w:color w:val="000080"/>
+          <w:sz w:val="20"/>
+          <w:szCs w:val="20"/>
+        </w:rPr>
+        <w:t>=</w:t>
+      </w:r>
+      <w:r>
+        <w:rPr>
+          <w:rFonts w:ascii="Courier New" w:hAnsi="Courier New" w:cs="Courier New"/>
+          <w:color w:val="000000"/>
+          <w:sz w:val="20"/>
+          <w:szCs w:val="20"/>
+        </w:rPr>
+        <w:t xml:space="preserve"> </w:t>
+      </w:r>
+      <w:r>
+        <w:rPr>
+          <w:rFonts w:ascii="Courier New" w:hAnsi="Courier New" w:cs="Courier New"/>
+          <w:color w:val="800080"/>
+          <w:sz w:val="20"/>
+          <w:szCs w:val="20"/>
+        </w:rPr>
+        <w:t>*ON</w:t>
+      </w:r>
+      <w:r>
+        <w:rPr>
+          <w:rFonts w:ascii="Courier New" w:hAnsi="Courier New" w:cs="Courier New"/>
+          <w:color w:val="000080"/>
+          <w:sz w:val="20"/>
+          <w:szCs w:val="20"/>
+        </w:rPr>
+        <w:t>;</w:t>
+      </w:r>
+    </w:p>
+    <w:p>
+      <w:pPr>
+        <w:widowControl w:val="0"/>
+        <w:autoSpaceDE w:val="0"/>
+        <w:autoSpaceDN w:val="0"/>
+        <w:adjustRightInd w:val="0"/>
+        <w:rPr>
+          <w:rFonts w:ascii="Courier New" w:hAnsi="Courier New" w:cs="Courier New"/>
+          <w:sz w:val="20"/>
+          <w:szCs w:val="20"/>
+        </w:rPr>
+      </w:pPr>
+      <w:r>
+        <w:rPr>
+          <w:rFonts w:ascii="Courier New" w:hAnsi="Courier New" w:cs="Courier New"/>
+          <w:color w:val="000000"/>
+          <w:sz w:val="20"/>
+          <w:szCs w:val="20"/>
+        </w:rPr>
+        <w:t xml:space="preserve">             </w:t>
+      </w:r>
+      <w:r>
+        <w:rPr>
+          <w:rFonts w:ascii="Courier New" w:hAnsi="Courier New" w:cs="Courier New"/>
+          <w:color w:val="0000FF"/>
+          <w:sz w:val="20"/>
+          <w:szCs w:val="20"/>
+          <w:u w:val="single"/>
+        </w:rPr>
+        <w:t>RETURN</w:t>
+      </w:r>
+      <w:r>
+        <w:rPr>
+          <w:rFonts w:ascii="Courier New" w:hAnsi="Courier New" w:cs="Courier New"/>
+          <w:color w:val="000080"/>
+          <w:sz w:val="20"/>
+          <w:szCs w:val="20"/>
+        </w:rPr>
+        <w:t>;</w:t>
+      </w:r>
+    </w:p>
+    <w:p>
+      <w:pPr>
+        <w:widowControl w:val="0"/>
+        <w:autoSpaceDE w:val="0"/>
+        <w:autoSpaceDN w:val="0"/>
+        <w:adjustRightInd w:val="0"/>
+        <w:rPr>
+          <w:rFonts w:ascii="Courier New" w:hAnsi="Courier New" w:cs="Courier New"/>
+          <w:sz w:val="20"/>
+          <w:szCs w:val="20"/>
+        </w:rPr>
+      </w:pPr>
+    </w:p>
+    <w:p>
+      <w:pPr>
+        <w:widowControl w:val="0"/>
+        <w:autoSpaceDE w:val="0"/>
+        <w:autoSpaceDN w:val="0"/>
+        <w:adjustRightInd w:val="0"/>
+        <w:rPr>
+          <w:rFonts w:ascii="Courier New" w:hAnsi="Courier New" w:cs="Courier New"/>
+          <w:sz w:val="20"/>
+          <w:szCs w:val="20"/>
+        </w:rPr>
+      </w:pPr>
+      <w:r>
+        <w:rPr>
+          <w:rFonts w:ascii="Courier New" w:hAnsi="Courier New" w:cs="Courier New"/>
+          <w:color w:val="000000"/>
+          <w:sz w:val="20"/>
+          <w:szCs w:val="20"/>
+        </w:rPr>
+        <w:t xml:space="preserve">             </w:t>
+      </w:r>
+      <w:r>
+        <w:rPr>
+          <w:rFonts w:ascii="Courier New" w:hAnsi="Courier New" w:cs="Courier New"/>
+          <w:color w:val="0000FF"/>
+          <w:sz w:val="20"/>
+          <w:szCs w:val="20"/>
+          <w:u w:val="single"/>
+        </w:rPr>
+        <w:t>SELECT</w:t>
+      </w:r>
+      <w:r>
+        <w:rPr>
+          <w:rFonts w:ascii="Courier New" w:hAnsi="Courier New" w:cs="Courier New"/>
+          <w:color w:val="000080"/>
+          <w:sz w:val="20"/>
+          <w:szCs w:val="20"/>
+        </w:rPr>
+        <w:t>;</w:t>
+      </w:r>
+    </w:p>
+    <w:p>
+      <w:pPr>
+        <w:widowControl w:val="0"/>
+        <w:autoSpaceDE w:val="0"/>
+        <w:autoSpaceDN w:val="0"/>
+        <w:adjustRightInd w:val="0"/>
+        <w:rPr>
+          <w:rFonts w:ascii="Courier New" w:hAnsi="Courier New" w:cs="Courier New"/>
+          <w:sz w:val="20"/>
+          <w:szCs w:val="20"/>
+        </w:rPr>
+      </w:pPr>
+      <w:r>
+        <w:rPr>
+          <w:rFonts w:ascii="Courier New" w:hAnsi="Courier New" w:cs="Courier New"/>
+          <w:color w:val="000000"/>
+          <w:sz w:val="20"/>
+          <w:szCs w:val="20"/>
+        </w:rPr>
+        <w:t xml:space="preserve">                </w:t>
+      </w:r>
+      <w:r>
+        <w:rPr>
+          <w:rFonts w:ascii="Courier New" w:hAnsi="Courier New" w:cs="Courier New"/>
+          <w:color w:val="0000FF"/>
+          <w:sz w:val="20"/>
+          <w:szCs w:val="20"/>
+          <w:u w:val="single"/>
+        </w:rPr>
+        <w:t>WHEN</w:t>
+      </w:r>
+      <w:r>
+        <w:rPr>
+          <w:rFonts w:ascii="Courier New" w:hAnsi="Courier New" w:cs="Courier New"/>
+          <w:color w:val="000000"/>
+          <w:sz w:val="20"/>
+          <w:szCs w:val="20"/>
+        </w:rPr>
+        <w:t xml:space="preserve">       OWNERTYPE </w:t>
+      </w:r>
+      <w:r>
+        <w:rPr>
+          <w:rFonts w:ascii="Courier New" w:hAnsi="Courier New" w:cs="Courier New"/>
+          <w:color w:val="000080"/>
+          <w:sz w:val="20"/>
+          <w:szCs w:val="20"/>
+        </w:rPr>
+        <w:t>=</w:t>
+      </w:r>
+      <w:r>
+        <w:rPr>
+          <w:rFonts w:ascii="Courier New" w:hAnsi="Courier New" w:cs="Courier New"/>
+          <w:color w:val="000000"/>
+          <w:sz w:val="20"/>
+          <w:szCs w:val="20"/>
+        </w:rPr>
+        <w:t xml:space="preserve"> </w:t>
+      </w:r>
+      <w:r>
+        <w:rPr>
+          <w:rFonts w:ascii="Courier New" w:hAnsi="Courier New" w:cs="Courier New"/>
+          <w:color w:val="008000"/>
+          <w:sz w:val="20"/>
+          <w:szCs w:val="20"/>
+        </w:rPr>
+        <w:t>'C'</w:t>
+      </w:r>
+    </w:p>
+    <w:p>
+      <w:pPr>
+        <w:widowControl w:val="0"/>
+        <w:autoSpaceDE w:val="0"/>
+        <w:autoSpaceDN w:val="0"/>
+        <w:adjustRightInd w:val="0"/>
+        <w:rPr>
+          <w:rFonts w:ascii="Courier New" w:hAnsi="Courier New" w:cs="Courier New"/>
+          <w:sz w:val="20"/>
+          <w:szCs w:val="20"/>
+        </w:rPr>
+      </w:pPr>
+      <w:r>
+        <w:rPr>
+          <w:rFonts w:ascii="Courier New" w:hAnsi="Courier New" w:cs="Courier New"/>
+          <w:color w:val="000000"/>
+          <w:sz w:val="20"/>
+          <w:szCs w:val="20"/>
+        </w:rPr>
+        <w:t xml:space="preserve">             </w:t>
+      </w:r>
+      <w:r>
+        <w:rPr>
+          <w:rFonts w:ascii="Courier New" w:hAnsi="Courier New" w:cs="Courier New"/>
+          <w:color w:val="0000FF"/>
+          <w:sz w:val="20"/>
+          <w:szCs w:val="20"/>
+        </w:rPr>
+        <w:t>PROPTYPE</w:t>
+      </w:r>
+      <w:r>
+        <w:rPr>
+          <w:rFonts w:ascii="Courier New" w:hAnsi="Courier New" w:cs="Courier New"/>
+          <w:color w:val="000000"/>
+          <w:sz w:val="20"/>
+          <w:szCs w:val="20"/>
+        </w:rPr>
+        <w:t xml:space="preserve">   </w:t>
+      </w:r>
+      <w:r>
+        <w:rPr>
+          <w:rFonts w:ascii="Courier New" w:hAnsi="Courier New" w:cs="Courier New"/>
+          <w:color w:val="000080"/>
+          <w:sz w:val="20"/>
+          <w:szCs w:val="20"/>
+        </w:rPr>
+        <w:t>=</w:t>
+      </w:r>
+      <w:r>
+        <w:rPr>
+          <w:rFonts w:ascii="Courier New" w:hAnsi="Courier New" w:cs="Courier New"/>
+          <w:color w:val="000000"/>
+          <w:sz w:val="20"/>
+          <w:szCs w:val="20"/>
+        </w:rPr>
+        <w:t xml:space="preserve"> </w:t>
+      </w:r>
+      <w:r>
+        <w:rPr>
+          <w:rFonts w:ascii="Courier New" w:hAnsi="Courier New" w:cs="Courier New"/>
+          <w:color w:val="008000"/>
+          <w:sz w:val="20"/>
+          <w:szCs w:val="20"/>
+        </w:rPr>
+        <w:t>'COMMERCIAL'</w:t>
+      </w:r>
+      <w:r>
+        <w:rPr>
+          <w:rFonts w:ascii="Courier New" w:hAnsi="Courier New" w:cs="Courier New"/>
+          <w:color w:val="000080"/>
+          <w:sz w:val="20"/>
+          <w:szCs w:val="20"/>
+        </w:rPr>
+        <w:t>;</w:t>
+      </w:r>
+    </w:p>
+    <w:p>
+      <w:pPr>
+        <w:widowControl w:val="0"/>
+        <w:autoSpaceDE w:val="0"/>
+        <w:autoSpaceDN w:val="0"/>
+        <w:adjustRightInd w:val="0"/>
+        <w:rPr>
+          <w:rFonts w:ascii="Courier New" w:hAnsi="Courier New" w:cs="Courier New"/>
+          <w:sz w:val="20"/>
+          <w:szCs w:val="20"/>
+        </w:rPr>
+      </w:pPr>
+    </w:p>
+    <w:p>
+      <w:pPr>
+        <w:widowControl w:val="0"/>
+        <w:autoSpaceDE w:val="0"/>
+        <w:autoSpaceDN w:val="0"/>
+        <w:adjustRightInd w:val="0"/>
+        <w:rPr>
+          <w:rFonts w:ascii="Courier New" w:hAnsi="Courier New" w:cs="Courier New"/>
+          <w:sz w:val="20"/>
+          <w:szCs w:val="20"/>
+        </w:rPr>
+      </w:pPr>
+      <w:r>
+        <w:rPr>
+          <w:rFonts w:ascii="Courier New" w:hAnsi="Courier New" w:cs="Courier New"/>
+          <w:color w:val="000000"/>
+          <w:sz w:val="20"/>
+          <w:szCs w:val="20"/>
+        </w:rPr>
+        <w:t xml:space="preserve">             </w:t>
+      </w:r>
+      <w:r>
+        <w:rPr>
+          <w:rFonts w:ascii="Courier New" w:hAnsi="Courier New" w:cs="Courier New"/>
+          <w:color w:val="0000FF"/>
+          <w:sz w:val="20"/>
+          <w:szCs w:val="20"/>
+          <w:u w:val="single"/>
+        </w:rPr>
+        <w:t>SELECT</w:t>
+      </w:r>
+      <w:r>
+        <w:rPr>
+          <w:rFonts w:ascii="Courier New" w:hAnsi="Courier New" w:cs="Courier New"/>
+          <w:color w:val="000080"/>
+          <w:sz w:val="20"/>
+          <w:szCs w:val="20"/>
+        </w:rPr>
+        <w:t>;</w:t>
+      </w:r>
+    </w:p>
+    <w:p>
+      <w:pPr>
+        <w:widowControl w:val="0"/>
+        <w:autoSpaceDE w:val="0"/>
+        <w:autoSpaceDN w:val="0"/>
+        <w:adjustRightInd w:val="0"/>
+        <w:rPr>
+          <w:rFonts w:ascii="Courier New" w:hAnsi="Courier New" w:cs="Courier New"/>
+          <w:sz w:val="20"/>
+          <w:szCs w:val="20"/>
+        </w:rPr>
+      </w:pPr>
+      <w:r>
+        <w:rPr>
+          <w:rFonts w:ascii="Courier New" w:hAnsi="Courier New" w:cs="Courier New"/>
+          <w:color w:val="000000"/>
+          <w:sz w:val="20"/>
+          <w:szCs w:val="20"/>
+        </w:rPr>
+        <w:t xml:space="preserve">                </w:t>
+      </w:r>
+      <w:r>
+        <w:rPr>
+          <w:rFonts w:ascii="Courier New" w:hAnsi="Courier New" w:cs="Courier New"/>
+          <w:color w:val="0000FF"/>
+          <w:sz w:val="20"/>
+          <w:szCs w:val="20"/>
+          <w:u w:val="single"/>
+        </w:rPr>
+        <w:t>WHEN</w:t>
+      </w:r>
+      <w:r>
+        <w:rPr>
+          <w:rFonts w:ascii="Courier New" w:hAnsi="Courier New" w:cs="Courier New"/>
+          <w:color w:val="000000"/>
+          <w:sz w:val="20"/>
+          <w:szCs w:val="20"/>
+        </w:rPr>
+        <w:t xml:space="preserve">       </w:t>
+      </w:r>
+      <w:r>
+        <w:rPr>
+          <w:rFonts w:ascii="Courier New" w:hAnsi="Courier New" w:cs="Courier New"/>
+          <w:color w:val="000080"/>
+          <w:sz w:val="20"/>
+          <w:szCs w:val="20"/>
+        </w:rPr>
+        <w:t>(</w:t>
+      </w:r>
+      <w:r>
+        <w:rPr>
+          <w:rFonts w:ascii="Courier New" w:hAnsi="Courier New" w:cs="Courier New"/>
+          <w:color w:val="000000"/>
+          <w:sz w:val="20"/>
+          <w:szCs w:val="20"/>
+        </w:rPr>
+        <w:t xml:space="preserve">VALUE </w:t>
+      </w:r>
+      <w:r>
+        <w:rPr>
+          <w:rFonts w:ascii="Courier New" w:hAnsi="Courier New" w:cs="Courier New"/>
+          <w:color w:val="000080"/>
+          <w:sz w:val="20"/>
+          <w:szCs w:val="20"/>
+        </w:rPr>
+        <w:t>&gt;=</w:t>
+      </w:r>
+      <w:r>
+        <w:rPr>
+          <w:rFonts w:ascii="Courier New" w:hAnsi="Courier New" w:cs="Courier New"/>
+          <w:color w:val="000000"/>
+          <w:sz w:val="20"/>
+          <w:szCs w:val="20"/>
+        </w:rPr>
+        <w:t xml:space="preserve"> </w:t>
+      </w:r>
+      <w:r>
+        <w:rPr>
+          <w:rFonts w:ascii="Courier New" w:hAnsi="Courier New" w:cs="Courier New"/>
+          <w:color w:val="800000"/>
+          <w:sz w:val="20"/>
+          <w:szCs w:val="20"/>
+        </w:rPr>
+        <w:t>500000</w:t>
+      </w:r>
+      <w:r>
+        <w:rPr>
+          <w:rFonts w:ascii="Courier New" w:hAnsi="Courier New" w:cs="Courier New"/>
+          <w:color w:val="000080"/>
+          <w:sz w:val="20"/>
+          <w:szCs w:val="20"/>
+        </w:rPr>
+        <w:t>);</w:t>
+      </w:r>
+    </w:p>
+    <w:p>
+      <w:pPr>
+        <w:widowControl w:val="0"/>
+        <w:autoSpaceDE w:val="0"/>
+        <w:autoSpaceDN w:val="0"/>
+        <w:adjustRightInd w:val="0"/>
+        <w:rPr>
+          <w:rFonts w:ascii="Courier New" w:hAnsi="Courier New" w:cs="Courier New"/>
+          <w:sz w:val="20"/>
+          <w:szCs w:val="20"/>
+        </w:rPr>
+      </w:pPr>
+      <w:r>
+        <w:rPr>
+          <w:rFonts w:ascii="Courier New" w:hAnsi="Courier New" w:cs="Courier New"/>
+          <w:color w:val="000000"/>
+          <w:sz w:val="20"/>
+          <w:szCs w:val="20"/>
+        </w:rPr>
+        <w:t xml:space="preserve">                </w:t>
+      </w:r>
+      <w:proofErr w:type="spellStart"/>
+      <w:r>
+        <w:rPr>
+          <w:rFonts w:ascii="Courier New" w:hAnsi="Courier New" w:cs="Courier New"/>
+          <w:color w:val="0000FF"/>
+          <w:sz w:val="20"/>
+          <w:szCs w:val="20"/>
+        </w:rPr>
+        <w:t>TAXAmt</w:t>
+      </w:r>
+      <w:proofErr w:type="spellEnd"/>
+      <w:r>
+        <w:rPr>
+          <w:rFonts w:ascii="Courier New" w:hAnsi="Courier New" w:cs="Courier New"/>
+          <w:color w:val="000000"/>
+          <w:sz w:val="20"/>
+          <w:szCs w:val="20"/>
+        </w:rPr>
+        <w:t xml:space="preserve">     </w:t>
+      </w:r>
+      <w:r>
+        <w:rPr>
+          <w:rFonts w:ascii="Courier New" w:hAnsi="Courier New" w:cs="Courier New"/>
+          <w:color w:val="000080"/>
+          <w:sz w:val="20"/>
+          <w:szCs w:val="20"/>
+        </w:rPr>
+        <w:t>=</w:t>
+      </w:r>
+      <w:r>
+        <w:rPr>
+          <w:rFonts w:ascii="Courier New" w:hAnsi="Courier New" w:cs="Courier New"/>
+          <w:color w:val="000000"/>
+          <w:sz w:val="20"/>
+          <w:szCs w:val="20"/>
+        </w:rPr>
+        <w:t xml:space="preserve"> </w:t>
+      </w:r>
+      <w:r>
+        <w:rPr>
+          <w:rFonts w:ascii="Courier New" w:hAnsi="Courier New" w:cs="Courier New"/>
+          <w:color w:val="000080"/>
+          <w:sz w:val="20"/>
+          <w:szCs w:val="20"/>
+        </w:rPr>
+        <w:t>.</w:t>
+      </w:r>
+      <w:r>
+        <w:rPr>
+          <w:rFonts w:ascii="Courier New" w:hAnsi="Courier New" w:cs="Courier New"/>
+          <w:color w:val="800000"/>
+          <w:sz w:val="20"/>
+          <w:szCs w:val="20"/>
+        </w:rPr>
+        <w:t>025</w:t>
+      </w:r>
+      <w:r>
+        <w:rPr>
+          <w:rFonts w:ascii="Courier New" w:hAnsi="Courier New" w:cs="Courier New"/>
+          <w:color w:val="000000"/>
+          <w:sz w:val="20"/>
+          <w:szCs w:val="20"/>
+        </w:rPr>
+        <w:t xml:space="preserve"> </w:t>
+      </w:r>
+      <w:r>
+        <w:rPr>
+          <w:rFonts w:ascii="Courier New" w:hAnsi="Courier New" w:cs="Courier New"/>
+          <w:color w:val="800080"/>
+          <w:sz w:val="20"/>
+          <w:szCs w:val="20"/>
+        </w:rPr>
+        <w:t>*</w:t>
+      </w:r>
+      <w:r>
+        <w:rPr>
+          <w:rFonts w:ascii="Courier New" w:hAnsi="Courier New" w:cs="Courier New"/>
+          <w:color w:val="000000"/>
+          <w:sz w:val="20"/>
+          <w:szCs w:val="20"/>
+        </w:rPr>
+        <w:t xml:space="preserve"> Value </w:t>
+      </w:r>
+      <w:r>
+        <w:rPr>
+          <w:rFonts w:ascii="Courier New" w:hAnsi="Courier New" w:cs="Courier New"/>
+          <w:color w:val="000080"/>
+          <w:sz w:val="20"/>
+          <w:szCs w:val="20"/>
+        </w:rPr>
+        <w:t>+</w:t>
+      </w:r>
+      <w:r>
+        <w:rPr>
+          <w:rFonts w:ascii="Courier New" w:hAnsi="Courier New" w:cs="Courier New"/>
+          <w:color w:val="000000"/>
+          <w:sz w:val="20"/>
+          <w:szCs w:val="20"/>
+        </w:rPr>
+        <w:t xml:space="preserve"> </w:t>
+      </w:r>
+      <w:r>
+        <w:rPr>
+          <w:rFonts w:ascii="Courier New" w:hAnsi="Courier New" w:cs="Courier New"/>
+          <w:color w:val="800000"/>
+          <w:sz w:val="20"/>
+          <w:szCs w:val="20"/>
+        </w:rPr>
+        <w:t>150</w:t>
+      </w:r>
+      <w:r>
+        <w:rPr>
+          <w:rFonts w:ascii="Courier New" w:hAnsi="Courier New" w:cs="Courier New"/>
+          <w:color w:val="000080"/>
+          <w:sz w:val="20"/>
+          <w:szCs w:val="20"/>
+        </w:rPr>
+        <w:t>;</w:t>
+      </w:r>
+    </w:p>
+    <w:p>
+      <w:pPr>
+        <w:widowControl w:val="0"/>
+        <w:autoSpaceDE w:val="0"/>
+        <w:autoSpaceDN w:val="0"/>
+        <w:adjustRightInd w:val="0"/>
+        <w:rPr>
+          <w:rFonts w:ascii="Courier New" w:hAnsi="Courier New" w:cs="Courier New"/>
+          <w:sz w:val="20"/>
+          <w:szCs w:val="20"/>
+        </w:rPr>
+      </w:pPr>
+      <w:r>
+        <w:rPr>
+          <w:rFonts w:ascii="Courier New" w:hAnsi="Courier New" w:cs="Courier New"/>
+          <w:color w:val="000000"/>
+          <w:sz w:val="20"/>
+          <w:szCs w:val="20"/>
+        </w:rPr>
+        <w:t xml:space="preserve">                </w:t>
+      </w:r>
+      <w:r>
+        <w:rPr>
+          <w:rFonts w:ascii="Courier New" w:hAnsi="Courier New" w:cs="Courier New"/>
+          <w:color w:val="0000FF"/>
+          <w:sz w:val="20"/>
+          <w:szCs w:val="20"/>
+        </w:rPr>
+        <w:t>WEHN</w:t>
+      </w:r>
+      <w:r>
+        <w:rPr>
+          <w:rFonts w:ascii="Courier New" w:hAnsi="Courier New" w:cs="Courier New"/>
+          <w:color w:val="000000"/>
+          <w:sz w:val="20"/>
+          <w:szCs w:val="20"/>
+        </w:rPr>
+        <w:t xml:space="preserve">       </w:t>
+      </w:r>
+      <w:r>
+        <w:rPr>
+          <w:rFonts w:ascii="Courier New" w:hAnsi="Courier New" w:cs="Courier New"/>
+          <w:color w:val="000080"/>
+          <w:sz w:val="20"/>
+          <w:szCs w:val="20"/>
+        </w:rPr>
+        <w:t>(</w:t>
+      </w:r>
+      <w:r>
+        <w:rPr>
+          <w:rFonts w:ascii="Courier New" w:hAnsi="Courier New" w:cs="Courier New"/>
+          <w:color w:val="000000"/>
+          <w:sz w:val="20"/>
+          <w:szCs w:val="20"/>
+        </w:rPr>
+        <w:t xml:space="preserve">VALUE </w:t>
+      </w:r>
+      <w:r>
+        <w:rPr>
+          <w:rFonts w:ascii="Courier New" w:hAnsi="Courier New" w:cs="Courier New"/>
+          <w:color w:val="000080"/>
+          <w:sz w:val="20"/>
+          <w:szCs w:val="20"/>
+        </w:rPr>
+        <w:t>&gt;=</w:t>
+      </w:r>
+      <w:r>
+        <w:rPr>
+          <w:rFonts w:ascii="Courier New" w:hAnsi="Courier New" w:cs="Courier New"/>
+          <w:color w:val="000000"/>
+          <w:sz w:val="20"/>
+          <w:szCs w:val="20"/>
+        </w:rPr>
+        <w:t xml:space="preserve"> </w:t>
+      </w:r>
+      <w:r>
+        <w:rPr>
+          <w:rFonts w:ascii="Courier New" w:hAnsi="Courier New" w:cs="Courier New"/>
+          <w:color w:val="800000"/>
+          <w:sz w:val="20"/>
+          <w:szCs w:val="20"/>
+        </w:rPr>
+        <w:t>375000</w:t>
+      </w:r>
+      <w:r>
+        <w:rPr>
+          <w:rFonts w:ascii="Courier New" w:hAnsi="Courier New" w:cs="Courier New"/>
+          <w:color w:val="000080"/>
+          <w:sz w:val="20"/>
+          <w:szCs w:val="20"/>
+        </w:rPr>
+        <w:t>);</w:t>
+      </w:r>
+      <w:r>
+        <w:rPr>
+          <w:rFonts w:ascii="Courier New" w:hAnsi="Courier New" w:cs="Courier New"/>
+          <w:color w:val="000000"/>
+          <w:sz w:val="20"/>
+          <w:szCs w:val="20"/>
+        </w:rPr>
+        <w:t xml:space="preserve"> </w:t>
+      </w:r>
+      <w:r>
+        <w:rPr>
+          <w:rFonts w:ascii="Courier New" w:hAnsi="Courier New" w:cs="Courier New"/>
+          <w:color w:val="000080"/>
+          <w:sz w:val="20"/>
+          <w:szCs w:val="20"/>
+        </w:rPr>
+        <w:t>//</w:t>
+      </w:r>
+      <w:r>
+        <w:rPr>
+          <w:rFonts w:ascii="Courier New" w:hAnsi="Courier New" w:cs="Courier New"/>
+          <w:color w:val="000000"/>
+          <w:sz w:val="20"/>
+          <w:szCs w:val="20"/>
+        </w:rPr>
+        <w:t xml:space="preserve"> </w:t>
+      </w:r>
+      <w:proofErr w:type="gramStart"/>
+      <w:r>
+        <w:rPr>
+          <w:rFonts w:ascii="Courier New" w:hAnsi="Courier New" w:cs="Courier New"/>
+          <w:color w:val="000000"/>
+          <w:sz w:val="20"/>
+          <w:szCs w:val="20"/>
+        </w:rPr>
+        <w:t>Don</w:t>
+      </w:r>
+      <w:r>
+        <w:rPr>
+          <w:rFonts w:ascii="Courier New" w:hAnsi="Courier New" w:cs="Courier New"/>
+          <w:color w:val="008000"/>
+          <w:sz w:val="20"/>
+          <w:szCs w:val="20"/>
+        </w:rPr>
+        <w:t>'</w:t>
+      </w:r>
+      <w:r>
+        <w:rPr>
+          <w:rFonts w:ascii="Courier New" w:hAnsi="Courier New" w:cs="Courier New"/>
+          <w:color w:val="000000"/>
+          <w:sz w:val="20"/>
+          <w:szCs w:val="20"/>
+        </w:rPr>
+        <w:t>t</w:t>
+      </w:r>
+      <w:proofErr w:type="gramEnd"/>
+      <w:r>
+        <w:rPr>
+          <w:rFonts w:ascii="Courier New" w:hAnsi="Courier New" w:cs="Courier New"/>
+          <w:color w:val="000000"/>
+          <w:sz w:val="20"/>
+          <w:szCs w:val="20"/>
+        </w:rPr>
+        <w:t xml:space="preserve"> need to check </w:t>
+      </w:r>
+      <w:r>
+        <w:rPr>
+          <w:rFonts w:ascii="Courier New" w:hAnsi="Courier New" w:cs="Courier New"/>
+          <w:color w:val="000080"/>
+          <w:sz w:val="20"/>
+          <w:szCs w:val="20"/>
+        </w:rPr>
+        <w:t>&lt;</w:t>
+      </w:r>
+      <w:r>
+        <w:rPr>
+          <w:rFonts w:ascii="Courier New" w:hAnsi="Courier New" w:cs="Courier New"/>
+          <w:color w:val="000000"/>
+          <w:sz w:val="20"/>
+          <w:szCs w:val="20"/>
+        </w:rPr>
+        <w:t xml:space="preserve"> </w:t>
+      </w:r>
+      <w:r>
+        <w:rPr>
+          <w:rFonts w:ascii="Courier New" w:hAnsi="Courier New" w:cs="Courier New"/>
+          <w:color w:val="800000"/>
+          <w:sz w:val="20"/>
+          <w:szCs w:val="20"/>
+        </w:rPr>
+        <w:t>500000</w:t>
+      </w:r>
+    </w:p>
+    <w:p>
+      <w:pPr>
+        <w:widowControl w:val="0"/>
+        <w:autoSpaceDE w:val="0"/>
+        <w:autoSpaceDN w:val="0"/>
+        <w:adjustRightInd w:val="0"/>
+        <w:rPr>
+          <w:rFonts w:ascii="Courier New" w:hAnsi="Courier New" w:cs="Courier New"/>
+          <w:sz w:val="20"/>
+          <w:szCs w:val="20"/>
+        </w:rPr>
+      </w:pPr>
+      <w:r>
+        <w:rPr>
+          <w:rFonts w:ascii="Courier New" w:hAnsi="Courier New" w:cs="Courier New"/>
+          <w:color w:val="000000"/>
+          <w:sz w:val="20"/>
+          <w:szCs w:val="20"/>
+        </w:rPr>
+        <w:t xml:space="preserve">                </w:t>
+      </w:r>
+      <w:proofErr w:type="spellStart"/>
+      <w:r>
+        <w:rPr>
+          <w:rFonts w:ascii="Courier New" w:hAnsi="Courier New" w:cs="Courier New"/>
+          <w:color w:val="0000FF"/>
+          <w:sz w:val="20"/>
+          <w:szCs w:val="20"/>
+        </w:rPr>
+        <w:t>TAXAmt</w:t>
+      </w:r>
+      <w:proofErr w:type="spellEnd"/>
+      <w:r>
+        <w:rPr>
+          <w:rFonts w:ascii="Courier New" w:hAnsi="Courier New" w:cs="Courier New"/>
+          <w:color w:val="000000"/>
+          <w:sz w:val="20"/>
+          <w:szCs w:val="20"/>
+        </w:rPr>
+        <w:t xml:space="preserve">     </w:t>
+      </w:r>
+      <w:r>
+        <w:rPr>
+          <w:rFonts w:ascii="Courier New" w:hAnsi="Courier New" w:cs="Courier New"/>
+          <w:color w:val="000080"/>
+          <w:sz w:val="20"/>
+          <w:szCs w:val="20"/>
+        </w:rPr>
+        <w:t>=</w:t>
+      </w:r>
+      <w:r>
+        <w:rPr>
+          <w:rFonts w:ascii="Courier New" w:hAnsi="Courier New" w:cs="Courier New"/>
+          <w:color w:val="000000"/>
+          <w:sz w:val="20"/>
+          <w:szCs w:val="20"/>
+        </w:rPr>
+        <w:t xml:space="preserve"> </w:t>
+      </w:r>
+      <w:r>
+        <w:rPr>
+          <w:rFonts w:ascii="Courier New" w:hAnsi="Courier New" w:cs="Courier New"/>
+          <w:color w:val="000080"/>
+          <w:sz w:val="20"/>
+          <w:szCs w:val="20"/>
+        </w:rPr>
+        <w:t>.</w:t>
+      </w:r>
+      <w:r>
+        <w:rPr>
+          <w:rFonts w:ascii="Courier New" w:hAnsi="Courier New" w:cs="Courier New"/>
+          <w:color w:val="800000"/>
+          <w:sz w:val="20"/>
+          <w:szCs w:val="20"/>
+        </w:rPr>
+        <w:t>02</w:t>
+      </w:r>
+      <w:r>
+        <w:rPr>
+          <w:rFonts w:ascii="Courier New" w:hAnsi="Courier New" w:cs="Courier New"/>
+          <w:color w:val="000000"/>
+          <w:sz w:val="20"/>
+          <w:szCs w:val="20"/>
+        </w:rPr>
+        <w:t xml:space="preserve"> </w:t>
+      </w:r>
+      <w:r>
+        <w:rPr>
+          <w:rFonts w:ascii="Courier New" w:hAnsi="Courier New" w:cs="Courier New"/>
+          <w:color w:val="800080"/>
+          <w:sz w:val="20"/>
+          <w:szCs w:val="20"/>
+        </w:rPr>
+        <w:t>*</w:t>
+      </w:r>
+      <w:r>
+        <w:rPr>
+          <w:rFonts w:ascii="Courier New" w:hAnsi="Courier New" w:cs="Courier New"/>
+          <w:color w:val="000000"/>
+          <w:sz w:val="20"/>
+          <w:szCs w:val="20"/>
+        </w:rPr>
+        <w:t xml:space="preserve"> Value </w:t>
+      </w:r>
+      <w:r>
+        <w:rPr>
+          <w:rFonts w:ascii="Courier New" w:hAnsi="Courier New" w:cs="Courier New"/>
+          <w:color w:val="000080"/>
+          <w:sz w:val="20"/>
+          <w:szCs w:val="20"/>
+        </w:rPr>
+        <w:t>+</w:t>
+      </w:r>
+      <w:r>
+        <w:rPr>
+          <w:rFonts w:ascii="Courier New" w:hAnsi="Courier New" w:cs="Courier New"/>
+          <w:color w:val="000000"/>
+          <w:sz w:val="20"/>
+          <w:szCs w:val="20"/>
+        </w:rPr>
+        <w:t xml:space="preserve"> </w:t>
+      </w:r>
+      <w:r>
+        <w:rPr>
+          <w:rFonts w:ascii="Courier New" w:hAnsi="Courier New" w:cs="Courier New"/>
+          <w:color w:val="800000"/>
+          <w:sz w:val="20"/>
+          <w:szCs w:val="20"/>
+        </w:rPr>
+        <w:t>90</w:t>
+      </w:r>
+      <w:r>
+        <w:rPr>
+          <w:rFonts w:ascii="Courier New" w:hAnsi="Courier New" w:cs="Courier New"/>
+          <w:color w:val="000080"/>
+          <w:sz w:val="20"/>
+          <w:szCs w:val="20"/>
+        </w:rPr>
+        <w:t>;</w:t>
+      </w:r>
+    </w:p>
+    <w:p>
+      <w:pPr>
+        <w:widowControl w:val="0"/>
+        <w:autoSpaceDE w:val="0"/>
+        <w:autoSpaceDN w:val="0"/>
+        <w:adjustRightInd w:val="0"/>
+        <w:rPr>
+          <w:rFonts w:ascii="Courier New" w:hAnsi="Courier New" w:cs="Courier New"/>
+          <w:sz w:val="20"/>
+          <w:szCs w:val="20"/>
+        </w:rPr>
+      </w:pPr>
+    </w:p>
+    <w:p>
+      <w:pPr>
+        <w:widowControl w:val="0"/>
+        <w:autoSpaceDE w:val="0"/>
+        <w:autoSpaceDN w:val="0"/>
+        <w:adjustRightInd w:val="0"/>
+        <w:rPr>
+          <w:rFonts w:ascii="Courier New" w:hAnsi="Courier New" w:cs="Courier New"/>
+          <w:sz w:val="20"/>
+          <w:szCs w:val="20"/>
+        </w:rPr>
+      </w:pPr>
+    </w:p>
+    <w:p>
+      <w:pPr>
+        <w:widowControl w:val="0"/>
+        <w:autoSpaceDE w:val="0"/>
+        <w:autoSpaceDN w:val="0"/>
+        <w:adjustRightInd w:val="0"/>
+        <w:rPr>
+          <w:rFonts w:ascii="Courier New" w:hAnsi="Courier New" w:cs="Courier New"/>
+          <w:sz w:val="20"/>
+          <w:szCs w:val="20"/>
+        </w:rPr>
+      </w:pPr>
+    </w:p>
+    <w:p>
+      <w:pPr>
+        <w:widowControl w:val="0"/>
+        <w:autoSpaceDE w:val="0"/>
+        <w:autoSpaceDN w:val="0"/>
+        <w:adjustRightInd w:val="0"/>
+        <w:rPr>
+          <w:rFonts w:ascii="Courier New" w:hAnsi="Courier New" w:cs="Courier New"/>
+          <w:sz w:val="20"/>
+          <w:szCs w:val="20"/>
+        </w:rPr>
+      </w:pPr>
+      <w:r>
+        <w:rPr>
+          <w:rFonts w:ascii="Courier New" w:hAnsi="Courier New" w:cs="Courier New"/>
+          <w:color w:val="000000"/>
+          <w:sz w:val="20"/>
+          <w:szCs w:val="20"/>
+        </w:rPr>
+        <w:t xml:space="preserve">                </w:t>
+      </w:r>
+      <w:r>
+        <w:rPr>
+          <w:rFonts w:ascii="Courier New" w:hAnsi="Courier New" w:cs="Courier New"/>
+          <w:color w:val="0000FF"/>
+          <w:sz w:val="20"/>
+          <w:szCs w:val="20"/>
+        </w:rPr>
+        <w:t>Other</w:t>
+      </w:r>
+      <w:r>
+        <w:rPr>
+          <w:rFonts w:ascii="Courier New" w:hAnsi="Courier New" w:cs="Courier New"/>
+          <w:color w:val="000080"/>
+          <w:sz w:val="20"/>
+          <w:szCs w:val="20"/>
+        </w:rPr>
+        <w:t>;</w:t>
+      </w:r>
+    </w:p>
+    <w:p>
+      <w:pPr>
+        <w:widowControl w:val="0"/>
+        <w:autoSpaceDE w:val="0"/>
+        <w:autoSpaceDN w:val="0"/>
+        <w:adjustRightInd w:val="0"/>
+        <w:rPr>
+          <w:rFonts w:ascii="Courier New" w:hAnsi="Courier New" w:cs="Courier New"/>
+          <w:sz w:val="20"/>
+          <w:szCs w:val="20"/>
+        </w:rPr>
+      </w:pPr>
+      <w:r>
+        <w:rPr>
+          <w:rFonts w:ascii="Courier New" w:hAnsi="Courier New" w:cs="Courier New"/>
+          <w:color w:val="000000"/>
+          <w:sz w:val="20"/>
+          <w:szCs w:val="20"/>
+        </w:rPr>
+        <w:t xml:space="preserve">                </w:t>
+      </w:r>
+      <w:proofErr w:type="spellStart"/>
+      <w:r>
+        <w:rPr>
+          <w:rFonts w:ascii="Courier New" w:hAnsi="Courier New" w:cs="Courier New"/>
+          <w:color w:val="0000FF"/>
+          <w:sz w:val="20"/>
+          <w:szCs w:val="20"/>
+        </w:rPr>
+        <w:t>TAXAmt</w:t>
+      </w:r>
+      <w:proofErr w:type="spellEnd"/>
+      <w:r>
+        <w:rPr>
+          <w:rFonts w:ascii="Courier New" w:hAnsi="Courier New" w:cs="Courier New"/>
+          <w:color w:val="000000"/>
+          <w:sz w:val="20"/>
+          <w:szCs w:val="20"/>
+        </w:rPr>
+        <w:t xml:space="preserve">     </w:t>
+      </w:r>
+      <w:r>
+        <w:rPr>
+          <w:rFonts w:ascii="Courier New" w:hAnsi="Courier New" w:cs="Courier New"/>
+          <w:color w:val="000080"/>
+          <w:sz w:val="20"/>
+          <w:szCs w:val="20"/>
+        </w:rPr>
+        <w:t>=</w:t>
+      </w:r>
+      <w:r>
+        <w:rPr>
+          <w:rFonts w:ascii="Courier New" w:hAnsi="Courier New" w:cs="Courier New"/>
+          <w:color w:val="000000"/>
+          <w:sz w:val="20"/>
+          <w:szCs w:val="20"/>
+        </w:rPr>
+        <w:t xml:space="preserve"> </w:t>
+      </w:r>
+      <w:r>
+        <w:rPr>
+          <w:rFonts w:ascii="Courier New" w:hAnsi="Courier New" w:cs="Courier New"/>
+          <w:color w:val="800000"/>
+          <w:sz w:val="20"/>
+          <w:szCs w:val="20"/>
+        </w:rPr>
+        <w:t>0</w:t>
+      </w:r>
+      <w:r>
+        <w:rPr>
+          <w:rFonts w:ascii="Courier New" w:hAnsi="Courier New" w:cs="Courier New"/>
+          <w:color w:val="000080"/>
+          <w:sz w:val="20"/>
+          <w:szCs w:val="20"/>
+        </w:rPr>
+        <w:t>;</w:t>
+      </w:r>
+    </w:p>
+    <w:p>
+      <w:pPr>
+        <w:widowControl w:val="0"/>
+        <w:autoSpaceDE w:val="0"/>
+        <w:autoSpaceDN w:val="0"/>
+        <w:adjustRightInd w:val="0"/>
+        <w:rPr>
+          <w:rFonts w:ascii="Courier New" w:hAnsi="Courier New" w:cs="Courier New"/>
+          <w:sz w:val="20"/>
+          <w:szCs w:val="20"/>
+        </w:rPr>
+      </w:pPr>
+      <w:r>
+        <w:rPr>
+          <w:rFonts w:ascii="Courier New" w:hAnsi="Courier New" w:cs="Courier New"/>
+          <w:color w:val="000000"/>
+          <w:sz w:val="20"/>
+          <w:szCs w:val="20"/>
+        </w:rPr>
+        <w:t xml:space="preserve">                </w:t>
+      </w:r>
+      <w:r>
+        <w:rPr>
+          <w:rFonts w:ascii="Courier New" w:hAnsi="Courier New" w:cs="Courier New"/>
+          <w:color w:val="0000FF"/>
+          <w:sz w:val="20"/>
+          <w:szCs w:val="20"/>
+        </w:rPr>
+        <w:t>ENDSL</w:t>
+      </w:r>
+      <w:r>
+        <w:rPr>
+          <w:rFonts w:ascii="Courier New" w:hAnsi="Courier New" w:cs="Courier New"/>
+          <w:color w:val="000080"/>
+          <w:sz w:val="20"/>
+          <w:szCs w:val="20"/>
+        </w:rPr>
+        <w:t>;</w:t>
+      </w:r>
+    </w:p>
+    <w:p>
+      <w:pPr>
+        <w:widowControl w:val="0"/>
+        <w:autoSpaceDE w:val="0"/>
+        <w:autoSpaceDN w:val="0"/>
+        <w:adjustRightInd w:val="0"/>
+        <w:rPr>
+          <w:rFonts w:ascii="Courier New" w:hAnsi="Courier New" w:cs="Courier New"/>
+          <w:sz w:val="20"/>
+          <w:szCs w:val="20"/>
+        </w:rPr>
+      </w:pPr>
+      <w:r>
+        <w:rPr>
+          <w:rFonts w:ascii="Courier New" w:hAnsi="Courier New" w:cs="Courier New"/>
+          <w:color w:val="000000"/>
+          <w:sz w:val="20"/>
+          <w:szCs w:val="20"/>
+        </w:rPr>
+        <w:t xml:space="preserve">                </w:t>
+      </w:r>
+      <w:r>
+        <w:rPr>
+          <w:rFonts w:ascii="Courier New" w:hAnsi="Courier New" w:cs="Courier New"/>
+          <w:color w:val="0000FF"/>
+          <w:sz w:val="20"/>
+          <w:szCs w:val="20"/>
+          <w:u w:val="single"/>
+        </w:rPr>
+        <w:t>WHEN</w:t>
+      </w:r>
+      <w:r>
+        <w:rPr>
+          <w:rFonts w:ascii="Courier New" w:hAnsi="Courier New" w:cs="Courier New"/>
+          <w:color w:val="000000"/>
+          <w:sz w:val="20"/>
+          <w:szCs w:val="20"/>
+        </w:rPr>
+        <w:t xml:space="preserve">       OWNERTYPE </w:t>
+      </w:r>
+      <w:r>
+        <w:rPr>
+          <w:rFonts w:ascii="Courier New" w:hAnsi="Courier New" w:cs="Courier New"/>
+          <w:color w:val="000080"/>
+          <w:sz w:val="20"/>
+          <w:szCs w:val="20"/>
+        </w:rPr>
+        <w:t>=</w:t>
+      </w:r>
+      <w:r>
+        <w:rPr>
+          <w:rFonts w:ascii="Courier New" w:hAnsi="Courier New" w:cs="Courier New"/>
+          <w:color w:val="000000"/>
+          <w:sz w:val="20"/>
+          <w:szCs w:val="20"/>
+        </w:rPr>
+        <w:t xml:space="preserve"> </w:t>
+      </w:r>
+      <w:r>
+        <w:rPr>
+          <w:rFonts w:ascii="Courier New" w:hAnsi="Courier New" w:cs="Courier New"/>
+          <w:color w:val="008000"/>
+          <w:sz w:val="20"/>
+          <w:szCs w:val="20"/>
+        </w:rPr>
+        <w:t>'R'</w:t>
+      </w:r>
+      <w:r>
+        <w:rPr>
+          <w:rFonts w:ascii="Courier New" w:hAnsi="Courier New" w:cs="Courier New"/>
+          <w:color w:val="000080"/>
+          <w:sz w:val="20"/>
+          <w:szCs w:val="20"/>
+        </w:rPr>
+        <w:t>;</w:t>
+      </w:r>
+    </w:p>
+    <w:p>
+      <w:pPr>
+        <w:widowControl w:val="0"/>
+        <w:autoSpaceDE w:val="0"/>
+        <w:autoSpaceDN w:val="0"/>
+        <w:adjustRightInd w:val="0"/>
+        <w:rPr>
+          <w:rFonts w:ascii="Courier New" w:hAnsi="Courier New" w:cs="Courier New"/>
+          <w:sz w:val="20"/>
+          <w:szCs w:val="20"/>
+        </w:rPr>
+      </w:pPr>
+      <w:r>
+        <w:rPr>
+          <w:rFonts w:ascii="Courier New" w:hAnsi="Courier New" w:cs="Courier New"/>
+          <w:color w:val="000000"/>
+          <w:sz w:val="20"/>
+          <w:szCs w:val="20"/>
+        </w:rPr>
+        <w:t xml:space="preserve">                </w:t>
+      </w:r>
+      <w:r>
+        <w:rPr>
+          <w:rFonts w:ascii="Courier New" w:hAnsi="Courier New" w:cs="Courier New"/>
+          <w:color w:val="0000FF"/>
+          <w:sz w:val="20"/>
+          <w:szCs w:val="20"/>
+        </w:rPr>
+        <w:t>PROPTYPE</w:t>
+      </w:r>
+      <w:r>
+        <w:rPr>
+          <w:rFonts w:ascii="Courier New" w:hAnsi="Courier New" w:cs="Courier New"/>
+          <w:color w:val="000000"/>
+          <w:sz w:val="20"/>
+          <w:szCs w:val="20"/>
+        </w:rPr>
+        <w:t xml:space="preserve">   </w:t>
+      </w:r>
+      <w:r>
+        <w:rPr>
+          <w:rFonts w:ascii="Courier New" w:hAnsi="Courier New" w:cs="Courier New"/>
+          <w:color w:val="000080"/>
+          <w:sz w:val="20"/>
+          <w:szCs w:val="20"/>
+        </w:rPr>
+        <w:t>=</w:t>
+      </w:r>
+      <w:r>
+        <w:rPr>
+          <w:rFonts w:ascii="Courier New" w:hAnsi="Courier New" w:cs="Courier New"/>
+          <w:color w:val="000000"/>
+          <w:sz w:val="20"/>
+          <w:szCs w:val="20"/>
+        </w:rPr>
+        <w:t xml:space="preserve"> </w:t>
+      </w:r>
+      <w:r>
+        <w:rPr>
+          <w:rFonts w:ascii="Courier New" w:hAnsi="Courier New" w:cs="Courier New"/>
+          <w:color w:val="008000"/>
+          <w:sz w:val="20"/>
+          <w:szCs w:val="20"/>
+        </w:rPr>
+        <w:t>'Residential'</w:t>
+      </w:r>
+      <w:r>
+        <w:rPr>
+          <w:rFonts w:ascii="Courier New" w:hAnsi="Courier New" w:cs="Courier New"/>
+          <w:color w:val="000080"/>
+          <w:sz w:val="20"/>
+          <w:szCs w:val="20"/>
+        </w:rPr>
+        <w:t>;</w:t>
+      </w:r>
+    </w:p>
+    <w:p>
+      <w:pPr>
+        <w:widowControl w:val="0"/>
+        <w:autoSpaceDE w:val="0"/>
+        <w:autoSpaceDN w:val="0"/>
+        <w:adjustRightInd w:val="0"/>
+        <w:rPr>
+          <w:rFonts w:ascii="Courier New" w:hAnsi="Courier New" w:cs="Courier New"/>
+          <w:sz w:val="20"/>
+          <w:szCs w:val="20"/>
+        </w:rPr>
+      </w:pPr>
+      <w:r>
+        <w:rPr>
+          <w:rFonts w:ascii="Courier New" w:hAnsi="Courier New" w:cs="Courier New"/>
+          <w:color w:val="000000"/>
+          <w:sz w:val="20"/>
+          <w:szCs w:val="20"/>
+        </w:rPr>
+        <w:t xml:space="preserve">                </w:t>
+      </w:r>
+      <w:r>
+        <w:rPr>
+          <w:rFonts w:ascii="Courier New" w:hAnsi="Courier New" w:cs="Courier New"/>
+          <w:color w:val="0000FF"/>
+          <w:sz w:val="20"/>
+          <w:szCs w:val="20"/>
+          <w:u w:val="single"/>
+        </w:rPr>
+        <w:t>SELECT</w:t>
+      </w:r>
+      <w:r>
+        <w:rPr>
+          <w:rFonts w:ascii="Courier New" w:hAnsi="Courier New" w:cs="Courier New"/>
+          <w:color w:val="000080"/>
+          <w:sz w:val="20"/>
+          <w:szCs w:val="20"/>
+        </w:rPr>
+        <w:t>;</w:t>
+      </w:r>
+    </w:p>
+    <w:p>
+      <w:pPr>
+        <w:widowControl w:val="0"/>
+        <w:autoSpaceDE w:val="0"/>
+        <w:autoSpaceDN w:val="0"/>
+        <w:adjustRightInd w:val="0"/>
+        <w:rPr>
+          <w:rFonts w:ascii="Courier New" w:hAnsi="Courier New" w:cs="Courier New"/>
+          <w:sz w:val="20"/>
+          <w:szCs w:val="20"/>
+        </w:rPr>
+      </w:pPr>
+      <w:r>
+        <w:rPr>
+          <w:rFonts w:ascii="Courier New" w:hAnsi="Courier New" w:cs="Courier New"/>
+          <w:color w:val="000000"/>
+          <w:sz w:val="20"/>
+          <w:szCs w:val="20"/>
+        </w:rPr>
+        <w:t xml:space="preserve">                   </w:t>
+      </w:r>
+      <w:r>
+        <w:rPr>
+          <w:rFonts w:ascii="Courier New" w:hAnsi="Courier New" w:cs="Courier New"/>
+          <w:color w:val="0000FF"/>
+          <w:sz w:val="20"/>
+          <w:szCs w:val="20"/>
+          <w:u w:val="single"/>
+        </w:rPr>
+        <w:t>WHEN</w:t>
+      </w:r>
+      <w:r>
+        <w:rPr>
+          <w:rFonts w:ascii="Courier New" w:hAnsi="Courier New" w:cs="Courier New"/>
+          <w:color w:val="000000"/>
+          <w:sz w:val="20"/>
+          <w:szCs w:val="20"/>
+        </w:rPr>
+        <w:t xml:space="preserve">       </w:t>
+      </w:r>
+      <w:r>
+        <w:rPr>
+          <w:rFonts w:ascii="Courier New" w:hAnsi="Courier New" w:cs="Courier New"/>
+          <w:color w:val="000080"/>
+          <w:sz w:val="20"/>
+          <w:szCs w:val="20"/>
+        </w:rPr>
+        <w:t>(</w:t>
+      </w:r>
+      <w:r>
+        <w:rPr>
+          <w:rFonts w:ascii="Courier New" w:hAnsi="Courier New" w:cs="Courier New"/>
+          <w:color w:val="000000"/>
+          <w:sz w:val="20"/>
+          <w:szCs w:val="20"/>
+        </w:rPr>
+        <w:t xml:space="preserve">VALUE </w:t>
+      </w:r>
+      <w:r>
+        <w:rPr>
+          <w:rFonts w:ascii="Courier New" w:hAnsi="Courier New" w:cs="Courier New"/>
+          <w:color w:val="000080"/>
+          <w:sz w:val="20"/>
+          <w:szCs w:val="20"/>
+        </w:rPr>
+        <w:t>&gt;=</w:t>
+      </w:r>
+      <w:r>
+        <w:rPr>
+          <w:rFonts w:ascii="Courier New" w:hAnsi="Courier New" w:cs="Courier New"/>
+          <w:color w:val="000000"/>
+          <w:sz w:val="20"/>
+          <w:szCs w:val="20"/>
+        </w:rPr>
+        <w:t xml:space="preserve"> </w:t>
+      </w:r>
+      <w:r>
+        <w:rPr>
+          <w:rFonts w:ascii="Courier New" w:hAnsi="Courier New" w:cs="Courier New"/>
+          <w:color w:val="800000"/>
+          <w:sz w:val="20"/>
+          <w:szCs w:val="20"/>
+        </w:rPr>
+        <w:t>500000</w:t>
+      </w:r>
+      <w:r>
+        <w:rPr>
+          <w:rFonts w:ascii="Courier New" w:hAnsi="Courier New" w:cs="Courier New"/>
+          <w:color w:val="000080"/>
+          <w:sz w:val="20"/>
+          <w:szCs w:val="20"/>
+        </w:rPr>
+        <w:t>);</w:t>
+      </w:r>
+    </w:p>
+    <w:p>
+      <w:pPr>
+        <w:widowControl w:val="0"/>
+        <w:autoSpaceDE w:val="0"/>
+        <w:autoSpaceDN w:val="0"/>
+        <w:adjustRightInd w:val="0"/>
+        <w:rPr>
+          <w:rFonts w:ascii="Courier New" w:hAnsi="Courier New" w:cs="Courier New"/>
+          <w:sz w:val="20"/>
+          <w:szCs w:val="20"/>
+        </w:rPr>
+      </w:pPr>
+      <w:r>
+        <w:rPr>
+          <w:rFonts w:ascii="Courier New" w:hAnsi="Courier New" w:cs="Courier New"/>
+          <w:color w:val="000000"/>
+          <w:sz w:val="20"/>
+          <w:szCs w:val="20"/>
+        </w:rPr>
+        <w:t xml:space="preserve">                   </w:t>
+      </w:r>
+      <w:proofErr w:type="spellStart"/>
+      <w:r>
+        <w:rPr>
+          <w:rFonts w:ascii="Courier New" w:hAnsi="Courier New" w:cs="Courier New"/>
+          <w:color w:val="0000FF"/>
+          <w:sz w:val="20"/>
+          <w:szCs w:val="20"/>
+        </w:rPr>
+        <w:t>TAXAmt</w:t>
+      </w:r>
+      <w:proofErr w:type="spellEnd"/>
+      <w:r>
+        <w:rPr>
+          <w:rFonts w:ascii="Courier New" w:hAnsi="Courier New" w:cs="Courier New"/>
+          <w:color w:val="000000"/>
+          <w:sz w:val="20"/>
+          <w:szCs w:val="20"/>
+        </w:rPr>
+        <w:t xml:space="preserve">     </w:t>
+      </w:r>
+      <w:r>
+        <w:rPr>
+          <w:rFonts w:ascii="Courier New" w:hAnsi="Courier New" w:cs="Courier New"/>
+          <w:color w:val="000080"/>
+          <w:sz w:val="20"/>
+          <w:szCs w:val="20"/>
+        </w:rPr>
+        <w:t>=</w:t>
+      </w:r>
+      <w:r>
+        <w:rPr>
+          <w:rFonts w:ascii="Courier New" w:hAnsi="Courier New" w:cs="Courier New"/>
+          <w:color w:val="000000"/>
+          <w:sz w:val="20"/>
+          <w:szCs w:val="20"/>
+        </w:rPr>
+        <w:t xml:space="preserve"> </w:t>
+      </w:r>
+      <w:r>
+        <w:rPr>
+          <w:rFonts w:ascii="Courier New" w:hAnsi="Courier New" w:cs="Courier New"/>
+          <w:color w:val="000080"/>
+          <w:sz w:val="20"/>
+          <w:szCs w:val="20"/>
+        </w:rPr>
+        <w:t>.</w:t>
+      </w:r>
+      <w:r>
+        <w:rPr>
+          <w:rFonts w:ascii="Courier New" w:hAnsi="Courier New" w:cs="Courier New"/>
+          <w:color w:val="800000"/>
+          <w:sz w:val="20"/>
+          <w:szCs w:val="20"/>
+        </w:rPr>
+        <w:t>025</w:t>
+      </w:r>
+      <w:r>
+        <w:rPr>
+          <w:rFonts w:ascii="Courier New" w:hAnsi="Courier New" w:cs="Courier New"/>
+          <w:color w:val="000000"/>
+          <w:sz w:val="20"/>
+          <w:szCs w:val="20"/>
+        </w:rPr>
+        <w:t xml:space="preserve"> </w:t>
+      </w:r>
+      <w:r>
+        <w:rPr>
+          <w:rFonts w:ascii="Courier New" w:hAnsi="Courier New" w:cs="Courier New"/>
+          <w:color w:val="800080"/>
+          <w:sz w:val="20"/>
+          <w:szCs w:val="20"/>
+        </w:rPr>
+        <w:t>*</w:t>
+      </w:r>
+      <w:r>
+        <w:rPr>
+          <w:rFonts w:ascii="Courier New" w:hAnsi="Courier New" w:cs="Courier New"/>
+          <w:color w:val="000000"/>
+          <w:sz w:val="20"/>
+          <w:szCs w:val="20"/>
+        </w:rPr>
+        <w:t xml:space="preserve"> Value </w:t>
+      </w:r>
+      <w:r>
+        <w:rPr>
+          <w:rFonts w:ascii="Courier New" w:hAnsi="Courier New" w:cs="Courier New"/>
+          <w:color w:val="000080"/>
+          <w:sz w:val="20"/>
+          <w:szCs w:val="20"/>
+        </w:rPr>
+        <w:t>+</w:t>
+      </w:r>
+      <w:r>
+        <w:rPr>
+          <w:rFonts w:ascii="Courier New" w:hAnsi="Courier New" w:cs="Courier New"/>
+          <w:color w:val="000000"/>
+          <w:sz w:val="20"/>
+          <w:szCs w:val="20"/>
+        </w:rPr>
+        <w:t xml:space="preserve"> </w:t>
+      </w:r>
+      <w:r>
+        <w:rPr>
+          <w:rFonts w:ascii="Courier New" w:hAnsi="Courier New" w:cs="Courier New"/>
+          <w:color w:val="800000"/>
+          <w:sz w:val="20"/>
+          <w:szCs w:val="20"/>
+        </w:rPr>
+        <w:t>150</w:t>
+      </w:r>
+      <w:r>
+        <w:rPr>
+          <w:rFonts w:ascii="Courier New" w:hAnsi="Courier New" w:cs="Courier New"/>
+          <w:color w:val="000080"/>
+          <w:sz w:val="20"/>
+          <w:szCs w:val="20"/>
+        </w:rPr>
+        <w:t>;</w:t>
+      </w:r>
+    </w:p>
+    <w:p>
+      <w:pPr>
+        <w:widowControl w:val="0"/>
+        <w:autoSpaceDE w:val="0"/>
+        <w:autoSpaceDN w:val="0"/>
+        <w:adjustRightInd w:val="0"/>
+        <w:rPr>
+          <w:rFonts w:ascii="Courier New" w:hAnsi="Courier New" w:cs="Courier New"/>
+          <w:sz w:val="20"/>
+          <w:szCs w:val="20"/>
+        </w:rPr>
+      </w:pPr>
+      <w:r>
+        <w:rPr>
+          <w:rFonts w:ascii="Courier New" w:hAnsi="Courier New" w:cs="Courier New"/>
+          <w:color w:val="000000"/>
+          <w:sz w:val="20"/>
+          <w:szCs w:val="20"/>
+        </w:rPr>
+        <w:t xml:space="preserve">                   </w:t>
+      </w:r>
+      <w:r>
+        <w:rPr>
+          <w:rFonts w:ascii="Courier New" w:hAnsi="Courier New" w:cs="Courier New"/>
+          <w:color w:val="0000FF"/>
+          <w:sz w:val="20"/>
+          <w:szCs w:val="20"/>
+        </w:rPr>
+        <w:t>WEHN</w:t>
+      </w:r>
+      <w:r>
+        <w:rPr>
+          <w:rFonts w:ascii="Courier New" w:hAnsi="Courier New" w:cs="Courier New"/>
+          <w:color w:val="000000"/>
+          <w:sz w:val="20"/>
+          <w:szCs w:val="20"/>
+        </w:rPr>
+        <w:t xml:space="preserve">       </w:t>
+      </w:r>
+      <w:r>
+        <w:rPr>
+          <w:rFonts w:ascii="Courier New" w:hAnsi="Courier New" w:cs="Courier New"/>
+          <w:color w:val="000080"/>
+          <w:sz w:val="20"/>
+          <w:szCs w:val="20"/>
+        </w:rPr>
+        <w:t>(</w:t>
+      </w:r>
+      <w:r>
+        <w:rPr>
+          <w:rFonts w:ascii="Courier New" w:hAnsi="Courier New" w:cs="Courier New"/>
+          <w:color w:val="000000"/>
+          <w:sz w:val="20"/>
+          <w:szCs w:val="20"/>
+        </w:rPr>
+        <w:t xml:space="preserve">VALUE </w:t>
+      </w:r>
+      <w:r>
+        <w:rPr>
+          <w:rFonts w:ascii="Courier New" w:hAnsi="Courier New" w:cs="Courier New"/>
+          <w:color w:val="000080"/>
+          <w:sz w:val="20"/>
+          <w:szCs w:val="20"/>
+        </w:rPr>
+        <w:t>&gt;=</w:t>
+      </w:r>
+      <w:r>
+        <w:rPr>
+          <w:rFonts w:ascii="Courier New" w:hAnsi="Courier New" w:cs="Courier New"/>
+          <w:color w:val="000000"/>
+          <w:sz w:val="20"/>
+          <w:szCs w:val="20"/>
+        </w:rPr>
+        <w:t xml:space="preserve"> </w:t>
+      </w:r>
+      <w:r>
+        <w:rPr>
+          <w:rFonts w:ascii="Courier New" w:hAnsi="Courier New" w:cs="Courier New"/>
+          <w:color w:val="800000"/>
+          <w:sz w:val="20"/>
+          <w:szCs w:val="20"/>
+        </w:rPr>
+        <w:t>375000</w:t>
+      </w:r>
+      <w:r>
+        <w:rPr>
+          <w:rFonts w:ascii="Courier New" w:hAnsi="Courier New" w:cs="Courier New"/>
+          <w:color w:val="000080"/>
+          <w:sz w:val="20"/>
+          <w:szCs w:val="20"/>
+        </w:rPr>
+        <w:t>);</w:t>
+      </w:r>
+      <w:r>
+        <w:rPr>
+          <w:rFonts w:ascii="Courier New" w:hAnsi="Courier New" w:cs="Courier New"/>
+          <w:color w:val="000000"/>
+          <w:sz w:val="20"/>
+          <w:szCs w:val="20"/>
+        </w:rPr>
+        <w:t xml:space="preserve"> </w:t>
+      </w:r>
+      <w:r>
+        <w:rPr>
+          <w:rFonts w:ascii="Courier New" w:hAnsi="Courier New" w:cs="Courier New"/>
+          <w:color w:val="000080"/>
+          <w:sz w:val="20"/>
+          <w:szCs w:val="20"/>
+        </w:rPr>
+        <w:t>//</w:t>
+      </w:r>
+      <w:r>
+        <w:rPr>
+          <w:rFonts w:ascii="Courier New" w:hAnsi="Courier New" w:cs="Courier New"/>
+          <w:color w:val="000000"/>
+          <w:sz w:val="20"/>
+          <w:szCs w:val="20"/>
+        </w:rPr>
+        <w:t xml:space="preserve"> </w:t>
+      </w:r>
+      <w:proofErr w:type="gramStart"/>
+      <w:r>
+        <w:rPr>
+          <w:rFonts w:ascii="Courier New" w:hAnsi="Courier New" w:cs="Courier New"/>
+          <w:color w:val="000000"/>
+          <w:sz w:val="20"/>
+          <w:szCs w:val="20"/>
+        </w:rPr>
+        <w:t>Don</w:t>
+      </w:r>
+      <w:r>
+        <w:rPr>
+          <w:rFonts w:ascii="Courier New" w:hAnsi="Courier New" w:cs="Courier New"/>
+          <w:color w:val="008000"/>
+          <w:sz w:val="20"/>
+          <w:szCs w:val="20"/>
+        </w:rPr>
+        <w:t>'</w:t>
+      </w:r>
+      <w:r>
+        <w:rPr>
+          <w:rFonts w:ascii="Courier New" w:hAnsi="Courier New" w:cs="Courier New"/>
+          <w:color w:val="000000"/>
+          <w:sz w:val="20"/>
+          <w:szCs w:val="20"/>
+        </w:rPr>
+        <w:t>t</w:t>
+      </w:r>
+      <w:proofErr w:type="gramEnd"/>
+      <w:r>
+        <w:rPr>
+          <w:rFonts w:ascii="Courier New" w:hAnsi="Courier New" w:cs="Courier New"/>
+          <w:color w:val="000000"/>
+          <w:sz w:val="20"/>
+          <w:szCs w:val="20"/>
+        </w:rPr>
+        <w:t xml:space="preserve"> need to check </w:t>
+      </w:r>
+      <w:r>
+        <w:rPr>
+          <w:rFonts w:ascii="Courier New" w:hAnsi="Courier New" w:cs="Courier New"/>
+          <w:color w:val="000080"/>
+          <w:sz w:val="20"/>
+          <w:szCs w:val="20"/>
+        </w:rPr>
+        <w:t>&lt;</w:t>
+      </w:r>
+      <w:r>
+        <w:rPr>
+          <w:rFonts w:ascii="Courier New" w:hAnsi="Courier New" w:cs="Courier New"/>
+          <w:color w:val="000000"/>
+          <w:sz w:val="20"/>
+          <w:szCs w:val="20"/>
+        </w:rPr>
+        <w:t xml:space="preserve"> </w:t>
+      </w:r>
+      <w:r>
+        <w:rPr>
+          <w:rFonts w:ascii="Courier New" w:hAnsi="Courier New" w:cs="Courier New"/>
+          <w:color w:val="800000"/>
+          <w:sz w:val="20"/>
+          <w:szCs w:val="20"/>
+        </w:rPr>
+        <w:t>500000</w:t>
+      </w:r>
+    </w:p>
+    <w:p>
+      <w:pPr>
+        <w:widowControl w:val="0"/>
+        <w:autoSpaceDE w:val="0"/>
+        <w:autoSpaceDN w:val="0"/>
+        <w:adjustRightInd w:val="0"/>
+        <w:rPr>
+          <w:rFonts w:ascii="Courier New" w:hAnsi="Courier New" w:cs="Courier New"/>
+          <w:sz w:val="20"/>
+          <w:szCs w:val="20"/>
+        </w:rPr>
+      </w:pPr>
+      <w:r>
+        <w:rPr>
+          <w:rFonts w:ascii="Courier New" w:hAnsi="Courier New" w:cs="Courier New"/>
+          <w:color w:val="000000"/>
+          <w:sz w:val="20"/>
+          <w:szCs w:val="20"/>
+        </w:rPr>
+        <w:t xml:space="preserve">                   </w:t>
+      </w:r>
+      <w:proofErr w:type="spellStart"/>
+      <w:r>
+        <w:rPr>
+          <w:rFonts w:ascii="Courier New" w:hAnsi="Courier New" w:cs="Courier New"/>
+          <w:color w:val="0000FF"/>
+          <w:sz w:val="20"/>
+          <w:szCs w:val="20"/>
+        </w:rPr>
+        <w:t>TAXAmt</w:t>
+      </w:r>
+      <w:proofErr w:type="spellEnd"/>
+      <w:r>
+        <w:rPr>
+          <w:rFonts w:ascii="Courier New" w:hAnsi="Courier New" w:cs="Courier New"/>
+          <w:color w:val="000000"/>
+          <w:sz w:val="20"/>
+          <w:szCs w:val="20"/>
+        </w:rPr>
+        <w:t xml:space="preserve">     </w:t>
+      </w:r>
+      <w:r>
+        <w:rPr>
+          <w:rFonts w:ascii="Courier New" w:hAnsi="Courier New" w:cs="Courier New"/>
+          <w:color w:val="000080"/>
+          <w:sz w:val="20"/>
+          <w:szCs w:val="20"/>
+        </w:rPr>
+        <w:t>=</w:t>
+      </w:r>
+      <w:r>
+        <w:rPr>
+          <w:rFonts w:ascii="Courier New" w:hAnsi="Courier New" w:cs="Courier New"/>
+          <w:color w:val="000000"/>
+          <w:sz w:val="20"/>
+          <w:szCs w:val="20"/>
+        </w:rPr>
+        <w:t xml:space="preserve"> </w:t>
+      </w:r>
+      <w:r>
+        <w:rPr>
+          <w:rFonts w:ascii="Courier New" w:hAnsi="Courier New" w:cs="Courier New"/>
+          <w:color w:val="000080"/>
+          <w:sz w:val="20"/>
+          <w:szCs w:val="20"/>
+        </w:rPr>
+        <w:t>.</w:t>
+      </w:r>
+      <w:r>
+        <w:rPr>
+          <w:rFonts w:ascii="Courier New" w:hAnsi="Courier New" w:cs="Courier New"/>
+          <w:color w:val="800000"/>
+          <w:sz w:val="20"/>
+          <w:szCs w:val="20"/>
+        </w:rPr>
+        <w:t>02</w:t>
+      </w:r>
+      <w:r>
+        <w:rPr>
+          <w:rFonts w:ascii="Courier New" w:hAnsi="Courier New" w:cs="Courier New"/>
+          <w:color w:val="000000"/>
+          <w:sz w:val="20"/>
+          <w:szCs w:val="20"/>
+        </w:rPr>
+        <w:t xml:space="preserve"> </w:t>
+      </w:r>
+      <w:r>
+        <w:rPr>
+          <w:rFonts w:ascii="Courier New" w:hAnsi="Courier New" w:cs="Courier New"/>
+          <w:color w:val="800080"/>
+          <w:sz w:val="20"/>
+          <w:szCs w:val="20"/>
+        </w:rPr>
+        <w:t>*</w:t>
+      </w:r>
+      <w:r>
+        <w:rPr>
+          <w:rFonts w:ascii="Courier New" w:hAnsi="Courier New" w:cs="Courier New"/>
+          <w:color w:val="000000"/>
+          <w:sz w:val="20"/>
+          <w:szCs w:val="20"/>
+        </w:rPr>
+        <w:t xml:space="preserve"> Value </w:t>
+      </w:r>
+      <w:r>
+        <w:rPr>
+          <w:rFonts w:ascii="Courier New" w:hAnsi="Courier New" w:cs="Courier New"/>
+          <w:color w:val="000080"/>
+          <w:sz w:val="20"/>
+          <w:szCs w:val="20"/>
+        </w:rPr>
+        <w:t>+</w:t>
+      </w:r>
+      <w:r>
+        <w:rPr>
+          <w:rFonts w:ascii="Courier New" w:hAnsi="Courier New" w:cs="Courier New"/>
+          <w:color w:val="000000"/>
+          <w:sz w:val="20"/>
+          <w:szCs w:val="20"/>
+        </w:rPr>
+        <w:t xml:space="preserve"> </w:t>
+      </w:r>
+      <w:r>
+        <w:rPr>
+          <w:rFonts w:ascii="Courier New" w:hAnsi="Courier New" w:cs="Courier New"/>
+          <w:color w:val="800000"/>
+          <w:sz w:val="20"/>
+          <w:szCs w:val="20"/>
+        </w:rPr>
+        <w:t>90</w:t>
+      </w:r>
+      <w:r>
+        <w:rPr>
+          <w:rFonts w:ascii="Courier New" w:hAnsi="Courier New" w:cs="Courier New"/>
+          <w:color w:val="000080"/>
+          <w:sz w:val="20"/>
+          <w:szCs w:val="20"/>
+        </w:rPr>
+        <w:t>;</w:t>
+      </w:r>
+    </w:p>
+    <w:p>
+      <w:pPr>
+        <w:widowControl w:val="0"/>
+        <w:autoSpaceDE w:val="0"/>
+        <w:autoSpaceDN w:val="0"/>
+        <w:adjustRightInd w:val="0"/>
+        <w:rPr>
+          <w:rFonts w:ascii="Courier New" w:hAnsi="Courier New" w:cs="Courier New"/>
+          <w:sz w:val="20"/>
+          <w:szCs w:val="20"/>
+        </w:rPr>
+      </w:pPr>
+    </w:p>
+    <w:p>
+      <w:pPr>
+        <w:widowControl w:val="0"/>
+        <w:autoSpaceDE w:val="0"/>
+        <w:autoSpaceDN w:val="0"/>
+        <w:adjustRightInd w:val="0"/>
+        <w:rPr>
+          <w:rFonts w:ascii="Courier New" w:hAnsi="Courier New" w:cs="Courier New"/>
+          <w:sz w:val="20"/>
+          <w:szCs w:val="20"/>
+        </w:rPr>
+      </w:pPr>
+    </w:p>
+    <w:p>
+      <w:pPr>
+        <w:widowControl w:val="0"/>
+        <w:autoSpaceDE w:val="0"/>
+        <w:autoSpaceDN w:val="0"/>
+        <w:adjustRightInd w:val="0"/>
+        <w:rPr>
+          <w:rFonts w:ascii="Courier New" w:hAnsi="Courier New" w:cs="Courier New"/>
+          <w:sz w:val="20"/>
+          <w:szCs w:val="20"/>
+        </w:rPr>
+      </w:pPr>
+    </w:p>
+    <w:p>
+      <w:pPr>
+        <w:widowControl w:val="0"/>
+        <w:autoSpaceDE w:val="0"/>
+        <w:autoSpaceDN w:val="0"/>
+        <w:adjustRightInd w:val="0"/>
+        <w:rPr>
+          <w:rFonts w:ascii="Courier New" w:hAnsi="Courier New" w:cs="Courier New"/>
+          <w:sz w:val="20"/>
+          <w:szCs w:val="20"/>
+        </w:rPr>
+      </w:pPr>
+      <w:r>
+        <w:rPr>
+          <w:rFonts w:ascii="Courier New" w:hAnsi="Courier New" w:cs="Courier New"/>
+          <w:color w:val="000000"/>
+          <w:sz w:val="20"/>
+          <w:szCs w:val="20"/>
+        </w:rPr>
+        <w:t xml:space="preserve">                   </w:t>
+      </w:r>
+      <w:r>
+        <w:rPr>
+          <w:rFonts w:ascii="Courier New" w:hAnsi="Courier New" w:cs="Courier New"/>
+          <w:color w:val="0000FF"/>
+          <w:sz w:val="20"/>
+          <w:szCs w:val="20"/>
+        </w:rPr>
+        <w:t>Other</w:t>
+      </w:r>
+      <w:r>
+        <w:rPr>
+          <w:rFonts w:ascii="Courier New" w:hAnsi="Courier New" w:cs="Courier New"/>
+          <w:color w:val="000080"/>
+          <w:sz w:val="20"/>
+          <w:szCs w:val="20"/>
+        </w:rPr>
+        <w:t>;</w:t>
+      </w:r>
+    </w:p>
+    <w:p>
+      <w:pPr>
+        <w:widowControl w:val="0"/>
+        <w:autoSpaceDE w:val="0"/>
+        <w:autoSpaceDN w:val="0"/>
+        <w:adjustRightInd w:val="0"/>
+        <w:rPr>
+          <w:rFonts w:ascii="Courier New" w:hAnsi="Courier New" w:cs="Courier New"/>
+          <w:sz w:val="20"/>
+          <w:szCs w:val="20"/>
+        </w:rPr>
+      </w:pPr>
+      <w:r>
+        <w:rPr>
+          <w:rFonts w:ascii="Courier New" w:hAnsi="Courier New" w:cs="Courier New"/>
+          <w:color w:val="000000"/>
+          <w:sz w:val="20"/>
+          <w:szCs w:val="20"/>
+        </w:rPr>
+        <w:t xml:space="preserve">                   </w:t>
+      </w:r>
+      <w:proofErr w:type="spellStart"/>
+      <w:r>
+        <w:rPr>
+          <w:rFonts w:ascii="Courier New" w:hAnsi="Courier New" w:cs="Courier New"/>
+          <w:color w:val="0000FF"/>
+          <w:sz w:val="20"/>
+          <w:szCs w:val="20"/>
+        </w:rPr>
+        <w:t>TAXAmt</w:t>
+      </w:r>
+      <w:proofErr w:type="spellEnd"/>
+      <w:r>
+        <w:rPr>
+          <w:rFonts w:ascii="Courier New" w:hAnsi="Courier New" w:cs="Courier New"/>
+          <w:color w:val="000000"/>
+          <w:sz w:val="20"/>
+          <w:szCs w:val="20"/>
+        </w:rPr>
+        <w:t xml:space="preserve">     </w:t>
+      </w:r>
+      <w:r>
+        <w:rPr>
+          <w:rFonts w:ascii="Courier New" w:hAnsi="Courier New" w:cs="Courier New"/>
+          <w:color w:val="000080"/>
+          <w:sz w:val="20"/>
+          <w:szCs w:val="20"/>
+        </w:rPr>
+        <w:t>=</w:t>
+      </w:r>
+      <w:r>
+        <w:rPr>
+          <w:rFonts w:ascii="Courier New" w:hAnsi="Courier New" w:cs="Courier New"/>
+          <w:color w:val="000000"/>
+          <w:sz w:val="20"/>
+          <w:szCs w:val="20"/>
+        </w:rPr>
+        <w:t xml:space="preserve"> </w:t>
+      </w:r>
+      <w:r>
+        <w:rPr>
+          <w:rFonts w:ascii="Courier New" w:hAnsi="Courier New" w:cs="Courier New"/>
+          <w:color w:val="800000"/>
+          <w:sz w:val="20"/>
+          <w:szCs w:val="20"/>
+        </w:rPr>
+        <w:t>0</w:t>
+      </w:r>
+      <w:r>
+        <w:rPr>
+          <w:rFonts w:ascii="Courier New" w:hAnsi="Courier New" w:cs="Courier New"/>
+          <w:color w:val="000080"/>
+          <w:sz w:val="20"/>
+          <w:szCs w:val="20"/>
+        </w:rPr>
+        <w:t>;</w:t>
+      </w:r>
+    </w:p>
+    <w:p>
+      <w:pPr>
+        <w:widowControl w:val="0"/>
+        <w:autoSpaceDE w:val="0"/>
+        <w:autoSpaceDN w:val="0"/>
+        <w:adjustRightInd w:val="0"/>
+        <w:rPr>
+          <w:rFonts w:ascii="Courier New" w:hAnsi="Courier New" w:cs="Courier New"/>
+          <w:sz w:val="20"/>
+          <w:szCs w:val="20"/>
+        </w:rPr>
+      </w:pPr>
+      <w:r>
+        <w:rPr>
+          <w:rFonts w:ascii="Courier New" w:hAnsi="Courier New" w:cs="Courier New"/>
+          <w:color w:val="000000"/>
+          <w:sz w:val="20"/>
+          <w:szCs w:val="20"/>
+        </w:rPr>
+        <w:t xml:space="preserve">                   </w:t>
+      </w:r>
+      <w:proofErr w:type="spellStart"/>
+      <w:proofErr w:type="gramStart"/>
+      <w:r>
+        <w:rPr>
+          <w:rFonts w:ascii="Courier New" w:hAnsi="Courier New" w:cs="Courier New"/>
+          <w:color w:val="0000FF"/>
+          <w:sz w:val="20"/>
+          <w:szCs w:val="20"/>
+        </w:rPr>
+        <w:t>endsl</w:t>
+      </w:r>
+      <w:proofErr w:type="spellEnd"/>
+      <w:proofErr w:type="gramEnd"/>
+      <w:r>
+        <w:rPr>
+          <w:rFonts w:ascii="Courier New" w:hAnsi="Courier New" w:cs="Courier New"/>
+          <w:color w:val="000080"/>
+          <w:sz w:val="20"/>
+          <w:szCs w:val="20"/>
+        </w:rPr>
+        <w:t>;</w:t>
+      </w:r>
+    </w:p>
+    <w:p>
+      <w:pPr>
+        <w:rPr>
+          <w:rFonts w:hint="eastAsia"/>
+        </w:rPr>
+      </w:pPr>
+      <w:r>
+        <w:rPr>
+          <w:rFonts w:ascii="Courier New" w:hAnsi="Courier New" w:cs="Courier New"/>
+          <w:color w:val="000000"/>
+          <w:sz w:val="20"/>
+          <w:szCs w:val="20"/>
+        </w:rPr>
+        <w:t xml:space="preserve">                   </w:t>
+      </w:r>
+      <w:proofErr w:type="spellStart"/>
+      <w:proofErr w:type="gramStart"/>
+      <w:r>
+        <w:rPr>
+          <w:rFonts w:ascii="Courier New" w:hAnsi="Courier New" w:cs="Courier New"/>
+          <w:color w:val="0000FF"/>
+          <w:sz w:val="20"/>
+          <w:szCs w:val="20"/>
+        </w:rPr>
+        <w:t>endsl</w:t>
+      </w:r>
+      <w:proofErr w:type="spellEnd"/>
+      <w:proofErr w:type="gramEnd"/>
+      <w:r>
+        <w:rPr>
+          <w:rFonts w:ascii="Courier New" w:hAnsi="Courier New" w:cs="Courier New"/>
+          <w:color w:val="000080"/>
+          <w:sz w:val="20"/>
+          <w:szCs w:val="20"/>
+        </w:rPr>
+        <w:t>;</w:t>
       </w:r>
       <w:bookmarkStart w:id="0" w:name="_GoBack"/>
       <w:bookmarkEnd w:id="0"/>
+    </w:p>
+    <w:p/>
+    <w:p/>
+    <w:p>
+      <w:pPr>
+        <w:rPr>
+          <w:rFonts w:hint="eastAsia"/>
+        </w:rPr>
+      </w:pPr>
     </w:p>
     <w:sectPr>
       <w:headerReference w:type="default" r:id="rId8"/>
@@ -5115,7 +9699,7 @@
 </file>
 
 <file path=customXml/itemProps1.xml><?xml version="1.0" encoding="utf-8"?>
-<ds:datastoreItem xmlns:ds="http://schemas.openxmlformats.org/officeDocument/2006/customXml" ds:itemID="{FA3ADD54-A7F7-4D7A-B413-6CF70E46F0D8}">
+<ds:datastoreItem xmlns:ds="http://schemas.openxmlformats.org/officeDocument/2006/customXml" ds:itemID="{95150B7B-7E76-406F-9386-1378EFC5D6F0}">
   <ds:schemaRefs>
     <ds:schemaRef ds:uri="http://schemas.openxmlformats.org/officeDocument/2006/bibliography"/>
   </ds:schemaRefs>

--- a/BCI433 Summary.docx
+++ b/BCI433 Summary.docx
@@ -578,25 +578,7 @@
           <w:sz w:val="18"/>
           <w:szCs w:val="18"/>
         </w:rPr>
-        <w:t xml:space="preserve">6. Compile it with option 14 7. DSPMSGL: Check for errors, compile listing 8. WRKSPLF: *PGM </w:t>
-      </w:r>
-      <w:proofErr w:type="gramStart"/>
-      <w:r>
-        <w:rPr>
-          <w:rFonts w:ascii="Consolas" w:hAnsi="Consolas"/>
-          <w:sz w:val="18"/>
-          <w:szCs w:val="18"/>
-        </w:rPr>
-        <w:t>object</w:t>
-      </w:r>
-      <w:proofErr w:type="gramEnd"/>
-      <w:r>
-        <w:rPr>
-          <w:rFonts w:ascii="Consolas" w:hAnsi="Consolas"/>
-          <w:sz w:val="18"/>
-          <w:szCs w:val="18"/>
-        </w:rPr>
-        <w:t xml:space="preserve"> 9. WRKOBJPDM YOURLIBNAME: see a new program object with a successful compile 10. CALL PROGNAME: Run your program</w:t>
+        <w:t>6. Compile it with option 14 7. DSPMSGL: Check for errors, compile listing 8. WRKSPLF: *PGM object 9. WRKOBJPDM YOURLIBNAME: see a new program object with a successful compile 10. CALL PROGNAME: Run your program</w:t>
       </w:r>
     </w:p>
     <w:p>
@@ -2211,3871 +2193,4224 @@
         <w:t>RETURN- return control to the operating system</w:t>
       </w:r>
     </w:p>
-    <w:p/>
-    <w:p>
-      <w:pPr>
-        <w:widowControl w:val="0"/>
-        <w:autoSpaceDE w:val="0"/>
-        <w:autoSpaceDN w:val="0"/>
-        <w:adjustRightInd w:val="0"/>
-        <w:rPr>
-          <w:rFonts w:ascii="Courier New" w:hAnsi="Courier New" w:cs="Courier New"/>
-          <w:sz w:val="20"/>
-          <w:szCs w:val="20"/>
-        </w:rPr>
-      </w:pPr>
-      <w:r>
-        <w:rPr>
-          <w:rFonts w:ascii="Courier New" w:hAnsi="Courier New" w:cs="Courier New"/>
-          <w:color w:val="0000FF"/>
-          <w:sz w:val="20"/>
-          <w:szCs w:val="20"/>
-          <w:highlight w:val="blue"/>
-        </w:rPr>
-        <w:t>FTAXDSP</w:t>
-      </w:r>
-      <w:r>
-        <w:rPr>
-          <w:rFonts w:ascii="Courier New" w:hAnsi="Courier New" w:cs="Courier New"/>
-          <w:color w:val="000000"/>
-          <w:sz w:val="20"/>
-          <w:szCs w:val="20"/>
-          <w:highlight w:val="blue"/>
-        </w:rPr>
-        <w:t xml:space="preserve">    CF E WORKWTN</w:t>
-      </w:r>
-    </w:p>
-    <w:p>
-      <w:pPr>
-        <w:widowControl w:val="0"/>
-        <w:autoSpaceDE w:val="0"/>
-        <w:autoSpaceDN w:val="0"/>
-        <w:adjustRightInd w:val="0"/>
-        <w:rPr>
-          <w:rFonts w:ascii="Courier New" w:hAnsi="Courier New" w:cs="Courier New"/>
-          <w:sz w:val="20"/>
-          <w:szCs w:val="20"/>
-        </w:rPr>
-      </w:pPr>
-    </w:p>
-    <w:p>
-      <w:pPr>
-        <w:widowControl w:val="0"/>
-        <w:autoSpaceDE w:val="0"/>
-        <w:autoSpaceDN w:val="0"/>
-        <w:adjustRightInd w:val="0"/>
-        <w:rPr>
-          <w:rFonts w:ascii="Courier New" w:hAnsi="Courier New" w:cs="Courier New"/>
-          <w:sz w:val="20"/>
-          <w:szCs w:val="20"/>
-        </w:rPr>
-      </w:pPr>
-    </w:p>
-    <w:p>
-      <w:pPr>
-        <w:widowControl w:val="0"/>
-        <w:autoSpaceDE w:val="0"/>
-        <w:autoSpaceDN w:val="0"/>
-        <w:adjustRightInd w:val="0"/>
-        <w:rPr>
-          <w:rFonts w:ascii="Courier New" w:hAnsi="Courier New" w:cs="Courier New"/>
-          <w:sz w:val="20"/>
-          <w:szCs w:val="20"/>
-        </w:rPr>
-      </w:pPr>
-      <w:r>
-        <w:rPr>
-          <w:rFonts w:ascii="Courier New" w:hAnsi="Courier New" w:cs="Courier New"/>
-          <w:color w:val="000000"/>
-          <w:sz w:val="20"/>
-          <w:szCs w:val="20"/>
+    <w:p>
+      <w:pPr>
+        <w:rPr>
+          <w:rFonts w:ascii="Consolas" w:hAnsi="Consolas"/>
+          <w:sz w:val="18"/>
+          <w:szCs w:val="18"/>
+        </w:rPr>
+      </w:pPr>
+      <w:r>
+        <w:rPr>
+          <w:rFonts w:ascii="Consolas" w:hAnsi="Consolas"/>
+          <w:sz w:val="18"/>
+          <w:szCs w:val="18"/>
+        </w:rPr>
+        <w:t>User Profiles describes the user to the system, includes User’s password, Initial Program, Initial Menu</w:t>
+      </w:r>
+    </w:p>
+    <w:p>
+      <w:pPr>
+        <w:rPr>
+          <w:rFonts w:ascii="Consolas" w:hAnsi="Consolas"/>
+          <w:sz w:val="18"/>
+          <w:szCs w:val="18"/>
+        </w:rPr>
+      </w:pPr>
+      <w:r>
+        <w:rPr>
+          <w:rFonts w:ascii="Consolas" w:hAnsi="Consolas"/>
+          <w:sz w:val="18"/>
+          <w:szCs w:val="18"/>
+        </w:rPr>
+        <w:t>Current Library: Determines the one unique user’s personal library on a library list, gets the same system and user libraries from QSYSLIBL and QUSRLIBL</w:t>
+      </w:r>
+    </w:p>
+    <w:p>
+      <w:pPr>
+        <w:rPr>
+          <w:rFonts w:ascii="Consolas" w:hAnsi="Consolas"/>
+          <w:sz w:val="18"/>
+          <w:szCs w:val="18"/>
+        </w:rPr>
+      </w:pPr>
+      <w:r>
+        <w:rPr>
+          <w:rFonts w:ascii="Consolas" w:hAnsi="Consolas"/>
+          <w:sz w:val="18"/>
+          <w:szCs w:val="18"/>
+        </w:rPr>
+        <w:t>If not indicated, the objects are stored in QGPL</w:t>
+      </w:r>
+    </w:p>
+    <w:p>
+      <w:pPr>
+        <w:rPr>
+          <w:rFonts w:ascii="Consolas" w:hAnsi="Consolas"/>
+          <w:sz w:val="18"/>
+          <w:szCs w:val="18"/>
+        </w:rPr>
+      </w:pPr>
+      <w:r>
+        <w:rPr>
+          <w:rFonts w:ascii="Consolas" w:hAnsi="Consolas"/>
+          <w:sz w:val="18"/>
+          <w:szCs w:val="18"/>
+        </w:rPr>
+        <w:t>User class or special authorities: determines the level of access to system resources</w:t>
+      </w:r>
+    </w:p>
+    <w:p>
+      <w:pPr>
+        <w:rPr>
+          <w:rFonts w:ascii="Consolas" w:hAnsi="Consolas"/>
+          <w:sz w:val="18"/>
+          <w:szCs w:val="18"/>
+        </w:rPr>
+      </w:pPr>
+      <w:r>
+        <w:rPr>
+          <w:rFonts w:ascii="Consolas" w:hAnsi="Consolas"/>
+          <w:sz w:val="18"/>
+          <w:szCs w:val="18"/>
+        </w:rPr>
+        <w:t>CHGUSRPRF --&gt; USER CLASS --&gt; F1</w:t>
+      </w:r>
+    </w:p>
+    <w:p>
+      <w:pPr>
+        <w:rPr>
+          <w:rFonts w:ascii="Consolas" w:hAnsi="Consolas"/>
+          <w:sz w:val="18"/>
+          <w:szCs w:val="18"/>
+        </w:rPr>
+      </w:pPr>
+      <w:r>
+        <w:rPr>
+          <w:rFonts w:ascii="Consolas" w:hAnsi="Consolas"/>
+          <w:sz w:val="18"/>
+          <w:szCs w:val="18"/>
+        </w:rPr>
+        <w:t xml:space="preserve">Initial running program setting fault: signoff --&gt; user (DT433A11), password, Menu: main, Current library: DT433A11 --&gt; </w:t>
+      </w:r>
+      <w:proofErr w:type="spellStart"/>
+      <w:r>
+        <w:rPr>
+          <w:rFonts w:ascii="Consolas" w:hAnsi="Consolas"/>
+          <w:sz w:val="18"/>
+          <w:szCs w:val="18"/>
+        </w:rPr>
+        <w:t>signin</w:t>
+      </w:r>
+      <w:proofErr w:type="spellEnd"/>
+    </w:p>
+    <w:p>
+      <w:pPr>
+        <w:rPr>
+          <w:rFonts w:ascii="Consolas" w:hAnsi="Consolas"/>
+          <w:sz w:val="18"/>
+          <w:szCs w:val="18"/>
+        </w:rPr>
+      </w:pPr>
+      <w:r>
+        <w:rPr>
+          <w:rFonts w:ascii="Consolas" w:hAnsi="Consolas"/>
+          <w:sz w:val="18"/>
+          <w:szCs w:val="18"/>
+        </w:rPr>
+        <w:t>Special authority (SPCAUT)</w:t>
+      </w:r>
+    </w:p>
+    <w:p>
+      <w:pPr>
+        <w:rPr>
+          <w:rFonts w:ascii="Consolas" w:hAnsi="Consolas"/>
+          <w:sz w:val="18"/>
+          <w:szCs w:val="18"/>
+        </w:rPr>
+      </w:pPr>
+      <w:r>
+        <w:rPr>
+          <w:rFonts w:ascii="Consolas" w:hAnsi="Consolas"/>
+          <w:sz w:val="18"/>
+          <w:szCs w:val="18"/>
+        </w:rPr>
+        <w:t xml:space="preserve">*ALLOBJ- All object authority </w:t>
+      </w:r>
+    </w:p>
+    <w:p>
+      <w:pPr>
+        <w:rPr>
+          <w:rFonts w:ascii="Consolas" w:hAnsi="Consolas"/>
+          <w:sz w:val="18"/>
+          <w:szCs w:val="18"/>
+        </w:rPr>
+      </w:pPr>
+      <w:r>
+        <w:rPr>
+          <w:rFonts w:ascii="Consolas" w:hAnsi="Consolas"/>
+          <w:sz w:val="18"/>
+          <w:szCs w:val="18"/>
+        </w:rPr>
+        <w:t>*SECADM- Security administrator authority</w:t>
+      </w:r>
+    </w:p>
+    <w:p>
+      <w:pPr>
+        <w:rPr>
+          <w:rFonts w:ascii="Consolas" w:hAnsi="Consolas"/>
+          <w:sz w:val="18"/>
+          <w:szCs w:val="18"/>
+        </w:rPr>
+      </w:pPr>
+      <w:r>
+        <w:rPr>
+          <w:rFonts w:ascii="Consolas" w:hAnsi="Consolas"/>
+          <w:sz w:val="18"/>
+          <w:szCs w:val="18"/>
+        </w:rPr>
+        <w:t xml:space="preserve">*SAVSYS- Save system authority </w:t>
+      </w:r>
+    </w:p>
+    <w:p>
+      <w:pPr>
+        <w:rPr>
+          <w:rFonts w:ascii="Consolas" w:hAnsi="Consolas"/>
+          <w:sz w:val="18"/>
+          <w:szCs w:val="18"/>
+        </w:rPr>
+      </w:pPr>
+      <w:r>
+        <w:rPr>
+          <w:rFonts w:ascii="Consolas" w:hAnsi="Consolas"/>
+          <w:sz w:val="18"/>
+          <w:szCs w:val="18"/>
+        </w:rPr>
+        <w:t xml:space="preserve">*IOSYSCFG- Input/output (I/O) system configuration authority </w:t>
+      </w:r>
+    </w:p>
+    <w:p>
+      <w:pPr>
+        <w:rPr>
+          <w:rFonts w:ascii="Consolas" w:hAnsi="Consolas"/>
+          <w:sz w:val="18"/>
+          <w:szCs w:val="18"/>
+        </w:rPr>
+      </w:pPr>
+      <w:r>
+        <w:rPr>
+          <w:rFonts w:ascii="Consolas" w:hAnsi="Consolas"/>
+          <w:sz w:val="18"/>
+          <w:szCs w:val="18"/>
+        </w:rPr>
+        <w:t xml:space="preserve">*JOBCTL- Job control special authority </w:t>
+      </w:r>
+    </w:p>
+    <w:p>
+      <w:pPr>
+        <w:rPr>
+          <w:rFonts w:ascii="Consolas" w:hAnsi="Consolas"/>
+          <w:sz w:val="18"/>
+          <w:szCs w:val="18"/>
+        </w:rPr>
+      </w:pPr>
+      <w:r>
+        <w:rPr>
+          <w:rFonts w:ascii="Consolas" w:hAnsi="Consolas"/>
+          <w:sz w:val="18"/>
+          <w:szCs w:val="18"/>
+        </w:rPr>
+        <w:t>*AUDIT- Audit authority</w:t>
+      </w:r>
+    </w:p>
+    <w:p>
+      <w:pPr>
+        <w:rPr>
+          <w:rFonts w:ascii="Consolas" w:hAnsi="Consolas"/>
+          <w:sz w:val="18"/>
+          <w:szCs w:val="18"/>
+        </w:rPr>
+      </w:pPr>
+      <w:r>
+        <w:rPr>
+          <w:rFonts w:ascii="Consolas" w:hAnsi="Consolas"/>
+          <w:sz w:val="18"/>
+          <w:szCs w:val="18"/>
+        </w:rPr>
+        <w:t>*SERVICE- Service special authority</w:t>
+      </w:r>
+    </w:p>
+    <w:p>
+      <w:pPr>
+        <w:rPr>
+          <w:rFonts w:ascii="Consolas" w:hAnsi="Consolas"/>
+          <w:sz w:val="18"/>
+          <w:szCs w:val="18"/>
+        </w:rPr>
+      </w:pPr>
+      <w:r>
+        <w:rPr>
+          <w:rFonts w:ascii="Consolas" w:hAnsi="Consolas"/>
+          <w:sz w:val="18"/>
+          <w:szCs w:val="18"/>
+        </w:rPr>
+        <w:t>*SPLCTL- Spool control special authority</w:t>
+      </w:r>
+    </w:p>
+    <w:p>
+      <w:pPr>
+        <w:rPr>
+          <w:rFonts w:ascii="Consolas" w:hAnsi="Consolas"/>
+          <w:sz w:val="18"/>
+          <w:szCs w:val="18"/>
+        </w:rPr>
+      </w:pPr>
+      <w:r>
+        <w:rPr>
+          <w:rFonts w:ascii="Consolas" w:hAnsi="Consolas"/>
+          <w:sz w:val="18"/>
+          <w:szCs w:val="18"/>
+        </w:rPr>
+        <w:t>Maximum Allowed Storage – The number of Kilobytes of storage allotted to the user</w:t>
+      </w:r>
+    </w:p>
+    <w:p>
+      <w:pPr>
+        <w:rPr>
+          <w:rFonts w:ascii="Consolas" w:hAnsi="Consolas"/>
+          <w:sz w:val="18"/>
+          <w:szCs w:val="18"/>
+        </w:rPr>
+      </w:pPr>
+    </w:p>
+    <w:p>
+      <w:pPr>
+        <w:rPr>
+          <w:rFonts w:ascii="Consolas" w:hAnsi="Consolas"/>
+          <w:sz w:val="18"/>
+          <w:szCs w:val="18"/>
+        </w:rPr>
+      </w:pPr>
+    </w:p>
+    <w:p>
+      <w:pPr>
+        <w:rPr>
+          <w:rFonts w:ascii="Consolas" w:hAnsi="Consolas"/>
+          <w:sz w:val="18"/>
+          <w:szCs w:val="18"/>
+        </w:rPr>
+      </w:pPr>
+    </w:p>
+    <w:p>
+      <w:pPr>
+        <w:rPr>
+          <w:rFonts w:ascii="Consolas" w:hAnsi="Consolas"/>
+          <w:sz w:val="18"/>
+          <w:szCs w:val="18"/>
+        </w:rPr>
+      </w:pPr>
+    </w:p>
+    <w:p>
+      <w:pPr>
+        <w:rPr>
+          <w:rFonts w:ascii="Consolas" w:hAnsi="Consolas"/>
+          <w:sz w:val="18"/>
+          <w:szCs w:val="18"/>
+        </w:rPr>
+      </w:pPr>
+    </w:p>
+    <w:p>
+      <w:pPr>
+        <w:rPr>
+          <w:rFonts w:ascii="Consolas" w:hAnsi="Consolas"/>
+          <w:sz w:val="18"/>
+          <w:szCs w:val="18"/>
+        </w:rPr>
+      </w:pPr>
+    </w:p>
+    <w:p>
+      <w:pPr>
+        <w:rPr>
+          <w:rFonts w:ascii="Consolas" w:hAnsi="Consolas"/>
+          <w:sz w:val="18"/>
+          <w:szCs w:val="18"/>
+        </w:rPr>
+      </w:pPr>
+    </w:p>
+    <w:p>
+      <w:pPr>
+        <w:rPr>
+          <w:rFonts w:ascii="Consolas" w:hAnsi="Consolas"/>
+          <w:sz w:val="18"/>
+          <w:szCs w:val="18"/>
+        </w:rPr>
+      </w:pPr>
+    </w:p>
+    <w:p>
+      <w:pPr>
+        <w:rPr>
+          <w:rFonts w:ascii="Consolas" w:hAnsi="Consolas"/>
+          <w:sz w:val="18"/>
+          <w:szCs w:val="18"/>
+        </w:rPr>
+      </w:pPr>
+    </w:p>
+    <w:p>
+      <w:pPr>
+        <w:rPr>
+          <w:rFonts w:ascii="Consolas" w:hAnsi="Consolas"/>
+          <w:sz w:val="16"/>
+          <w:szCs w:val="16"/>
+        </w:rPr>
+      </w:pPr>
+      <w:r>
+        <w:rPr>
+          <w:rFonts w:ascii="Consolas" w:hAnsi="Consolas"/>
+          <w:sz w:val="16"/>
+          <w:szCs w:val="16"/>
+        </w:rPr>
+        <w:lastRenderedPageBreak/>
+        <w:t xml:space="preserve">----------------------------------------------------------------------------     </w:t>
+      </w:r>
+    </w:p>
+    <w:p>
+      <w:pPr>
+        <w:rPr>
+          <w:rFonts w:ascii="Consolas" w:hAnsi="Consolas"/>
+          <w:sz w:val="16"/>
+          <w:szCs w:val="16"/>
+        </w:rPr>
+      </w:pPr>
+      <w:proofErr w:type="spellStart"/>
+      <w:r>
+        <w:rPr>
+          <w:rFonts w:ascii="Consolas" w:hAnsi="Consolas"/>
+          <w:sz w:val="16"/>
+          <w:szCs w:val="16"/>
+        </w:rPr>
+        <w:t>TAXDSP.dspf</w:t>
+      </w:r>
+      <w:proofErr w:type="spellEnd"/>
+    </w:p>
+    <w:p>
+      <w:pPr>
+        <w:rPr>
+          <w:rFonts w:ascii="Consolas" w:hAnsi="Consolas"/>
+          <w:sz w:val="16"/>
+          <w:szCs w:val="16"/>
+        </w:rPr>
+      </w:pPr>
+      <w:r>
+        <w:rPr>
+          <w:rFonts w:ascii="Consolas" w:hAnsi="Consolas"/>
+          <w:sz w:val="16"/>
+          <w:szCs w:val="16"/>
+        </w:rPr>
+        <w:t xml:space="preserve">     A          R GETVALUE</w:t>
+      </w:r>
+    </w:p>
+    <w:p>
+      <w:pPr>
+        <w:rPr>
+          <w:rFonts w:ascii="Consolas" w:hAnsi="Consolas"/>
+          <w:sz w:val="16"/>
+          <w:szCs w:val="16"/>
+        </w:rPr>
+      </w:pPr>
+      <w:r>
+        <w:rPr>
+          <w:rFonts w:ascii="Consolas" w:hAnsi="Consolas"/>
+          <w:sz w:val="16"/>
+          <w:szCs w:val="16"/>
+        </w:rPr>
+        <w:t xml:space="preserve">     A                                  </w:t>
+      </w:r>
+      <w:proofErr w:type="gramStart"/>
+      <w:r>
+        <w:rPr>
+          <w:rFonts w:ascii="Consolas" w:hAnsi="Consolas"/>
+          <w:sz w:val="16"/>
+          <w:szCs w:val="16"/>
+        </w:rPr>
+        <w:t>2  4USER</w:t>
+      </w:r>
+      <w:proofErr w:type="gramEnd"/>
+    </w:p>
+    <w:p>
+      <w:pPr>
+        <w:rPr>
+          <w:rFonts w:ascii="Consolas" w:hAnsi="Consolas"/>
+          <w:sz w:val="16"/>
+          <w:szCs w:val="16"/>
+        </w:rPr>
+      </w:pPr>
+      <w:r>
+        <w:rPr>
+          <w:rFonts w:ascii="Consolas" w:hAnsi="Consolas"/>
+          <w:sz w:val="16"/>
+          <w:szCs w:val="16"/>
+        </w:rPr>
+        <w:t xml:space="preserve">     A                                  2 29'Property Tax Calculator'</w:t>
+      </w:r>
+    </w:p>
+    <w:p>
+      <w:pPr>
+        <w:rPr>
+          <w:rFonts w:ascii="Consolas" w:hAnsi="Consolas"/>
+          <w:sz w:val="16"/>
+          <w:szCs w:val="16"/>
+        </w:rPr>
+      </w:pPr>
+      <w:r>
+        <w:rPr>
+          <w:rFonts w:ascii="Consolas" w:hAnsi="Consolas"/>
+          <w:sz w:val="16"/>
+          <w:szCs w:val="16"/>
+        </w:rPr>
+        <w:t xml:space="preserve">     A                                  2 65DATE</w:t>
+      </w:r>
+    </w:p>
+    <w:p>
+      <w:pPr>
+        <w:rPr>
+          <w:rFonts w:ascii="Consolas" w:hAnsi="Consolas"/>
+          <w:sz w:val="16"/>
+          <w:szCs w:val="16"/>
+        </w:rPr>
+      </w:pPr>
+      <w:r>
+        <w:rPr>
+          <w:rFonts w:ascii="Consolas" w:hAnsi="Consolas"/>
+          <w:sz w:val="16"/>
+          <w:szCs w:val="16"/>
+        </w:rPr>
+        <w:t xml:space="preserve">     A                                      EDTCDE(Y)</w:t>
+      </w:r>
+    </w:p>
+    <w:p>
+      <w:pPr>
+        <w:rPr>
+          <w:rFonts w:ascii="Consolas" w:hAnsi="Consolas"/>
+          <w:sz w:val="16"/>
+          <w:szCs w:val="16"/>
+        </w:rPr>
+      </w:pPr>
+      <w:r>
+        <w:rPr>
+          <w:rFonts w:ascii="Consolas" w:hAnsi="Consolas"/>
+          <w:sz w:val="16"/>
+          <w:szCs w:val="16"/>
+        </w:rPr>
+        <w:t xml:space="preserve">     A                                  </w:t>
+      </w:r>
+      <w:proofErr w:type="gramStart"/>
+      <w:r>
+        <w:rPr>
+          <w:rFonts w:ascii="Consolas" w:hAnsi="Consolas"/>
+          <w:sz w:val="16"/>
+          <w:szCs w:val="16"/>
+        </w:rPr>
+        <w:t>3  4SYSNAME</w:t>
+      </w:r>
+      <w:proofErr w:type="gramEnd"/>
+    </w:p>
+    <w:p>
+      <w:pPr>
+        <w:rPr>
+          <w:rFonts w:ascii="Consolas" w:hAnsi="Consolas"/>
+          <w:sz w:val="16"/>
+          <w:szCs w:val="16"/>
+        </w:rPr>
+      </w:pPr>
+      <w:r>
+        <w:rPr>
+          <w:rFonts w:ascii="Consolas" w:hAnsi="Consolas"/>
+          <w:sz w:val="16"/>
+          <w:szCs w:val="16"/>
+        </w:rPr>
+        <w:t xml:space="preserve">     A                                  3 65TIME</w:t>
+      </w:r>
+    </w:p>
+    <w:p>
+      <w:pPr>
+        <w:rPr>
+          <w:rFonts w:ascii="Consolas" w:hAnsi="Consolas"/>
+          <w:sz w:val="16"/>
+          <w:szCs w:val="16"/>
+        </w:rPr>
+      </w:pPr>
+      <w:r>
+        <w:rPr>
+          <w:rFonts w:ascii="Consolas" w:hAnsi="Consolas"/>
+          <w:sz w:val="16"/>
+          <w:szCs w:val="16"/>
+        </w:rPr>
+        <w:t xml:space="preserve">     A                                  5 19'Property Value:'</w:t>
+      </w:r>
+    </w:p>
+    <w:p>
+      <w:pPr>
+        <w:rPr>
+          <w:rFonts w:ascii="Consolas" w:hAnsi="Consolas"/>
+          <w:sz w:val="16"/>
+          <w:szCs w:val="16"/>
+        </w:rPr>
+      </w:pPr>
+      <w:r>
+        <w:rPr>
+          <w:rFonts w:ascii="Consolas" w:hAnsi="Consolas"/>
+          <w:sz w:val="16"/>
+          <w:szCs w:val="16"/>
+        </w:rPr>
+        <w:t xml:space="preserve">     A            VALUE          7S </w:t>
+      </w:r>
+      <w:proofErr w:type="gramStart"/>
+      <w:r>
+        <w:rPr>
+          <w:rFonts w:ascii="Consolas" w:hAnsi="Consolas"/>
+          <w:sz w:val="16"/>
+          <w:szCs w:val="16"/>
+        </w:rPr>
+        <w:t>0B  5</w:t>
+      </w:r>
+      <w:proofErr w:type="gramEnd"/>
+      <w:r>
+        <w:rPr>
+          <w:rFonts w:ascii="Consolas" w:hAnsi="Consolas"/>
+          <w:sz w:val="16"/>
+          <w:szCs w:val="16"/>
+        </w:rPr>
+        <w:t xml:space="preserve"> 35</w:t>
+      </w:r>
+    </w:p>
+    <w:p>
+      <w:pPr>
+        <w:rPr>
+          <w:rFonts w:ascii="Consolas" w:hAnsi="Consolas"/>
+          <w:sz w:val="16"/>
+          <w:szCs w:val="16"/>
+        </w:rPr>
+      </w:pPr>
+      <w:r>
+        <w:rPr>
+          <w:rFonts w:ascii="Consolas" w:hAnsi="Consolas"/>
+          <w:sz w:val="16"/>
+          <w:szCs w:val="16"/>
+        </w:rPr>
+        <w:t xml:space="preserve">     </w:t>
+      </w:r>
+      <w:proofErr w:type="gramStart"/>
+      <w:r>
+        <w:rPr>
+          <w:rFonts w:ascii="Consolas" w:hAnsi="Consolas"/>
+          <w:sz w:val="16"/>
+          <w:szCs w:val="16"/>
+        </w:rPr>
+        <w:t>A  99</w:t>
+      </w:r>
+      <w:proofErr w:type="gramEnd"/>
+      <w:r>
+        <w:rPr>
+          <w:rFonts w:ascii="Consolas" w:hAnsi="Consolas"/>
+          <w:sz w:val="16"/>
+          <w:szCs w:val="16"/>
+        </w:rPr>
+        <w:t xml:space="preserve">                                  DSPATR(RI)</w:t>
+      </w:r>
+    </w:p>
+    <w:p>
+      <w:pPr>
+        <w:rPr>
+          <w:rFonts w:ascii="Consolas" w:hAnsi="Consolas"/>
+          <w:sz w:val="16"/>
+          <w:szCs w:val="16"/>
+        </w:rPr>
+      </w:pPr>
+      <w:r>
+        <w:rPr>
+          <w:rFonts w:ascii="Consolas" w:hAnsi="Consolas"/>
+          <w:sz w:val="16"/>
+          <w:szCs w:val="16"/>
+        </w:rPr>
+        <w:t xml:space="preserve">     A                                  6 19'Owner Type:'</w:t>
+      </w:r>
+    </w:p>
+    <w:p>
+      <w:pPr>
+        <w:rPr>
+          <w:rFonts w:ascii="Consolas" w:hAnsi="Consolas"/>
+          <w:sz w:val="16"/>
+          <w:szCs w:val="16"/>
+        </w:rPr>
+      </w:pPr>
+      <w:r>
+        <w:rPr>
+          <w:rFonts w:ascii="Consolas" w:hAnsi="Consolas"/>
+          <w:sz w:val="16"/>
+          <w:szCs w:val="16"/>
+        </w:rPr>
+        <w:t xml:space="preserve">     A            OWNERTYPE      </w:t>
+      </w:r>
+      <w:proofErr w:type="gramStart"/>
+      <w:r>
+        <w:rPr>
+          <w:rFonts w:ascii="Consolas" w:hAnsi="Consolas"/>
+          <w:sz w:val="16"/>
+          <w:szCs w:val="16"/>
+        </w:rPr>
+        <w:t>1A  B</w:t>
+      </w:r>
+      <w:proofErr w:type="gramEnd"/>
+      <w:r>
+        <w:rPr>
+          <w:rFonts w:ascii="Consolas" w:hAnsi="Consolas"/>
+          <w:sz w:val="16"/>
+          <w:szCs w:val="16"/>
+        </w:rPr>
+        <w:t xml:space="preserve">  6 35VALUES('R' 'C')</w:t>
+      </w:r>
+    </w:p>
+    <w:p>
+      <w:pPr>
+        <w:rPr>
+          <w:rFonts w:ascii="Consolas" w:hAnsi="Consolas"/>
+          <w:sz w:val="16"/>
+          <w:szCs w:val="16"/>
+        </w:rPr>
+      </w:pPr>
+      <w:r>
+        <w:rPr>
+          <w:rFonts w:ascii="Consolas" w:hAnsi="Consolas"/>
+          <w:sz w:val="16"/>
+          <w:szCs w:val="16"/>
+        </w:rPr>
+        <w:t xml:space="preserve">     </w:t>
+      </w:r>
+      <w:proofErr w:type="gramStart"/>
+      <w:r>
+        <w:rPr>
+          <w:rFonts w:ascii="Consolas" w:hAnsi="Consolas"/>
+          <w:sz w:val="16"/>
+          <w:szCs w:val="16"/>
+        </w:rPr>
+        <w:t>A  99</w:t>
+      </w:r>
+      <w:proofErr w:type="gramEnd"/>
+      <w:r>
+        <w:rPr>
+          <w:rFonts w:ascii="Consolas" w:hAnsi="Consolas"/>
+          <w:sz w:val="16"/>
+          <w:szCs w:val="16"/>
+        </w:rPr>
+        <w:t xml:space="preserve">                                  DSPATR(PR)</w:t>
+      </w:r>
+    </w:p>
+    <w:p>
+      <w:pPr>
+        <w:rPr>
+          <w:rFonts w:ascii="Consolas" w:hAnsi="Consolas"/>
+          <w:sz w:val="16"/>
+          <w:szCs w:val="16"/>
+        </w:rPr>
+      </w:pPr>
+      <w:r>
+        <w:rPr>
+          <w:rFonts w:ascii="Consolas" w:hAnsi="Consolas"/>
+          <w:sz w:val="16"/>
+          <w:szCs w:val="16"/>
+        </w:rPr>
+        <w:t xml:space="preserve">     A                                  7 19'(C-Commercial R-Residential)'</w:t>
+      </w:r>
+    </w:p>
+    <w:p>
+      <w:pPr>
+        <w:rPr>
+          <w:rFonts w:ascii="Consolas" w:hAnsi="Consolas"/>
+          <w:sz w:val="16"/>
+          <w:szCs w:val="16"/>
+        </w:rPr>
+      </w:pPr>
+      <w:r>
+        <w:rPr>
+          <w:rFonts w:ascii="Consolas" w:hAnsi="Consolas"/>
+          <w:sz w:val="16"/>
+          <w:szCs w:val="16"/>
+        </w:rPr>
+        <w:t xml:space="preserve">     A          R SHOWTAX                   </w:t>
+      </w:r>
+      <w:proofErr w:type="gramStart"/>
+      <w:r>
+        <w:rPr>
+          <w:rFonts w:ascii="Consolas" w:hAnsi="Consolas"/>
+          <w:sz w:val="16"/>
+          <w:szCs w:val="16"/>
+        </w:rPr>
+        <w:t>CA03(</w:t>
+      </w:r>
+      <w:proofErr w:type="gramEnd"/>
+      <w:r>
+        <w:rPr>
+          <w:rFonts w:ascii="Consolas" w:hAnsi="Consolas"/>
+          <w:sz w:val="16"/>
+          <w:szCs w:val="16"/>
+        </w:rPr>
+        <w:t>03 'Exit')</w:t>
+      </w:r>
+    </w:p>
+    <w:p>
+      <w:pPr>
+        <w:rPr>
+          <w:rFonts w:ascii="Consolas" w:hAnsi="Consolas"/>
+          <w:sz w:val="16"/>
+          <w:szCs w:val="16"/>
+        </w:rPr>
+      </w:pPr>
+      <w:r>
+        <w:rPr>
+          <w:rFonts w:ascii="Consolas" w:hAnsi="Consolas"/>
+          <w:sz w:val="16"/>
+          <w:szCs w:val="16"/>
+        </w:rPr>
+        <w:t xml:space="preserve">     A                                      OVERLAY</w:t>
+      </w:r>
+    </w:p>
+    <w:p>
+      <w:pPr>
+        <w:rPr>
+          <w:rFonts w:ascii="Consolas" w:hAnsi="Consolas"/>
+          <w:sz w:val="16"/>
+          <w:szCs w:val="16"/>
+        </w:rPr>
+      </w:pPr>
+      <w:r>
+        <w:rPr>
+          <w:rFonts w:ascii="Consolas" w:hAnsi="Consolas"/>
+          <w:sz w:val="16"/>
+          <w:szCs w:val="16"/>
+        </w:rPr>
+        <w:t xml:space="preserve">     A                                 11 15'The Tax charged on a'</w:t>
+      </w:r>
+    </w:p>
+    <w:p>
+      <w:pPr>
+        <w:rPr>
+          <w:rFonts w:ascii="Consolas" w:hAnsi="Consolas"/>
+          <w:sz w:val="16"/>
+          <w:szCs w:val="16"/>
+        </w:rPr>
+      </w:pPr>
+      <w:r>
+        <w:rPr>
+          <w:rFonts w:ascii="Consolas" w:hAnsi="Consolas"/>
+          <w:sz w:val="16"/>
+          <w:szCs w:val="16"/>
+        </w:rPr>
+        <w:t xml:space="preserve">     A            PROPTYPE      </w:t>
+      </w:r>
+      <w:proofErr w:type="gramStart"/>
+      <w:r>
+        <w:rPr>
+          <w:rFonts w:ascii="Consolas" w:hAnsi="Consolas"/>
+          <w:sz w:val="16"/>
+          <w:szCs w:val="16"/>
+        </w:rPr>
+        <w:t>11A  O</w:t>
+      </w:r>
+      <w:proofErr w:type="gramEnd"/>
+      <w:r>
+        <w:rPr>
+          <w:rFonts w:ascii="Consolas" w:hAnsi="Consolas"/>
+          <w:sz w:val="16"/>
+          <w:szCs w:val="16"/>
+        </w:rPr>
+        <w:t xml:space="preserve"> 11 36</w:t>
+      </w:r>
+    </w:p>
+    <w:p>
+      <w:pPr>
+        <w:rPr>
+          <w:rFonts w:ascii="Consolas" w:hAnsi="Consolas"/>
+          <w:sz w:val="16"/>
+          <w:szCs w:val="16"/>
+        </w:rPr>
+      </w:pPr>
+      <w:r>
+        <w:rPr>
+          <w:rFonts w:ascii="Consolas" w:hAnsi="Consolas"/>
+          <w:sz w:val="16"/>
+          <w:szCs w:val="16"/>
+        </w:rPr>
+        <w:t xml:space="preserve">     </w:t>
+      </w:r>
+      <w:proofErr w:type="gramStart"/>
+      <w:r>
+        <w:rPr>
+          <w:rFonts w:ascii="Consolas" w:hAnsi="Consolas"/>
+          <w:sz w:val="16"/>
+          <w:szCs w:val="16"/>
+        </w:rPr>
+        <w:t>A</w:t>
+      </w:r>
+      <w:proofErr w:type="gramEnd"/>
+      <w:r>
+        <w:rPr>
+          <w:rFonts w:ascii="Consolas" w:hAnsi="Consolas"/>
+          <w:sz w:val="16"/>
+          <w:szCs w:val="16"/>
+        </w:rPr>
+        <w:t xml:space="preserve">                                 11 48'property is:'</w:t>
+      </w:r>
+    </w:p>
+    <w:p>
+      <w:pPr>
+        <w:rPr>
+          <w:rFonts w:ascii="Consolas" w:hAnsi="Consolas"/>
+          <w:sz w:val="16"/>
+          <w:szCs w:val="16"/>
+        </w:rPr>
+      </w:pPr>
+      <w:r>
+        <w:rPr>
+          <w:rFonts w:ascii="Consolas" w:hAnsi="Consolas"/>
+          <w:sz w:val="16"/>
+          <w:szCs w:val="16"/>
+        </w:rPr>
+        <w:t xml:space="preserve">     A            TAXAMT         </w:t>
+      </w:r>
+      <w:proofErr w:type="gramStart"/>
+      <w:r>
+        <w:rPr>
+          <w:rFonts w:ascii="Consolas" w:hAnsi="Consolas"/>
+          <w:sz w:val="16"/>
+          <w:szCs w:val="16"/>
+        </w:rPr>
+        <w:t>8  2O</w:t>
+      </w:r>
+      <w:proofErr w:type="gramEnd"/>
+      <w:r>
+        <w:rPr>
+          <w:rFonts w:ascii="Consolas" w:hAnsi="Consolas"/>
+          <w:sz w:val="16"/>
+          <w:szCs w:val="16"/>
+        </w:rPr>
+        <w:t xml:space="preserve"> 11 61EDTCDE(1)  </w:t>
+      </w:r>
+    </w:p>
+    <w:p>
+      <w:pPr>
+        <w:rPr>
+          <w:rFonts w:ascii="Consolas" w:hAnsi="Consolas"/>
+          <w:sz w:val="16"/>
+          <w:szCs w:val="16"/>
+        </w:rPr>
+      </w:pPr>
+    </w:p>
+    <w:p>
+      <w:pPr>
+        <w:rPr>
+          <w:rFonts w:ascii="Consolas" w:hAnsi="Consolas"/>
+          <w:sz w:val="16"/>
+          <w:szCs w:val="16"/>
+        </w:rPr>
+      </w:pPr>
+      <w:r>
+        <w:rPr>
+          <w:rFonts w:ascii="Consolas" w:hAnsi="Consolas"/>
+          <w:sz w:val="16"/>
+          <w:szCs w:val="16"/>
+        </w:rPr>
+        <w:t xml:space="preserve">----------------------------------------------------------------------------     </w:t>
+      </w:r>
+    </w:p>
+    <w:p>
+      <w:pPr>
+        <w:rPr>
+          <w:rFonts w:ascii="Consolas" w:hAnsi="Consolas"/>
+          <w:sz w:val="16"/>
+          <w:szCs w:val="16"/>
+        </w:rPr>
+      </w:pPr>
+      <w:proofErr w:type="spellStart"/>
+      <w:r>
+        <w:rPr>
+          <w:rFonts w:ascii="Consolas" w:hAnsi="Consolas"/>
+          <w:sz w:val="16"/>
+          <w:szCs w:val="16"/>
+        </w:rPr>
+        <w:t>TAXRPG.rpgle</w:t>
+      </w:r>
+      <w:proofErr w:type="spellEnd"/>
+    </w:p>
+    <w:p>
+      <w:pPr>
+        <w:rPr>
+          <w:rFonts w:ascii="Consolas" w:hAnsi="Consolas"/>
+          <w:sz w:val="16"/>
+          <w:szCs w:val="16"/>
+        </w:rPr>
+      </w:pPr>
+      <w:r>
+        <w:rPr>
+          <w:rFonts w:ascii="Consolas" w:hAnsi="Consolas"/>
+          <w:sz w:val="16"/>
+          <w:szCs w:val="16"/>
+        </w:rPr>
+        <w:t xml:space="preserve">     FTAXDSP    CF   E             WORKSTN</w:t>
+      </w:r>
+    </w:p>
+    <w:p>
+      <w:pPr>
+        <w:rPr>
+          <w:rFonts w:ascii="Consolas" w:hAnsi="Consolas"/>
+          <w:sz w:val="16"/>
+          <w:szCs w:val="16"/>
+        </w:rPr>
+      </w:pPr>
+      <w:r>
+        <w:rPr>
+          <w:rFonts w:ascii="Consolas" w:hAnsi="Consolas"/>
+          <w:sz w:val="16"/>
+          <w:szCs w:val="16"/>
+        </w:rPr>
+        <w:t xml:space="preserve">      /FREE</w:t>
+      </w:r>
+    </w:p>
+    <w:p>
+      <w:pPr>
+        <w:rPr>
+          <w:rFonts w:ascii="Consolas" w:hAnsi="Consolas"/>
+          <w:sz w:val="16"/>
+          <w:szCs w:val="16"/>
+        </w:rPr>
+      </w:pPr>
+      <w:r>
+        <w:rPr>
+          <w:rFonts w:ascii="Consolas" w:hAnsi="Consolas"/>
+          <w:sz w:val="16"/>
+          <w:szCs w:val="16"/>
+        </w:rPr>
+        <w:t xml:space="preserve">       EXFMT GETVALUE;</w:t>
+      </w:r>
+    </w:p>
+    <w:p>
+      <w:pPr>
+        <w:rPr>
+          <w:rFonts w:ascii="Consolas" w:hAnsi="Consolas"/>
+          <w:sz w:val="16"/>
+          <w:szCs w:val="16"/>
+        </w:rPr>
+      </w:pPr>
+      <w:r>
+        <w:rPr>
+          <w:rFonts w:ascii="Consolas" w:hAnsi="Consolas"/>
+          <w:sz w:val="16"/>
+          <w:szCs w:val="16"/>
+        </w:rPr>
+        <w:t xml:space="preserve">       DOW </w:t>
+      </w:r>
+      <w:proofErr w:type="gramStart"/>
+      <w:r>
+        <w:rPr>
+          <w:rFonts w:ascii="Consolas" w:hAnsi="Consolas"/>
+          <w:sz w:val="16"/>
+          <w:szCs w:val="16"/>
+        </w:rPr>
+        <w:t>NOT(</w:t>
+      </w:r>
+      <w:proofErr w:type="gramEnd"/>
+      <w:r>
+        <w:rPr>
+          <w:rFonts w:ascii="Consolas" w:hAnsi="Consolas"/>
+          <w:sz w:val="16"/>
+          <w:szCs w:val="16"/>
+        </w:rPr>
+        <w:t>*IN03);</w:t>
+      </w:r>
+    </w:p>
+    <w:p>
+      <w:pPr>
+        <w:rPr>
+          <w:rFonts w:ascii="Consolas" w:hAnsi="Consolas"/>
+          <w:sz w:val="16"/>
+          <w:szCs w:val="16"/>
+        </w:rPr>
+      </w:pPr>
+      <w:r>
+        <w:rPr>
+          <w:rFonts w:ascii="Consolas" w:hAnsi="Consolas"/>
+          <w:sz w:val="16"/>
+          <w:szCs w:val="16"/>
+        </w:rPr>
+        <w:t xml:space="preserve">         EXSR DETERMINETAX;</w:t>
+      </w:r>
+    </w:p>
+    <w:p>
+      <w:pPr>
+        <w:rPr>
+          <w:rFonts w:ascii="Consolas" w:hAnsi="Consolas"/>
+          <w:sz w:val="16"/>
+          <w:szCs w:val="16"/>
+        </w:rPr>
+      </w:pPr>
+      <w:r>
+        <w:rPr>
+          <w:rFonts w:ascii="Consolas" w:hAnsi="Consolas"/>
+          <w:sz w:val="16"/>
+          <w:szCs w:val="16"/>
+        </w:rPr>
+        <w:t xml:space="preserve">         //*IN99 = *ON;</w:t>
+      </w:r>
+    </w:p>
+    <w:p>
+      <w:pPr>
+        <w:rPr>
+          <w:rFonts w:ascii="Consolas" w:hAnsi="Consolas"/>
+          <w:sz w:val="16"/>
+          <w:szCs w:val="16"/>
+        </w:rPr>
+      </w:pPr>
+      <w:r>
+        <w:rPr>
+          <w:rFonts w:ascii="Consolas" w:hAnsi="Consolas"/>
+          <w:sz w:val="16"/>
+          <w:szCs w:val="16"/>
+        </w:rPr>
+        <w:t xml:space="preserve">         WRITE GETVALUE;</w:t>
+      </w:r>
+    </w:p>
+    <w:p>
+      <w:pPr>
+        <w:rPr>
+          <w:rFonts w:ascii="Consolas" w:hAnsi="Consolas"/>
+          <w:sz w:val="16"/>
+          <w:szCs w:val="16"/>
+        </w:rPr>
+      </w:pPr>
+      <w:r>
+        <w:rPr>
+          <w:rFonts w:ascii="Consolas" w:hAnsi="Consolas"/>
+          <w:sz w:val="16"/>
+          <w:szCs w:val="16"/>
+        </w:rPr>
+        <w:t xml:space="preserve">         EXFMT SHOWTAX;</w:t>
+      </w:r>
+    </w:p>
+    <w:p>
+      <w:pPr>
+        <w:rPr>
+          <w:rFonts w:ascii="Consolas" w:hAnsi="Consolas"/>
+          <w:sz w:val="16"/>
+          <w:szCs w:val="16"/>
+        </w:rPr>
+      </w:pPr>
+      <w:r>
+        <w:rPr>
+          <w:rFonts w:ascii="Consolas" w:hAnsi="Consolas"/>
+          <w:sz w:val="16"/>
+          <w:szCs w:val="16"/>
+        </w:rPr>
+        <w:t xml:space="preserve">         //*IN99 = *OFF;</w:t>
+      </w:r>
+    </w:p>
+    <w:p>
+      <w:pPr>
+        <w:rPr>
+          <w:rFonts w:ascii="Consolas" w:hAnsi="Consolas"/>
+          <w:sz w:val="16"/>
+          <w:szCs w:val="16"/>
+        </w:rPr>
+      </w:pPr>
+      <w:r>
+        <w:rPr>
+          <w:rFonts w:ascii="Consolas" w:hAnsi="Consolas"/>
+          <w:sz w:val="16"/>
+          <w:szCs w:val="16"/>
+        </w:rPr>
+        <w:t xml:space="preserve">         IF *IN03 = *OFF;</w:t>
+      </w:r>
+    </w:p>
+    <w:p>
+      <w:pPr>
+        <w:rPr>
+          <w:rFonts w:ascii="Consolas" w:hAnsi="Consolas"/>
+          <w:sz w:val="16"/>
+          <w:szCs w:val="16"/>
+        </w:rPr>
+      </w:pPr>
+      <w:r>
+        <w:rPr>
+          <w:rFonts w:ascii="Consolas" w:hAnsi="Consolas"/>
+          <w:sz w:val="16"/>
+          <w:szCs w:val="16"/>
+        </w:rPr>
+        <w:t xml:space="preserve">           EXSR CLEAR;</w:t>
+      </w:r>
+    </w:p>
+    <w:p>
+      <w:pPr>
+        <w:rPr>
+          <w:rFonts w:ascii="Consolas" w:hAnsi="Consolas"/>
+          <w:sz w:val="16"/>
+          <w:szCs w:val="16"/>
+        </w:rPr>
+      </w:pPr>
+      <w:r>
+        <w:rPr>
+          <w:rFonts w:ascii="Consolas" w:hAnsi="Consolas"/>
+          <w:sz w:val="16"/>
+          <w:szCs w:val="16"/>
+        </w:rPr>
+        <w:t xml:space="preserve">           EXFMT GETVALUE;</w:t>
+      </w:r>
+    </w:p>
+    <w:p>
+      <w:pPr>
+        <w:rPr>
+          <w:rFonts w:ascii="Consolas" w:hAnsi="Consolas"/>
+          <w:sz w:val="16"/>
+          <w:szCs w:val="16"/>
+        </w:rPr>
+      </w:pPr>
+      <w:r>
+        <w:rPr>
+          <w:rFonts w:ascii="Consolas" w:hAnsi="Consolas"/>
+          <w:sz w:val="16"/>
+          <w:szCs w:val="16"/>
+        </w:rPr>
+        <w:t xml:space="preserve">         ENDIF;</w:t>
+      </w:r>
+    </w:p>
+    <w:p>
+      <w:pPr>
+        <w:rPr>
+          <w:rFonts w:ascii="Consolas" w:hAnsi="Consolas"/>
+          <w:sz w:val="16"/>
+          <w:szCs w:val="16"/>
+        </w:rPr>
+      </w:pPr>
+      <w:r>
+        <w:rPr>
+          <w:rFonts w:ascii="Consolas" w:hAnsi="Consolas"/>
+          <w:sz w:val="16"/>
+          <w:szCs w:val="16"/>
+        </w:rPr>
+        <w:t xml:space="preserve">       ENDDO;</w:t>
+      </w:r>
+    </w:p>
+    <w:p>
+      <w:pPr>
+        <w:rPr>
+          <w:rFonts w:ascii="Consolas" w:hAnsi="Consolas"/>
+          <w:sz w:val="16"/>
+          <w:szCs w:val="16"/>
+        </w:rPr>
+      </w:pPr>
+      <w:r>
+        <w:rPr>
+          <w:rFonts w:ascii="Consolas" w:hAnsi="Consolas"/>
+          <w:sz w:val="16"/>
+          <w:szCs w:val="16"/>
+        </w:rPr>
+        <w:t xml:space="preserve">       *INLR = *ON;</w:t>
+      </w:r>
+    </w:p>
+    <w:p>
+      <w:pPr>
+        <w:rPr>
+          <w:rFonts w:ascii="Consolas" w:hAnsi="Consolas"/>
+          <w:sz w:val="16"/>
+          <w:szCs w:val="16"/>
+        </w:rPr>
+      </w:pPr>
+      <w:r>
+        <w:rPr>
+          <w:rFonts w:ascii="Consolas" w:hAnsi="Consolas"/>
+          <w:sz w:val="16"/>
+          <w:szCs w:val="16"/>
+        </w:rPr>
+        <w:t xml:space="preserve">       RETURN;</w:t>
+      </w:r>
+    </w:p>
+    <w:p>
+      <w:pPr>
+        <w:rPr>
+          <w:rFonts w:ascii="Consolas" w:hAnsi="Consolas"/>
+          <w:sz w:val="16"/>
+          <w:szCs w:val="16"/>
+        </w:rPr>
+      </w:pPr>
+    </w:p>
+    <w:p>
+      <w:pPr>
+        <w:rPr>
+          <w:rFonts w:ascii="Consolas" w:hAnsi="Consolas"/>
+          <w:sz w:val="16"/>
+          <w:szCs w:val="16"/>
+        </w:rPr>
+      </w:pPr>
+      <w:r>
+        <w:rPr>
+          <w:rFonts w:ascii="Consolas" w:hAnsi="Consolas"/>
+          <w:sz w:val="16"/>
+          <w:szCs w:val="16"/>
+        </w:rPr>
+        <w:t xml:space="preserve">       BEGSR DETERMINETAX;</w:t>
+      </w:r>
+    </w:p>
+    <w:p>
+      <w:pPr>
+        <w:rPr>
+          <w:rFonts w:ascii="Consolas" w:hAnsi="Consolas"/>
+          <w:sz w:val="16"/>
+          <w:szCs w:val="16"/>
+        </w:rPr>
+      </w:pPr>
+      <w:r>
+        <w:rPr>
+          <w:rFonts w:ascii="Consolas" w:hAnsi="Consolas"/>
+          <w:sz w:val="16"/>
+          <w:szCs w:val="16"/>
+        </w:rPr>
+        <w:t xml:space="preserve">         SELECT;</w:t>
+      </w:r>
+    </w:p>
+    <w:p>
+      <w:pPr>
+        <w:rPr>
+          <w:rFonts w:ascii="Consolas" w:hAnsi="Consolas"/>
+          <w:sz w:val="16"/>
+          <w:szCs w:val="16"/>
+        </w:rPr>
+      </w:pPr>
+      <w:r>
+        <w:rPr>
+          <w:rFonts w:ascii="Consolas" w:hAnsi="Consolas"/>
+          <w:sz w:val="16"/>
+          <w:szCs w:val="16"/>
+        </w:rPr>
+        <w:t xml:space="preserve">           WHEN (OWNERTYPE = 'C');</w:t>
+      </w:r>
+    </w:p>
+    <w:p>
+      <w:pPr>
+        <w:rPr>
+          <w:rFonts w:ascii="Consolas" w:hAnsi="Consolas"/>
+          <w:sz w:val="16"/>
+          <w:szCs w:val="16"/>
+        </w:rPr>
+      </w:pPr>
+      <w:r>
+        <w:rPr>
+          <w:rFonts w:ascii="Consolas" w:hAnsi="Consolas"/>
+          <w:sz w:val="16"/>
+          <w:szCs w:val="16"/>
+        </w:rPr>
+        <w:t xml:space="preserve">             PROPTYPE = 'Commercial';</w:t>
+      </w:r>
+    </w:p>
+    <w:p>
+      <w:pPr>
+        <w:rPr>
+          <w:rFonts w:ascii="Consolas" w:hAnsi="Consolas"/>
+          <w:sz w:val="16"/>
+          <w:szCs w:val="16"/>
+        </w:rPr>
+      </w:pPr>
+      <w:r>
+        <w:rPr>
+          <w:rFonts w:ascii="Consolas" w:hAnsi="Consolas"/>
+          <w:sz w:val="16"/>
+          <w:szCs w:val="16"/>
+        </w:rPr>
+        <w:t xml:space="preserve">             SELECT;</w:t>
+      </w:r>
+    </w:p>
+    <w:p>
+      <w:pPr>
+        <w:rPr>
+          <w:rFonts w:ascii="Consolas" w:hAnsi="Consolas"/>
+          <w:sz w:val="16"/>
+          <w:szCs w:val="16"/>
+        </w:rPr>
+      </w:pPr>
+      <w:r>
+        <w:rPr>
+          <w:rFonts w:ascii="Consolas" w:hAnsi="Consolas"/>
+          <w:sz w:val="16"/>
+          <w:szCs w:val="16"/>
+        </w:rPr>
+        <w:t xml:space="preserve">  </w:t>
+      </w:r>
+      <w:r>
+        <w:rPr>
+          <w:rFonts w:ascii="Consolas" w:hAnsi="Consolas"/>
+          <w:sz w:val="16"/>
+          <w:szCs w:val="16"/>
+        </w:rPr>
+        <w:tab/>
+      </w:r>
+      <w:r>
+        <w:rPr>
+          <w:rFonts w:ascii="Consolas" w:hAnsi="Consolas"/>
+          <w:sz w:val="16"/>
+          <w:szCs w:val="16"/>
+        </w:rPr>
+        <w:tab/>
+        <w:t xml:space="preserve">      WHEN (VALUE &gt;= 500000);</w:t>
+      </w:r>
+    </w:p>
+    <w:p>
+      <w:pPr>
+        <w:rPr>
+          <w:rFonts w:ascii="Consolas" w:hAnsi="Consolas"/>
+          <w:sz w:val="16"/>
+          <w:szCs w:val="16"/>
+        </w:rPr>
+      </w:pPr>
+      <w:r>
+        <w:rPr>
+          <w:rFonts w:ascii="Consolas" w:hAnsi="Consolas"/>
+          <w:sz w:val="16"/>
+          <w:szCs w:val="16"/>
+        </w:rPr>
+        <w:tab/>
+      </w:r>
+      <w:r>
+        <w:rPr>
+          <w:rFonts w:ascii="Consolas" w:hAnsi="Consolas"/>
+          <w:sz w:val="16"/>
+          <w:szCs w:val="16"/>
+        </w:rPr>
+        <w:tab/>
+        <w:t xml:space="preserve">        TAXAMT = .025 * VALUE + 150;</w:t>
+      </w:r>
+    </w:p>
+    <w:p>
+      <w:pPr>
+        <w:rPr>
+          <w:rFonts w:ascii="Consolas" w:hAnsi="Consolas"/>
+          <w:sz w:val="16"/>
+          <w:szCs w:val="16"/>
+        </w:rPr>
+      </w:pPr>
+      <w:r>
+        <w:rPr>
+          <w:rFonts w:ascii="Consolas" w:hAnsi="Consolas"/>
+          <w:sz w:val="16"/>
+          <w:szCs w:val="16"/>
+        </w:rPr>
+        <w:t xml:space="preserve">  </w:t>
+      </w:r>
+      <w:r>
+        <w:rPr>
+          <w:rFonts w:ascii="Consolas" w:hAnsi="Consolas"/>
+          <w:sz w:val="16"/>
+          <w:szCs w:val="16"/>
+        </w:rPr>
+        <w:tab/>
+      </w:r>
+      <w:r>
+        <w:rPr>
+          <w:rFonts w:ascii="Consolas" w:hAnsi="Consolas"/>
+          <w:sz w:val="16"/>
+          <w:szCs w:val="16"/>
+        </w:rPr>
+        <w:tab/>
+        <w:t xml:space="preserve">      WHEN (VALUE &gt;= 375000);</w:t>
+      </w:r>
+    </w:p>
+    <w:p>
+      <w:pPr>
+        <w:rPr>
+          <w:rFonts w:ascii="Consolas" w:hAnsi="Consolas"/>
+          <w:sz w:val="16"/>
+          <w:szCs w:val="16"/>
+        </w:rPr>
+      </w:pPr>
+      <w:r>
+        <w:rPr>
+          <w:rFonts w:ascii="Consolas" w:hAnsi="Consolas"/>
+          <w:sz w:val="16"/>
+          <w:szCs w:val="16"/>
+        </w:rPr>
+        <w:tab/>
+      </w:r>
+      <w:r>
+        <w:rPr>
+          <w:rFonts w:ascii="Consolas" w:hAnsi="Consolas"/>
+          <w:sz w:val="16"/>
+          <w:szCs w:val="16"/>
+        </w:rPr>
+        <w:tab/>
+        <w:t xml:space="preserve">        TAXAMT = .02 * VALUE + 90;</w:t>
+      </w:r>
+    </w:p>
+    <w:p>
+      <w:pPr>
+        <w:rPr>
+          <w:rFonts w:ascii="Consolas" w:hAnsi="Consolas"/>
+          <w:sz w:val="16"/>
+          <w:szCs w:val="16"/>
+        </w:rPr>
+      </w:pPr>
+      <w:r>
+        <w:rPr>
+          <w:rFonts w:ascii="Consolas" w:hAnsi="Consolas"/>
+          <w:sz w:val="16"/>
+          <w:szCs w:val="16"/>
+        </w:rPr>
+        <w:t xml:space="preserve">  </w:t>
+      </w:r>
+      <w:r>
+        <w:rPr>
+          <w:rFonts w:ascii="Consolas" w:hAnsi="Consolas"/>
+          <w:sz w:val="16"/>
+          <w:szCs w:val="16"/>
+        </w:rPr>
+        <w:tab/>
+      </w:r>
+      <w:r>
+        <w:rPr>
+          <w:rFonts w:ascii="Consolas" w:hAnsi="Consolas"/>
+          <w:sz w:val="16"/>
+          <w:szCs w:val="16"/>
+        </w:rPr>
+        <w:tab/>
+        <w:t xml:space="preserve">      WHEN (VALUE &gt;= 250000);</w:t>
+      </w:r>
+    </w:p>
+    <w:p>
+      <w:pPr>
+        <w:rPr>
+          <w:rFonts w:ascii="Consolas" w:hAnsi="Consolas"/>
+          <w:sz w:val="16"/>
+          <w:szCs w:val="16"/>
+        </w:rPr>
+      </w:pPr>
+      <w:r>
+        <w:rPr>
+          <w:rFonts w:ascii="Consolas" w:hAnsi="Consolas"/>
+          <w:sz w:val="16"/>
+          <w:szCs w:val="16"/>
+        </w:rPr>
+        <w:tab/>
+      </w:r>
+      <w:r>
+        <w:rPr>
+          <w:rFonts w:ascii="Consolas" w:hAnsi="Consolas"/>
+          <w:sz w:val="16"/>
+          <w:szCs w:val="16"/>
+        </w:rPr>
+        <w:tab/>
+        <w:t xml:space="preserve">        TAXAMT = .016 * VALUE + 75;</w:t>
+      </w:r>
+    </w:p>
+    <w:p>
+      <w:pPr>
+        <w:rPr>
+          <w:rFonts w:ascii="Consolas" w:hAnsi="Consolas"/>
+          <w:sz w:val="16"/>
+          <w:szCs w:val="16"/>
+        </w:rPr>
+      </w:pPr>
+      <w:r>
+        <w:rPr>
+          <w:rFonts w:ascii="Consolas" w:hAnsi="Consolas"/>
+          <w:sz w:val="16"/>
+          <w:szCs w:val="16"/>
+        </w:rPr>
+        <w:t xml:space="preserve">  </w:t>
+      </w:r>
+      <w:r>
+        <w:rPr>
+          <w:rFonts w:ascii="Consolas" w:hAnsi="Consolas"/>
+          <w:sz w:val="16"/>
+          <w:szCs w:val="16"/>
+        </w:rPr>
+        <w:tab/>
+      </w:r>
+      <w:r>
+        <w:rPr>
+          <w:rFonts w:ascii="Consolas" w:hAnsi="Consolas"/>
+          <w:sz w:val="16"/>
+          <w:szCs w:val="16"/>
+        </w:rPr>
+        <w:tab/>
+        <w:t xml:space="preserve">      WHEN (VALUE &gt;= 1);</w:t>
+      </w:r>
+    </w:p>
+    <w:p>
+      <w:pPr>
+        <w:rPr>
+          <w:rFonts w:ascii="Consolas" w:hAnsi="Consolas"/>
+          <w:sz w:val="16"/>
+          <w:szCs w:val="16"/>
+        </w:rPr>
+      </w:pPr>
+      <w:r>
+        <w:rPr>
+          <w:rFonts w:ascii="Consolas" w:hAnsi="Consolas"/>
+          <w:sz w:val="16"/>
+          <w:szCs w:val="16"/>
+        </w:rPr>
+        <w:tab/>
+      </w:r>
+      <w:r>
+        <w:rPr>
+          <w:rFonts w:ascii="Consolas" w:hAnsi="Consolas"/>
+          <w:sz w:val="16"/>
+          <w:szCs w:val="16"/>
+        </w:rPr>
+        <w:tab/>
+        <w:t xml:space="preserve">        TAXAMT = .0125 * VALUE;</w:t>
+      </w:r>
+    </w:p>
+    <w:p>
+      <w:pPr>
+        <w:rPr>
+          <w:rFonts w:ascii="Consolas" w:hAnsi="Consolas"/>
+          <w:sz w:val="16"/>
+          <w:szCs w:val="16"/>
+        </w:rPr>
+      </w:pPr>
+      <w:r>
+        <w:rPr>
+          <w:rFonts w:ascii="Consolas" w:hAnsi="Consolas"/>
+          <w:sz w:val="16"/>
+          <w:szCs w:val="16"/>
+        </w:rPr>
+        <w:t xml:space="preserve">               OTHER;</w:t>
+      </w:r>
+    </w:p>
+    <w:p>
+      <w:pPr>
+        <w:rPr>
+          <w:rFonts w:ascii="Consolas" w:hAnsi="Consolas"/>
+          <w:sz w:val="16"/>
+          <w:szCs w:val="16"/>
+        </w:rPr>
+      </w:pPr>
+      <w:r>
+        <w:rPr>
+          <w:rFonts w:ascii="Consolas" w:hAnsi="Consolas"/>
+          <w:sz w:val="16"/>
+          <w:szCs w:val="16"/>
+        </w:rPr>
+        <w:t xml:space="preserve">                 TAXAMT = 0;</w:t>
+      </w:r>
+    </w:p>
+    <w:p>
+      <w:pPr>
+        <w:rPr>
+          <w:rFonts w:ascii="Consolas" w:hAnsi="Consolas"/>
+          <w:sz w:val="16"/>
+          <w:szCs w:val="16"/>
+        </w:rPr>
+      </w:pPr>
+      <w:r>
+        <w:rPr>
+          <w:rFonts w:ascii="Consolas" w:hAnsi="Consolas"/>
+          <w:sz w:val="16"/>
+          <w:szCs w:val="16"/>
+        </w:rPr>
+        <w:t xml:space="preserve"> </w:t>
+      </w:r>
+      <w:r>
+        <w:rPr>
+          <w:rFonts w:ascii="Consolas" w:hAnsi="Consolas"/>
+          <w:sz w:val="16"/>
+          <w:szCs w:val="16"/>
+        </w:rPr>
+        <w:tab/>
+      </w:r>
+      <w:r>
+        <w:rPr>
+          <w:rFonts w:ascii="Consolas" w:hAnsi="Consolas"/>
+          <w:sz w:val="16"/>
+          <w:szCs w:val="16"/>
+        </w:rPr>
+        <w:tab/>
+        <w:t xml:space="preserve">    ENDSL;</w:t>
+      </w:r>
+    </w:p>
+    <w:p>
+      <w:pPr>
+        <w:rPr>
+          <w:rFonts w:ascii="Consolas" w:hAnsi="Consolas"/>
+          <w:sz w:val="16"/>
+          <w:szCs w:val="16"/>
+        </w:rPr>
+      </w:pPr>
+      <w:r>
+        <w:rPr>
+          <w:rFonts w:ascii="Consolas" w:hAnsi="Consolas"/>
+          <w:sz w:val="16"/>
+          <w:szCs w:val="16"/>
+        </w:rPr>
+        <w:t xml:space="preserve">           WHEN (OWNERTYPE = 'R');</w:t>
+      </w:r>
+    </w:p>
+    <w:p>
+      <w:pPr>
+        <w:rPr>
+          <w:rFonts w:ascii="Consolas" w:hAnsi="Consolas"/>
+          <w:sz w:val="16"/>
+          <w:szCs w:val="16"/>
+        </w:rPr>
+      </w:pPr>
+      <w:r>
+        <w:rPr>
+          <w:rFonts w:ascii="Consolas" w:hAnsi="Consolas"/>
+          <w:sz w:val="16"/>
+          <w:szCs w:val="16"/>
+        </w:rPr>
+        <w:t xml:space="preserve">             PROPTYPE = 'Residential';</w:t>
+      </w:r>
+    </w:p>
+    <w:p>
+      <w:pPr>
+        <w:rPr>
+          <w:rFonts w:ascii="Consolas" w:hAnsi="Consolas"/>
+          <w:sz w:val="16"/>
+          <w:szCs w:val="16"/>
+        </w:rPr>
+      </w:pPr>
+      <w:r>
+        <w:rPr>
+          <w:rFonts w:ascii="Consolas" w:hAnsi="Consolas"/>
+          <w:sz w:val="16"/>
+          <w:szCs w:val="16"/>
+        </w:rPr>
+        <w:t xml:space="preserve">             SELECT;</w:t>
+      </w:r>
+    </w:p>
+    <w:p>
+      <w:pPr>
+        <w:rPr>
+          <w:rFonts w:ascii="Consolas" w:hAnsi="Consolas"/>
+          <w:sz w:val="16"/>
+          <w:szCs w:val="16"/>
+        </w:rPr>
+      </w:pPr>
+      <w:r>
+        <w:rPr>
+          <w:rFonts w:ascii="Consolas" w:hAnsi="Consolas"/>
+          <w:sz w:val="16"/>
+          <w:szCs w:val="16"/>
+        </w:rPr>
+        <w:t xml:space="preserve">  </w:t>
+      </w:r>
+      <w:r>
+        <w:rPr>
+          <w:rFonts w:ascii="Consolas" w:hAnsi="Consolas"/>
+          <w:sz w:val="16"/>
+          <w:szCs w:val="16"/>
+        </w:rPr>
+        <w:tab/>
+      </w:r>
+      <w:r>
+        <w:rPr>
+          <w:rFonts w:ascii="Consolas" w:hAnsi="Consolas"/>
+          <w:sz w:val="16"/>
+          <w:szCs w:val="16"/>
+        </w:rPr>
+        <w:tab/>
+        <w:t xml:space="preserve">      WHEN (VALUE &gt;= 500000);</w:t>
+      </w:r>
+    </w:p>
+    <w:p>
+      <w:pPr>
+        <w:rPr>
+          <w:rFonts w:ascii="Consolas" w:hAnsi="Consolas"/>
+          <w:sz w:val="16"/>
+          <w:szCs w:val="16"/>
+        </w:rPr>
+      </w:pPr>
+      <w:r>
+        <w:rPr>
+          <w:rFonts w:ascii="Consolas" w:hAnsi="Consolas"/>
+          <w:sz w:val="16"/>
+          <w:szCs w:val="16"/>
+        </w:rPr>
+        <w:tab/>
+      </w:r>
+      <w:r>
+        <w:rPr>
+          <w:rFonts w:ascii="Consolas" w:hAnsi="Consolas"/>
+          <w:sz w:val="16"/>
+          <w:szCs w:val="16"/>
+        </w:rPr>
+        <w:tab/>
+        <w:t xml:space="preserve">        TAXAMT = .02 * VALUE + 100;</w:t>
+      </w:r>
+    </w:p>
+    <w:p>
+      <w:pPr>
+        <w:rPr>
+          <w:rFonts w:ascii="Consolas" w:hAnsi="Consolas"/>
+          <w:sz w:val="16"/>
+          <w:szCs w:val="16"/>
+        </w:rPr>
+      </w:pPr>
+      <w:r>
+        <w:rPr>
+          <w:rFonts w:ascii="Consolas" w:hAnsi="Consolas"/>
+          <w:sz w:val="16"/>
+          <w:szCs w:val="16"/>
+        </w:rPr>
+        <w:t xml:space="preserve">  </w:t>
+      </w:r>
+      <w:r>
+        <w:rPr>
+          <w:rFonts w:ascii="Consolas" w:hAnsi="Consolas"/>
+          <w:sz w:val="16"/>
+          <w:szCs w:val="16"/>
+        </w:rPr>
+        <w:tab/>
+      </w:r>
+      <w:r>
+        <w:rPr>
+          <w:rFonts w:ascii="Consolas" w:hAnsi="Consolas"/>
+          <w:sz w:val="16"/>
+          <w:szCs w:val="16"/>
+        </w:rPr>
+        <w:tab/>
+        <w:t xml:space="preserve">      WHEN (VALUE &gt;= 375000);</w:t>
+      </w:r>
+    </w:p>
+    <w:p>
+      <w:pPr>
+        <w:rPr>
+          <w:rFonts w:ascii="Consolas" w:hAnsi="Consolas"/>
+          <w:sz w:val="16"/>
+          <w:szCs w:val="16"/>
+        </w:rPr>
+      </w:pPr>
+      <w:r>
+        <w:rPr>
+          <w:rFonts w:ascii="Consolas" w:hAnsi="Consolas"/>
+          <w:sz w:val="16"/>
+          <w:szCs w:val="16"/>
+        </w:rPr>
+        <w:tab/>
+      </w:r>
+      <w:r>
+        <w:rPr>
+          <w:rFonts w:ascii="Consolas" w:hAnsi="Consolas"/>
+          <w:sz w:val="16"/>
+          <w:szCs w:val="16"/>
+        </w:rPr>
+        <w:tab/>
+        <w:t xml:space="preserve">        TAXAMT = .015 * VALUE + 70;</w:t>
+      </w:r>
+    </w:p>
+    <w:p>
+      <w:pPr>
+        <w:rPr>
+          <w:rFonts w:ascii="Consolas" w:hAnsi="Consolas"/>
+          <w:sz w:val="16"/>
+          <w:szCs w:val="16"/>
+        </w:rPr>
+      </w:pPr>
+      <w:r>
+        <w:rPr>
+          <w:rFonts w:ascii="Consolas" w:hAnsi="Consolas"/>
+          <w:sz w:val="16"/>
+          <w:szCs w:val="16"/>
+        </w:rPr>
+        <w:t xml:space="preserve">  </w:t>
+      </w:r>
+      <w:r>
+        <w:rPr>
+          <w:rFonts w:ascii="Consolas" w:hAnsi="Consolas"/>
+          <w:sz w:val="16"/>
+          <w:szCs w:val="16"/>
+        </w:rPr>
+        <w:tab/>
+      </w:r>
+      <w:r>
+        <w:rPr>
+          <w:rFonts w:ascii="Consolas" w:hAnsi="Consolas"/>
+          <w:sz w:val="16"/>
+          <w:szCs w:val="16"/>
+        </w:rPr>
+        <w:tab/>
+        <w:t xml:space="preserve">      WHEN (VALUE &gt;= 250000);</w:t>
+      </w:r>
+    </w:p>
+    <w:p>
+      <w:pPr>
+        <w:rPr>
+          <w:rFonts w:ascii="Consolas" w:hAnsi="Consolas"/>
+          <w:sz w:val="16"/>
+          <w:szCs w:val="16"/>
+        </w:rPr>
+      </w:pPr>
+      <w:r>
+        <w:rPr>
+          <w:rFonts w:ascii="Consolas" w:hAnsi="Consolas"/>
+          <w:sz w:val="16"/>
+          <w:szCs w:val="16"/>
+        </w:rPr>
+        <w:tab/>
+      </w:r>
+      <w:r>
+        <w:rPr>
+          <w:rFonts w:ascii="Consolas" w:hAnsi="Consolas"/>
+          <w:sz w:val="16"/>
+          <w:szCs w:val="16"/>
+        </w:rPr>
+        <w:tab/>
+        <w:t xml:space="preserve">        TAXAMT = .014 * VALUE + 50;</w:t>
+      </w:r>
+    </w:p>
+    <w:p>
+      <w:pPr>
+        <w:rPr>
+          <w:rFonts w:ascii="Consolas" w:hAnsi="Consolas"/>
+          <w:sz w:val="16"/>
+          <w:szCs w:val="16"/>
+        </w:rPr>
+      </w:pPr>
+      <w:r>
+        <w:rPr>
+          <w:rFonts w:ascii="Consolas" w:hAnsi="Consolas"/>
+          <w:sz w:val="16"/>
+          <w:szCs w:val="16"/>
+        </w:rPr>
+        <w:t xml:space="preserve">  </w:t>
+      </w:r>
+      <w:r>
+        <w:rPr>
+          <w:rFonts w:ascii="Consolas" w:hAnsi="Consolas"/>
+          <w:sz w:val="16"/>
+          <w:szCs w:val="16"/>
+        </w:rPr>
+        <w:tab/>
+      </w:r>
+      <w:r>
+        <w:rPr>
+          <w:rFonts w:ascii="Consolas" w:hAnsi="Consolas"/>
+          <w:sz w:val="16"/>
+          <w:szCs w:val="16"/>
+        </w:rPr>
+        <w:tab/>
+        <w:t xml:space="preserve">      WHEN (VALUE &gt;= 1);</w:t>
+      </w:r>
+    </w:p>
+    <w:p>
+      <w:pPr>
+        <w:rPr>
+          <w:rFonts w:ascii="Consolas" w:hAnsi="Consolas"/>
+          <w:sz w:val="16"/>
+          <w:szCs w:val="16"/>
+        </w:rPr>
+      </w:pPr>
+      <w:r>
+        <w:rPr>
+          <w:rFonts w:ascii="Consolas" w:hAnsi="Consolas"/>
+          <w:sz w:val="16"/>
+          <w:szCs w:val="16"/>
+        </w:rPr>
+        <w:tab/>
+      </w:r>
+      <w:r>
+        <w:rPr>
+          <w:rFonts w:ascii="Consolas" w:hAnsi="Consolas"/>
+          <w:sz w:val="16"/>
+          <w:szCs w:val="16"/>
+        </w:rPr>
+        <w:tab/>
+        <w:t xml:space="preserve">        TAXAMT = .01 * VALUE;</w:t>
+      </w:r>
+    </w:p>
+    <w:p>
+      <w:pPr>
+        <w:rPr>
+          <w:rFonts w:ascii="Consolas" w:hAnsi="Consolas"/>
+          <w:sz w:val="16"/>
+          <w:szCs w:val="16"/>
+        </w:rPr>
+      </w:pPr>
+      <w:r>
+        <w:rPr>
+          <w:rFonts w:ascii="Consolas" w:hAnsi="Consolas"/>
+          <w:sz w:val="16"/>
+          <w:szCs w:val="16"/>
+        </w:rPr>
+        <w:t xml:space="preserve">               OTHER;</w:t>
+      </w:r>
+    </w:p>
+    <w:p>
+      <w:pPr>
+        <w:rPr>
+          <w:rFonts w:ascii="Consolas" w:hAnsi="Consolas"/>
+          <w:sz w:val="16"/>
+          <w:szCs w:val="16"/>
+        </w:rPr>
+      </w:pPr>
+      <w:r>
+        <w:rPr>
+          <w:rFonts w:ascii="Consolas" w:hAnsi="Consolas"/>
+          <w:sz w:val="16"/>
+          <w:szCs w:val="16"/>
+        </w:rPr>
+        <w:lastRenderedPageBreak/>
+        <w:t xml:space="preserve">                 TAXAMT = 0;</w:t>
+      </w:r>
+    </w:p>
+    <w:p>
+      <w:pPr>
+        <w:rPr>
+          <w:rFonts w:ascii="Consolas" w:hAnsi="Consolas"/>
+          <w:sz w:val="16"/>
+          <w:szCs w:val="16"/>
+        </w:rPr>
+      </w:pPr>
+      <w:r>
+        <w:rPr>
+          <w:rFonts w:ascii="Consolas" w:hAnsi="Consolas"/>
+          <w:sz w:val="16"/>
+          <w:szCs w:val="16"/>
+        </w:rPr>
+        <w:t xml:space="preserve"> </w:t>
+      </w:r>
+      <w:r>
+        <w:rPr>
+          <w:rFonts w:ascii="Consolas" w:hAnsi="Consolas"/>
+          <w:sz w:val="16"/>
+          <w:szCs w:val="16"/>
+        </w:rPr>
+        <w:tab/>
+      </w:r>
+      <w:r>
+        <w:rPr>
+          <w:rFonts w:ascii="Consolas" w:hAnsi="Consolas"/>
+          <w:sz w:val="16"/>
+          <w:szCs w:val="16"/>
+        </w:rPr>
+        <w:tab/>
+        <w:t xml:space="preserve">    ENDSL;</w:t>
+      </w:r>
+    </w:p>
+    <w:p>
+      <w:pPr>
+        <w:rPr>
+          <w:rFonts w:ascii="Consolas" w:hAnsi="Consolas"/>
+          <w:sz w:val="16"/>
+          <w:szCs w:val="16"/>
+        </w:rPr>
+      </w:pPr>
+      <w:r>
+        <w:rPr>
+          <w:rFonts w:ascii="Consolas" w:hAnsi="Consolas"/>
+          <w:sz w:val="16"/>
+          <w:szCs w:val="16"/>
+        </w:rPr>
+        <w:t xml:space="preserve">         ENDSL;</w:t>
+      </w:r>
+    </w:p>
+    <w:p>
+      <w:pPr>
+        <w:rPr>
+          <w:rFonts w:ascii="Consolas" w:hAnsi="Consolas"/>
+          <w:sz w:val="16"/>
+          <w:szCs w:val="16"/>
+        </w:rPr>
+      </w:pPr>
+      <w:r>
+        <w:rPr>
+          <w:rFonts w:ascii="Consolas" w:hAnsi="Consolas"/>
+          <w:sz w:val="16"/>
+          <w:szCs w:val="16"/>
+        </w:rPr>
+        <w:t xml:space="preserve">       ENDSR;</w:t>
+      </w:r>
+    </w:p>
+    <w:p>
+      <w:pPr>
+        <w:rPr>
+          <w:rFonts w:ascii="Consolas" w:hAnsi="Consolas"/>
+          <w:sz w:val="16"/>
+          <w:szCs w:val="16"/>
+        </w:rPr>
+      </w:pPr>
+    </w:p>
+    <w:p>
+      <w:pPr>
+        <w:rPr>
+          <w:rFonts w:ascii="Consolas" w:hAnsi="Consolas"/>
+          <w:sz w:val="16"/>
+          <w:szCs w:val="16"/>
+        </w:rPr>
+      </w:pPr>
+      <w:r>
+        <w:rPr>
+          <w:rFonts w:ascii="Consolas" w:hAnsi="Consolas"/>
+          <w:sz w:val="16"/>
+          <w:szCs w:val="16"/>
+        </w:rPr>
+        <w:t xml:space="preserve">       // initialize</w:t>
+      </w:r>
+    </w:p>
+    <w:p>
+      <w:pPr>
+        <w:rPr>
+          <w:rFonts w:ascii="Consolas" w:hAnsi="Consolas"/>
+          <w:sz w:val="16"/>
+          <w:szCs w:val="16"/>
+        </w:rPr>
+      </w:pPr>
+      <w:r>
+        <w:rPr>
+          <w:rFonts w:ascii="Consolas" w:hAnsi="Consolas"/>
+          <w:sz w:val="16"/>
+          <w:szCs w:val="16"/>
+        </w:rPr>
+        <w:t xml:space="preserve">       BEGSR CLEAR;</w:t>
+      </w:r>
+    </w:p>
+    <w:p>
+      <w:pPr>
+        <w:rPr>
+          <w:rFonts w:ascii="Consolas" w:hAnsi="Consolas"/>
+          <w:sz w:val="16"/>
+          <w:szCs w:val="16"/>
+        </w:rPr>
+      </w:pPr>
+      <w:r>
+        <w:rPr>
+          <w:rFonts w:ascii="Consolas" w:hAnsi="Consolas"/>
+          <w:sz w:val="16"/>
+          <w:szCs w:val="16"/>
+        </w:rPr>
+        <w:t xml:space="preserve">         VALUE = 0;</w:t>
+      </w:r>
+    </w:p>
+    <w:p>
+      <w:pPr>
+        <w:rPr>
+          <w:rFonts w:ascii="Consolas" w:hAnsi="Consolas"/>
+          <w:sz w:val="16"/>
+          <w:szCs w:val="16"/>
+        </w:rPr>
+      </w:pPr>
+      <w:r>
+        <w:rPr>
+          <w:rFonts w:ascii="Consolas" w:hAnsi="Consolas"/>
+          <w:sz w:val="16"/>
+          <w:szCs w:val="16"/>
+        </w:rPr>
+        <w:t xml:space="preserve">         OWNERTYPE = ' ';</w:t>
+      </w:r>
+    </w:p>
+    <w:p>
+      <w:pPr>
+        <w:rPr>
+          <w:rFonts w:ascii="Consolas" w:hAnsi="Consolas"/>
+          <w:sz w:val="16"/>
+          <w:szCs w:val="16"/>
+        </w:rPr>
+      </w:pPr>
+      <w:r>
+        <w:rPr>
+          <w:rFonts w:ascii="Consolas" w:hAnsi="Consolas"/>
+          <w:sz w:val="16"/>
+          <w:szCs w:val="16"/>
+        </w:rPr>
+        <w:t xml:space="preserve">         TAXAMT = 0;</w:t>
+      </w:r>
+    </w:p>
+    <w:p>
+      <w:pPr>
+        <w:rPr>
+          <w:rFonts w:ascii="Consolas" w:hAnsi="Consolas"/>
+          <w:sz w:val="16"/>
+          <w:szCs w:val="16"/>
+        </w:rPr>
+      </w:pPr>
+      <w:r>
+        <w:rPr>
+          <w:rFonts w:ascii="Consolas" w:hAnsi="Consolas"/>
+          <w:sz w:val="16"/>
+          <w:szCs w:val="16"/>
+        </w:rPr>
+        <w:t xml:space="preserve">       ENDSR; </w:t>
+      </w:r>
+    </w:p>
+    <w:p>
+      <w:pPr>
+        <w:rPr>
+          <w:rFonts w:ascii="Consolas" w:hAnsi="Consolas"/>
+          <w:sz w:val="16"/>
+          <w:szCs w:val="16"/>
+        </w:rPr>
+      </w:pPr>
+      <w:r>
+        <w:rPr>
+          <w:rFonts w:ascii="Consolas" w:hAnsi="Consolas"/>
+          <w:sz w:val="16"/>
+          <w:szCs w:val="16"/>
+        </w:rPr>
+        <w:t xml:space="preserve">----------------------------------------------------------------------------     </w:t>
+      </w:r>
+    </w:p>
+    <w:p>
+      <w:pPr>
+        <w:rPr>
+          <w:rFonts w:ascii="Consolas" w:hAnsi="Consolas"/>
+          <w:sz w:val="16"/>
+          <w:szCs w:val="16"/>
+        </w:rPr>
+      </w:pPr>
+      <w:proofErr w:type="spellStart"/>
+      <w:r>
+        <w:rPr>
+          <w:rFonts w:ascii="Consolas" w:hAnsi="Consolas"/>
+          <w:sz w:val="16"/>
+          <w:szCs w:val="16"/>
+        </w:rPr>
+        <w:t>SYSVALRPG.clle</w:t>
+      </w:r>
+      <w:proofErr w:type="spellEnd"/>
+    </w:p>
+    <w:p>
+      <w:pPr>
+        <w:rPr>
+          <w:rFonts w:ascii="Consolas" w:hAnsi="Consolas"/>
+          <w:sz w:val="16"/>
+          <w:szCs w:val="16"/>
+        </w:rPr>
+      </w:pPr>
+      <w:r>
+        <w:rPr>
+          <w:rFonts w:ascii="Consolas" w:hAnsi="Consolas"/>
+          <w:sz w:val="16"/>
+          <w:szCs w:val="16"/>
+        </w:rPr>
+        <w:t xml:space="preserve">PGM                                                                             </w:t>
+      </w:r>
+    </w:p>
+    <w:p>
+      <w:pPr>
+        <w:rPr>
+          <w:rFonts w:ascii="Consolas" w:hAnsi="Consolas"/>
+          <w:sz w:val="16"/>
+          <w:szCs w:val="16"/>
+        </w:rPr>
+      </w:pPr>
+      <w:r>
+        <w:rPr>
+          <w:rFonts w:ascii="Consolas" w:hAnsi="Consolas"/>
+          <w:sz w:val="16"/>
+          <w:szCs w:val="16"/>
+        </w:rPr>
+        <w:t xml:space="preserve">    DSPLIBL                                                                     </w:t>
+      </w:r>
+    </w:p>
+    <w:p>
+      <w:pPr>
+        <w:rPr>
+          <w:rFonts w:ascii="Consolas" w:hAnsi="Consolas"/>
+          <w:sz w:val="16"/>
+          <w:szCs w:val="16"/>
+        </w:rPr>
+      </w:pPr>
+      <w:r>
+        <w:rPr>
+          <w:rFonts w:ascii="Consolas" w:hAnsi="Consolas"/>
+          <w:sz w:val="16"/>
+          <w:szCs w:val="16"/>
+        </w:rPr>
+        <w:t xml:space="preserve">    EDTLIBL                                                                     </w:t>
+      </w:r>
+    </w:p>
+    <w:p>
+      <w:pPr>
+        <w:rPr>
+          <w:rFonts w:ascii="Consolas" w:hAnsi="Consolas"/>
+          <w:sz w:val="16"/>
+          <w:szCs w:val="16"/>
+        </w:rPr>
+      </w:pPr>
+      <w:r>
+        <w:rPr>
+          <w:rFonts w:ascii="Consolas" w:hAnsi="Consolas"/>
+          <w:sz w:val="16"/>
+          <w:szCs w:val="16"/>
+        </w:rPr>
+        <w:t xml:space="preserve">    DSPLIBL                                                                     </w:t>
+      </w:r>
+    </w:p>
+    <w:p>
+      <w:pPr>
+        <w:rPr>
+          <w:rFonts w:ascii="Consolas" w:hAnsi="Consolas"/>
+          <w:sz w:val="16"/>
+          <w:szCs w:val="16"/>
+        </w:rPr>
+      </w:pPr>
+      <w:r>
+        <w:rPr>
+          <w:rFonts w:ascii="Consolas" w:hAnsi="Consolas"/>
+          <w:sz w:val="16"/>
+          <w:szCs w:val="16"/>
+        </w:rPr>
+        <w:t xml:space="preserve">    DSPSYSVAL QSYSLIBL                                                          </w:t>
+      </w:r>
+    </w:p>
+    <w:p>
+      <w:pPr>
+        <w:rPr>
+          <w:rFonts w:ascii="Consolas" w:hAnsi="Consolas"/>
+          <w:sz w:val="16"/>
+          <w:szCs w:val="16"/>
+        </w:rPr>
+      </w:pPr>
+      <w:r>
+        <w:rPr>
+          <w:rFonts w:ascii="Consolas" w:hAnsi="Consolas"/>
+          <w:sz w:val="16"/>
+          <w:szCs w:val="16"/>
+        </w:rPr>
+        <w:t xml:space="preserve">    DSPSYSVAL QUSRLIBL                                                          </w:t>
+      </w:r>
+    </w:p>
+    <w:p>
+      <w:pPr>
+        <w:rPr>
+          <w:rFonts w:ascii="Consolas" w:hAnsi="Consolas"/>
+          <w:sz w:val="16"/>
+          <w:szCs w:val="16"/>
+        </w:rPr>
+      </w:pPr>
+      <w:r>
+        <w:rPr>
+          <w:rFonts w:ascii="Consolas" w:hAnsi="Consolas"/>
+          <w:sz w:val="16"/>
+          <w:szCs w:val="16"/>
+        </w:rPr>
+        <w:t xml:space="preserve">    DSPSYSVAL QMODEL                                                            </w:t>
+      </w:r>
+    </w:p>
+    <w:p>
+      <w:pPr>
+        <w:rPr>
+          <w:rFonts w:ascii="Consolas" w:hAnsi="Consolas"/>
+          <w:sz w:val="16"/>
+          <w:szCs w:val="16"/>
+        </w:rPr>
+      </w:pPr>
+      <w:r>
+        <w:rPr>
+          <w:rFonts w:ascii="Consolas" w:hAnsi="Consolas"/>
+          <w:sz w:val="16"/>
+          <w:szCs w:val="16"/>
+        </w:rPr>
+        <w:t xml:space="preserve">ENDPGM   </w:t>
+      </w:r>
+    </w:p>
+    <w:p>
+      <w:pPr>
+        <w:rPr>
+          <w:rFonts w:ascii="Consolas" w:hAnsi="Consolas"/>
+          <w:sz w:val="16"/>
+          <w:szCs w:val="16"/>
+        </w:rPr>
+      </w:pPr>
+      <w:r>
+        <w:rPr>
+          <w:rFonts w:ascii="Consolas" w:hAnsi="Consolas"/>
+          <w:sz w:val="16"/>
+          <w:szCs w:val="16"/>
+        </w:rPr>
+        <w:t xml:space="preserve">----------------------------------------------------------------------------     </w:t>
+      </w:r>
+    </w:p>
+    <w:p>
+      <w:pPr>
+        <w:rPr>
+          <w:rFonts w:ascii="Consolas" w:hAnsi="Consolas"/>
+          <w:sz w:val="16"/>
+          <w:szCs w:val="16"/>
+        </w:rPr>
+      </w:pPr>
+      <w:r>
+        <w:rPr>
+          <w:rFonts w:ascii="Consolas" w:hAnsi="Consolas"/>
+          <w:sz w:val="16"/>
+          <w:szCs w:val="16"/>
+        </w:rPr>
+        <w:t>SYSVALRPG2.clle</w:t>
+      </w:r>
+    </w:p>
+    <w:p>
+      <w:pPr>
+        <w:rPr>
+          <w:rFonts w:ascii="Consolas" w:hAnsi="Consolas"/>
+          <w:sz w:val="16"/>
+          <w:szCs w:val="16"/>
+        </w:rPr>
+      </w:pPr>
+      <w:r>
+        <w:rPr>
+          <w:rFonts w:ascii="Consolas" w:hAnsi="Consolas"/>
+          <w:sz w:val="16"/>
+          <w:szCs w:val="16"/>
+        </w:rPr>
+        <w:t xml:space="preserve">PGM                                                                             </w:t>
+      </w:r>
+    </w:p>
+    <w:p>
+      <w:pPr>
+        <w:rPr>
+          <w:rFonts w:ascii="Consolas" w:hAnsi="Consolas"/>
+          <w:sz w:val="16"/>
+          <w:szCs w:val="16"/>
+        </w:rPr>
+      </w:pPr>
+      <w:r>
+        <w:rPr>
+          <w:rFonts w:ascii="Consolas" w:hAnsi="Consolas"/>
+          <w:sz w:val="16"/>
+          <w:szCs w:val="16"/>
+        </w:rPr>
+        <w:t xml:space="preserve">    DSPLIBL                                                                     </w:t>
+      </w:r>
+    </w:p>
+    <w:p>
+      <w:pPr>
+        <w:rPr>
+          <w:rFonts w:ascii="Consolas" w:hAnsi="Consolas"/>
+          <w:sz w:val="16"/>
+          <w:szCs w:val="16"/>
+        </w:rPr>
+      </w:pPr>
+      <w:r>
+        <w:rPr>
+          <w:rFonts w:ascii="Consolas" w:hAnsi="Consolas"/>
+          <w:sz w:val="16"/>
+          <w:szCs w:val="16"/>
+        </w:rPr>
+        <w:t xml:space="preserve">    EDTLIBL                                                                     </w:t>
+      </w:r>
+    </w:p>
+    <w:p>
+      <w:pPr>
+        <w:rPr>
+          <w:rFonts w:ascii="Consolas" w:hAnsi="Consolas"/>
+          <w:sz w:val="16"/>
+          <w:szCs w:val="16"/>
+        </w:rPr>
+      </w:pPr>
+      <w:r>
+        <w:rPr>
+          <w:rFonts w:ascii="Consolas" w:hAnsi="Consolas"/>
+          <w:sz w:val="16"/>
+          <w:szCs w:val="16"/>
+        </w:rPr>
+        <w:t xml:space="preserve">    DSPLIBL                                                                     </w:t>
+      </w:r>
+    </w:p>
+    <w:p>
+      <w:pPr>
+        <w:rPr>
+          <w:rFonts w:ascii="Consolas" w:hAnsi="Consolas"/>
+          <w:sz w:val="16"/>
+          <w:szCs w:val="16"/>
+        </w:rPr>
+      </w:pPr>
+      <w:r>
+        <w:rPr>
+          <w:rFonts w:ascii="Consolas" w:hAnsi="Consolas"/>
+          <w:sz w:val="16"/>
+          <w:szCs w:val="16"/>
+        </w:rPr>
+        <w:t xml:space="preserve">    DSPSYSVAL QSYSLIBL                                                          </w:t>
+      </w:r>
+    </w:p>
+    <w:p>
+      <w:pPr>
+        <w:rPr>
+          <w:rFonts w:ascii="Consolas" w:hAnsi="Consolas"/>
+          <w:sz w:val="16"/>
+          <w:szCs w:val="16"/>
+        </w:rPr>
+      </w:pPr>
+      <w:r>
+        <w:rPr>
+          <w:rFonts w:ascii="Consolas" w:hAnsi="Consolas"/>
+          <w:sz w:val="16"/>
+          <w:szCs w:val="16"/>
+        </w:rPr>
+        <w:t xml:space="preserve">    DSPSYSVAL QUSRLIBL                                                          </w:t>
+      </w:r>
+    </w:p>
+    <w:p>
+      <w:pPr>
+        <w:rPr>
+          <w:rFonts w:ascii="Consolas" w:hAnsi="Consolas"/>
+          <w:sz w:val="16"/>
+          <w:szCs w:val="16"/>
+        </w:rPr>
+      </w:pPr>
+      <w:r>
+        <w:rPr>
+          <w:rFonts w:ascii="Consolas" w:hAnsi="Consolas"/>
+          <w:sz w:val="16"/>
+          <w:szCs w:val="16"/>
+        </w:rPr>
+        <w:t xml:space="preserve">    DSPSYSVAL QMODEL                                                            </w:t>
+      </w:r>
+    </w:p>
+    <w:p>
+      <w:pPr>
+        <w:rPr>
+          <w:rFonts w:ascii="Consolas" w:hAnsi="Consolas"/>
+          <w:sz w:val="16"/>
+          <w:szCs w:val="16"/>
+        </w:rPr>
+      </w:pPr>
+      <w:r>
+        <w:rPr>
+          <w:rFonts w:ascii="Consolas" w:hAnsi="Consolas"/>
+          <w:sz w:val="16"/>
+          <w:szCs w:val="16"/>
+        </w:rPr>
+        <w:t xml:space="preserve">ENDPGM   </w:t>
+      </w:r>
+    </w:p>
+    <w:p>
+      <w:pPr>
+        <w:rPr>
+          <w:rFonts w:ascii="Consolas" w:hAnsi="Consolas"/>
+          <w:sz w:val="16"/>
+          <w:szCs w:val="16"/>
+        </w:rPr>
+      </w:pPr>
+      <w:r>
+        <w:rPr>
+          <w:rFonts w:ascii="Consolas" w:hAnsi="Consolas"/>
+          <w:sz w:val="16"/>
+          <w:szCs w:val="16"/>
+        </w:rPr>
+        <w:t xml:space="preserve">----------------------------------------------------------------------------     </w:t>
+      </w:r>
+    </w:p>
+    <w:p>
+      <w:pPr>
+        <w:rPr>
+          <w:rFonts w:ascii="Consolas" w:hAnsi="Consolas"/>
+          <w:sz w:val="16"/>
+          <w:szCs w:val="16"/>
+        </w:rPr>
+      </w:pPr>
+      <w:proofErr w:type="spellStart"/>
+      <w:r>
+        <w:rPr>
+          <w:rFonts w:ascii="Consolas" w:hAnsi="Consolas"/>
+          <w:sz w:val="16"/>
+          <w:szCs w:val="16"/>
+        </w:rPr>
+        <w:t>STARTUP.clle</w:t>
+      </w:r>
+      <w:proofErr w:type="spellEnd"/>
+    </w:p>
+    <w:p>
+      <w:pPr>
+        <w:rPr>
+          <w:rFonts w:ascii="Consolas" w:hAnsi="Consolas"/>
+          <w:sz w:val="16"/>
+          <w:szCs w:val="16"/>
+        </w:rPr>
+      </w:pPr>
+      <w:r>
+        <w:rPr>
+          <w:rFonts w:ascii="Consolas" w:hAnsi="Consolas"/>
+          <w:sz w:val="16"/>
+          <w:szCs w:val="16"/>
+        </w:rPr>
+        <w:t xml:space="preserve">             PGM</w:t>
+      </w:r>
+    </w:p>
+    <w:p>
+      <w:pPr>
+        <w:rPr>
+          <w:rFonts w:ascii="Consolas" w:hAnsi="Consolas"/>
+          <w:sz w:val="16"/>
+          <w:szCs w:val="16"/>
+        </w:rPr>
+      </w:pPr>
+      <w:r>
+        <w:rPr>
+          <w:rFonts w:ascii="Consolas" w:hAnsi="Consolas"/>
+          <w:sz w:val="16"/>
+          <w:szCs w:val="16"/>
+        </w:rPr>
+        <w:t xml:space="preserve">             CALL       STRJOB</w:t>
+      </w:r>
+    </w:p>
+    <w:p>
+      <w:pPr>
+        <w:rPr>
+          <w:rFonts w:ascii="Consolas" w:hAnsi="Consolas"/>
+          <w:sz w:val="16"/>
+          <w:szCs w:val="16"/>
+        </w:rPr>
+      </w:pPr>
+      <w:r>
+        <w:rPr>
+          <w:rFonts w:ascii="Consolas" w:hAnsi="Consolas"/>
+          <w:sz w:val="16"/>
+          <w:szCs w:val="16"/>
+        </w:rPr>
+        <w:t xml:space="preserve">             ADDLIBLE   BCI433LIB</w:t>
+      </w:r>
+    </w:p>
+    <w:p>
+      <w:pPr>
+        <w:rPr>
+          <w:rFonts w:ascii="Consolas" w:hAnsi="Consolas"/>
+          <w:sz w:val="16"/>
+          <w:szCs w:val="16"/>
+        </w:rPr>
+      </w:pPr>
+      <w:r>
+        <w:rPr>
+          <w:rFonts w:ascii="Consolas" w:hAnsi="Consolas"/>
+          <w:sz w:val="16"/>
+          <w:szCs w:val="16"/>
+        </w:rPr>
+        <w:t xml:space="preserve">             MONMSG     </w:t>
+      </w:r>
+      <w:proofErr w:type="gramStart"/>
+      <w:r>
+        <w:rPr>
+          <w:rFonts w:ascii="Consolas" w:hAnsi="Consolas"/>
+          <w:sz w:val="16"/>
+          <w:szCs w:val="16"/>
+        </w:rPr>
+        <w:t>MSGID(</w:t>
+      </w:r>
+      <w:proofErr w:type="gramEnd"/>
+      <w:r>
+        <w:rPr>
+          <w:rFonts w:ascii="Consolas" w:hAnsi="Consolas"/>
+          <w:sz w:val="16"/>
+          <w:szCs w:val="16"/>
+        </w:rPr>
+        <w:t>CPF2103)</w:t>
+      </w:r>
+    </w:p>
+    <w:p>
+      <w:pPr>
+        <w:rPr>
+          <w:rFonts w:ascii="Consolas" w:hAnsi="Consolas"/>
+          <w:sz w:val="16"/>
+          <w:szCs w:val="16"/>
+        </w:rPr>
+      </w:pPr>
+      <w:r>
+        <w:rPr>
+          <w:rFonts w:ascii="Consolas" w:hAnsi="Consolas"/>
+          <w:sz w:val="16"/>
+          <w:szCs w:val="16"/>
         </w:rPr>
         <w:t xml:space="preserve">             </w:t>
       </w:r>
-      <w:r>
-        <w:rPr>
-          <w:rFonts w:ascii="Courier New" w:hAnsi="Courier New" w:cs="Courier New"/>
-          <w:color w:val="000080"/>
-          <w:sz w:val="20"/>
-          <w:szCs w:val="20"/>
-        </w:rPr>
-        <w:t>/</w:t>
-      </w:r>
-      <w:r>
-        <w:rPr>
-          <w:rFonts w:ascii="Courier New" w:hAnsi="Courier New" w:cs="Courier New"/>
-          <w:color w:val="0000FF"/>
-          <w:sz w:val="20"/>
-          <w:szCs w:val="20"/>
-        </w:rPr>
-        <w:t>FREE</w:t>
-      </w:r>
-    </w:p>
-    <w:p>
-      <w:pPr>
-        <w:widowControl w:val="0"/>
-        <w:autoSpaceDE w:val="0"/>
-        <w:autoSpaceDN w:val="0"/>
-        <w:adjustRightInd w:val="0"/>
-        <w:rPr>
-          <w:rFonts w:ascii="Courier New" w:hAnsi="Courier New" w:cs="Courier New"/>
-          <w:sz w:val="20"/>
-          <w:szCs w:val="20"/>
-        </w:rPr>
-      </w:pPr>
-      <w:r>
-        <w:rPr>
-          <w:rFonts w:ascii="Courier New" w:hAnsi="Courier New" w:cs="Courier New"/>
-          <w:color w:val="000000"/>
-          <w:sz w:val="20"/>
-          <w:szCs w:val="20"/>
-        </w:rPr>
-        <w:t xml:space="preserve">             </w:t>
-      </w:r>
-      <w:r>
-        <w:rPr>
-          <w:rFonts w:ascii="Courier New" w:hAnsi="Courier New" w:cs="Courier New"/>
-          <w:color w:val="0000FF"/>
-          <w:sz w:val="20"/>
-          <w:szCs w:val="20"/>
-        </w:rPr>
-        <w:t>EXFMT</w:t>
-      </w:r>
-      <w:r>
-        <w:rPr>
-          <w:rFonts w:ascii="Courier New" w:hAnsi="Courier New" w:cs="Courier New"/>
-          <w:color w:val="000000"/>
-          <w:sz w:val="20"/>
-          <w:szCs w:val="20"/>
-        </w:rPr>
-        <w:t xml:space="preserve">      GETVALUE</w:t>
-      </w:r>
-      <w:r>
-        <w:rPr>
-          <w:rFonts w:ascii="Courier New" w:hAnsi="Courier New" w:cs="Courier New"/>
-          <w:color w:val="000080"/>
-          <w:sz w:val="20"/>
-          <w:szCs w:val="20"/>
-        </w:rPr>
-        <w:t>;</w:t>
-      </w:r>
-    </w:p>
-    <w:p>
-      <w:pPr>
-        <w:widowControl w:val="0"/>
-        <w:autoSpaceDE w:val="0"/>
-        <w:autoSpaceDN w:val="0"/>
-        <w:adjustRightInd w:val="0"/>
-        <w:rPr>
-          <w:rFonts w:ascii="Courier New" w:hAnsi="Courier New" w:cs="Courier New"/>
-          <w:sz w:val="20"/>
-          <w:szCs w:val="20"/>
-        </w:rPr>
-      </w:pPr>
-      <w:r>
-        <w:rPr>
-          <w:rFonts w:ascii="Courier New" w:hAnsi="Courier New" w:cs="Courier New"/>
-          <w:color w:val="000000"/>
-          <w:sz w:val="20"/>
-          <w:szCs w:val="20"/>
-        </w:rPr>
-        <w:t xml:space="preserve">             </w:t>
-      </w:r>
-      <w:r>
-        <w:rPr>
-          <w:rFonts w:ascii="Courier New" w:hAnsi="Courier New" w:cs="Courier New"/>
-          <w:color w:val="0000FF"/>
-          <w:sz w:val="20"/>
-          <w:szCs w:val="20"/>
-        </w:rPr>
-        <w:t>DOW</w:t>
-      </w:r>
-      <w:r>
-        <w:rPr>
-          <w:rFonts w:ascii="Courier New" w:hAnsi="Courier New" w:cs="Courier New"/>
-          <w:color w:val="000000"/>
-          <w:sz w:val="20"/>
-          <w:szCs w:val="20"/>
-        </w:rPr>
-        <w:t xml:space="preserve">        NOT </w:t>
-      </w:r>
-      <w:r>
-        <w:rPr>
-          <w:rFonts w:ascii="Courier New" w:hAnsi="Courier New" w:cs="Courier New"/>
-          <w:color w:val="000080"/>
-          <w:sz w:val="20"/>
-          <w:szCs w:val="20"/>
-        </w:rPr>
-        <w:t>(</w:t>
-      </w:r>
-      <w:r>
-        <w:rPr>
-          <w:rFonts w:ascii="Courier New" w:hAnsi="Courier New" w:cs="Courier New"/>
-          <w:color w:val="800080"/>
-          <w:sz w:val="20"/>
-          <w:szCs w:val="20"/>
-        </w:rPr>
-        <w:t>*INT03</w:t>
-      </w:r>
-      <w:r>
-        <w:rPr>
-          <w:rFonts w:ascii="Courier New" w:hAnsi="Courier New" w:cs="Courier New"/>
-          <w:color w:val="000080"/>
-          <w:sz w:val="20"/>
-          <w:szCs w:val="20"/>
-        </w:rPr>
-        <w:t>);</w:t>
-      </w:r>
-    </w:p>
-    <w:p>
-      <w:pPr>
-        <w:widowControl w:val="0"/>
-        <w:autoSpaceDE w:val="0"/>
-        <w:autoSpaceDN w:val="0"/>
-        <w:adjustRightInd w:val="0"/>
-        <w:rPr>
-          <w:rFonts w:ascii="Courier New" w:hAnsi="Courier New" w:cs="Courier New"/>
-          <w:sz w:val="20"/>
-          <w:szCs w:val="20"/>
-        </w:rPr>
-      </w:pPr>
-      <w:r>
-        <w:rPr>
-          <w:rFonts w:ascii="Courier New" w:hAnsi="Courier New" w:cs="Courier New"/>
-          <w:color w:val="000000"/>
-          <w:sz w:val="20"/>
-          <w:szCs w:val="20"/>
-        </w:rPr>
-        <w:t xml:space="preserve">             </w:t>
-      </w:r>
-      <w:r>
-        <w:rPr>
-          <w:rFonts w:ascii="Courier New" w:hAnsi="Courier New" w:cs="Courier New"/>
-          <w:color w:val="0000FF"/>
-          <w:sz w:val="20"/>
-          <w:szCs w:val="20"/>
-        </w:rPr>
-        <w:t>EXAR</w:t>
-      </w:r>
-      <w:r>
-        <w:rPr>
-          <w:rFonts w:ascii="Courier New" w:hAnsi="Courier New" w:cs="Courier New"/>
-          <w:color w:val="000000"/>
-          <w:sz w:val="20"/>
-          <w:szCs w:val="20"/>
-        </w:rPr>
-        <w:t xml:space="preserve">       DETERMINETAX</w:t>
-      </w:r>
-      <w:r>
-        <w:rPr>
-          <w:rFonts w:ascii="Courier New" w:hAnsi="Courier New" w:cs="Courier New"/>
-          <w:color w:val="000080"/>
-          <w:sz w:val="20"/>
-          <w:szCs w:val="20"/>
-        </w:rPr>
-        <w:t>;</w:t>
-      </w:r>
-    </w:p>
-    <w:p>
-      <w:pPr>
-        <w:widowControl w:val="0"/>
-        <w:autoSpaceDE w:val="0"/>
-        <w:autoSpaceDN w:val="0"/>
-        <w:adjustRightInd w:val="0"/>
-        <w:rPr>
-          <w:rFonts w:ascii="Courier New" w:hAnsi="Courier New" w:cs="Courier New"/>
-          <w:sz w:val="20"/>
-          <w:szCs w:val="20"/>
-        </w:rPr>
-      </w:pPr>
-      <w:r>
-        <w:rPr>
-          <w:rFonts w:ascii="Courier New" w:hAnsi="Courier New" w:cs="Courier New"/>
-          <w:color w:val="000000"/>
-          <w:sz w:val="20"/>
-          <w:szCs w:val="20"/>
-        </w:rPr>
-        <w:t xml:space="preserve">             </w:t>
-      </w:r>
-      <w:r>
-        <w:rPr>
-          <w:rFonts w:ascii="Courier New" w:hAnsi="Courier New" w:cs="Courier New"/>
-          <w:color w:val="800080"/>
-          <w:sz w:val="20"/>
-          <w:szCs w:val="20"/>
-        </w:rPr>
-        <w:t>*IN99</w:t>
-      </w:r>
-      <w:r>
-        <w:rPr>
-          <w:rFonts w:ascii="Courier New" w:hAnsi="Courier New" w:cs="Courier New"/>
-          <w:color w:val="000000"/>
-          <w:sz w:val="20"/>
-          <w:szCs w:val="20"/>
-        </w:rPr>
-        <w:t xml:space="preserve">      </w:t>
-      </w:r>
-      <w:r>
-        <w:rPr>
-          <w:rFonts w:ascii="Courier New" w:hAnsi="Courier New" w:cs="Courier New"/>
-          <w:color w:val="000080"/>
-          <w:sz w:val="20"/>
-          <w:szCs w:val="20"/>
-        </w:rPr>
-        <w:t>=</w:t>
-      </w:r>
-      <w:r>
-        <w:rPr>
-          <w:rFonts w:ascii="Courier New" w:hAnsi="Courier New" w:cs="Courier New"/>
-          <w:color w:val="000000"/>
-          <w:sz w:val="20"/>
-          <w:szCs w:val="20"/>
+      <w:proofErr w:type="gramStart"/>
+      <w:r>
+        <w:rPr>
+          <w:rFonts w:ascii="Consolas" w:hAnsi="Consolas"/>
+          <w:sz w:val="16"/>
+          <w:szCs w:val="16"/>
+        </w:rPr>
+        <w:t>DSPSYSLVL  OUTPUT</w:t>
+      </w:r>
+      <w:proofErr w:type="gramEnd"/>
+      <w:r>
+        <w:rPr>
+          <w:rFonts w:ascii="Consolas" w:hAnsi="Consolas"/>
+          <w:sz w:val="16"/>
+          <w:szCs w:val="16"/>
+        </w:rPr>
+        <w:t>(*DISPLAY)</w:t>
+      </w:r>
+    </w:p>
+    <w:p>
+      <w:pPr>
+        <w:rPr>
+          <w:rFonts w:ascii="Consolas" w:hAnsi="Consolas"/>
+          <w:sz w:val="16"/>
+          <w:szCs w:val="16"/>
+        </w:rPr>
+      </w:pPr>
+      <w:r>
+        <w:rPr>
+          <w:rFonts w:ascii="Consolas" w:hAnsi="Consolas"/>
+          <w:sz w:val="16"/>
+          <w:szCs w:val="16"/>
+        </w:rPr>
+        <w:t xml:space="preserve">             ENDPGM  </w:t>
+      </w:r>
+    </w:p>
+    <w:p>
+      <w:pPr>
+        <w:rPr>
+          <w:rFonts w:ascii="Consolas" w:hAnsi="Consolas"/>
+          <w:sz w:val="16"/>
+          <w:szCs w:val="16"/>
+        </w:rPr>
+      </w:pPr>
+      <w:r>
+        <w:rPr>
+          <w:rFonts w:ascii="Consolas" w:hAnsi="Consolas"/>
+          <w:sz w:val="16"/>
+          <w:szCs w:val="16"/>
+        </w:rPr>
+        <w:t xml:space="preserve">----------------------------------------------------------------------------     </w:t>
+      </w:r>
+    </w:p>
+    <w:p>
+      <w:pPr>
+        <w:rPr>
+          <w:rFonts w:ascii="Consolas" w:hAnsi="Consolas"/>
+          <w:sz w:val="16"/>
+          <w:szCs w:val="16"/>
+        </w:rPr>
+      </w:pPr>
+      <w:proofErr w:type="spellStart"/>
+      <w:r>
+        <w:rPr>
+          <w:rFonts w:ascii="Consolas" w:hAnsi="Consolas"/>
+          <w:sz w:val="16"/>
+          <w:szCs w:val="16"/>
+        </w:rPr>
+        <w:t>STUDENT.rpgle</w:t>
+      </w:r>
+      <w:proofErr w:type="spellEnd"/>
+    </w:p>
+    <w:p>
+      <w:pPr>
+        <w:rPr>
+          <w:rFonts w:ascii="Consolas" w:hAnsi="Consolas"/>
+          <w:sz w:val="16"/>
+          <w:szCs w:val="16"/>
+        </w:rPr>
+      </w:pPr>
+      <w:r>
+        <w:rPr>
+          <w:rFonts w:ascii="Consolas" w:hAnsi="Consolas"/>
+          <w:sz w:val="16"/>
+          <w:szCs w:val="16"/>
+        </w:rPr>
+        <w:t xml:space="preserve">     FSTUDACCTS IP   E             DISK                                    </w:t>
+      </w:r>
+    </w:p>
+    <w:p>
+      <w:pPr>
+        <w:rPr>
+          <w:rFonts w:ascii="Consolas" w:hAnsi="Consolas"/>
+          <w:sz w:val="16"/>
+          <w:szCs w:val="16"/>
+        </w:rPr>
+      </w:pPr>
+      <w:r>
+        <w:rPr>
+          <w:rFonts w:ascii="Consolas" w:hAnsi="Consolas"/>
+          <w:sz w:val="16"/>
+          <w:szCs w:val="16"/>
+        </w:rPr>
+        <w:t xml:space="preserve">----------------------------------------------------------------------------     </w:t>
+      </w:r>
+    </w:p>
+    <w:p>
+      <w:pPr>
+        <w:rPr>
+          <w:rFonts w:ascii="Consolas" w:hAnsi="Consolas"/>
+          <w:sz w:val="16"/>
+          <w:szCs w:val="16"/>
+        </w:rPr>
+      </w:pPr>
+      <w:r>
+        <w:rPr>
+          <w:rFonts w:ascii="Consolas" w:hAnsi="Consolas"/>
+          <w:sz w:val="16"/>
+          <w:szCs w:val="16"/>
+        </w:rPr>
+        <w:t>STUDENT.pf</w:t>
+      </w:r>
+    </w:p>
+    <w:p>
+      <w:pPr>
+        <w:rPr>
+          <w:rFonts w:ascii="Consolas" w:hAnsi="Consolas"/>
+          <w:sz w:val="16"/>
+          <w:szCs w:val="16"/>
+        </w:rPr>
+      </w:pPr>
+      <w:r>
+        <w:rPr>
+          <w:rFonts w:ascii="Consolas" w:hAnsi="Consolas"/>
+          <w:sz w:val="16"/>
+          <w:szCs w:val="16"/>
+        </w:rPr>
+        <w:t xml:space="preserve">     A                                      UNIQUE                                                  </w:t>
+      </w:r>
+    </w:p>
+    <w:p>
+      <w:pPr>
+        <w:rPr>
+          <w:rFonts w:ascii="Consolas" w:hAnsi="Consolas"/>
+          <w:sz w:val="16"/>
+          <w:szCs w:val="16"/>
+        </w:rPr>
+      </w:pPr>
+      <w:r>
+        <w:rPr>
+          <w:rFonts w:ascii="Consolas" w:hAnsi="Consolas"/>
+          <w:sz w:val="16"/>
+          <w:szCs w:val="16"/>
+        </w:rPr>
+        <w:t xml:space="preserve">     A          R STUDENTSR                 </w:t>
+      </w:r>
+      <w:proofErr w:type="gramStart"/>
+      <w:r>
+        <w:rPr>
+          <w:rFonts w:ascii="Consolas" w:hAnsi="Consolas"/>
+          <w:sz w:val="16"/>
+          <w:szCs w:val="16"/>
+        </w:rPr>
+        <w:t>TEXT(</w:t>
+      </w:r>
+      <w:proofErr w:type="gramEnd"/>
+      <w:r>
+        <w:rPr>
+          <w:rFonts w:ascii="Consolas" w:hAnsi="Consolas"/>
+          <w:sz w:val="16"/>
+          <w:szCs w:val="16"/>
+        </w:rPr>
+        <w:t xml:space="preserve">'STUDENTS REGISTER')                               </w:t>
+      </w:r>
+    </w:p>
+    <w:p>
+      <w:pPr>
+        <w:rPr>
+          <w:rFonts w:ascii="Consolas" w:hAnsi="Consolas"/>
+          <w:sz w:val="16"/>
+          <w:szCs w:val="16"/>
+        </w:rPr>
+      </w:pPr>
+      <w:r>
+        <w:rPr>
+          <w:rFonts w:ascii="Consolas" w:hAnsi="Consolas"/>
+          <w:sz w:val="16"/>
+          <w:szCs w:val="16"/>
+        </w:rPr>
+        <w:t xml:space="preserve">     A            STUDENTNO      9S 0       </w:t>
+      </w:r>
+      <w:proofErr w:type="gramStart"/>
+      <w:r>
+        <w:rPr>
+          <w:rFonts w:ascii="Consolas" w:hAnsi="Consolas"/>
+          <w:sz w:val="16"/>
+          <w:szCs w:val="16"/>
+        </w:rPr>
+        <w:t>COLHDG(</w:t>
+      </w:r>
+      <w:proofErr w:type="gramEnd"/>
+      <w:r>
+        <w:rPr>
+          <w:rFonts w:ascii="Consolas" w:hAnsi="Consolas"/>
+          <w:sz w:val="16"/>
+          <w:szCs w:val="16"/>
+        </w:rPr>
+        <w:t xml:space="preserve">'STUDENT' 'NUMBER')                              </w:t>
+      </w:r>
+    </w:p>
+    <w:p>
+      <w:pPr>
+        <w:rPr>
+          <w:rFonts w:ascii="Consolas" w:hAnsi="Consolas"/>
+          <w:sz w:val="16"/>
+          <w:szCs w:val="16"/>
+        </w:rPr>
+      </w:pPr>
+      <w:r>
+        <w:rPr>
+          <w:rFonts w:ascii="Consolas" w:hAnsi="Consolas"/>
+          <w:sz w:val="16"/>
+          <w:szCs w:val="16"/>
+        </w:rPr>
+        <w:t xml:space="preserve">     A            FIRSTNAME     15          </w:t>
+      </w:r>
+      <w:proofErr w:type="gramStart"/>
+      <w:r>
+        <w:rPr>
+          <w:rFonts w:ascii="Consolas" w:hAnsi="Consolas"/>
+          <w:sz w:val="16"/>
+          <w:szCs w:val="16"/>
+        </w:rPr>
+        <w:t>COLHDG(</w:t>
+      </w:r>
+      <w:proofErr w:type="gramEnd"/>
+      <w:r>
+        <w:rPr>
+          <w:rFonts w:ascii="Consolas" w:hAnsi="Consolas"/>
+          <w:sz w:val="16"/>
+          <w:szCs w:val="16"/>
+        </w:rPr>
+        <w:t xml:space="preserve">'FIRST NAME')                                    </w:t>
+      </w:r>
+    </w:p>
+    <w:p>
+      <w:pPr>
+        <w:rPr>
+          <w:rFonts w:ascii="Consolas" w:hAnsi="Consolas"/>
+          <w:sz w:val="16"/>
+          <w:szCs w:val="16"/>
+        </w:rPr>
+      </w:pPr>
+      <w:r>
+        <w:rPr>
+          <w:rFonts w:ascii="Consolas" w:hAnsi="Consolas"/>
+          <w:sz w:val="16"/>
+          <w:szCs w:val="16"/>
+        </w:rPr>
+        <w:t xml:space="preserve">     A            LASTNMAE      20          </w:t>
+      </w:r>
+      <w:proofErr w:type="gramStart"/>
+      <w:r>
+        <w:rPr>
+          <w:rFonts w:ascii="Consolas" w:hAnsi="Consolas"/>
+          <w:sz w:val="16"/>
+          <w:szCs w:val="16"/>
+        </w:rPr>
+        <w:t>COLHDG(</w:t>
+      </w:r>
+      <w:proofErr w:type="gramEnd"/>
+      <w:r>
+        <w:rPr>
+          <w:rFonts w:ascii="Consolas" w:hAnsi="Consolas"/>
+          <w:sz w:val="16"/>
+          <w:szCs w:val="16"/>
+        </w:rPr>
+        <w:t xml:space="preserve">'LAST NAME')                                     </w:t>
+      </w:r>
+    </w:p>
+    <w:p>
+      <w:pPr>
+        <w:rPr>
+          <w:rFonts w:ascii="Consolas" w:hAnsi="Consolas"/>
+          <w:sz w:val="16"/>
+          <w:szCs w:val="16"/>
+        </w:rPr>
+      </w:pPr>
+      <w:r>
+        <w:rPr>
+          <w:rFonts w:ascii="Consolas" w:hAnsi="Consolas"/>
+          <w:sz w:val="16"/>
+          <w:szCs w:val="16"/>
+        </w:rPr>
+        <w:t xml:space="preserve">     A            BIRTHDATE       L                                                                 </w:t>
+      </w:r>
+    </w:p>
+    <w:p>
+      <w:pPr>
+        <w:rPr>
+          <w:rFonts w:ascii="Consolas" w:hAnsi="Consolas"/>
+          <w:sz w:val="16"/>
+          <w:szCs w:val="16"/>
+        </w:rPr>
+      </w:pPr>
+      <w:r>
+        <w:rPr>
+          <w:rFonts w:ascii="Consolas" w:hAnsi="Consolas"/>
+          <w:sz w:val="16"/>
+          <w:szCs w:val="16"/>
+        </w:rPr>
+        <w:t xml:space="preserve">     A            PHONE         10S 0       </w:t>
+      </w:r>
+      <w:proofErr w:type="gramStart"/>
+      <w:r>
+        <w:rPr>
+          <w:rFonts w:ascii="Consolas" w:hAnsi="Consolas"/>
+          <w:sz w:val="16"/>
+          <w:szCs w:val="16"/>
+        </w:rPr>
+        <w:t>COLHDG(</w:t>
+      </w:r>
+      <w:proofErr w:type="gramEnd"/>
+      <w:r>
+        <w:rPr>
+          <w:rFonts w:ascii="Consolas" w:hAnsi="Consolas"/>
+          <w:sz w:val="16"/>
+          <w:szCs w:val="16"/>
+        </w:rPr>
+        <w:t xml:space="preserve">'PNONE' 'NUMBER')                                </w:t>
+      </w:r>
+    </w:p>
+    <w:p>
+      <w:pPr>
+        <w:rPr>
+          <w:rFonts w:ascii="Consolas" w:hAnsi="Consolas"/>
+          <w:sz w:val="16"/>
+          <w:szCs w:val="16"/>
+        </w:rPr>
+      </w:pPr>
+      <w:r>
+        <w:rPr>
+          <w:rFonts w:ascii="Consolas" w:hAnsi="Consolas"/>
+          <w:sz w:val="16"/>
+          <w:szCs w:val="16"/>
+        </w:rPr>
+        <w:t xml:space="preserve">     A            ADDRESS       30          </w:t>
+      </w:r>
+      <w:proofErr w:type="gramStart"/>
+      <w:r>
+        <w:rPr>
+          <w:rFonts w:ascii="Consolas" w:hAnsi="Consolas"/>
+          <w:sz w:val="16"/>
+          <w:szCs w:val="16"/>
+        </w:rPr>
+        <w:t>COLHDG(</w:t>
+      </w:r>
+      <w:proofErr w:type="gramEnd"/>
+      <w:r>
+        <w:rPr>
+          <w:rFonts w:ascii="Consolas" w:hAnsi="Consolas"/>
+          <w:sz w:val="16"/>
+          <w:szCs w:val="16"/>
+        </w:rPr>
+        <w:t xml:space="preserve">'STREET' 'ADDRESS')                              </w:t>
+      </w:r>
+    </w:p>
+    <w:p>
+      <w:pPr>
+        <w:rPr>
+          <w:rFonts w:ascii="Consolas" w:hAnsi="Consolas"/>
+          <w:sz w:val="16"/>
+          <w:szCs w:val="16"/>
+        </w:rPr>
+      </w:pPr>
+      <w:r>
+        <w:rPr>
+          <w:rFonts w:ascii="Consolas" w:hAnsi="Consolas"/>
+          <w:sz w:val="16"/>
+          <w:szCs w:val="16"/>
+        </w:rPr>
+        <w:t xml:space="preserve">     A            CITY          15                                                                  </w:t>
+      </w:r>
+    </w:p>
+    <w:p>
+      <w:pPr>
+        <w:rPr>
+          <w:rFonts w:ascii="Consolas" w:hAnsi="Consolas"/>
+          <w:sz w:val="16"/>
+          <w:szCs w:val="16"/>
+        </w:rPr>
+      </w:pPr>
+      <w:r>
+        <w:rPr>
+          <w:rFonts w:ascii="Consolas" w:hAnsi="Consolas"/>
+          <w:sz w:val="16"/>
+          <w:szCs w:val="16"/>
+        </w:rPr>
+        <w:t xml:space="preserve">     A            PROVINCE       2          </w:t>
+      </w:r>
+      <w:proofErr w:type="gramStart"/>
+      <w:r>
+        <w:rPr>
+          <w:rFonts w:ascii="Consolas" w:hAnsi="Consolas"/>
+          <w:sz w:val="16"/>
+          <w:szCs w:val="16"/>
+        </w:rPr>
+        <w:t>COLHDG(</w:t>
+      </w:r>
+      <w:proofErr w:type="gramEnd"/>
+      <w:r>
+        <w:rPr>
+          <w:rFonts w:ascii="Consolas" w:hAnsi="Consolas"/>
+          <w:sz w:val="16"/>
+          <w:szCs w:val="16"/>
+        </w:rPr>
+        <w:t xml:space="preserve">'PROV' 'CODE')                                   </w:t>
+      </w:r>
+    </w:p>
+    <w:p>
+      <w:pPr>
+        <w:rPr>
+          <w:rFonts w:ascii="Consolas" w:hAnsi="Consolas"/>
+          <w:sz w:val="16"/>
+          <w:szCs w:val="16"/>
+        </w:rPr>
+      </w:pPr>
+      <w:r>
+        <w:rPr>
+          <w:rFonts w:ascii="Consolas" w:hAnsi="Consolas"/>
+          <w:sz w:val="16"/>
+          <w:szCs w:val="16"/>
+        </w:rPr>
+        <w:t xml:space="preserve">     A                                                                                              </w:t>
+      </w:r>
+    </w:p>
+    <w:p>
+      <w:pPr>
+        <w:rPr>
+          <w:rFonts w:ascii="Consolas" w:hAnsi="Consolas"/>
+          <w:sz w:val="16"/>
+          <w:szCs w:val="16"/>
+        </w:rPr>
+      </w:pPr>
+      <w:r>
+        <w:rPr>
+          <w:rFonts w:ascii="Consolas" w:hAnsi="Consolas"/>
+          <w:sz w:val="16"/>
+          <w:szCs w:val="16"/>
+        </w:rPr>
+        <w:t xml:space="preserve">     A            POSTALCODE     6          </w:t>
+      </w:r>
+      <w:proofErr w:type="gramStart"/>
+      <w:r>
+        <w:rPr>
+          <w:rFonts w:ascii="Consolas" w:hAnsi="Consolas"/>
+          <w:sz w:val="16"/>
+          <w:szCs w:val="16"/>
+        </w:rPr>
+        <w:t>COLHDG(</w:t>
+      </w:r>
+      <w:proofErr w:type="gramEnd"/>
+      <w:r>
+        <w:rPr>
+          <w:rFonts w:ascii="Consolas" w:hAnsi="Consolas"/>
+          <w:sz w:val="16"/>
+          <w:szCs w:val="16"/>
+        </w:rPr>
+        <w:t xml:space="preserve">'POSTAL' 'CODE')                                 </w:t>
+      </w:r>
+    </w:p>
+    <w:p>
+      <w:pPr>
+        <w:rPr>
+          <w:rFonts w:ascii="Consolas" w:hAnsi="Consolas"/>
+          <w:sz w:val="16"/>
+          <w:szCs w:val="16"/>
+        </w:rPr>
+      </w:pPr>
+      <w:r>
+        <w:rPr>
+          <w:rFonts w:ascii="Consolas" w:hAnsi="Consolas"/>
+          <w:sz w:val="16"/>
+          <w:szCs w:val="16"/>
+        </w:rPr>
+        <w:t xml:space="preserve">     A            FEESOWED       7P 2       </w:t>
+      </w:r>
+      <w:proofErr w:type="gramStart"/>
+      <w:r>
+        <w:rPr>
+          <w:rFonts w:ascii="Consolas" w:hAnsi="Consolas"/>
+          <w:sz w:val="16"/>
+          <w:szCs w:val="16"/>
+        </w:rPr>
+        <w:t>COLHDG(</w:t>
+      </w:r>
+      <w:proofErr w:type="gramEnd"/>
+      <w:r>
+        <w:rPr>
+          <w:rFonts w:ascii="Consolas" w:hAnsi="Consolas"/>
+          <w:sz w:val="16"/>
+          <w:szCs w:val="16"/>
+        </w:rPr>
+        <w:t xml:space="preserve">'FEES' 'OWED')                                   </w:t>
+      </w:r>
+    </w:p>
+    <w:p>
+      <w:pPr>
+        <w:rPr>
+          <w:rFonts w:ascii="Consolas" w:hAnsi="Consolas"/>
+          <w:sz w:val="16"/>
+          <w:szCs w:val="16"/>
+        </w:rPr>
+      </w:pPr>
+      <w:r>
+        <w:rPr>
+          <w:rFonts w:ascii="Consolas" w:hAnsi="Consolas"/>
+          <w:sz w:val="16"/>
+          <w:szCs w:val="16"/>
+        </w:rPr>
+        <w:t xml:space="preserve">     A            FINESOWED      7P 2       </w:t>
+      </w:r>
+      <w:proofErr w:type="gramStart"/>
+      <w:r>
+        <w:rPr>
+          <w:rFonts w:ascii="Consolas" w:hAnsi="Consolas"/>
+          <w:sz w:val="16"/>
+          <w:szCs w:val="16"/>
+        </w:rPr>
+        <w:t>COLHDG(</w:t>
+      </w:r>
+      <w:proofErr w:type="gramEnd"/>
+      <w:r>
+        <w:rPr>
+          <w:rFonts w:ascii="Consolas" w:hAnsi="Consolas"/>
+          <w:sz w:val="16"/>
+          <w:szCs w:val="16"/>
+        </w:rPr>
+        <w:t xml:space="preserve">'FINES' 'OWED')                                  </w:t>
+      </w:r>
+    </w:p>
+    <w:p>
+      <w:pPr>
+        <w:rPr>
+          <w:rFonts w:ascii="Consolas" w:hAnsi="Consolas"/>
+          <w:sz w:val="16"/>
+          <w:szCs w:val="16"/>
+        </w:rPr>
+      </w:pPr>
+      <w:r>
+        <w:rPr>
+          <w:rFonts w:ascii="Consolas" w:hAnsi="Consolas"/>
+          <w:sz w:val="16"/>
+          <w:szCs w:val="16"/>
+        </w:rPr>
+        <w:t xml:space="preserve">     A          K STUDENTNO</w:t>
+      </w:r>
+    </w:p>
+    <w:p>
+      <w:pPr>
+        <w:rPr>
+          <w:rFonts w:ascii="Consolas" w:hAnsi="Consolas"/>
+          <w:sz w:val="18"/>
+          <w:szCs w:val="18"/>
+        </w:rPr>
+      </w:pPr>
+    </w:p>
+    <w:p>
+      <w:pPr>
+        <w:rPr>
+          <w:rFonts w:ascii="Consolas" w:hAnsi="Consolas"/>
+          <w:sz w:val="18"/>
+          <w:szCs w:val="18"/>
+        </w:rPr>
+      </w:pPr>
+    </w:p>
+    <w:p>
+      <w:pPr>
+        <w:rPr>
+          <w:rFonts w:ascii="Consolas" w:hAnsi="Consolas"/>
+          <w:sz w:val="18"/>
+          <w:szCs w:val="18"/>
+        </w:rPr>
+      </w:pPr>
+    </w:p>
+    <w:p>
+      <w:pPr>
+        <w:rPr>
+          <w:rFonts w:ascii="Consolas" w:hAnsi="Consolas"/>
+          <w:sz w:val="16"/>
+          <w:szCs w:val="16"/>
+        </w:rPr>
+      </w:pPr>
+    </w:p>
+    <w:p>
+      <w:pPr>
+        <w:rPr>
+          <w:rFonts w:ascii="Consolas" w:hAnsi="Consolas"/>
+          <w:sz w:val="16"/>
+          <w:szCs w:val="16"/>
+        </w:rPr>
+      </w:pPr>
+    </w:p>
+    <w:p>
+      <w:pPr>
+        <w:rPr>
+          <w:rFonts w:ascii="Consolas" w:hAnsi="Consolas"/>
+          <w:sz w:val="16"/>
+          <w:szCs w:val="16"/>
+        </w:rPr>
+      </w:pPr>
+    </w:p>
+    <w:p>
+      <w:pPr>
+        <w:rPr>
+          <w:rFonts w:ascii="Consolas" w:hAnsi="Consolas"/>
+          <w:sz w:val="16"/>
+          <w:szCs w:val="16"/>
+        </w:rPr>
+      </w:pPr>
+    </w:p>
+    <w:p>
+      <w:pPr>
+        <w:rPr>
+          <w:rFonts w:ascii="Consolas" w:hAnsi="Consolas"/>
+          <w:sz w:val="16"/>
+          <w:szCs w:val="16"/>
+        </w:rPr>
+      </w:pPr>
+    </w:p>
+    <w:p>
+      <w:pPr>
+        <w:rPr>
+          <w:rFonts w:ascii="Consolas" w:hAnsi="Consolas"/>
+          <w:sz w:val="16"/>
+          <w:szCs w:val="16"/>
+        </w:rPr>
+      </w:pPr>
+    </w:p>
+    <w:p>
+      <w:pPr>
+        <w:rPr>
+          <w:rFonts w:ascii="Consolas" w:hAnsi="Consolas"/>
+          <w:sz w:val="16"/>
+          <w:szCs w:val="16"/>
+        </w:rPr>
+      </w:pPr>
+    </w:p>
+    <w:p>
+      <w:pPr>
+        <w:rPr>
+          <w:rFonts w:ascii="Consolas" w:hAnsi="Consolas" w:hint="eastAsia"/>
+          <w:sz w:val="16"/>
+          <w:szCs w:val="16"/>
+        </w:rPr>
+      </w:pPr>
+    </w:p>
+    <w:p>
+      <w:pPr>
+        <w:ind w:firstLineChars="650" w:firstLine="1040"/>
+        <w:rPr>
+          <w:rFonts w:ascii="Consolas" w:hAnsi="Consolas"/>
+          <w:sz w:val="16"/>
+          <w:szCs w:val="16"/>
+        </w:rPr>
+      </w:pPr>
+      <w:r>
+        <w:rPr>
+          <w:rFonts w:ascii="Consolas" w:hAnsi="Consolas"/>
+          <w:sz w:val="16"/>
+          <w:szCs w:val="16"/>
+        </w:rPr>
+        <w:t>PGM</w:t>
+      </w:r>
+    </w:p>
+    <w:p>
+      <w:pPr>
+        <w:rPr>
+          <w:rFonts w:ascii="Consolas" w:hAnsi="Consolas"/>
+          <w:sz w:val="16"/>
+          <w:szCs w:val="16"/>
+        </w:rPr>
+      </w:pPr>
+      <w:r>
+        <w:rPr>
+          <w:rFonts w:ascii="Consolas" w:hAnsi="Consolas"/>
+          <w:sz w:val="16"/>
+          <w:szCs w:val="16"/>
+        </w:rPr>
+        <w:t xml:space="preserve">             DCLF       TAXDSP</w:t>
+      </w:r>
+    </w:p>
+    <w:p>
+      <w:pPr>
+        <w:rPr>
+          <w:rFonts w:ascii="Consolas" w:hAnsi="Consolas"/>
+          <w:sz w:val="16"/>
+          <w:szCs w:val="16"/>
+        </w:rPr>
+      </w:pPr>
+      <w:r>
+        <w:rPr>
+          <w:rFonts w:ascii="Consolas" w:hAnsi="Consolas"/>
+          <w:sz w:val="16"/>
+          <w:szCs w:val="16"/>
+        </w:rPr>
+        <w:t xml:space="preserve">             SNDRCVF</w:t>
+      </w:r>
+    </w:p>
+    <w:p>
+      <w:pPr>
+        <w:rPr>
+          <w:rFonts w:ascii="Consolas" w:hAnsi="Consolas"/>
+          <w:sz w:val="16"/>
+          <w:szCs w:val="16"/>
+        </w:rPr>
+      </w:pPr>
+      <w:r>
+        <w:rPr>
+          <w:rFonts w:ascii="Consolas" w:hAnsi="Consolas"/>
+          <w:sz w:val="16"/>
+          <w:szCs w:val="16"/>
+        </w:rPr>
+        <w:t xml:space="preserve">             DOWHILE    (*IN = 0)</w:t>
+      </w:r>
+    </w:p>
+    <w:p>
+      <w:pPr>
+        <w:rPr>
+          <w:rFonts w:ascii="Consolas" w:hAnsi="Consolas"/>
+          <w:sz w:val="16"/>
+          <w:szCs w:val="16"/>
+        </w:rPr>
+      </w:pPr>
+      <w:r>
+        <w:rPr>
+          <w:rFonts w:ascii="Consolas" w:hAnsi="Consolas"/>
+          <w:sz w:val="16"/>
+          <w:szCs w:val="16"/>
+        </w:rPr>
+        <w:t xml:space="preserve">                CALLSUBR   DETERMINETAX</w:t>
+      </w:r>
+    </w:p>
+    <w:p>
+      <w:pPr>
+        <w:rPr>
+          <w:rFonts w:ascii="Consolas" w:hAnsi="Consolas"/>
+          <w:sz w:val="16"/>
+          <w:szCs w:val="16"/>
+        </w:rPr>
+      </w:pPr>
+      <w:r>
+        <w:rPr>
+          <w:rFonts w:ascii="Consolas" w:hAnsi="Consolas"/>
+          <w:sz w:val="16"/>
+          <w:szCs w:val="16"/>
+        </w:rPr>
+        <w:t xml:space="preserve">                SNDRCVF</w:t>
+      </w:r>
+    </w:p>
+    <w:p>
+      <w:pPr>
+        <w:rPr>
+          <w:rFonts w:ascii="Consolas" w:hAnsi="Consolas"/>
+          <w:sz w:val="16"/>
+          <w:szCs w:val="16"/>
+        </w:rPr>
+      </w:pPr>
+      <w:r>
+        <w:rPr>
+          <w:rFonts w:ascii="Consolas" w:hAnsi="Consolas"/>
+          <w:sz w:val="16"/>
+          <w:szCs w:val="16"/>
+        </w:rPr>
+        <w:t xml:space="preserve">                CHGVAR     &amp;IN99 '0'</w:t>
+      </w:r>
+    </w:p>
+    <w:p>
+      <w:pPr>
+        <w:rPr>
+          <w:rFonts w:ascii="Consolas" w:hAnsi="Consolas"/>
+          <w:sz w:val="16"/>
+          <w:szCs w:val="16"/>
+        </w:rPr>
+      </w:pPr>
+      <w:r>
+        <w:rPr>
+          <w:rFonts w:ascii="Consolas" w:hAnsi="Consolas"/>
+          <w:sz w:val="16"/>
+          <w:szCs w:val="16"/>
+        </w:rPr>
+        <w:t xml:space="preserve">                CHGVAR     &amp;VALUE 0</w:t>
+      </w:r>
+    </w:p>
+    <w:p>
+      <w:pPr>
+        <w:rPr>
+          <w:rFonts w:ascii="Consolas" w:hAnsi="Consolas"/>
+          <w:sz w:val="16"/>
+          <w:szCs w:val="16"/>
+        </w:rPr>
+      </w:pPr>
+      <w:r>
+        <w:rPr>
+          <w:rFonts w:ascii="Consolas" w:hAnsi="Consolas"/>
+          <w:sz w:val="16"/>
+          <w:szCs w:val="16"/>
+        </w:rPr>
+        <w:t xml:space="preserve">                CHGVAR     &amp;OWNERTYPE ' '</w:t>
+      </w:r>
+    </w:p>
+    <w:p>
+      <w:pPr>
+        <w:rPr>
+          <w:rFonts w:ascii="Consolas" w:hAnsi="Consolas"/>
+          <w:sz w:val="16"/>
+          <w:szCs w:val="16"/>
+        </w:rPr>
+      </w:pPr>
+      <w:r>
+        <w:rPr>
+          <w:rFonts w:ascii="Consolas" w:hAnsi="Consolas"/>
+          <w:sz w:val="16"/>
+          <w:szCs w:val="16"/>
+        </w:rPr>
+        <w:t xml:space="preserve">                CHGVAR     &amp;TAXAMT 0</w:t>
+      </w:r>
+    </w:p>
+    <w:p>
+      <w:pPr>
+        <w:rPr>
+          <w:rFonts w:ascii="Consolas" w:hAnsi="Consolas"/>
+          <w:sz w:val="16"/>
+          <w:szCs w:val="16"/>
+        </w:rPr>
+      </w:pPr>
+      <w:r>
+        <w:rPr>
+          <w:rFonts w:ascii="Consolas" w:hAnsi="Consolas"/>
+          <w:sz w:val="16"/>
+          <w:szCs w:val="16"/>
+        </w:rPr>
+        <w:t xml:space="preserve">             ENDDO</w:t>
+      </w:r>
+    </w:p>
+    <w:p>
+      <w:pPr>
+        <w:rPr>
+          <w:rFonts w:ascii="Consolas" w:hAnsi="Consolas"/>
+          <w:sz w:val="16"/>
+          <w:szCs w:val="16"/>
+        </w:rPr>
+      </w:pPr>
+      <w:r>
+        <w:rPr>
+          <w:rFonts w:ascii="Consolas" w:hAnsi="Consolas"/>
+          <w:sz w:val="16"/>
+          <w:szCs w:val="16"/>
+        </w:rPr>
+        <w:t xml:space="preserve">             SUBR       DETERMINETAX</w:t>
+      </w:r>
+    </w:p>
+    <w:p>
+      <w:pPr>
+        <w:rPr>
+          <w:rFonts w:ascii="Consolas" w:hAnsi="Consolas"/>
+          <w:sz w:val="16"/>
+          <w:szCs w:val="16"/>
+        </w:rPr>
+      </w:pPr>
+      <w:r>
+        <w:rPr>
+          <w:rFonts w:ascii="Consolas" w:hAnsi="Consolas"/>
+          <w:sz w:val="16"/>
+          <w:szCs w:val="16"/>
+        </w:rPr>
+        <w:t xml:space="preserve">                SELECT</w:t>
+      </w:r>
+    </w:p>
+    <w:p>
+      <w:pPr>
+        <w:rPr>
+          <w:rFonts w:ascii="Consolas" w:hAnsi="Consolas"/>
+          <w:sz w:val="16"/>
+          <w:szCs w:val="16"/>
+        </w:rPr>
+      </w:pPr>
+      <w:r>
+        <w:rPr>
+          <w:rFonts w:ascii="Consolas" w:hAnsi="Consolas"/>
+          <w:sz w:val="16"/>
+          <w:szCs w:val="16"/>
+        </w:rPr>
+        <w:t xml:space="preserve">                   WHEN       (OWNERTYPE = 'C')</w:t>
+      </w:r>
+    </w:p>
+    <w:p>
+      <w:pPr>
+        <w:rPr>
+          <w:rFonts w:ascii="Consolas" w:hAnsi="Consolas"/>
+          <w:sz w:val="16"/>
+          <w:szCs w:val="16"/>
+        </w:rPr>
+      </w:pPr>
+      <w:r>
+        <w:rPr>
+          <w:rFonts w:ascii="Consolas" w:hAnsi="Consolas"/>
+          <w:sz w:val="16"/>
+          <w:szCs w:val="16"/>
+        </w:rPr>
+        <w:t xml:space="preserve">                   &amp;</w:t>
+      </w:r>
+      <w:proofErr w:type="gramStart"/>
+      <w:r>
+        <w:rPr>
+          <w:rFonts w:ascii="Consolas" w:hAnsi="Consolas"/>
+          <w:sz w:val="16"/>
+          <w:szCs w:val="16"/>
+        </w:rPr>
+        <w:t>PROPTYPE  'Commercial'</w:t>
+      </w:r>
+      <w:proofErr w:type="gramEnd"/>
+    </w:p>
+    <w:p>
+      <w:pPr>
+        <w:rPr>
+          <w:rFonts w:ascii="Consolas" w:hAnsi="Consolas"/>
+          <w:sz w:val="16"/>
+          <w:szCs w:val="16"/>
+        </w:rPr>
+      </w:pPr>
+      <w:r>
+        <w:rPr>
+          <w:rFonts w:ascii="Consolas" w:hAnsi="Consolas"/>
+          <w:sz w:val="16"/>
+          <w:szCs w:val="16"/>
+        </w:rPr>
+        <w:t xml:space="preserve">                   SELECT</w:t>
+      </w:r>
+    </w:p>
+    <w:p>
+      <w:pPr>
+        <w:rPr>
+          <w:rFonts w:ascii="Consolas" w:hAnsi="Consolas"/>
+          <w:sz w:val="16"/>
+          <w:szCs w:val="16"/>
+        </w:rPr>
+      </w:pPr>
+      <w:r>
+        <w:rPr>
+          <w:rFonts w:ascii="Consolas" w:hAnsi="Consolas"/>
+          <w:sz w:val="16"/>
+          <w:szCs w:val="16"/>
+        </w:rPr>
+        <w:t xml:space="preserve">                      WHEN       (VALUE &gt;= 500000)</w:t>
+      </w:r>
+    </w:p>
+    <w:p>
+      <w:pPr>
+        <w:rPr>
+          <w:rFonts w:ascii="Consolas" w:hAnsi="Consolas"/>
+          <w:sz w:val="16"/>
+          <w:szCs w:val="16"/>
+        </w:rPr>
+      </w:pPr>
+      <w:r>
+        <w:rPr>
+          <w:rFonts w:ascii="Consolas" w:hAnsi="Consolas"/>
+          <w:sz w:val="16"/>
+          <w:szCs w:val="16"/>
+        </w:rPr>
+        <w:t xml:space="preserve">                      &amp;TAXAMT    .025 * VALUE + 150</w:t>
+      </w:r>
+    </w:p>
+    <w:p>
+      <w:pPr>
+        <w:rPr>
+          <w:rFonts w:ascii="Consolas" w:hAnsi="Consolas"/>
+          <w:sz w:val="16"/>
+          <w:szCs w:val="16"/>
+        </w:rPr>
+      </w:pPr>
+      <w:r>
+        <w:rPr>
+          <w:rFonts w:ascii="Consolas" w:hAnsi="Consolas"/>
+          <w:sz w:val="16"/>
+          <w:szCs w:val="16"/>
+        </w:rPr>
+        <w:t xml:space="preserve">                      WHEN       (VALUE &gt;= 375000)</w:t>
+      </w:r>
+    </w:p>
+    <w:p>
+      <w:pPr>
+        <w:rPr>
+          <w:rFonts w:ascii="Consolas" w:hAnsi="Consolas"/>
+          <w:sz w:val="16"/>
+          <w:szCs w:val="16"/>
+        </w:rPr>
+      </w:pPr>
+      <w:r>
+        <w:rPr>
+          <w:rFonts w:ascii="Consolas" w:hAnsi="Consolas"/>
+          <w:sz w:val="16"/>
+          <w:szCs w:val="16"/>
+        </w:rPr>
+        <w:t xml:space="preserve">                      &amp;TAXAMT    .02 * VALUE + 90</w:t>
+      </w:r>
+    </w:p>
+    <w:p>
+      <w:pPr>
+        <w:rPr>
+          <w:rFonts w:ascii="Consolas" w:hAnsi="Consolas"/>
+          <w:sz w:val="16"/>
+          <w:szCs w:val="16"/>
+        </w:rPr>
+      </w:pPr>
+      <w:r>
+        <w:rPr>
+          <w:rFonts w:ascii="Consolas" w:hAnsi="Consolas"/>
+          <w:sz w:val="16"/>
+          <w:szCs w:val="16"/>
+        </w:rPr>
+        <w:t xml:space="preserve">                      WHEN       (VALUE &gt;= 250000)</w:t>
+      </w:r>
+    </w:p>
+    <w:p>
+      <w:pPr>
+        <w:rPr>
+          <w:rFonts w:ascii="Consolas" w:hAnsi="Consolas"/>
+          <w:sz w:val="16"/>
+          <w:szCs w:val="16"/>
+        </w:rPr>
+      </w:pPr>
+      <w:r>
+        <w:rPr>
+          <w:rFonts w:ascii="Consolas" w:hAnsi="Consolas"/>
+          <w:sz w:val="16"/>
+          <w:szCs w:val="16"/>
+        </w:rPr>
+        <w:t xml:space="preserve">                      &amp;TAXAMT    .016 * VALUE + 75</w:t>
+      </w:r>
+    </w:p>
+    <w:p>
+      <w:pPr>
+        <w:rPr>
+          <w:rFonts w:ascii="Consolas" w:hAnsi="Consolas"/>
+          <w:sz w:val="16"/>
+          <w:szCs w:val="16"/>
+        </w:rPr>
+      </w:pPr>
+      <w:r>
+        <w:rPr>
+          <w:rFonts w:ascii="Consolas" w:hAnsi="Consolas"/>
+          <w:sz w:val="16"/>
+          <w:szCs w:val="16"/>
+        </w:rPr>
+        <w:t xml:space="preserve">                      WHEN       (VALUE &gt;= 1)</w:t>
+      </w:r>
+    </w:p>
+    <w:p>
+      <w:pPr>
+        <w:rPr>
+          <w:rFonts w:ascii="Consolas" w:hAnsi="Consolas"/>
+          <w:sz w:val="16"/>
+          <w:szCs w:val="16"/>
+        </w:rPr>
+      </w:pPr>
+      <w:r>
+        <w:rPr>
+          <w:rFonts w:ascii="Consolas" w:hAnsi="Consolas"/>
+          <w:sz w:val="16"/>
+          <w:szCs w:val="16"/>
+        </w:rPr>
+        <w:t xml:space="preserve">                      &amp;TAXAMT    .0125 * VALUE</w:t>
+      </w:r>
+    </w:p>
+    <w:p>
+      <w:pPr>
+        <w:rPr>
+          <w:rFonts w:ascii="Consolas" w:hAnsi="Consolas"/>
+          <w:sz w:val="16"/>
+          <w:szCs w:val="16"/>
+        </w:rPr>
+      </w:pPr>
+      <w:r>
+        <w:rPr>
+          <w:rFonts w:ascii="Consolas" w:hAnsi="Consolas"/>
+          <w:sz w:val="16"/>
+          <w:szCs w:val="16"/>
+        </w:rPr>
+        <w:t xml:space="preserve">                   ENDS</w:t>
+      </w:r>
+      <w:r>
+        <w:rPr>
+          <w:rFonts w:ascii="Consolas" w:hAnsi="Consolas"/>
+          <w:sz w:val="16"/>
+          <w:szCs w:val="16"/>
+        </w:rPr>
+        <w:t>E</w:t>
+      </w:r>
+      <w:r>
+        <w:rPr>
+          <w:rFonts w:ascii="Consolas" w:hAnsi="Consolas"/>
+          <w:sz w:val="16"/>
+          <w:szCs w:val="16"/>
+        </w:rPr>
+        <w:t>L</w:t>
+      </w:r>
+      <w:r>
+        <w:rPr>
+          <w:rFonts w:ascii="Consolas" w:hAnsi="Consolas"/>
+          <w:sz w:val="16"/>
+          <w:szCs w:val="16"/>
+        </w:rPr>
+        <w:t>ECT</w:t>
+      </w:r>
+    </w:p>
+    <w:p>
+      <w:pPr>
+        <w:rPr>
+          <w:rFonts w:ascii="Consolas" w:hAnsi="Consolas"/>
+          <w:sz w:val="16"/>
+          <w:szCs w:val="16"/>
+        </w:rPr>
+      </w:pPr>
+      <w:r>
+        <w:rPr>
+          <w:rFonts w:ascii="Consolas" w:hAnsi="Consolas"/>
+          <w:sz w:val="16"/>
+          <w:szCs w:val="16"/>
+        </w:rPr>
+        <w:t xml:space="preserve">                </w:t>
+      </w:r>
+      <w:r>
+        <w:rPr>
+          <w:rFonts w:ascii="Consolas" w:hAnsi="Consolas" w:hint="eastAsia"/>
+          <w:sz w:val="16"/>
+          <w:szCs w:val="16"/>
+        </w:rPr>
+        <w:t>W</w:t>
+      </w:r>
+      <w:r>
+        <w:rPr>
+          <w:rFonts w:ascii="Consolas" w:hAnsi="Consolas"/>
+          <w:sz w:val="16"/>
+          <w:szCs w:val="16"/>
+        </w:rPr>
+        <w:t>HEN       (OWNERTYPE = 'R')</w:t>
+      </w:r>
+    </w:p>
+    <w:p>
+      <w:pPr>
+        <w:rPr>
+          <w:rFonts w:ascii="Consolas" w:hAnsi="Consolas"/>
+          <w:sz w:val="16"/>
+          <w:szCs w:val="16"/>
+        </w:rPr>
+      </w:pPr>
+      <w:r>
+        <w:rPr>
+          <w:rFonts w:ascii="Consolas" w:hAnsi="Consolas"/>
+          <w:sz w:val="16"/>
+          <w:szCs w:val="16"/>
+        </w:rPr>
+        <w:t xml:space="preserve">                      &amp;</w:t>
+      </w:r>
+      <w:proofErr w:type="gramStart"/>
+      <w:r>
+        <w:rPr>
+          <w:rFonts w:ascii="Consolas" w:hAnsi="Consolas"/>
+          <w:sz w:val="16"/>
+          <w:szCs w:val="16"/>
+        </w:rPr>
+        <w:t>PROPTYPE  'Residential'</w:t>
+      </w:r>
+      <w:proofErr w:type="gramEnd"/>
+    </w:p>
+    <w:p>
+      <w:pPr>
+        <w:rPr>
+          <w:rFonts w:ascii="Consolas" w:hAnsi="Consolas"/>
+          <w:sz w:val="16"/>
+          <w:szCs w:val="16"/>
+        </w:rPr>
+      </w:pPr>
+      <w:r>
+        <w:rPr>
+          <w:rFonts w:ascii="Consolas" w:hAnsi="Consolas"/>
+          <w:sz w:val="16"/>
+          <w:szCs w:val="16"/>
+        </w:rPr>
+        <w:t xml:space="preserve">                      SELECT</w:t>
+      </w:r>
+    </w:p>
+    <w:p>
+      <w:pPr>
+        <w:rPr>
+          <w:rFonts w:ascii="Consolas" w:hAnsi="Consolas"/>
+          <w:sz w:val="16"/>
+          <w:szCs w:val="16"/>
+        </w:rPr>
+      </w:pPr>
+      <w:r>
+        <w:rPr>
+          <w:rFonts w:ascii="Consolas" w:hAnsi="Consolas"/>
+          <w:sz w:val="16"/>
+          <w:szCs w:val="16"/>
+        </w:rPr>
+        <w:t xml:space="preserve">                         WHEN       (VALUE &gt;= 500000)</w:t>
+      </w:r>
+    </w:p>
+    <w:p>
+      <w:pPr>
+        <w:rPr>
+          <w:rFonts w:ascii="Consolas" w:hAnsi="Consolas"/>
+          <w:sz w:val="16"/>
+          <w:szCs w:val="16"/>
+        </w:rPr>
+      </w:pPr>
+      <w:r>
+        <w:rPr>
+          <w:rFonts w:ascii="Consolas" w:hAnsi="Consolas"/>
+          <w:sz w:val="16"/>
+          <w:szCs w:val="16"/>
+        </w:rPr>
+        <w:t xml:space="preserve">                         &amp;TAXAMT    .02 * VALUE + 100</w:t>
+      </w:r>
+    </w:p>
+    <w:p>
+      <w:pPr>
+        <w:rPr>
+          <w:rFonts w:ascii="Consolas" w:hAnsi="Consolas"/>
+          <w:sz w:val="16"/>
+          <w:szCs w:val="16"/>
+        </w:rPr>
+      </w:pPr>
+      <w:r>
+        <w:rPr>
+          <w:rFonts w:ascii="Consolas" w:hAnsi="Consolas"/>
+          <w:sz w:val="16"/>
+          <w:szCs w:val="16"/>
+        </w:rPr>
+        <w:t xml:space="preserve">                         WHEN       (VALUE &gt;= 375000)</w:t>
+      </w:r>
+    </w:p>
+    <w:p>
+      <w:pPr>
+        <w:rPr>
+          <w:rFonts w:ascii="Consolas" w:hAnsi="Consolas"/>
+          <w:sz w:val="16"/>
+          <w:szCs w:val="16"/>
+        </w:rPr>
+      </w:pPr>
+      <w:r>
+        <w:rPr>
+          <w:rFonts w:ascii="Consolas" w:hAnsi="Consolas"/>
+          <w:sz w:val="16"/>
+          <w:szCs w:val="16"/>
+        </w:rPr>
+        <w:t xml:space="preserve">                         &amp;TAXAMT    .015 * VALUE + 70</w:t>
+      </w:r>
+    </w:p>
+    <w:p>
+      <w:pPr>
+        <w:rPr>
+          <w:rFonts w:ascii="Consolas" w:hAnsi="Consolas"/>
+          <w:sz w:val="16"/>
+          <w:szCs w:val="16"/>
+        </w:rPr>
+      </w:pPr>
+      <w:r>
+        <w:rPr>
+          <w:rFonts w:ascii="Consolas" w:hAnsi="Consolas"/>
+          <w:sz w:val="16"/>
+          <w:szCs w:val="16"/>
+        </w:rPr>
+        <w:t xml:space="preserve">                         WHEN       (VALUE &gt;= 250000)</w:t>
+      </w:r>
+    </w:p>
+    <w:p>
+      <w:pPr>
+        <w:rPr>
+          <w:rFonts w:ascii="Consolas" w:hAnsi="Consolas"/>
+          <w:sz w:val="16"/>
+          <w:szCs w:val="16"/>
+        </w:rPr>
+      </w:pPr>
+      <w:r>
+        <w:rPr>
+          <w:rFonts w:ascii="Consolas" w:hAnsi="Consolas"/>
+          <w:sz w:val="16"/>
+          <w:szCs w:val="16"/>
+        </w:rPr>
+        <w:t xml:space="preserve">                         &amp;TAXAMT    .014 * VALUE + 50</w:t>
+      </w:r>
+    </w:p>
+    <w:p>
+      <w:pPr>
+        <w:rPr>
+          <w:rFonts w:ascii="Consolas" w:hAnsi="Consolas"/>
+          <w:sz w:val="16"/>
+          <w:szCs w:val="16"/>
+        </w:rPr>
+      </w:pPr>
+      <w:r>
+        <w:rPr>
+          <w:rFonts w:ascii="Consolas" w:hAnsi="Consolas"/>
+          <w:sz w:val="16"/>
+          <w:szCs w:val="16"/>
+        </w:rPr>
+        <w:t xml:space="preserve">                         WHEN       (VALUE &gt;= 1)</w:t>
+      </w:r>
+    </w:p>
+    <w:p>
+      <w:pPr>
+        <w:rPr>
+          <w:rFonts w:ascii="Consolas" w:hAnsi="Consolas"/>
+          <w:sz w:val="16"/>
+          <w:szCs w:val="16"/>
+        </w:rPr>
+      </w:pPr>
+      <w:r>
+        <w:rPr>
+          <w:rFonts w:ascii="Consolas" w:hAnsi="Consolas"/>
+          <w:sz w:val="16"/>
+          <w:szCs w:val="16"/>
+        </w:rPr>
+        <w:t xml:space="preserve">                         &amp;TAXAMT    .01 * VALUE</w:t>
+      </w:r>
+    </w:p>
+    <w:p>
+      <w:pPr>
+        <w:ind w:firstLineChars="50" w:firstLine="80"/>
+        <w:rPr>
+          <w:rFonts w:ascii="Consolas" w:hAnsi="Consolas"/>
+          <w:sz w:val="16"/>
+          <w:szCs w:val="16"/>
+        </w:rPr>
+      </w:pPr>
+      <w:r>
+        <w:rPr>
+          <w:rFonts w:ascii="Consolas" w:hAnsi="Consolas"/>
+          <w:sz w:val="16"/>
+          <w:szCs w:val="16"/>
         </w:rPr>
         <w:t xml:space="preserve"> </w:t>
       </w:r>
       <w:r>
         <w:rPr>
-          <w:rFonts w:ascii="Courier New" w:hAnsi="Courier New" w:cs="Courier New"/>
-          <w:color w:val="800080"/>
-          <w:sz w:val="20"/>
-          <w:szCs w:val="20"/>
-        </w:rPr>
-        <w:t>*ON</w:t>
-      </w:r>
-      <w:r>
-        <w:rPr>
-          <w:rFonts w:ascii="Courier New" w:hAnsi="Courier New" w:cs="Courier New"/>
-          <w:color w:val="000080"/>
-          <w:sz w:val="20"/>
-          <w:szCs w:val="20"/>
-        </w:rPr>
-        <w:t>;</w:t>
-      </w:r>
-    </w:p>
-    <w:p>
-      <w:pPr>
-        <w:widowControl w:val="0"/>
-        <w:autoSpaceDE w:val="0"/>
-        <w:autoSpaceDN w:val="0"/>
-        <w:adjustRightInd w:val="0"/>
-        <w:rPr>
-          <w:rFonts w:ascii="Courier New" w:hAnsi="Courier New" w:cs="Courier New"/>
-          <w:sz w:val="20"/>
-          <w:szCs w:val="20"/>
-        </w:rPr>
-      </w:pPr>
-      <w:r>
-        <w:rPr>
-          <w:rFonts w:ascii="Courier New" w:hAnsi="Courier New" w:cs="Courier New"/>
-          <w:color w:val="000000"/>
-          <w:sz w:val="20"/>
-          <w:szCs w:val="20"/>
-        </w:rPr>
-        <w:t xml:space="preserve">             </w:t>
-      </w:r>
-      <w:r>
-        <w:rPr>
-          <w:rFonts w:ascii="Courier New" w:hAnsi="Courier New" w:cs="Courier New"/>
-          <w:color w:val="0000FF"/>
-          <w:sz w:val="20"/>
-          <w:szCs w:val="20"/>
-        </w:rPr>
-        <w:t>WRITE</w:t>
-      </w:r>
-      <w:r>
-        <w:rPr>
-          <w:rFonts w:ascii="Courier New" w:hAnsi="Courier New" w:cs="Courier New"/>
-          <w:color w:val="000000"/>
-          <w:sz w:val="20"/>
-          <w:szCs w:val="20"/>
-        </w:rPr>
-        <w:t xml:space="preserve">      GETVALUE</w:t>
-      </w:r>
-      <w:r>
-        <w:rPr>
-          <w:rFonts w:ascii="Courier New" w:hAnsi="Courier New" w:cs="Courier New"/>
-          <w:color w:val="000080"/>
-          <w:sz w:val="20"/>
-          <w:szCs w:val="20"/>
-        </w:rPr>
-        <w:t>;</w:t>
-      </w:r>
-    </w:p>
-    <w:p>
-      <w:pPr>
-        <w:widowControl w:val="0"/>
-        <w:autoSpaceDE w:val="0"/>
-        <w:autoSpaceDN w:val="0"/>
-        <w:adjustRightInd w:val="0"/>
-        <w:rPr>
-          <w:rFonts w:ascii="Courier New" w:hAnsi="Courier New" w:cs="Courier New"/>
-          <w:sz w:val="20"/>
-          <w:szCs w:val="20"/>
-        </w:rPr>
-      </w:pPr>
-      <w:r>
-        <w:rPr>
-          <w:rFonts w:ascii="Courier New" w:hAnsi="Courier New" w:cs="Courier New"/>
-          <w:color w:val="000000"/>
-          <w:sz w:val="20"/>
-          <w:szCs w:val="20"/>
-        </w:rPr>
-        <w:t xml:space="preserve">             </w:t>
-      </w:r>
-      <w:r>
-        <w:rPr>
-          <w:rFonts w:ascii="Courier New" w:hAnsi="Courier New" w:cs="Courier New"/>
-          <w:color w:val="0000FF"/>
-          <w:sz w:val="20"/>
-          <w:szCs w:val="20"/>
-        </w:rPr>
-        <w:t>EXFMT</w:t>
-      </w:r>
-      <w:r>
-        <w:rPr>
-          <w:rFonts w:ascii="Courier New" w:hAnsi="Courier New" w:cs="Courier New"/>
-          <w:color w:val="000000"/>
-          <w:sz w:val="20"/>
-          <w:szCs w:val="20"/>
-        </w:rPr>
-        <w:t xml:space="preserve">      SHOWTAX</w:t>
-      </w:r>
-      <w:r>
-        <w:rPr>
-          <w:rFonts w:ascii="Courier New" w:hAnsi="Courier New" w:cs="Courier New"/>
-          <w:color w:val="000080"/>
-          <w:sz w:val="20"/>
-          <w:szCs w:val="20"/>
-        </w:rPr>
-        <w:t>;</w:t>
-      </w:r>
-    </w:p>
-    <w:p>
-      <w:pPr>
-        <w:widowControl w:val="0"/>
-        <w:autoSpaceDE w:val="0"/>
-        <w:autoSpaceDN w:val="0"/>
-        <w:adjustRightInd w:val="0"/>
-        <w:rPr>
-          <w:rFonts w:ascii="Courier New" w:hAnsi="Courier New" w:cs="Courier New"/>
-          <w:sz w:val="20"/>
-          <w:szCs w:val="20"/>
-        </w:rPr>
-      </w:pPr>
-      <w:r>
-        <w:rPr>
-          <w:rFonts w:ascii="Courier New" w:hAnsi="Courier New" w:cs="Courier New"/>
-          <w:color w:val="000000"/>
-          <w:sz w:val="20"/>
-          <w:szCs w:val="20"/>
-        </w:rPr>
-        <w:t xml:space="preserve">             </w:t>
-      </w:r>
-      <w:r>
-        <w:rPr>
-          <w:rFonts w:ascii="Courier New" w:hAnsi="Courier New" w:cs="Courier New"/>
-          <w:color w:val="800080"/>
-          <w:sz w:val="20"/>
-          <w:szCs w:val="20"/>
-        </w:rPr>
-        <w:t>*IN99</w:t>
-      </w:r>
-      <w:r>
-        <w:rPr>
-          <w:rFonts w:ascii="Courier New" w:hAnsi="Courier New" w:cs="Courier New"/>
-          <w:color w:val="000000"/>
-          <w:sz w:val="20"/>
-          <w:szCs w:val="20"/>
-        </w:rPr>
-        <w:t xml:space="preserve">      </w:t>
-      </w:r>
-      <w:r>
-        <w:rPr>
-          <w:rFonts w:ascii="Courier New" w:hAnsi="Courier New" w:cs="Courier New"/>
-          <w:color w:val="000080"/>
-          <w:sz w:val="20"/>
-          <w:szCs w:val="20"/>
-        </w:rPr>
-        <w:t>=</w:t>
-      </w:r>
-      <w:r>
-        <w:rPr>
-          <w:rFonts w:ascii="Courier New" w:hAnsi="Courier New" w:cs="Courier New"/>
-          <w:color w:val="000000"/>
-          <w:sz w:val="20"/>
-          <w:szCs w:val="20"/>
-        </w:rPr>
-        <w:t xml:space="preserve"> </w:t>
-      </w:r>
-      <w:r>
-        <w:rPr>
-          <w:rFonts w:ascii="Courier New" w:hAnsi="Courier New" w:cs="Courier New"/>
-          <w:color w:val="800080"/>
-          <w:sz w:val="20"/>
-          <w:szCs w:val="20"/>
-        </w:rPr>
-        <w:t>*OFF</w:t>
-      </w:r>
-      <w:r>
-        <w:rPr>
-          <w:rFonts w:ascii="Courier New" w:hAnsi="Courier New" w:cs="Courier New"/>
-          <w:color w:val="000080"/>
-          <w:sz w:val="20"/>
-          <w:szCs w:val="20"/>
-        </w:rPr>
-        <w:t>;</w:t>
-      </w:r>
-    </w:p>
-    <w:p>
-      <w:pPr>
-        <w:widowControl w:val="0"/>
-        <w:autoSpaceDE w:val="0"/>
-        <w:autoSpaceDN w:val="0"/>
-        <w:adjustRightInd w:val="0"/>
-        <w:rPr>
-          <w:rFonts w:ascii="Courier New" w:hAnsi="Courier New" w:cs="Courier New"/>
-          <w:sz w:val="20"/>
-          <w:szCs w:val="20"/>
-        </w:rPr>
-      </w:pPr>
-      <w:r>
-        <w:rPr>
-          <w:rFonts w:ascii="Courier New" w:hAnsi="Courier New" w:cs="Courier New"/>
-          <w:color w:val="000000"/>
-          <w:sz w:val="20"/>
-          <w:szCs w:val="20"/>
-        </w:rPr>
-        <w:t xml:space="preserve">             </w:t>
-      </w:r>
-      <w:r>
-        <w:rPr>
-          <w:rFonts w:ascii="Courier New" w:hAnsi="Courier New" w:cs="Courier New"/>
-          <w:color w:val="0000FF"/>
-          <w:sz w:val="20"/>
-          <w:szCs w:val="20"/>
-          <w:u w:val="single"/>
-        </w:rPr>
-        <w:t>IF</w:t>
-      </w:r>
-      <w:r>
-        <w:rPr>
-          <w:rFonts w:ascii="Courier New" w:hAnsi="Courier New" w:cs="Courier New"/>
-          <w:color w:val="000000"/>
-          <w:sz w:val="20"/>
-          <w:szCs w:val="20"/>
-        </w:rPr>
-        <w:t xml:space="preserve">         </w:t>
-      </w:r>
-      <w:r>
-        <w:rPr>
-          <w:rFonts w:ascii="Courier New" w:hAnsi="Courier New" w:cs="Courier New"/>
-          <w:color w:val="800080"/>
-          <w:sz w:val="20"/>
-          <w:szCs w:val="20"/>
-        </w:rPr>
-        <w:t>*IN03</w:t>
-      </w:r>
-      <w:r>
-        <w:rPr>
-          <w:rFonts w:ascii="Courier New" w:hAnsi="Courier New" w:cs="Courier New"/>
-          <w:color w:val="000000"/>
-          <w:sz w:val="20"/>
-          <w:szCs w:val="20"/>
-        </w:rPr>
-        <w:t xml:space="preserve"> </w:t>
-      </w:r>
-      <w:r>
-        <w:rPr>
-          <w:rFonts w:ascii="Courier New" w:hAnsi="Courier New" w:cs="Courier New"/>
-          <w:color w:val="000080"/>
-          <w:sz w:val="20"/>
-          <w:szCs w:val="20"/>
-        </w:rPr>
-        <w:t>=</w:t>
-      </w:r>
-      <w:r>
-        <w:rPr>
-          <w:rFonts w:ascii="Courier New" w:hAnsi="Courier New" w:cs="Courier New"/>
-          <w:color w:val="000000"/>
-          <w:sz w:val="20"/>
-          <w:szCs w:val="20"/>
-        </w:rPr>
-        <w:t xml:space="preserve"> </w:t>
-      </w:r>
-      <w:r>
-        <w:rPr>
-          <w:rFonts w:ascii="Courier New" w:hAnsi="Courier New" w:cs="Courier New"/>
-          <w:color w:val="800080"/>
-          <w:sz w:val="20"/>
-          <w:szCs w:val="20"/>
-        </w:rPr>
-        <w:t>*OFF</w:t>
-      </w:r>
-      <w:r>
-        <w:rPr>
-          <w:rFonts w:ascii="Courier New" w:hAnsi="Courier New" w:cs="Courier New"/>
-          <w:color w:val="000080"/>
-          <w:sz w:val="20"/>
-          <w:szCs w:val="20"/>
-        </w:rPr>
-        <w:t>;</w:t>
-      </w:r>
-    </w:p>
-    <w:p>
-      <w:pPr>
-        <w:widowControl w:val="0"/>
-        <w:autoSpaceDE w:val="0"/>
-        <w:autoSpaceDN w:val="0"/>
-        <w:adjustRightInd w:val="0"/>
-        <w:rPr>
-          <w:rFonts w:ascii="Courier New" w:hAnsi="Courier New" w:cs="Courier New"/>
-          <w:sz w:val="20"/>
-          <w:szCs w:val="20"/>
-        </w:rPr>
-      </w:pPr>
-      <w:r>
-        <w:rPr>
-          <w:rFonts w:ascii="Courier New" w:hAnsi="Courier New" w:cs="Courier New"/>
-          <w:color w:val="000000"/>
-          <w:sz w:val="20"/>
-          <w:szCs w:val="20"/>
-        </w:rPr>
-        <w:t xml:space="preserve">             </w:t>
-      </w:r>
-      <w:r>
-        <w:rPr>
-          <w:rFonts w:ascii="Courier New" w:hAnsi="Courier New" w:cs="Courier New"/>
-          <w:color w:val="0000FF"/>
-          <w:sz w:val="20"/>
-          <w:szCs w:val="20"/>
-        </w:rPr>
-        <w:t>EXSR</w:t>
-      </w:r>
-      <w:r>
-        <w:rPr>
-          <w:rFonts w:ascii="Courier New" w:hAnsi="Courier New" w:cs="Courier New"/>
-          <w:color w:val="000000"/>
-          <w:sz w:val="20"/>
-          <w:szCs w:val="20"/>
-        </w:rPr>
-        <w:t xml:space="preserve">       CLEAR</w:t>
-      </w:r>
-      <w:r>
-        <w:rPr>
-          <w:rFonts w:ascii="Courier New" w:hAnsi="Courier New" w:cs="Courier New"/>
-          <w:color w:val="000080"/>
-          <w:sz w:val="20"/>
-          <w:szCs w:val="20"/>
-        </w:rPr>
-        <w:t>;</w:t>
-      </w:r>
-    </w:p>
-    <w:p>
-      <w:pPr>
-        <w:widowControl w:val="0"/>
-        <w:autoSpaceDE w:val="0"/>
-        <w:autoSpaceDN w:val="0"/>
-        <w:adjustRightInd w:val="0"/>
-        <w:rPr>
-          <w:rFonts w:ascii="Courier New" w:hAnsi="Courier New" w:cs="Courier New"/>
-          <w:sz w:val="20"/>
-          <w:szCs w:val="20"/>
-        </w:rPr>
-      </w:pPr>
-      <w:r>
-        <w:rPr>
-          <w:rFonts w:ascii="Courier New" w:hAnsi="Courier New" w:cs="Courier New"/>
-          <w:color w:val="000000"/>
-          <w:sz w:val="20"/>
-          <w:szCs w:val="20"/>
-        </w:rPr>
-        <w:t xml:space="preserve">             </w:t>
-      </w:r>
-      <w:r>
-        <w:rPr>
-          <w:rFonts w:ascii="Courier New" w:hAnsi="Courier New" w:cs="Courier New"/>
-          <w:color w:val="0000FF"/>
-          <w:sz w:val="20"/>
-          <w:szCs w:val="20"/>
-        </w:rPr>
-        <w:t>EXFMT</w:t>
-      </w:r>
-      <w:r>
-        <w:rPr>
-          <w:rFonts w:ascii="Courier New" w:hAnsi="Courier New" w:cs="Courier New"/>
-          <w:color w:val="000000"/>
-          <w:sz w:val="20"/>
-          <w:szCs w:val="20"/>
-        </w:rPr>
-        <w:t xml:space="preserve">      GETVALUE</w:t>
-      </w:r>
-      <w:r>
-        <w:rPr>
-          <w:rFonts w:ascii="Courier New" w:hAnsi="Courier New" w:cs="Courier New"/>
-          <w:color w:val="000080"/>
-          <w:sz w:val="20"/>
-          <w:szCs w:val="20"/>
-        </w:rPr>
-        <w:t>;</w:t>
-      </w:r>
-    </w:p>
-    <w:p>
-      <w:pPr>
-        <w:widowControl w:val="0"/>
-        <w:autoSpaceDE w:val="0"/>
-        <w:autoSpaceDN w:val="0"/>
-        <w:adjustRightInd w:val="0"/>
-        <w:rPr>
-          <w:rFonts w:ascii="Courier New" w:hAnsi="Courier New" w:cs="Courier New"/>
-          <w:sz w:val="20"/>
-          <w:szCs w:val="20"/>
-        </w:rPr>
-      </w:pPr>
-      <w:r>
-        <w:rPr>
-          <w:rFonts w:ascii="Courier New" w:hAnsi="Courier New" w:cs="Courier New"/>
-          <w:color w:val="000000"/>
-          <w:sz w:val="20"/>
-          <w:szCs w:val="20"/>
-        </w:rPr>
-        <w:t xml:space="preserve">             </w:t>
-      </w:r>
-      <w:r>
-        <w:rPr>
-          <w:rFonts w:ascii="Courier New" w:hAnsi="Courier New" w:cs="Courier New"/>
-          <w:color w:val="0000FF"/>
-          <w:sz w:val="20"/>
-          <w:szCs w:val="20"/>
-        </w:rPr>
-        <w:t>ENDIF</w:t>
-      </w:r>
-      <w:r>
-        <w:rPr>
-          <w:rFonts w:ascii="Courier New" w:hAnsi="Courier New" w:cs="Courier New"/>
-          <w:color w:val="000080"/>
-          <w:sz w:val="20"/>
-          <w:szCs w:val="20"/>
-        </w:rPr>
-        <w:t>;</w:t>
-      </w:r>
-    </w:p>
-    <w:p>
-      <w:pPr>
-        <w:widowControl w:val="0"/>
-        <w:autoSpaceDE w:val="0"/>
-        <w:autoSpaceDN w:val="0"/>
-        <w:adjustRightInd w:val="0"/>
-        <w:rPr>
-          <w:rFonts w:ascii="Courier New" w:hAnsi="Courier New" w:cs="Courier New"/>
-          <w:sz w:val="20"/>
-          <w:szCs w:val="20"/>
-        </w:rPr>
-      </w:pPr>
-      <w:r>
-        <w:rPr>
-          <w:rFonts w:ascii="Courier New" w:hAnsi="Courier New" w:cs="Courier New"/>
-          <w:color w:val="000000"/>
-          <w:sz w:val="20"/>
-          <w:szCs w:val="20"/>
-        </w:rPr>
-        <w:t xml:space="preserve">             </w:t>
-      </w:r>
-      <w:r>
-        <w:rPr>
-          <w:rFonts w:ascii="Courier New" w:hAnsi="Courier New" w:cs="Courier New"/>
-          <w:color w:val="0000FF"/>
-          <w:sz w:val="20"/>
-          <w:szCs w:val="20"/>
-        </w:rPr>
-        <w:t>ENDOD</w:t>
-      </w:r>
-      <w:r>
-        <w:rPr>
-          <w:rFonts w:ascii="Courier New" w:hAnsi="Courier New" w:cs="Courier New"/>
-          <w:color w:val="000080"/>
-          <w:sz w:val="20"/>
-          <w:szCs w:val="20"/>
-        </w:rPr>
-        <w:t>;</w:t>
-      </w:r>
-    </w:p>
-    <w:p>
-      <w:pPr>
-        <w:widowControl w:val="0"/>
-        <w:autoSpaceDE w:val="0"/>
-        <w:autoSpaceDN w:val="0"/>
-        <w:adjustRightInd w:val="0"/>
-        <w:rPr>
-          <w:rFonts w:ascii="Courier New" w:hAnsi="Courier New" w:cs="Courier New"/>
-          <w:sz w:val="20"/>
-          <w:szCs w:val="20"/>
-        </w:rPr>
-      </w:pPr>
-      <w:r>
-        <w:rPr>
-          <w:rFonts w:ascii="Courier New" w:hAnsi="Courier New" w:cs="Courier New"/>
-          <w:color w:val="000000"/>
-          <w:sz w:val="20"/>
-          <w:szCs w:val="20"/>
-        </w:rPr>
-        <w:t xml:space="preserve">             </w:t>
-      </w:r>
-      <w:r>
-        <w:rPr>
-          <w:rFonts w:ascii="Courier New" w:hAnsi="Courier New" w:cs="Courier New"/>
-          <w:color w:val="800080"/>
-          <w:sz w:val="20"/>
-          <w:szCs w:val="20"/>
-        </w:rPr>
-        <w:t>*INLR</w:t>
-      </w:r>
-      <w:r>
-        <w:rPr>
-          <w:rFonts w:ascii="Courier New" w:hAnsi="Courier New" w:cs="Courier New"/>
-          <w:color w:val="000000"/>
-          <w:sz w:val="20"/>
-          <w:szCs w:val="20"/>
-        </w:rPr>
-        <w:t xml:space="preserve">      </w:t>
-      </w:r>
-      <w:r>
-        <w:rPr>
-          <w:rFonts w:ascii="Courier New" w:hAnsi="Courier New" w:cs="Courier New"/>
-          <w:color w:val="000080"/>
-          <w:sz w:val="20"/>
-          <w:szCs w:val="20"/>
-        </w:rPr>
-        <w:t>=</w:t>
-      </w:r>
-      <w:r>
-        <w:rPr>
-          <w:rFonts w:ascii="Courier New" w:hAnsi="Courier New" w:cs="Courier New"/>
-          <w:color w:val="000000"/>
-          <w:sz w:val="20"/>
-          <w:szCs w:val="20"/>
-        </w:rPr>
-        <w:t xml:space="preserve"> </w:t>
-      </w:r>
-      <w:r>
-        <w:rPr>
-          <w:rFonts w:ascii="Courier New" w:hAnsi="Courier New" w:cs="Courier New"/>
-          <w:color w:val="800080"/>
-          <w:sz w:val="20"/>
-          <w:szCs w:val="20"/>
-        </w:rPr>
-        <w:t>*ON</w:t>
-      </w:r>
-      <w:r>
-        <w:rPr>
-          <w:rFonts w:ascii="Courier New" w:hAnsi="Courier New" w:cs="Courier New"/>
-          <w:color w:val="000080"/>
-          <w:sz w:val="20"/>
-          <w:szCs w:val="20"/>
-        </w:rPr>
-        <w:t>;</w:t>
-      </w:r>
-    </w:p>
-    <w:p>
-      <w:pPr>
-        <w:rPr>
-          <w:rFonts w:ascii="Courier New" w:hAnsi="Courier New" w:cs="Courier New"/>
-          <w:color w:val="000080"/>
-          <w:sz w:val="20"/>
-          <w:szCs w:val="20"/>
-        </w:rPr>
-      </w:pPr>
-      <w:r>
-        <w:rPr>
-          <w:rFonts w:ascii="Courier New" w:hAnsi="Courier New" w:cs="Courier New"/>
-          <w:color w:val="000000"/>
-          <w:sz w:val="20"/>
-          <w:szCs w:val="20"/>
-        </w:rPr>
-        <w:t xml:space="preserve">             </w:t>
-      </w:r>
-      <w:r>
-        <w:rPr>
-          <w:rFonts w:ascii="Courier New" w:hAnsi="Courier New" w:cs="Courier New"/>
-          <w:color w:val="0000FF"/>
-          <w:sz w:val="20"/>
-          <w:szCs w:val="20"/>
-          <w:u w:val="single"/>
-        </w:rPr>
-        <w:t>RETURN</w:t>
-      </w:r>
-      <w:r>
-        <w:rPr>
-          <w:rFonts w:ascii="Courier New" w:hAnsi="Courier New" w:cs="Courier New"/>
-          <w:color w:val="000080"/>
-          <w:sz w:val="20"/>
-          <w:szCs w:val="20"/>
-        </w:rPr>
-        <w:t>;</w:t>
-      </w:r>
-    </w:p>
-    <w:p>
-      <w:pPr>
-        <w:rPr>
-          <w:rFonts w:ascii="Courier New" w:hAnsi="Courier New" w:cs="Courier New"/>
-          <w:color w:val="000080"/>
-          <w:sz w:val="20"/>
-          <w:szCs w:val="20"/>
-        </w:rPr>
-      </w:pPr>
-    </w:p>
-    <w:p>
-      <w:pPr>
-        <w:rPr>
-          <w:rFonts w:ascii="Courier New" w:hAnsi="Courier New" w:cs="Courier New"/>
-          <w:color w:val="000080"/>
-          <w:sz w:val="20"/>
-          <w:szCs w:val="20"/>
-        </w:rPr>
-      </w:pPr>
-    </w:p>
-    <w:p>
-      <w:pPr>
-        <w:rPr>
-          <w:rFonts w:ascii="Courier New" w:hAnsi="Courier New" w:cs="Courier New"/>
-          <w:color w:val="000080"/>
-          <w:sz w:val="20"/>
-          <w:szCs w:val="20"/>
-        </w:rPr>
-      </w:pPr>
-    </w:p>
-    <w:p>
-      <w:pPr>
-        <w:rPr>
-          <w:rFonts w:ascii="Courier New" w:hAnsi="Courier New" w:cs="Courier New"/>
-          <w:color w:val="000080"/>
-          <w:sz w:val="20"/>
-          <w:szCs w:val="20"/>
-        </w:rPr>
-      </w:pPr>
-    </w:p>
-    <w:p>
-      <w:pPr>
-        <w:widowControl w:val="0"/>
-        <w:autoSpaceDE w:val="0"/>
-        <w:autoSpaceDN w:val="0"/>
-        <w:adjustRightInd w:val="0"/>
-        <w:rPr>
-          <w:rFonts w:ascii="Courier New" w:hAnsi="Courier New" w:cs="Courier New"/>
-          <w:sz w:val="20"/>
-          <w:szCs w:val="20"/>
-        </w:rPr>
-      </w:pPr>
-      <w:r>
-        <w:rPr>
-          <w:rFonts w:ascii="Courier New" w:hAnsi="Courier New" w:cs="Courier New"/>
-          <w:color w:val="0000FF"/>
-          <w:sz w:val="20"/>
-          <w:szCs w:val="20"/>
-          <w:highlight w:val="blue"/>
-        </w:rPr>
-        <w:t>FTAXDSP</w:t>
-      </w:r>
-      <w:r>
-        <w:rPr>
-          <w:rFonts w:ascii="Courier New" w:hAnsi="Courier New" w:cs="Courier New"/>
-          <w:color w:val="000000"/>
-          <w:sz w:val="20"/>
-          <w:szCs w:val="20"/>
-          <w:highlight w:val="blue"/>
-        </w:rPr>
-        <w:t xml:space="preserve">    CF E WORKWTN</w:t>
-      </w:r>
-    </w:p>
-    <w:p>
-      <w:pPr>
-        <w:widowControl w:val="0"/>
-        <w:autoSpaceDE w:val="0"/>
-        <w:autoSpaceDN w:val="0"/>
-        <w:adjustRightInd w:val="0"/>
-        <w:rPr>
-          <w:rFonts w:ascii="Courier New" w:hAnsi="Courier New" w:cs="Courier New"/>
-          <w:sz w:val="20"/>
-          <w:szCs w:val="20"/>
-        </w:rPr>
-      </w:pPr>
-    </w:p>
-    <w:p>
-      <w:pPr>
-        <w:widowControl w:val="0"/>
-        <w:autoSpaceDE w:val="0"/>
-        <w:autoSpaceDN w:val="0"/>
-        <w:adjustRightInd w:val="0"/>
-        <w:rPr>
-          <w:rFonts w:ascii="Courier New" w:hAnsi="Courier New" w:cs="Courier New"/>
-          <w:sz w:val="20"/>
-          <w:szCs w:val="20"/>
-        </w:rPr>
-      </w:pPr>
-    </w:p>
-    <w:p>
-      <w:pPr>
-        <w:widowControl w:val="0"/>
-        <w:autoSpaceDE w:val="0"/>
-        <w:autoSpaceDN w:val="0"/>
-        <w:adjustRightInd w:val="0"/>
-        <w:rPr>
-          <w:rFonts w:ascii="Courier New" w:hAnsi="Courier New" w:cs="Courier New"/>
-          <w:sz w:val="20"/>
-          <w:szCs w:val="20"/>
-        </w:rPr>
-      </w:pPr>
-      <w:r>
-        <w:rPr>
-          <w:rFonts w:ascii="Courier New" w:hAnsi="Courier New" w:cs="Courier New"/>
-          <w:color w:val="000000"/>
-          <w:sz w:val="20"/>
-          <w:szCs w:val="20"/>
-        </w:rPr>
-        <w:t xml:space="preserve">             </w:t>
-      </w:r>
-      <w:r>
-        <w:rPr>
-          <w:rFonts w:ascii="Courier New" w:hAnsi="Courier New" w:cs="Courier New"/>
-          <w:color w:val="000080"/>
-          <w:sz w:val="20"/>
-          <w:szCs w:val="20"/>
-        </w:rPr>
-        <w:t>/</w:t>
-      </w:r>
-      <w:r>
-        <w:rPr>
-          <w:rFonts w:ascii="Courier New" w:hAnsi="Courier New" w:cs="Courier New"/>
-          <w:color w:val="0000FF"/>
-          <w:sz w:val="20"/>
-          <w:szCs w:val="20"/>
-        </w:rPr>
-        <w:t>FREE</w:t>
-      </w:r>
-    </w:p>
-    <w:p>
-      <w:pPr>
-        <w:widowControl w:val="0"/>
-        <w:autoSpaceDE w:val="0"/>
-        <w:autoSpaceDN w:val="0"/>
-        <w:adjustRightInd w:val="0"/>
-        <w:rPr>
-          <w:rFonts w:ascii="Courier New" w:hAnsi="Courier New" w:cs="Courier New"/>
-          <w:sz w:val="20"/>
-          <w:szCs w:val="20"/>
-        </w:rPr>
-      </w:pPr>
-      <w:r>
-        <w:rPr>
-          <w:rFonts w:ascii="Courier New" w:hAnsi="Courier New" w:cs="Courier New"/>
-          <w:color w:val="000000"/>
-          <w:sz w:val="20"/>
-          <w:szCs w:val="20"/>
-        </w:rPr>
-        <w:t xml:space="preserve">             </w:t>
-      </w:r>
-      <w:r>
-        <w:rPr>
-          <w:rFonts w:ascii="Courier New" w:hAnsi="Courier New" w:cs="Courier New"/>
-          <w:color w:val="0000FF"/>
-          <w:sz w:val="20"/>
-          <w:szCs w:val="20"/>
-        </w:rPr>
-        <w:t>EXFMT</w:t>
-      </w:r>
-      <w:r>
-        <w:rPr>
-          <w:rFonts w:ascii="Courier New" w:hAnsi="Courier New" w:cs="Courier New"/>
-          <w:color w:val="000000"/>
-          <w:sz w:val="20"/>
-          <w:szCs w:val="20"/>
-        </w:rPr>
-        <w:t xml:space="preserve">      GETVALUE</w:t>
-      </w:r>
-      <w:r>
-        <w:rPr>
-          <w:rFonts w:ascii="Courier New" w:hAnsi="Courier New" w:cs="Courier New"/>
-          <w:color w:val="000080"/>
-          <w:sz w:val="20"/>
-          <w:szCs w:val="20"/>
-        </w:rPr>
-        <w:t>;</w:t>
-      </w:r>
-    </w:p>
-    <w:p>
-      <w:pPr>
-        <w:widowControl w:val="0"/>
-        <w:autoSpaceDE w:val="0"/>
-        <w:autoSpaceDN w:val="0"/>
-        <w:adjustRightInd w:val="0"/>
-        <w:rPr>
-          <w:rFonts w:ascii="Courier New" w:hAnsi="Courier New" w:cs="Courier New"/>
-          <w:sz w:val="20"/>
-          <w:szCs w:val="20"/>
-        </w:rPr>
-      </w:pPr>
-      <w:r>
-        <w:rPr>
-          <w:rFonts w:ascii="Courier New" w:hAnsi="Courier New" w:cs="Courier New"/>
-          <w:color w:val="000000"/>
-          <w:sz w:val="20"/>
-          <w:szCs w:val="20"/>
-        </w:rPr>
-        <w:t xml:space="preserve">             </w:t>
-      </w:r>
-      <w:r>
-        <w:rPr>
-          <w:rFonts w:ascii="Courier New" w:hAnsi="Courier New" w:cs="Courier New"/>
-          <w:color w:val="0000FF"/>
-          <w:sz w:val="20"/>
-          <w:szCs w:val="20"/>
-        </w:rPr>
-        <w:t>DOW</w:t>
-      </w:r>
-      <w:r>
-        <w:rPr>
-          <w:rFonts w:ascii="Courier New" w:hAnsi="Courier New" w:cs="Courier New"/>
-          <w:color w:val="000000"/>
-          <w:sz w:val="20"/>
-          <w:szCs w:val="20"/>
-        </w:rPr>
-        <w:t xml:space="preserve">        NOT </w:t>
-      </w:r>
-      <w:r>
-        <w:rPr>
-          <w:rFonts w:ascii="Courier New" w:hAnsi="Courier New" w:cs="Courier New"/>
-          <w:color w:val="000080"/>
-          <w:sz w:val="20"/>
-          <w:szCs w:val="20"/>
-        </w:rPr>
-        <w:t>(</w:t>
-      </w:r>
-      <w:r>
-        <w:rPr>
-          <w:rFonts w:ascii="Courier New" w:hAnsi="Courier New" w:cs="Courier New"/>
-          <w:color w:val="800080"/>
-          <w:sz w:val="20"/>
-          <w:szCs w:val="20"/>
-        </w:rPr>
-        <w:t>*INT03</w:t>
-      </w:r>
-      <w:r>
-        <w:rPr>
-          <w:rFonts w:ascii="Courier New" w:hAnsi="Courier New" w:cs="Courier New"/>
-          <w:color w:val="000080"/>
-          <w:sz w:val="20"/>
-          <w:szCs w:val="20"/>
-        </w:rPr>
-        <w:t>);</w:t>
-      </w:r>
-    </w:p>
-    <w:p>
-      <w:pPr>
-        <w:widowControl w:val="0"/>
-        <w:autoSpaceDE w:val="0"/>
-        <w:autoSpaceDN w:val="0"/>
-        <w:adjustRightInd w:val="0"/>
-        <w:rPr>
-          <w:rFonts w:ascii="Courier New" w:hAnsi="Courier New" w:cs="Courier New"/>
-          <w:sz w:val="20"/>
-          <w:szCs w:val="20"/>
-        </w:rPr>
-      </w:pPr>
-      <w:r>
-        <w:rPr>
-          <w:rFonts w:ascii="Courier New" w:hAnsi="Courier New" w:cs="Courier New"/>
-          <w:color w:val="000000"/>
-          <w:sz w:val="20"/>
-          <w:szCs w:val="20"/>
-        </w:rPr>
-        <w:t xml:space="preserve">             </w:t>
-      </w:r>
-      <w:r>
-        <w:rPr>
-          <w:rFonts w:ascii="Courier New" w:hAnsi="Courier New" w:cs="Courier New"/>
-          <w:color w:val="0000FF"/>
-          <w:sz w:val="20"/>
-          <w:szCs w:val="20"/>
-        </w:rPr>
-        <w:t>EXAR</w:t>
-      </w:r>
-      <w:r>
-        <w:rPr>
-          <w:rFonts w:ascii="Courier New" w:hAnsi="Courier New" w:cs="Courier New"/>
-          <w:color w:val="000000"/>
-          <w:sz w:val="20"/>
-          <w:szCs w:val="20"/>
-        </w:rPr>
-        <w:t xml:space="preserve">       DETERMINETAX</w:t>
-      </w:r>
-      <w:r>
-        <w:rPr>
-          <w:rFonts w:ascii="Courier New" w:hAnsi="Courier New" w:cs="Courier New"/>
-          <w:color w:val="000080"/>
-          <w:sz w:val="20"/>
-          <w:szCs w:val="20"/>
-        </w:rPr>
-        <w:t>;</w:t>
-      </w:r>
-    </w:p>
-    <w:p>
-      <w:pPr>
-        <w:widowControl w:val="0"/>
-        <w:autoSpaceDE w:val="0"/>
-        <w:autoSpaceDN w:val="0"/>
-        <w:adjustRightInd w:val="0"/>
-        <w:rPr>
-          <w:rFonts w:ascii="Courier New" w:hAnsi="Courier New" w:cs="Courier New"/>
-          <w:sz w:val="20"/>
-          <w:szCs w:val="20"/>
-        </w:rPr>
-      </w:pPr>
-      <w:r>
-        <w:rPr>
-          <w:rFonts w:ascii="Courier New" w:hAnsi="Courier New" w:cs="Courier New"/>
-          <w:color w:val="000000"/>
-          <w:sz w:val="20"/>
-          <w:szCs w:val="20"/>
-        </w:rPr>
-        <w:t xml:space="preserve">             </w:t>
-      </w:r>
-      <w:r>
-        <w:rPr>
-          <w:rFonts w:ascii="Courier New" w:hAnsi="Courier New" w:cs="Courier New"/>
-          <w:color w:val="800080"/>
-          <w:sz w:val="20"/>
-          <w:szCs w:val="20"/>
-        </w:rPr>
-        <w:t>*IN99</w:t>
-      </w:r>
-      <w:r>
-        <w:rPr>
-          <w:rFonts w:ascii="Courier New" w:hAnsi="Courier New" w:cs="Courier New"/>
-          <w:color w:val="000000"/>
-          <w:sz w:val="20"/>
-          <w:szCs w:val="20"/>
-        </w:rPr>
-        <w:t xml:space="preserve">      </w:t>
-      </w:r>
-      <w:r>
-        <w:rPr>
-          <w:rFonts w:ascii="Courier New" w:hAnsi="Courier New" w:cs="Courier New"/>
-          <w:color w:val="000080"/>
-          <w:sz w:val="20"/>
-          <w:szCs w:val="20"/>
-        </w:rPr>
-        <w:t>=</w:t>
-      </w:r>
-      <w:r>
-        <w:rPr>
-          <w:rFonts w:ascii="Courier New" w:hAnsi="Courier New" w:cs="Courier New"/>
-          <w:color w:val="000000"/>
-          <w:sz w:val="20"/>
-          <w:szCs w:val="20"/>
-        </w:rPr>
-        <w:t xml:space="preserve"> </w:t>
-      </w:r>
-      <w:r>
-        <w:rPr>
-          <w:rFonts w:ascii="Courier New" w:hAnsi="Courier New" w:cs="Courier New"/>
-          <w:color w:val="800080"/>
-          <w:sz w:val="20"/>
-          <w:szCs w:val="20"/>
-        </w:rPr>
-        <w:t>*ON</w:t>
-      </w:r>
-      <w:r>
-        <w:rPr>
-          <w:rFonts w:ascii="Courier New" w:hAnsi="Courier New" w:cs="Courier New"/>
-          <w:color w:val="000080"/>
-          <w:sz w:val="20"/>
-          <w:szCs w:val="20"/>
-        </w:rPr>
-        <w:t>;</w:t>
-      </w:r>
-    </w:p>
-    <w:p>
-      <w:pPr>
-        <w:widowControl w:val="0"/>
-        <w:autoSpaceDE w:val="0"/>
-        <w:autoSpaceDN w:val="0"/>
-        <w:adjustRightInd w:val="0"/>
-        <w:rPr>
-          <w:rFonts w:ascii="Courier New" w:hAnsi="Courier New" w:cs="Courier New"/>
-          <w:sz w:val="20"/>
-          <w:szCs w:val="20"/>
-        </w:rPr>
-      </w:pPr>
-      <w:r>
-        <w:rPr>
-          <w:rFonts w:ascii="Courier New" w:hAnsi="Courier New" w:cs="Courier New"/>
-          <w:color w:val="000000"/>
-          <w:sz w:val="20"/>
-          <w:szCs w:val="20"/>
-        </w:rPr>
-        <w:t xml:space="preserve">             </w:t>
-      </w:r>
-      <w:r>
-        <w:rPr>
-          <w:rFonts w:ascii="Courier New" w:hAnsi="Courier New" w:cs="Courier New"/>
-          <w:color w:val="0000FF"/>
-          <w:sz w:val="20"/>
-          <w:szCs w:val="20"/>
-        </w:rPr>
-        <w:t>WRITE</w:t>
-      </w:r>
-      <w:r>
-        <w:rPr>
-          <w:rFonts w:ascii="Courier New" w:hAnsi="Courier New" w:cs="Courier New"/>
-          <w:color w:val="000000"/>
-          <w:sz w:val="20"/>
-          <w:szCs w:val="20"/>
-        </w:rPr>
-        <w:t xml:space="preserve">      GETVALUE</w:t>
-      </w:r>
-      <w:r>
-        <w:rPr>
-          <w:rFonts w:ascii="Courier New" w:hAnsi="Courier New" w:cs="Courier New"/>
-          <w:color w:val="000080"/>
-          <w:sz w:val="20"/>
-          <w:szCs w:val="20"/>
-        </w:rPr>
-        <w:t>;</w:t>
-      </w:r>
-    </w:p>
-    <w:p>
-      <w:pPr>
-        <w:widowControl w:val="0"/>
-        <w:autoSpaceDE w:val="0"/>
-        <w:autoSpaceDN w:val="0"/>
-        <w:adjustRightInd w:val="0"/>
-        <w:rPr>
-          <w:rFonts w:ascii="Courier New" w:hAnsi="Courier New" w:cs="Courier New"/>
-          <w:sz w:val="20"/>
-          <w:szCs w:val="20"/>
-        </w:rPr>
-      </w:pPr>
-      <w:r>
-        <w:rPr>
-          <w:rFonts w:ascii="Courier New" w:hAnsi="Courier New" w:cs="Courier New"/>
-          <w:color w:val="000000"/>
-          <w:sz w:val="20"/>
-          <w:szCs w:val="20"/>
-        </w:rPr>
-        <w:t xml:space="preserve">             </w:t>
-      </w:r>
-      <w:r>
-        <w:rPr>
-          <w:rFonts w:ascii="Courier New" w:hAnsi="Courier New" w:cs="Courier New"/>
-          <w:color w:val="0000FF"/>
-          <w:sz w:val="20"/>
-          <w:szCs w:val="20"/>
-        </w:rPr>
-        <w:t>EXFMT</w:t>
-      </w:r>
-      <w:r>
-        <w:rPr>
-          <w:rFonts w:ascii="Courier New" w:hAnsi="Courier New" w:cs="Courier New"/>
-          <w:color w:val="000000"/>
-          <w:sz w:val="20"/>
-          <w:szCs w:val="20"/>
-        </w:rPr>
-        <w:t xml:space="preserve">      SHOWTAX</w:t>
-      </w:r>
-      <w:r>
-        <w:rPr>
-          <w:rFonts w:ascii="Courier New" w:hAnsi="Courier New" w:cs="Courier New"/>
-          <w:color w:val="000080"/>
-          <w:sz w:val="20"/>
-          <w:szCs w:val="20"/>
-        </w:rPr>
-        <w:t>;</w:t>
-      </w:r>
-    </w:p>
-    <w:p>
-      <w:pPr>
-        <w:widowControl w:val="0"/>
-        <w:autoSpaceDE w:val="0"/>
-        <w:autoSpaceDN w:val="0"/>
-        <w:adjustRightInd w:val="0"/>
-        <w:rPr>
-          <w:rFonts w:ascii="Courier New" w:hAnsi="Courier New" w:cs="Courier New"/>
-          <w:sz w:val="20"/>
-          <w:szCs w:val="20"/>
-        </w:rPr>
-      </w:pPr>
-      <w:r>
-        <w:rPr>
-          <w:rFonts w:ascii="Courier New" w:hAnsi="Courier New" w:cs="Courier New"/>
-          <w:color w:val="000000"/>
-          <w:sz w:val="20"/>
-          <w:szCs w:val="20"/>
-        </w:rPr>
-        <w:t xml:space="preserve">             </w:t>
-      </w:r>
-      <w:r>
-        <w:rPr>
-          <w:rFonts w:ascii="Courier New" w:hAnsi="Courier New" w:cs="Courier New"/>
-          <w:color w:val="800080"/>
-          <w:sz w:val="20"/>
-          <w:szCs w:val="20"/>
-        </w:rPr>
-        <w:t>*IN99</w:t>
-      </w:r>
-      <w:r>
-        <w:rPr>
-          <w:rFonts w:ascii="Courier New" w:hAnsi="Courier New" w:cs="Courier New"/>
-          <w:color w:val="000000"/>
-          <w:sz w:val="20"/>
-          <w:szCs w:val="20"/>
-        </w:rPr>
-        <w:t xml:space="preserve">      </w:t>
-      </w:r>
-      <w:r>
-        <w:rPr>
-          <w:rFonts w:ascii="Courier New" w:hAnsi="Courier New" w:cs="Courier New"/>
-          <w:color w:val="000080"/>
-          <w:sz w:val="20"/>
-          <w:szCs w:val="20"/>
-        </w:rPr>
-        <w:t>=</w:t>
-      </w:r>
-      <w:r>
-        <w:rPr>
-          <w:rFonts w:ascii="Courier New" w:hAnsi="Courier New" w:cs="Courier New"/>
-          <w:color w:val="000000"/>
-          <w:sz w:val="20"/>
-          <w:szCs w:val="20"/>
-        </w:rPr>
-        <w:t xml:space="preserve"> </w:t>
-      </w:r>
-      <w:r>
-        <w:rPr>
-          <w:rFonts w:ascii="Courier New" w:hAnsi="Courier New" w:cs="Courier New"/>
-          <w:color w:val="800080"/>
-          <w:sz w:val="20"/>
-          <w:szCs w:val="20"/>
-        </w:rPr>
-        <w:t>*OFF</w:t>
-      </w:r>
-      <w:r>
-        <w:rPr>
-          <w:rFonts w:ascii="Courier New" w:hAnsi="Courier New" w:cs="Courier New"/>
-          <w:color w:val="000080"/>
-          <w:sz w:val="20"/>
-          <w:szCs w:val="20"/>
-        </w:rPr>
-        <w:t>;</w:t>
-      </w:r>
-    </w:p>
-    <w:p>
-      <w:pPr>
-        <w:widowControl w:val="0"/>
-        <w:autoSpaceDE w:val="0"/>
-        <w:autoSpaceDN w:val="0"/>
-        <w:adjustRightInd w:val="0"/>
-        <w:rPr>
-          <w:rFonts w:ascii="Courier New" w:hAnsi="Courier New" w:cs="Courier New"/>
-          <w:sz w:val="20"/>
-          <w:szCs w:val="20"/>
-        </w:rPr>
-      </w:pPr>
-      <w:r>
-        <w:rPr>
-          <w:rFonts w:ascii="Courier New" w:hAnsi="Courier New" w:cs="Courier New"/>
-          <w:color w:val="000000"/>
-          <w:sz w:val="20"/>
-          <w:szCs w:val="20"/>
-        </w:rPr>
-        <w:t xml:space="preserve">             </w:t>
-      </w:r>
-      <w:r>
-        <w:rPr>
-          <w:rFonts w:ascii="Courier New" w:hAnsi="Courier New" w:cs="Courier New"/>
-          <w:color w:val="0000FF"/>
-          <w:sz w:val="20"/>
-          <w:szCs w:val="20"/>
-          <w:u w:val="single"/>
-        </w:rPr>
-        <w:t>IF</w:t>
-      </w:r>
-      <w:r>
-        <w:rPr>
-          <w:rFonts w:ascii="Courier New" w:hAnsi="Courier New" w:cs="Courier New"/>
-          <w:color w:val="000000"/>
-          <w:sz w:val="20"/>
-          <w:szCs w:val="20"/>
-        </w:rPr>
-        <w:t xml:space="preserve">         </w:t>
-      </w:r>
-      <w:r>
-        <w:rPr>
-          <w:rFonts w:ascii="Courier New" w:hAnsi="Courier New" w:cs="Courier New"/>
-          <w:color w:val="800080"/>
-          <w:sz w:val="20"/>
-          <w:szCs w:val="20"/>
-        </w:rPr>
-        <w:t>*IN03</w:t>
-      </w:r>
-      <w:r>
-        <w:rPr>
-          <w:rFonts w:ascii="Courier New" w:hAnsi="Courier New" w:cs="Courier New"/>
-          <w:color w:val="000000"/>
-          <w:sz w:val="20"/>
-          <w:szCs w:val="20"/>
-        </w:rPr>
-        <w:t xml:space="preserve"> </w:t>
-      </w:r>
-      <w:r>
-        <w:rPr>
-          <w:rFonts w:ascii="Courier New" w:hAnsi="Courier New" w:cs="Courier New"/>
-          <w:color w:val="000080"/>
-          <w:sz w:val="20"/>
-          <w:szCs w:val="20"/>
-        </w:rPr>
-        <w:t>=</w:t>
-      </w:r>
-      <w:r>
-        <w:rPr>
-          <w:rFonts w:ascii="Courier New" w:hAnsi="Courier New" w:cs="Courier New"/>
-          <w:color w:val="000000"/>
-          <w:sz w:val="20"/>
-          <w:szCs w:val="20"/>
-        </w:rPr>
-        <w:t xml:space="preserve"> </w:t>
-      </w:r>
-      <w:r>
-        <w:rPr>
-          <w:rFonts w:ascii="Courier New" w:hAnsi="Courier New" w:cs="Courier New"/>
-          <w:color w:val="800080"/>
-          <w:sz w:val="20"/>
-          <w:szCs w:val="20"/>
-        </w:rPr>
-        <w:t>*OFF</w:t>
-      </w:r>
-      <w:r>
-        <w:rPr>
-          <w:rFonts w:ascii="Courier New" w:hAnsi="Courier New" w:cs="Courier New"/>
-          <w:color w:val="000080"/>
-          <w:sz w:val="20"/>
-          <w:szCs w:val="20"/>
-        </w:rPr>
-        <w:t>;</w:t>
-      </w:r>
-    </w:p>
-    <w:p>
-      <w:pPr>
-        <w:widowControl w:val="0"/>
-        <w:autoSpaceDE w:val="0"/>
-        <w:autoSpaceDN w:val="0"/>
-        <w:adjustRightInd w:val="0"/>
-        <w:rPr>
-          <w:rFonts w:ascii="Courier New" w:hAnsi="Courier New" w:cs="Courier New"/>
-          <w:sz w:val="20"/>
-          <w:szCs w:val="20"/>
-        </w:rPr>
-      </w:pPr>
-      <w:r>
-        <w:rPr>
-          <w:rFonts w:ascii="Courier New" w:hAnsi="Courier New" w:cs="Courier New"/>
-          <w:color w:val="000000"/>
-          <w:sz w:val="20"/>
-          <w:szCs w:val="20"/>
-        </w:rPr>
-        <w:t xml:space="preserve">             </w:t>
-      </w:r>
-      <w:r>
-        <w:rPr>
-          <w:rFonts w:ascii="Courier New" w:hAnsi="Courier New" w:cs="Courier New"/>
-          <w:color w:val="0000FF"/>
-          <w:sz w:val="20"/>
-          <w:szCs w:val="20"/>
-        </w:rPr>
-        <w:t>EXSR</w:t>
-      </w:r>
-      <w:r>
-        <w:rPr>
-          <w:rFonts w:ascii="Courier New" w:hAnsi="Courier New" w:cs="Courier New"/>
-          <w:color w:val="000000"/>
-          <w:sz w:val="20"/>
-          <w:szCs w:val="20"/>
-        </w:rPr>
-        <w:t xml:space="preserve">       CLEAR</w:t>
-      </w:r>
-      <w:r>
-        <w:rPr>
-          <w:rFonts w:ascii="Courier New" w:hAnsi="Courier New" w:cs="Courier New"/>
-          <w:color w:val="000080"/>
-          <w:sz w:val="20"/>
-          <w:szCs w:val="20"/>
-        </w:rPr>
-        <w:t>;</w:t>
-      </w:r>
-    </w:p>
-    <w:p>
-      <w:pPr>
-        <w:widowControl w:val="0"/>
-        <w:autoSpaceDE w:val="0"/>
-        <w:autoSpaceDN w:val="0"/>
-        <w:adjustRightInd w:val="0"/>
-        <w:rPr>
-          <w:rFonts w:ascii="Courier New" w:hAnsi="Courier New" w:cs="Courier New"/>
-          <w:sz w:val="20"/>
-          <w:szCs w:val="20"/>
-        </w:rPr>
-      </w:pPr>
-      <w:r>
-        <w:rPr>
-          <w:rFonts w:ascii="Courier New" w:hAnsi="Courier New" w:cs="Courier New"/>
-          <w:color w:val="000000"/>
-          <w:sz w:val="20"/>
-          <w:szCs w:val="20"/>
-        </w:rPr>
-        <w:t xml:space="preserve">             </w:t>
-      </w:r>
-      <w:r>
-        <w:rPr>
-          <w:rFonts w:ascii="Courier New" w:hAnsi="Courier New" w:cs="Courier New"/>
-          <w:color w:val="0000FF"/>
-          <w:sz w:val="20"/>
-          <w:szCs w:val="20"/>
-        </w:rPr>
-        <w:t>EXFMT</w:t>
-      </w:r>
-      <w:r>
-        <w:rPr>
-          <w:rFonts w:ascii="Courier New" w:hAnsi="Courier New" w:cs="Courier New"/>
-          <w:color w:val="000000"/>
-          <w:sz w:val="20"/>
-          <w:szCs w:val="20"/>
-        </w:rPr>
-        <w:t xml:space="preserve">      GETVALUE</w:t>
-      </w:r>
-      <w:r>
-        <w:rPr>
-          <w:rFonts w:ascii="Courier New" w:hAnsi="Courier New" w:cs="Courier New"/>
-          <w:color w:val="000080"/>
-          <w:sz w:val="20"/>
-          <w:szCs w:val="20"/>
-        </w:rPr>
-        <w:t>;</w:t>
-      </w:r>
-    </w:p>
-    <w:p>
-      <w:pPr>
-        <w:widowControl w:val="0"/>
-        <w:autoSpaceDE w:val="0"/>
-        <w:autoSpaceDN w:val="0"/>
-        <w:adjustRightInd w:val="0"/>
-        <w:rPr>
-          <w:rFonts w:ascii="Courier New" w:hAnsi="Courier New" w:cs="Courier New"/>
-          <w:sz w:val="20"/>
-          <w:szCs w:val="20"/>
-        </w:rPr>
-      </w:pPr>
-      <w:r>
-        <w:rPr>
-          <w:rFonts w:ascii="Courier New" w:hAnsi="Courier New" w:cs="Courier New"/>
-          <w:color w:val="000000"/>
-          <w:sz w:val="20"/>
-          <w:szCs w:val="20"/>
-        </w:rPr>
-        <w:t xml:space="preserve">             </w:t>
-      </w:r>
-      <w:r>
-        <w:rPr>
-          <w:rFonts w:ascii="Courier New" w:hAnsi="Courier New" w:cs="Courier New"/>
-          <w:color w:val="0000FF"/>
-          <w:sz w:val="20"/>
-          <w:szCs w:val="20"/>
-        </w:rPr>
-        <w:t>ENDIF</w:t>
-      </w:r>
-      <w:r>
-        <w:rPr>
-          <w:rFonts w:ascii="Courier New" w:hAnsi="Courier New" w:cs="Courier New"/>
-          <w:color w:val="000080"/>
-          <w:sz w:val="20"/>
-          <w:szCs w:val="20"/>
-        </w:rPr>
-        <w:t>;</w:t>
-      </w:r>
-    </w:p>
-    <w:p>
-      <w:pPr>
-        <w:widowControl w:val="0"/>
-        <w:autoSpaceDE w:val="0"/>
-        <w:autoSpaceDN w:val="0"/>
-        <w:adjustRightInd w:val="0"/>
-        <w:rPr>
-          <w:rFonts w:ascii="Courier New" w:hAnsi="Courier New" w:cs="Courier New"/>
-          <w:sz w:val="20"/>
-          <w:szCs w:val="20"/>
-        </w:rPr>
-      </w:pPr>
-      <w:r>
-        <w:rPr>
-          <w:rFonts w:ascii="Courier New" w:hAnsi="Courier New" w:cs="Courier New"/>
-          <w:color w:val="000000"/>
-          <w:sz w:val="20"/>
-          <w:szCs w:val="20"/>
-        </w:rPr>
-        <w:t xml:space="preserve">             </w:t>
-      </w:r>
-      <w:r>
-        <w:rPr>
-          <w:rFonts w:ascii="Courier New" w:hAnsi="Courier New" w:cs="Courier New"/>
-          <w:color w:val="0000FF"/>
-          <w:sz w:val="20"/>
-          <w:szCs w:val="20"/>
-        </w:rPr>
-        <w:t>ENDOD</w:t>
-      </w:r>
-      <w:r>
-        <w:rPr>
-          <w:rFonts w:ascii="Courier New" w:hAnsi="Courier New" w:cs="Courier New"/>
-          <w:color w:val="000080"/>
-          <w:sz w:val="20"/>
-          <w:szCs w:val="20"/>
-        </w:rPr>
-        <w:t>;</w:t>
-      </w:r>
-    </w:p>
-    <w:p>
-      <w:pPr>
-        <w:widowControl w:val="0"/>
-        <w:autoSpaceDE w:val="0"/>
-        <w:autoSpaceDN w:val="0"/>
-        <w:adjustRightInd w:val="0"/>
-        <w:rPr>
-          <w:rFonts w:ascii="Courier New" w:hAnsi="Courier New" w:cs="Courier New"/>
-          <w:sz w:val="20"/>
-          <w:szCs w:val="20"/>
-        </w:rPr>
-      </w:pPr>
-      <w:r>
-        <w:rPr>
-          <w:rFonts w:ascii="Courier New" w:hAnsi="Courier New" w:cs="Courier New"/>
-          <w:color w:val="000000"/>
-          <w:sz w:val="20"/>
-          <w:szCs w:val="20"/>
-        </w:rPr>
-        <w:t xml:space="preserve">             </w:t>
-      </w:r>
-      <w:r>
-        <w:rPr>
-          <w:rFonts w:ascii="Courier New" w:hAnsi="Courier New" w:cs="Courier New"/>
-          <w:color w:val="800080"/>
-          <w:sz w:val="20"/>
-          <w:szCs w:val="20"/>
-        </w:rPr>
-        <w:t>*INLR</w:t>
-      </w:r>
-      <w:r>
-        <w:rPr>
-          <w:rFonts w:ascii="Courier New" w:hAnsi="Courier New" w:cs="Courier New"/>
-          <w:color w:val="000000"/>
-          <w:sz w:val="20"/>
-          <w:szCs w:val="20"/>
-        </w:rPr>
-        <w:t xml:space="preserve">      </w:t>
-      </w:r>
-      <w:r>
-        <w:rPr>
-          <w:rFonts w:ascii="Courier New" w:hAnsi="Courier New" w:cs="Courier New"/>
-          <w:color w:val="000080"/>
-          <w:sz w:val="20"/>
-          <w:szCs w:val="20"/>
-        </w:rPr>
-        <w:t>=</w:t>
-      </w:r>
-      <w:r>
-        <w:rPr>
-          <w:rFonts w:ascii="Courier New" w:hAnsi="Courier New" w:cs="Courier New"/>
-          <w:color w:val="000000"/>
-          <w:sz w:val="20"/>
-          <w:szCs w:val="20"/>
-        </w:rPr>
-        <w:t xml:space="preserve"> </w:t>
-      </w:r>
-      <w:r>
-        <w:rPr>
-          <w:rFonts w:ascii="Courier New" w:hAnsi="Courier New" w:cs="Courier New"/>
-          <w:color w:val="800080"/>
-          <w:sz w:val="20"/>
-          <w:szCs w:val="20"/>
-        </w:rPr>
-        <w:t>*ON</w:t>
-      </w:r>
-      <w:r>
-        <w:rPr>
-          <w:rFonts w:ascii="Courier New" w:hAnsi="Courier New" w:cs="Courier New"/>
-          <w:color w:val="000080"/>
-          <w:sz w:val="20"/>
-          <w:szCs w:val="20"/>
-        </w:rPr>
-        <w:t>;</w:t>
-      </w:r>
-    </w:p>
-    <w:p>
-      <w:pPr>
-        <w:widowControl w:val="0"/>
-        <w:autoSpaceDE w:val="0"/>
-        <w:autoSpaceDN w:val="0"/>
-        <w:adjustRightInd w:val="0"/>
-        <w:rPr>
-          <w:rFonts w:ascii="Courier New" w:hAnsi="Courier New" w:cs="Courier New"/>
-          <w:sz w:val="20"/>
-          <w:szCs w:val="20"/>
-        </w:rPr>
-      </w:pPr>
-      <w:r>
-        <w:rPr>
-          <w:rFonts w:ascii="Courier New" w:hAnsi="Courier New" w:cs="Courier New"/>
-          <w:color w:val="000000"/>
-          <w:sz w:val="20"/>
-          <w:szCs w:val="20"/>
-        </w:rPr>
-        <w:t xml:space="preserve">             </w:t>
-      </w:r>
-      <w:r>
-        <w:rPr>
-          <w:rFonts w:ascii="Courier New" w:hAnsi="Courier New" w:cs="Courier New"/>
-          <w:color w:val="0000FF"/>
-          <w:sz w:val="20"/>
-          <w:szCs w:val="20"/>
-          <w:u w:val="single"/>
-        </w:rPr>
-        <w:t>RETURN</w:t>
-      </w:r>
-      <w:r>
-        <w:rPr>
-          <w:rFonts w:ascii="Courier New" w:hAnsi="Courier New" w:cs="Courier New"/>
-          <w:color w:val="000080"/>
-          <w:sz w:val="20"/>
-          <w:szCs w:val="20"/>
-        </w:rPr>
-        <w:t>;</w:t>
-      </w:r>
-    </w:p>
-    <w:p>
-      <w:pPr>
-        <w:widowControl w:val="0"/>
-        <w:autoSpaceDE w:val="0"/>
-        <w:autoSpaceDN w:val="0"/>
-        <w:adjustRightInd w:val="0"/>
-        <w:rPr>
-          <w:rFonts w:ascii="Courier New" w:hAnsi="Courier New" w:cs="Courier New"/>
-          <w:sz w:val="20"/>
-          <w:szCs w:val="20"/>
-        </w:rPr>
-      </w:pPr>
-    </w:p>
-    <w:p>
-      <w:pPr>
-        <w:widowControl w:val="0"/>
-        <w:autoSpaceDE w:val="0"/>
-        <w:autoSpaceDN w:val="0"/>
-        <w:adjustRightInd w:val="0"/>
-        <w:rPr>
-          <w:rFonts w:ascii="Courier New" w:hAnsi="Courier New" w:cs="Courier New"/>
-          <w:sz w:val="20"/>
-          <w:szCs w:val="20"/>
-        </w:rPr>
-      </w:pPr>
-      <w:r>
-        <w:rPr>
-          <w:rFonts w:ascii="Courier New" w:hAnsi="Courier New" w:cs="Courier New"/>
-          <w:color w:val="000000"/>
-          <w:sz w:val="20"/>
-          <w:szCs w:val="20"/>
-        </w:rPr>
-        <w:t xml:space="preserve">             </w:t>
-      </w:r>
-      <w:r>
-        <w:rPr>
-          <w:rFonts w:ascii="Courier New" w:hAnsi="Courier New" w:cs="Courier New"/>
-          <w:color w:val="0000FF"/>
-          <w:sz w:val="20"/>
-          <w:szCs w:val="20"/>
-          <w:u w:val="single"/>
-        </w:rPr>
-        <w:t>SELECT</w:t>
-      </w:r>
-      <w:r>
-        <w:rPr>
-          <w:rFonts w:ascii="Courier New" w:hAnsi="Courier New" w:cs="Courier New"/>
-          <w:color w:val="000080"/>
-          <w:sz w:val="20"/>
-          <w:szCs w:val="20"/>
-        </w:rPr>
-        <w:t>;</w:t>
-      </w:r>
-    </w:p>
-    <w:p>
-      <w:pPr>
-        <w:widowControl w:val="0"/>
-        <w:autoSpaceDE w:val="0"/>
-        <w:autoSpaceDN w:val="0"/>
-        <w:adjustRightInd w:val="0"/>
-        <w:rPr>
-          <w:rFonts w:ascii="Courier New" w:hAnsi="Courier New" w:cs="Courier New"/>
-          <w:sz w:val="20"/>
-          <w:szCs w:val="20"/>
-        </w:rPr>
-      </w:pPr>
-      <w:r>
-        <w:rPr>
-          <w:rFonts w:ascii="Courier New" w:hAnsi="Courier New" w:cs="Courier New"/>
-          <w:color w:val="000000"/>
-          <w:sz w:val="20"/>
-          <w:szCs w:val="20"/>
-        </w:rPr>
-        <w:t xml:space="preserve">                </w:t>
-      </w:r>
-      <w:r>
-        <w:rPr>
-          <w:rFonts w:ascii="Courier New" w:hAnsi="Courier New" w:cs="Courier New"/>
-          <w:color w:val="0000FF"/>
-          <w:sz w:val="20"/>
-          <w:szCs w:val="20"/>
-          <w:u w:val="single"/>
-        </w:rPr>
-        <w:t>WHEN</w:t>
-      </w:r>
-      <w:r>
-        <w:rPr>
-          <w:rFonts w:ascii="Courier New" w:hAnsi="Courier New" w:cs="Courier New"/>
-          <w:color w:val="000000"/>
-          <w:sz w:val="20"/>
-          <w:szCs w:val="20"/>
-        </w:rPr>
-        <w:t xml:space="preserve">       OWNERTYPE </w:t>
-      </w:r>
-      <w:r>
-        <w:rPr>
-          <w:rFonts w:ascii="Courier New" w:hAnsi="Courier New" w:cs="Courier New"/>
-          <w:color w:val="000080"/>
-          <w:sz w:val="20"/>
-          <w:szCs w:val="20"/>
-        </w:rPr>
-        <w:t>=</w:t>
-      </w:r>
-      <w:r>
-        <w:rPr>
-          <w:rFonts w:ascii="Courier New" w:hAnsi="Courier New" w:cs="Courier New"/>
-          <w:color w:val="000000"/>
-          <w:sz w:val="20"/>
-          <w:szCs w:val="20"/>
-        </w:rPr>
-        <w:t xml:space="preserve"> </w:t>
-      </w:r>
-      <w:r>
-        <w:rPr>
-          <w:rFonts w:ascii="Courier New" w:hAnsi="Courier New" w:cs="Courier New"/>
-          <w:color w:val="008000"/>
-          <w:sz w:val="20"/>
-          <w:szCs w:val="20"/>
-        </w:rPr>
-        <w:t>'C'</w:t>
-      </w:r>
-    </w:p>
-    <w:p>
-      <w:pPr>
-        <w:widowControl w:val="0"/>
-        <w:autoSpaceDE w:val="0"/>
-        <w:autoSpaceDN w:val="0"/>
-        <w:adjustRightInd w:val="0"/>
-        <w:rPr>
-          <w:rFonts w:ascii="Courier New" w:hAnsi="Courier New" w:cs="Courier New"/>
-          <w:sz w:val="20"/>
-          <w:szCs w:val="20"/>
-        </w:rPr>
-      </w:pPr>
-      <w:r>
-        <w:rPr>
-          <w:rFonts w:ascii="Courier New" w:hAnsi="Courier New" w:cs="Courier New"/>
-          <w:color w:val="000000"/>
-          <w:sz w:val="20"/>
-          <w:szCs w:val="20"/>
-        </w:rPr>
-        <w:t xml:space="preserve">             </w:t>
-      </w:r>
-      <w:r>
-        <w:rPr>
-          <w:rFonts w:ascii="Courier New" w:hAnsi="Courier New" w:cs="Courier New"/>
-          <w:color w:val="0000FF"/>
-          <w:sz w:val="20"/>
-          <w:szCs w:val="20"/>
-        </w:rPr>
-        <w:t>PROPTYPE</w:t>
-      </w:r>
-      <w:r>
-        <w:rPr>
-          <w:rFonts w:ascii="Courier New" w:hAnsi="Courier New" w:cs="Courier New"/>
-          <w:color w:val="000000"/>
-          <w:sz w:val="20"/>
-          <w:szCs w:val="20"/>
-        </w:rPr>
-        <w:t xml:space="preserve">   </w:t>
-      </w:r>
-      <w:r>
-        <w:rPr>
-          <w:rFonts w:ascii="Courier New" w:hAnsi="Courier New" w:cs="Courier New"/>
-          <w:color w:val="000080"/>
-          <w:sz w:val="20"/>
-          <w:szCs w:val="20"/>
-        </w:rPr>
-        <w:t>=</w:t>
-      </w:r>
-      <w:r>
-        <w:rPr>
-          <w:rFonts w:ascii="Courier New" w:hAnsi="Courier New" w:cs="Courier New"/>
-          <w:color w:val="000000"/>
-          <w:sz w:val="20"/>
-          <w:szCs w:val="20"/>
-        </w:rPr>
-        <w:t xml:space="preserve"> </w:t>
-      </w:r>
-      <w:r>
-        <w:rPr>
-          <w:rFonts w:ascii="Courier New" w:hAnsi="Courier New" w:cs="Courier New"/>
-          <w:color w:val="008000"/>
-          <w:sz w:val="20"/>
-          <w:szCs w:val="20"/>
-        </w:rPr>
-        <w:t>'COMMERCIAL'</w:t>
-      </w:r>
-      <w:r>
-        <w:rPr>
-          <w:rFonts w:ascii="Courier New" w:hAnsi="Courier New" w:cs="Courier New"/>
-          <w:color w:val="000080"/>
-          <w:sz w:val="20"/>
-          <w:szCs w:val="20"/>
-        </w:rPr>
-        <w:t>;</w:t>
-      </w:r>
-    </w:p>
-    <w:p>
-      <w:pPr>
-        <w:widowControl w:val="0"/>
-        <w:autoSpaceDE w:val="0"/>
-        <w:autoSpaceDN w:val="0"/>
-        <w:adjustRightInd w:val="0"/>
-        <w:rPr>
-          <w:rFonts w:ascii="Courier New" w:hAnsi="Courier New" w:cs="Courier New"/>
-          <w:sz w:val="20"/>
-          <w:szCs w:val="20"/>
-        </w:rPr>
-      </w:pPr>
-    </w:p>
-    <w:p>
-      <w:pPr>
-        <w:widowControl w:val="0"/>
-        <w:autoSpaceDE w:val="0"/>
-        <w:autoSpaceDN w:val="0"/>
-        <w:adjustRightInd w:val="0"/>
-        <w:rPr>
-          <w:rFonts w:ascii="Courier New" w:hAnsi="Courier New" w:cs="Courier New"/>
-          <w:sz w:val="20"/>
-          <w:szCs w:val="20"/>
-        </w:rPr>
-      </w:pPr>
-      <w:r>
-        <w:rPr>
-          <w:rFonts w:ascii="Courier New" w:hAnsi="Courier New" w:cs="Courier New"/>
-          <w:color w:val="000000"/>
-          <w:sz w:val="20"/>
-          <w:szCs w:val="20"/>
-        </w:rPr>
-        <w:t xml:space="preserve">             </w:t>
-      </w:r>
-      <w:r>
-        <w:rPr>
-          <w:rFonts w:ascii="Courier New" w:hAnsi="Courier New" w:cs="Courier New"/>
-          <w:color w:val="0000FF"/>
-          <w:sz w:val="20"/>
-          <w:szCs w:val="20"/>
-          <w:u w:val="single"/>
-        </w:rPr>
-        <w:t>SELECT</w:t>
-      </w:r>
-      <w:r>
-        <w:rPr>
-          <w:rFonts w:ascii="Courier New" w:hAnsi="Courier New" w:cs="Courier New"/>
-          <w:color w:val="000080"/>
-          <w:sz w:val="20"/>
-          <w:szCs w:val="20"/>
-        </w:rPr>
-        <w:t>;</w:t>
-      </w:r>
-    </w:p>
-    <w:p>
-      <w:pPr>
-        <w:widowControl w:val="0"/>
-        <w:autoSpaceDE w:val="0"/>
-        <w:autoSpaceDN w:val="0"/>
-        <w:adjustRightInd w:val="0"/>
-        <w:rPr>
-          <w:rFonts w:ascii="Courier New" w:hAnsi="Courier New" w:cs="Courier New"/>
-          <w:sz w:val="20"/>
-          <w:szCs w:val="20"/>
-        </w:rPr>
-      </w:pPr>
-      <w:r>
-        <w:rPr>
-          <w:rFonts w:ascii="Courier New" w:hAnsi="Courier New" w:cs="Courier New"/>
-          <w:color w:val="000000"/>
-          <w:sz w:val="20"/>
-          <w:szCs w:val="20"/>
-        </w:rPr>
-        <w:t xml:space="preserve">                </w:t>
-      </w:r>
-      <w:r>
-        <w:rPr>
-          <w:rFonts w:ascii="Courier New" w:hAnsi="Courier New" w:cs="Courier New"/>
-          <w:color w:val="0000FF"/>
-          <w:sz w:val="20"/>
-          <w:szCs w:val="20"/>
-          <w:u w:val="single"/>
-        </w:rPr>
-        <w:t>WHEN</w:t>
-      </w:r>
-      <w:r>
-        <w:rPr>
-          <w:rFonts w:ascii="Courier New" w:hAnsi="Courier New" w:cs="Courier New"/>
-          <w:color w:val="000000"/>
-          <w:sz w:val="20"/>
-          <w:szCs w:val="20"/>
-        </w:rPr>
-        <w:t xml:space="preserve">       </w:t>
-      </w:r>
-      <w:r>
-        <w:rPr>
-          <w:rFonts w:ascii="Courier New" w:hAnsi="Courier New" w:cs="Courier New"/>
-          <w:color w:val="000080"/>
-          <w:sz w:val="20"/>
-          <w:szCs w:val="20"/>
-        </w:rPr>
-        <w:t>(</w:t>
-      </w:r>
-      <w:r>
-        <w:rPr>
-          <w:rFonts w:ascii="Courier New" w:hAnsi="Courier New" w:cs="Courier New"/>
-          <w:color w:val="000000"/>
-          <w:sz w:val="20"/>
-          <w:szCs w:val="20"/>
-        </w:rPr>
-        <w:t xml:space="preserve">VALUE </w:t>
-      </w:r>
-      <w:r>
-        <w:rPr>
-          <w:rFonts w:ascii="Courier New" w:hAnsi="Courier New" w:cs="Courier New"/>
-          <w:color w:val="000080"/>
-          <w:sz w:val="20"/>
-          <w:szCs w:val="20"/>
-        </w:rPr>
-        <w:t>&gt;=</w:t>
-      </w:r>
-      <w:r>
-        <w:rPr>
-          <w:rFonts w:ascii="Courier New" w:hAnsi="Courier New" w:cs="Courier New"/>
-          <w:color w:val="000000"/>
-          <w:sz w:val="20"/>
-          <w:szCs w:val="20"/>
-        </w:rPr>
-        <w:t xml:space="preserve"> </w:t>
-      </w:r>
-      <w:r>
-        <w:rPr>
-          <w:rFonts w:ascii="Courier New" w:hAnsi="Courier New" w:cs="Courier New"/>
-          <w:color w:val="800000"/>
-          <w:sz w:val="20"/>
-          <w:szCs w:val="20"/>
-        </w:rPr>
-        <w:t>500000</w:t>
-      </w:r>
-      <w:r>
-        <w:rPr>
-          <w:rFonts w:ascii="Courier New" w:hAnsi="Courier New" w:cs="Courier New"/>
-          <w:color w:val="000080"/>
-          <w:sz w:val="20"/>
-          <w:szCs w:val="20"/>
-        </w:rPr>
-        <w:t>);</w:t>
-      </w:r>
-    </w:p>
-    <w:p>
-      <w:pPr>
-        <w:widowControl w:val="0"/>
-        <w:autoSpaceDE w:val="0"/>
-        <w:autoSpaceDN w:val="0"/>
-        <w:adjustRightInd w:val="0"/>
-        <w:rPr>
-          <w:rFonts w:ascii="Courier New" w:hAnsi="Courier New" w:cs="Courier New"/>
-          <w:sz w:val="20"/>
-          <w:szCs w:val="20"/>
-        </w:rPr>
-      </w:pPr>
-      <w:r>
-        <w:rPr>
-          <w:rFonts w:ascii="Courier New" w:hAnsi="Courier New" w:cs="Courier New"/>
-          <w:color w:val="000000"/>
-          <w:sz w:val="20"/>
-          <w:szCs w:val="20"/>
-        </w:rPr>
-        <w:t xml:space="preserve">                </w:t>
-      </w:r>
-      <w:proofErr w:type="spellStart"/>
-      <w:r>
-        <w:rPr>
-          <w:rFonts w:ascii="Courier New" w:hAnsi="Courier New" w:cs="Courier New"/>
-          <w:color w:val="0000FF"/>
-          <w:sz w:val="20"/>
-          <w:szCs w:val="20"/>
-        </w:rPr>
-        <w:t>TAXAmt</w:t>
-      </w:r>
-      <w:proofErr w:type="spellEnd"/>
-      <w:r>
-        <w:rPr>
-          <w:rFonts w:ascii="Courier New" w:hAnsi="Courier New" w:cs="Courier New"/>
-          <w:color w:val="000000"/>
-          <w:sz w:val="20"/>
-          <w:szCs w:val="20"/>
-        </w:rPr>
-        <w:t xml:space="preserve">     </w:t>
-      </w:r>
-      <w:r>
-        <w:rPr>
-          <w:rFonts w:ascii="Courier New" w:hAnsi="Courier New" w:cs="Courier New"/>
-          <w:color w:val="000080"/>
-          <w:sz w:val="20"/>
-          <w:szCs w:val="20"/>
-        </w:rPr>
-        <w:t>=</w:t>
-      </w:r>
-      <w:r>
-        <w:rPr>
-          <w:rFonts w:ascii="Courier New" w:hAnsi="Courier New" w:cs="Courier New"/>
-          <w:color w:val="000000"/>
-          <w:sz w:val="20"/>
-          <w:szCs w:val="20"/>
-        </w:rPr>
-        <w:t xml:space="preserve"> </w:t>
-      </w:r>
-      <w:r>
-        <w:rPr>
-          <w:rFonts w:ascii="Courier New" w:hAnsi="Courier New" w:cs="Courier New"/>
-          <w:color w:val="000080"/>
-          <w:sz w:val="20"/>
-          <w:szCs w:val="20"/>
-        </w:rPr>
-        <w:t>.</w:t>
-      </w:r>
-      <w:r>
-        <w:rPr>
-          <w:rFonts w:ascii="Courier New" w:hAnsi="Courier New" w:cs="Courier New"/>
-          <w:color w:val="800000"/>
-          <w:sz w:val="20"/>
-          <w:szCs w:val="20"/>
-        </w:rPr>
-        <w:t>025</w:t>
-      </w:r>
-      <w:r>
-        <w:rPr>
-          <w:rFonts w:ascii="Courier New" w:hAnsi="Courier New" w:cs="Courier New"/>
-          <w:color w:val="000000"/>
-          <w:sz w:val="20"/>
-          <w:szCs w:val="20"/>
-        </w:rPr>
-        <w:t xml:space="preserve"> </w:t>
-      </w:r>
-      <w:r>
-        <w:rPr>
-          <w:rFonts w:ascii="Courier New" w:hAnsi="Courier New" w:cs="Courier New"/>
-          <w:color w:val="800080"/>
-          <w:sz w:val="20"/>
-          <w:szCs w:val="20"/>
-        </w:rPr>
-        <w:t>*</w:t>
-      </w:r>
-      <w:r>
-        <w:rPr>
-          <w:rFonts w:ascii="Courier New" w:hAnsi="Courier New" w:cs="Courier New"/>
-          <w:color w:val="000000"/>
-          <w:sz w:val="20"/>
-          <w:szCs w:val="20"/>
-        </w:rPr>
-        <w:t xml:space="preserve"> Value </w:t>
-      </w:r>
-      <w:r>
-        <w:rPr>
-          <w:rFonts w:ascii="Courier New" w:hAnsi="Courier New" w:cs="Courier New"/>
-          <w:color w:val="000080"/>
-          <w:sz w:val="20"/>
-          <w:szCs w:val="20"/>
-        </w:rPr>
-        <w:t>+</w:t>
-      </w:r>
-      <w:r>
-        <w:rPr>
-          <w:rFonts w:ascii="Courier New" w:hAnsi="Courier New" w:cs="Courier New"/>
-          <w:color w:val="000000"/>
-          <w:sz w:val="20"/>
-          <w:szCs w:val="20"/>
-        </w:rPr>
-        <w:t xml:space="preserve"> </w:t>
-      </w:r>
-      <w:r>
-        <w:rPr>
-          <w:rFonts w:ascii="Courier New" w:hAnsi="Courier New" w:cs="Courier New"/>
-          <w:color w:val="800000"/>
-          <w:sz w:val="20"/>
-          <w:szCs w:val="20"/>
-        </w:rPr>
-        <w:t>150</w:t>
-      </w:r>
-      <w:r>
-        <w:rPr>
-          <w:rFonts w:ascii="Courier New" w:hAnsi="Courier New" w:cs="Courier New"/>
-          <w:color w:val="000080"/>
-          <w:sz w:val="20"/>
-          <w:szCs w:val="20"/>
-        </w:rPr>
-        <w:t>;</w:t>
-      </w:r>
-    </w:p>
-    <w:p>
-      <w:pPr>
-        <w:widowControl w:val="0"/>
-        <w:autoSpaceDE w:val="0"/>
-        <w:autoSpaceDN w:val="0"/>
-        <w:adjustRightInd w:val="0"/>
-        <w:rPr>
-          <w:rFonts w:ascii="Courier New" w:hAnsi="Courier New" w:cs="Courier New"/>
-          <w:sz w:val="20"/>
-          <w:szCs w:val="20"/>
-        </w:rPr>
-      </w:pPr>
-      <w:r>
-        <w:rPr>
-          <w:rFonts w:ascii="Courier New" w:hAnsi="Courier New" w:cs="Courier New"/>
-          <w:color w:val="000000"/>
-          <w:sz w:val="20"/>
-          <w:szCs w:val="20"/>
-        </w:rPr>
-        <w:t xml:space="preserve">                </w:t>
-      </w:r>
-      <w:r>
-        <w:rPr>
-          <w:rFonts w:ascii="Courier New" w:hAnsi="Courier New" w:cs="Courier New"/>
-          <w:color w:val="0000FF"/>
-          <w:sz w:val="20"/>
-          <w:szCs w:val="20"/>
-        </w:rPr>
-        <w:t>WEHN</w:t>
-      </w:r>
-      <w:r>
-        <w:rPr>
-          <w:rFonts w:ascii="Courier New" w:hAnsi="Courier New" w:cs="Courier New"/>
-          <w:color w:val="000000"/>
-          <w:sz w:val="20"/>
-          <w:szCs w:val="20"/>
-        </w:rPr>
-        <w:t xml:space="preserve">       </w:t>
-      </w:r>
-      <w:r>
-        <w:rPr>
-          <w:rFonts w:ascii="Courier New" w:hAnsi="Courier New" w:cs="Courier New"/>
-          <w:color w:val="000080"/>
-          <w:sz w:val="20"/>
-          <w:szCs w:val="20"/>
-        </w:rPr>
-        <w:t>(</w:t>
-      </w:r>
-      <w:r>
-        <w:rPr>
-          <w:rFonts w:ascii="Courier New" w:hAnsi="Courier New" w:cs="Courier New"/>
-          <w:color w:val="000000"/>
-          <w:sz w:val="20"/>
-          <w:szCs w:val="20"/>
-        </w:rPr>
-        <w:t xml:space="preserve">VALUE </w:t>
-      </w:r>
-      <w:r>
-        <w:rPr>
-          <w:rFonts w:ascii="Courier New" w:hAnsi="Courier New" w:cs="Courier New"/>
-          <w:color w:val="000080"/>
-          <w:sz w:val="20"/>
-          <w:szCs w:val="20"/>
-        </w:rPr>
-        <w:t>&gt;=</w:t>
-      </w:r>
-      <w:r>
-        <w:rPr>
-          <w:rFonts w:ascii="Courier New" w:hAnsi="Courier New" w:cs="Courier New"/>
-          <w:color w:val="000000"/>
-          <w:sz w:val="20"/>
-          <w:szCs w:val="20"/>
-        </w:rPr>
-        <w:t xml:space="preserve"> </w:t>
-      </w:r>
-      <w:r>
-        <w:rPr>
-          <w:rFonts w:ascii="Courier New" w:hAnsi="Courier New" w:cs="Courier New"/>
-          <w:color w:val="800000"/>
-          <w:sz w:val="20"/>
-          <w:szCs w:val="20"/>
-        </w:rPr>
-        <w:t>375000</w:t>
-      </w:r>
-      <w:r>
-        <w:rPr>
-          <w:rFonts w:ascii="Courier New" w:hAnsi="Courier New" w:cs="Courier New"/>
-          <w:color w:val="000080"/>
-          <w:sz w:val="20"/>
-          <w:szCs w:val="20"/>
-        </w:rPr>
-        <w:t>);</w:t>
-      </w:r>
-      <w:r>
-        <w:rPr>
-          <w:rFonts w:ascii="Courier New" w:hAnsi="Courier New" w:cs="Courier New"/>
-          <w:color w:val="000000"/>
-          <w:sz w:val="20"/>
-          <w:szCs w:val="20"/>
-        </w:rPr>
-        <w:t xml:space="preserve"> </w:t>
-      </w:r>
-      <w:r>
-        <w:rPr>
-          <w:rFonts w:ascii="Courier New" w:hAnsi="Courier New" w:cs="Courier New"/>
-          <w:color w:val="000080"/>
-          <w:sz w:val="20"/>
-          <w:szCs w:val="20"/>
-        </w:rPr>
-        <w:t>//</w:t>
-      </w:r>
-      <w:r>
-        <w:rPr>
-          <w:rFonts w:ascii="Courier New" w:hAnsi="Courier New" w:cs="Courier New"/>
-          <w:color w:val="000000"/>
-          <w:sz w:val="20"/>
-          <w:szCs w:val="20"/>
-        </w:rPr>
-        <w:t xml:space="preserve"> </w:t>
-      </w:r>
-      <w:proofErr w:type="gramStart"/>
-      <w:r>
-        <w:rPr>
-          <w:rFonts w:ascii="Courier New" w:hAnsi="Courier New" w:cs="Courier New"/>
-          <w:color w:val="000000"/>
-          <w:sz w:val="20"/>
-          <w:szCs w:val="20"/>
-        </w:rPr>
-        <w:t>Don</w:t>
-      </w:r>
-      <w:r>
-        <w:rPr>
-          <w:rFonts w:ascii="Courier New" w:hAnsi="Courier New" w:cs="Courier New"/>
-          <w:color w:val="008000"/>
-          <w:sz w:val="20"/>
-          <w:szCs w:val="20"/>
-        </w:rPr>
-        <w:t>'</w:t>
-      </w:r>
-      <w:r>
-        <w:rPr>
-          <w:rFonts w:ascii="Courier New" w:hAnsi="Courier New" w:cs="Courier New"/>
-          <w:color w:val="000000"/>
-          <w:sz w:val="20"/>
-          <w:szCs w:val="20"/>
-        </w:rPr>
-        <w:t>t</w:t>
-      </w:r>
-      <w:proofErr w:type="gramEnd"/>
-      <w:r>
-        <w:rPr>
-          <w:rFonts w:ascii="Courier New" w:hAnsi="Courier New" w:cs="Courier New"/>
-          <w:color w:val="000000"/>
-          <w:sz w:val="20"/>
-          <w:szCs w:val="20"/>
-        </w:rPr>
-        <w:t xml:space="preserve"> need to check </w:t>
-      </w:r>
-      <w:r>
-        <w:rPr>
-          <w:rFonts w:ascii="Courier New" w:hAnsi="Courier New" w:cs="Courier New"/>
-          <w:color w:val="000080"/>
-          <w:sz w:val="20"/>
-          <w:szCs w:val="20"/>
-        </w:rPr>
-        <w:t>&lt;</w:t>
-      </w:r>
-      <w:r>
-        <w:rPr>
-          <w:rFonts w:ascii="Courier New" w:hAnsi="Courier New" w:cs="Courier New"/>
-          <w:color w:val="000000"/>
-          <w:sz w:val="20"/>
-          <w:szCs w:val="20"/>
-        </w:rPr>
-        <w:t xml:space="preserve"> </w:t>
-      </w:r>
-      <w:r>
-        <w:rPr>
-          <w:rFonts w:ascii="Courier New" w:hAnsi="Courier New" w:cs="Courier New"/>
-          <w:color w:val="800000"/>
-          <w:sz w:val="20"/>
-          <w:szCs w:val="20"/>
-        </w:rPr>
-        <w:t>500000</w:t>
-      </w:r>
-    </w:p>
-    <w:p>
-      <w:pPr>
-        <w:widowControl w:val="0"/>
-        <w:autoSpaceDE w:val="0"/>
-        <w:autoSpaceDN w:val="0"/>
-        <w:adjustRightInd w:val="0"/>
-        <w:rPr>
-          <w:rFonts w:ascii="Courier New" w:hAnsi="Courier New" w:cs="Courier New"/>
-          <w:sz w:val="20"/>
-          <w:szCs w:val="20"/>
-        </w:rPr>
-      </w:pPr>
-      <w:r>
-        <w:rPr>
-          <w:rFonts w:ascii="Courier New" w:hAnsi="Courier New" w:cs="Courier New"/>
-          <w:color w:val="000000"/>
-          <w:sz w:val="20"/>
-          <w:szCs w:val="20"/>
-        </w:rPr>
-        <w:t xml:space="preserve">                </w:t>
-      </w:r>
-      <w:proofErr w:type="spellStart"/>
-      <w:r>
-        <w:rPr>
-          <w:rFonts w:ascii="Courier New" w:hAnsi="Courier New" w:cs="Courier New"/>
-          <w:color w:val="0000FF"/>
-          <w:sz w:val="20"/>
-          <w:szCs w:val="20"/>
-        </w:rPr>
-        <w:t>TAXAmt</w:t>
-      </w:r>
-      <w:proofErr w:type="spellEnd"/>
-      <w:r>
-        <w:rPr>
-          <w:rFonts w:ascii="Courier New" w:hAnsi="Courier New" w:cs="Courier New"/>
-          <w:color w:val="000000"/>
-          <w:sz w:val="20"/>
-          <w:szCs w:val="20"/>
-        </w:rPr>
-        <w:t xml:space="preserve">     </w:t>
-      </w:r>
-      <w:r>
-        <w:rPr>
-          <w:rFonts w:ascii="Courier New" w:hAnsi="Courier New" w:cs="Courier New"/>
-          <w:color w:val="000080"/>
-          <w:sz w:val="20"/>
-          <w:szCs w:val="20"/>
-        </w:rPr>
-        <w:t>=</w:t>
-      </w:r>
-      <w:r>
-        <w:rPr>
-          <w:rFonts w:ascii="Courier New" w:hAnsi="Courier New" w:cs="Courier New"/>
-          <w:color w:val="000000"/>
-          <w:sz w:val="20"/>
-          <w:szCs w:val="20"/>
-        </w:rPr>
-        <w:t xml:space="preserve"> </w:t>
-      </w:r>
-      <w:r>
-        <w:rPr>
-          <w:rFonts w:ascii="Courier New" w:hAnsi="Courier New" w:cs="Courier New"/>
-          <w:color w:val="000080"/>
-          <w:sz w:val="20"/>
-          <w:szCs w:val="20"/>
-        </w:rPr>
-        <w:t>.</w:t>
-      </w:r>
-      <w:r>
-        <w:rPr>
-          <w:rFonts w:ascii="Courier New" w:hAnsi="Courier New" w:cs="Courier New"/>
-          <w:color w:val="800000"/>
-          <w:sz w:val="20"/>
-          <w:szCs w:val="20"/>
-        </w:rPr>
-        <w:t>02</w:t>
-      </w:r>
-      <w:r>
-        <w:rPr>
-          <w:rFonts w:ascii="Courier New" w:hAnsi="Courier New" w:cs="Courier New"/>
-          <w:color w:val="000000"/>
-          <w:sz w:val="20"/>
-          <w:szCs w:val="20"/>
-        </w:rPr>
-        <w:t xml:space="preserve"> </w:t>
-      </w:r>
-      <w:r>
-        <w:rPr>
-          <w:rFonts w:ascii="Courier New" w:hAnsi="Courier New" w:cs="Courier New"/>
-          <w:color w:val="800080"/>
-          <w:sz w:val="20"/>
-          <w:szCs w:val="20"/>
-        </w:rPr>
-        <w:t>*</w:t>
-      </w:r>
-      <w:r>
-        <w:rPr>
-          <w:rFonts w:ascii="Courier New" w:hAnsi="Courier New" w:cs="Courier New"/>
-          <w:color w:val="000000"/>
-          <w:sz w:val="20"/>
-          <w:szCs w:val="20"/>
-        </w:rPr>
-        <w:t xml:space="preserve"> Value </w:t>
-      </w:r>
-      <w:r>
-        <w:rPr>
-          <w:rFonts w:ascii="Courier New" w:hAnsi="Courier New" w:cs="Courier New"/>
-          <w:color w:val="000080"/>
-          <w:sz w:val="20"/>
-          <w:szCs w:val="20"/>
-        </w:rPr>
-        <w:t>+</w:t>
-      </w:r>
-      <w:r>
-        <w:rPr>
-          <w:rFonts w:ascii="Courier New" w:hAnsi="Courier New" w:cs="Courier New"/>
-          <w:color w:val="000000"/>
-          <w:sz w:val="20"/>
-          <w:szCs w:val="20"/>
-        </w:rPr>
-        <w:t xml:space="preserve"> </w:t>
-      </w:r>
-      <w:r>
-        <w:rPr>
-          <w:rFonts w:ascii="Courier New" w:hAnsi="Courier New" w:cs="Courier New"/>
-          <w:color w:val="800000"/>
-          <w:sz w:val="20"/>
-          <w:szCs w:val="20"/>
-        </w:rPr>
-        <w:t>90</w:t>
-      </w:r>
-      <w:r>
-        <w:rPr>
-          <w:rFonts w:ascii="Courier New" w:hAnsi="Courier New" w:cs="Courier New"/>
-          <w:color w:val="000080"/>
-          <w:sz w:val="20"/>
-          <w:szCs w:val="20"/>
-        </w:rPr>
-        <w:t>;</w:t>
-      </w:r>
-    </w:p>
-    <w:p>
-      <w:pPr>
-        <w:widowControl w:val="0"/>
-        <w:autoSpaceDE w:val="0"/>
-        <w:autoSpaceDN w:val="0"/>
-        <w:adjustRightInd w:val="0"/>
-        <w:rPr>
-          <w:rFonts w:ascii="Courier New" w:hAnsi="Courier New" w:cs="Courier New"/>
-          <w:sz w:val="20"/>
-          <w:szCs w:val="20"/>
-        </w:rPr>
-      </w:pPr>
-    </w:p>
-    <w:p>
-      <w:pPr>
-        <w:widowControl w:val="0"/>
-        <w:autoSpaceDE w:val="0"/>
-        <w:autoSpaceDN w:val="0"/>
-        <w:adjustRightInd w:val="0"/>
-        <w:rPr>
-          <w:rFonts w:ascii="Courier New" w:hAnsi="Courier New" w:cs="Courier New"/>
-          <w:sz w:val="20"/>
-          <w:szCs w:val="20"/>
-        </w:rPr>
-      </w:pPr>
-    </w:p>
-    <w:p>
-      <w:pPr>
-        <w:widowControl w:val="0"/>
-        <w:autoSpaceDE w:val="0"/>
-        <w:autoSpaceDN w:val="0"/>
-        <w:adjustRightInd w:val="0"/>
-        <w:rPr>
-          <w:rFonts w:ascii="Courier New" w:hAnsi="Courier New" w:cs="Courier New"/>
-          <w:sz w:val="20"/>
-          <w:szCs w:val="20"/>
-        </w:rPr>
-      </w:pPr>
-    </w:p>
-    <w:p>
-      <w:pPr>
-        <w:widowControl w:val="0"/>
-        <w:autoSpaceDE w:val="0"/>
-        <w:autoSpaceDN w:val="0"/>
-        <w:adjustRightInd w:val="0"/>
-        <w:rPr>
-          <w:rFonts w:ascii="Courier New" w:hAnsi="Courier New" w:cs="Courier New"/>
-          <w:sz w:val="20"/>
-          <w:szCs w:val="20"/>
-        </w:rPr>
-      </w:pPr>
-      <w:r>
-        <w:rPr>
-          <w:rFonts w:ascii="Courier New" w:hAnsi="Courier New" w:cs="Courier New"/>
-          <w:color w:val="000000"/>
-          <w:sz w:val="20"/>
-          <w:szCs w:val="20"/>
-        </w:rPr>
-        <w:t xml:space="preserve">                </w:t>
-      </w:r>
-      <w:r>
-        <w:rPr>
-          <w:rFonts w:ascii="Courier New" w:hAnsi="Courier New" w:cs="Courier New"/>
-          <w:color w:val="0000FF"/>
-          <w:sz w:val="20"/>
-          <w:szCs w:val="20"/>
-        </w:rPr>
-        <w:t>Other</w:t>
-      </w:r>
-      <w:r>
-        <w:rPr>
-          <w:rFonts w:ascii="Courier New" w:hAnsi="Courier New" w:cs="Courier New"/>
-          <w:color w:val="000080"/>
-          <w:sz w:val="20"/>
-          <w:szCs w:val="20"/>
-        </w:rPr>
-        <w:t>;</w:t>
-      </w:r>
-    </w:p>
-    <w:p>
-      <w:pPr>
-        <w:widowControl w:val="0"/>
-        <w:autoSpaceDE w:val="0"/>
-        <w:autoSpaceDN w:val="0"/>
-        <w:adjustRightInd w:val="0"/>
-        <w:rPr>
-          <w:rFonts w:ascii="Courier New" w:hAnsi="Courier New" w:cs="Courier New"/>
-          <w:sz w:val="20"/>
-          <w:szCs w:val="20"/>
-        </w:rPr>
-      </w:pPr>
-      <w:r>
-        <w:rPr>
-          <w:rFonts w:ascii="Courier New" w:hAnsi="Courier New" w:cs="Courier New"/>
-          <w:color w:val="000000"/>
-          <w:sz w:val="20"/>
-          <w:szCs w:val="20"/>
-        </w:rPr>
-        <w:t xml:space="preserve">                </w:t>
-      </w:r>
-      <w:proofErr w:type="spellStart"/>
-      <w:r>
-        <w:rPr>
-          <w:rFonts w:ascii="Courier New" w:hAnsi="Courier New" w:cs="Courier New"/>
-          <w:color w:val="0000FF"/>
-          <w:sz w:val="20"/>
-          <w:szCs w:val="20"/>
-        </w:rPr>
-        <w:t>TAXAmt</w:t>
-      </w:r>
-      <w:proofErr w:type="spellEnd"/>
-      <w:r>
-        <w:rPr>
-          <w:rFonts w:ascii="Courier New" w:hAnsi="Courier New" w:cs="Courier New"/>
-          <w:color w:val="000000"/>
-          <w:sz w:val="20"/>
-          <w:szCs w:val="20"/>
-        </w:rPr>
-        <w:t xml:space="preserve">     </w:t>
-      </w:r>
-      <w:r>
-        <w:rPr>
-          <w:rFonts w:ascii="Courier New" w:hAnsi="Courier New" w:cs="Courier New"/>
-          <w:color w:val="000080"/>
-          <w:sz w:val="20"/>
-          <w:szCs w:val="20"/>
-        </w:rPr>
-        <w:t>=</w:t>
-      </w:r>
-      <w:r>
-        <w:rPr>
-          <w:rFonts w:ascii="Courier New" w:hAnsi="Courier New" w:cs="Courier New"/>
-          <w:color w:val="000000"/>
-          <w:sz w:val="20"/>
-          <w:szCs w:val="20"/>
-        </w:rPr>
-        <w:t xml:space="preserve"> </w:t>
-      </w:r>
-      <w:r>
-        <w:rPr>
-          <w:rFonts w:ascii="Courier New" w:hAnsi="Courier New" w:cs="Courier New"/>
-          <w:color w:val="800000"/>
-          <w:sz w:val="20"/>
-          <w:szCs w:val="20"/>
-        </w:rPr>
-        <w:t>0</w:t>
-      </w:r>
-      <w:r>
-        <w:rPr>
-          <w:rFonts w:ascii="Courier New" w:hAnsi="Courier New" w:cs="Courier New"/>
-          <w:color w:val="000080"/>
-          <w:sz w:val="20"/>
-          <w:szCs w:val="20"/>
-        </w:rPr>
-        <w:t>;</w:t>
-      </w:r>
-    </w:p>
-    <w:p>
-      <w:pPr>
-        <w:widowControl w:val="0"/>
-        <w:autoSpaceDE w:val="0"/>
-        <w:autoSpaceDN w:val="0"/>
-        <w:adjustRightInd w:val="0"/>
-        <w:rPr>
-          <w:rFonts w:ascii="Courier New" w:hAnsi="Courier New" w:cs="Courier New"/>
-          <w:sz w:val="20"/>
-          <w:szCs w:val="20"/>
-        </w:rPr>
-      </w:pPr>
-      <w:r>
-        <w:rPr>
-          <w:rFonts w:ascii="Courier New" w:hAnsi="Courier New" w:cs="Courier New"/>
-          <w:color w:val="000000"/>
-          <w:sz w:val="20"/>
-          <w:szCs w:val="20"/>
-        </w:rPr>
-        <w:t xml:space="preserve">                </w:t>
-      </w:r>
-      <w:r>
-        <w:rPr>
-          <w:rFonts w:ascii="Courier New" w:hAnsi="Courier New" w:cs="Courier New"/>
-          <w:color w:val="0000FF"/>
-          <w:sz w:val="20"/>
-          <w:szCs w:val="20"/>
-        </w:rPr>
-        <w:t>ENDSL</w:t>
-      </w:r>
-      <w:r>
-        <w:rPr>
-          <w:rFonts w:ascii="Courier New" w:hAnsi="Courier New" w:cs="Courier New"/>
-          <w:color w:val="000080"/>
-          <w:sz w:val="20"/>
-          <w:szCs w:val="20"/>
-        </w:rPr>
-        <w:t>;</w:t>
-      </w:r>
-    </w:p>
-    <w:p>
-      <w:pPr>
-        <w:widowControl w:val="0"/>
-        <w:autoSpaceDE w:val="0"/>
-        <w:autoSpaceDN w:val="0"/>
-        <w:adjustRightInd w:val="0"/>
-        <w:rPr>
-          <w:rFonts w:ascii="Courier New" w:hAnsi="Courier New" w:cs="Courier New"/>
-          <w:sz w:val="20"/>
-          <w:szCs w:val="20"/>
-        </w:rPr>
-      </w:pPr>
-      <w:r>
-        <w:rPr>
-          <w:rFonts w:ascii="Courier New" w:hAnsi="Courier New" w:cs="Courier New"/>
-          <w:color w:val="000000"/>
-          <w:sz w:val="20"/>
-          <w:szCs w:val="20"/>
-        </w:rPr>
-        <w:t xml:space="preserve">                </w:t>
-      </w:r>
-      <w:r>
-        <w:rPr>
-          <w:rFonts w:ascii="Courier New" w:hAnsi="Courier New" w:cs="Courier New"/>
-          <w:color w:val="0000FF"/>
-          <w:sz w:val="20"/>
-          <w:szCs w:val="20"/>
-          <w:u w:val="single"/>
-        </w:rPr>
-        <w:t>WHEN</w:t>
-      </w:r>
-      <w:r>
-        <w:rPr>
-          <w:rFonts w:ascii="Courier New" w:hAnsi="Courier New" w:cs="Courier New"/>
-          <w:color w:val="000000"/>
-          <w:sz w:val="20"/>
-          <w:szCs w:val="20"/>
-        </w:rPr>
-        <w:t xml:space="preserve">       OWNERTYPE </w:t>
-      </w:r>
-      <w:r>
-        <w:rPr>
-          <w:rFonts w:ascii="Courier New" w:hAnsi="Courier New" w:cs="Courier New"/>
-          <w:color w:val="000080"/>
-          <w:sz w:val="20"/>
-          <w:szCs w:val="20"/>
-        </w:rPr>
-        <w:t>=</w:t>
-      </w:r>
-      <w:r>
-        <w:rPr>
-          <w:rFonts w:ascii="Courier New" w:hAnsi="Courier New" w:cs="Courier New"/>
-          <w:color w:val="000000"/>
-          <w:sz w:val="20"/>
-          <w:szCs w:val="20"/>
-        </w:rPr>
-        <w:t xml:space="preserve"> </w:t>
-      </w:r>
-      <w:r>
-        <w:rPr>
-          <w:rFonts w:ascii="Courier New" w:hAnsi="Courier New" w:cs="Courier New"/>
-          <w:color w:val="008000"/>
-          <w:sz w:val="20"/>
-          <w:szCs w:val="20"/>
-        </w:rPr>
-        <w:t>'R'</w:t>
-      </w:r>
-      <w:r>
-        <w:rPr>
-          <w:rFonts w:ascii="Courier New" w:hAnsi="Courier New" w:cs="Courier New"/>
-          <w:color w:val="000080"/>
-          <w:sz w:val="20"/>
-          <w:szCs w:val="20"/>
-        </w:rPr>
-        <w:t>;</w:t>
-      </w:r>
-    </w:p>
-    <w:p>
-      <w:pPr>
-        <w:widowControl w:val="0"/>
-        <w:autoSpaceDE w:val="0"/>
-        <w:autoSpaceDN w:val="0"/>
-        <w:adjustRightInd w:val="0"/>
-        <w:rPr>
-          <w:rFonts w:ascii="Courier New" w:hAnsi="Courier New" w:cs="Courier New"/>
-          <w:sz w:val="20"/>
-          <w:szCs w:val="20"/>
-        </w:rPr>
-      </w:pPr>
-      <w:r>
-        <w:rPr>
-          <w:rFonts w:ascii="Courier New" w:hAnsi="Courier New" w:cs="Courier New"/>
-          <w:color w:val="000000"/>
-          <w:sz w:val="20"/>
-          <w:szCs w:val="20"/>
-        </w:rPr>
-        <w:t xml:space="preserve">                </w:t>
-      </w:r>
-      <w:r>
-        <w:rPr>
-          <w:rFonts w:ascii="Courier New" w:hAnsi="Courier New" w:cs="Courier New"/>
-          <w:color w:val="0000FF"/>
-          <w:sz w:val="20"/>
-          <w:szCs w:val="20"/>
-        </w:rPr>
-        <w:t>PROPTYPE</w:t>
-      </w:r>
-      <w:r>
-        <w:rPr>
-          <w:rFonts w:ascii="Courier New" w:hAnsi="Courier New" w:cs="Courier New"/>
-          <w:color w:val="000000"/>
-          <w:sz w:val="20"/>
-          <w:szCs w:val="20"/>
-        </w:rPr>
-        <w:t xml:space="preserve">   </w:t>
-      </w:r>
-      <w:r>
-        <w:rPr>
-          <w:rFonts w:ascii="Courier New" w:hAnsi="Courier New" w:cs="Courier New"/>
-          <w:color w:val="000080"/>
-          <w:sz w:val="20"/>
-          <w:szCs w:val="20"/>
-        </w:rPr>
-        <w:t>=</w:t>
-      </w:r>
-      <w:r>
-        <w:rPr>
-          <w:rFonts w:ascii="Courier New" w:hAnsi="Courier New" w:cs="Courier New"/>
-          <w:color w:val="000000"/>
-          <w:sz w:val="20"/>
-          <w:szCs w:val="20"/>
-        </w:rPr>
-        <w:t xml:space="preserve"> </w:t>
-      </w:r>
-      <w:r>
-        <w:rPr>
-          <w:rFonts w:ascii="Courier New" w:hAnsi="Courier New" w:cs="Courier New"/>
-          <w:color w:val="008000"/>
-          <w:sz w:val="20"/>
-          <w:szCs w:val="20"/>
-        </w:rPr>
-        <w:t>'Residential'</w:t>
-      </w:r>
-      <w:r>
-        <w:rPr>
-          <w:rFonts w:ascii="Courier New" w:hAnsi="Courier New" w:cs="Courier New"/>
-          <w:color w:val="000080"/>
-          <w:sz w:val="20"/>
-          <w:szCs w:val="20"/>
-        </w:rPr>
-        <w:t>;</w:t>
-      </w:r>
-    </w:p>
-    <w:p>
-      <w:pPr>
-        <w:widowControl w:val="0"/>
-        <w:autoSpaceDE w:val="0"/>
-        <w:autoSpaceDN w:val="0"/>
-        <w:adjustRightInd w:val="0"/>
-        <w:rPr>
-          <w:rFonts w:ascii="Courier New" w:hAnsi="Courier New" w:cs="Courier New"/>
-          <w:sz w:val="20"/>
-          <w:szCs w:val="20"/>
-        </w:rPr>
-      </w:pPr>
-      <w:r>
-        <w:rPr>
-          <w:rFonts w:ascii="Courier New" w:hAnsi="Courier New" w:cs="Courier New"/>
-          <w:color w:val="000000"/>
-          <w:sz w:val="20"/>
-          <w:szCs w:val="20"/>
-        </w:rPr>
-        <w:t xml:space="preserve">                </w:t>
-      </w:r>
-      <w:r>
-        <w:rPr>
-          <w:rFonts w:ascii="Courier New" w:hAnsi="Courier New" w:cs="Courier New"/>
-          <w:color w:val="0000FF"/>
-          <w:sz w:val="20"/>
-          <w:szCs w:val="20"/>
-          <w:u w:val="single"/>
-        </w:rPr>
-        <w:t>SELECT</w:t>
-      </w:r>
-      <w:r>
-        <w:rPr>
-          <w:rFonts w:ascii="Courier New" w:hAnsi="Courier New" w:cs="Courier New"/>
-          <w:color w:val="000080"/>
-          <w:sz w:val="20"/>
-          <w:szCs w:val="20"/>
-        </w:rPr>
-        <w:t>;</w:t>
-      </w:r>
-    </w:p>
-    <w:p>
-      <w:pPr>
-        <w:widowControl w:val="0"/>
-        <w:autoSpaceDE w:val="0"/>
-        <w:autoSpaceDN w:val="0"/>
-        <w:adjustRightInd w:val="0"/>
-        <w:rPr>
-          <w:rFonts w:ascii="Courier New" w:hAnsi="Courier New" w:cs="Courier New"/>
-          <w:sz w:val="20"/>
-          <w:szCs w:val="20"/>
-        </w:rPr>
-      </w:pPr>
-      <w:r>
-        <w:rPr>
-          <w:rFonts w:ascii="Courier New" w:hAnsi="Courier New" w:cs="Courier New"/>
-          <w:color w:val="000000"/>
-          <w:sz w:val="20"/>
-          <w:szCs w:val="20"/>
-        </w:rPr>
-        <w:t xml:space="preserve">                   </w:t>
-      </w:r>
-      <w:r>
-        <w:rPr>
-          <w:rFonts w:ascii="Courier New" w:hAnsi="Courier New" w:cs="Courier New"/>
-          <w:color w:val="0000FF"/>
-          <w:sz w:val="20"/>
-          <w:szCs w:val="20"/>
-          <w:u w:val="single"/>
-        </w:rPr>
-        <w:t>WHEN</w:t>
-      </w:r>
-      <w:r>
-        <w:rPr>
-          <w:rFonts w:ascii="Courier New" w:hAnsi="Courier New" w:cs="Courier New"/>
-          <w:color w:val="000000"/>
-          <w:sz w:val="20"/>
-          <w:szCs w:val="20"/>
-        </w:rPr>
-        <w:t xml:space="preserve">       </w:t>
-      </w:r>
-      <w:r>
-        <w:rPr>
-          <w:rFonts w:ascii="Courier New" w:hAnsi="Courier New" w:cs="Courier New"/>
-          <w:color w:val="000080"/>
-          <w:sz w:val="20"/>
-          <w:szCs w:val="20"/>
-        </w:rPr>
-        <w:t>(</w:t>
-      </w:r>
-      <w:r>
-        <w:rPr>
-          <w:rFonts w:ascii="Courier New" w:hAnsi="Courier New" w:cs="Courier New"/>
-          <w:color w:val="000000"/>
-          <w:sz w:val="20"/>
-          <w:szCs w:val="20"/>
-        </w:rPr>
-        <w:t xml:space="preserve">VALUE </w:t>
-      </w:r>
-      <w:r>
-        <w:rPr>
-          <w:rFonts w:ascii="Courier New" w:hAnsi="Courier New" w:cs="Courier New"/>
-          <w:color w:val="000080"/>
-          <w:sz w:val="20"/>
-          <w:szCs w:val="20"/>
-        </w:rPr>
-        <w:t>&gt;=</w:t>
-      </w:r>
-      <w:r>
-        <w:rPr>
-          <w:rFonts w:ascii="Courier New" w:hAnsi="Courier New" w:cs="Courier New"/>
-          <w:color w:val="000000"/>
-          <w:sz w:val="20"/>
-          <w:szCs w:val="20"/>
-        </w:rPr>
-        <w:t xml:space="preserve"> </w:t>
-      </w:r>
-      <w:r>
-        <w:rPr>
-          <w:rFonts w:ascii="Courier New" w:hAnsi="Courier New" w:cs="Courier New"/>
-          <w:color w:val="800000"/>
-          <w:sz w:val="20"/>
-          <w:szCs w:val="20"/>
-        </w:rPr>
-        <w:t>500000</w:t>
-      </w:r>
-      <w:r>
-        <w:rPr>
-          <w:rFonts w:ascii="Courier New" w:hAnsi="Courier New" w:cs="Courier New"/>
-          <w:color w:val="000080"/>
-          <w:sz w:val="20"/>
-          <w:szCs w:val="20"/>
-        </w:rPr>
-        <w:t>);</w:t>
-      </w:r>
-    </w:p>
-    <w:p>
-      <w:pPr>
-        <w:widowControl w:val="0"/>
-        <w:autoSpaceDE w:val="0"/>
-        <w:autoSpaceDN w:val="0"/>
-        <w:adjustRightInd w:val="0"/>
-        <w:rPr>
-          <w:rFonts w:ascii="Courier New" w:hAnsi="Courier New" w:cs="Courier New"/>
-          <w:sz w:val="20"/>
-          <w:szCs w:val="20"/>
-        </w:rPr>
-      </w:pPr>
-      <w:r>
-        <w:rPr>
-          <w:rFonts w:ascii="Courier New" w:hAnsi="Courier New" w:cs="Courier New"/>
-          <w:color w:val="000000"/>
-          <w:sz w:val="20"/>
-          <w:szCs w:val="20"/>
-        </w:rPr>
-        <w:t xml:space="preserve">                   </w:t>
-      </w:r>
-      <w:proofErr w:type="spellStart"/>
-      <w:r>
-        <w:rPr>
-          <w:rFonts w:ascii="Courier New" w:hAnsi="Courier New" w:cs="Courier New"/>
-          <w:color w:val="0000FF"/>
-          <w:sz w:val="20"/>
-          <w:szCs w:val="20"/>
-        </w:rPr>
-        <w:t>TAXAmt</w:t>
-      </w:r>
-      <w:proofErr w:type="spellEnd"/>
-      <w:r>
-        <w:rPr>
-          <w:rFonts w:ascii="Courier New" w:hAnsi="Courier New" w:cs="Courier New"/>
-          <w:color w:val="000000"/>
-          <w:sz w:val="20"/>
-          <w:szCs w:val="20"/>
-        </w:rPr>
-        <w:t xml:space="preserve">     </w:t>
-      </w:r>
-      <w:r>
-        <w:rPr>
-          <w:rFonts w:ascii="Courier New" w:hAnsi="Courier New" w:cs="Courier New"/>
-          <w:color w:val="000080"/>
-          <w:sz w:val="20"/>
-          <w:szCs w:val="20"/>
-        </w:rPr>
-        <w:t>=</w:t>
-      </w:r>
-      <w:r>
-        <w:rPr>
-          <w:rFonts w:ascii="Courier New" w:hAnsi="Courier New" w:cs="Courier New"/>
-          <w:color w:val="000000"/>
-          <w:sz w:val="20"/>
-          <w:szCs w:val="20"/>
-        </w:rPr>
-        <w:t xml:space="preserve"> </w:t>
-      </w:r>
-      <w:r>
-        <w:rPr>
-          <w:rFonts w:ascii="Courier New" w:hAnsi="Courier New" w:cs="Courier New"/>
-          <w:color w:val="000080"/>
-          <w:sz w:val="20"/>
-          <w:szCs w:val="20"/>
-        </w:rPr>
-        <w:t>.</w:t>
-      </w:r>
-      <w:r>
-        <w:rPr>
-          <w:rFonts w:ascii="Courier New" w:hAnsi="Courier New" w:cs="Courier New"/>
-          <w:color w:val="800000"/>
-          <w:sz w:val="20"/>
-          <w:szCs w:val="20"/>
-        </w:rPr>
-        <w:t>025</w:t>
-      </w:r>
-      <w:r>
-        <w:rPr>
-          <w:rFonts w:ascii="Courier New" w:hAnsi="Courier New" w:cs="Courier New"/>
-          <w:color w:val="000000"/>
-          <w:sz w:val="20"/>
-          <w:szCs w:val="20"/>
-        </w:rPr>
-        <w:t xml:space="preserve"> </w:t>
-      </w:r>
-      <w:r>
-        <w:rPr>
-          <w:rFonts w:ascii="Courier New" w:hAnsi="Courier New" w:cs="Courier New"/>
-          <w:color w:val="800080"/>
-          <w:sz w:val="20"/>
-          <w:szCs w:val="20"/>
-        </w:rPr>
-        <w:t>*</w:t>
-      </w:r>
-      <w:r>
-        <w:rPr>
-          <w:rFonts w:ascii="Courier New" w:hAnsi="Courier New" w:cs="Courier New"/>
-          <w:color w:val="000000"/>
-          <w:sz w:val="20"/>
-          <w:szCs w:val="20"/>
-        </w:rPr>
-        <w:t xml:space="preserve"> Value </w:t>
-      </w:r>
-      <w:r>
-        <w:rPr>
-          <w:rFonts w:ascii="Courier New" w:hAnsi="Courier New" w:cs="Courier New"/>
-          <w:color w:val="000080"/>
-          <w:sz w:val="20"/>
-          <w:szCs w:val="20"/>
-        </w:rPr>
-        <w:t>+</w:t>
-      </w:r>
-      <w:r>
-        <w:rPr>
-          <w:rFonts w:ascii="Courier New" w:hAnsi="Courier New" w:cs="Courier New"/>
-          <w:color w:val="000000"/>
-          <w:sz w:val="20"/>
-          <w:szCs w:val="20"/>
-        </w:rPr>
-        <w:t xml:space="preserve"> </w:t>
-      </w:r>
-      <w:r>
-        <w:rPr>
-          <w:rFonts w:ascii="Courier New" w:hAnsi="Courier New" w:cs="Courier New"/>
-          <w:color w:val="800000"/>
-          <w:sz w:val="20"/>
-          <w:szCs w:val="20"/>
-        </w:rPr>
-        <w:t>150</w:t>
-      </w:r>
-      <w:r>
-        <w:rPr>
-          <w:rFonts w:ascii="Courier New" w:hAnsi="Courier New" w:cs="Courier New"/>
-          <w:color w:val="000080"/>
-          <w:sz w:val="20"/>
-          <w:szCs w:val="20"/>
-        </w:rPr>
-        <w:t>;</w:t>
-      </w:r>
-    </w:p>
-    <w:p>
-      <w:pPr>
-        <w:widowControl w:val="0"/>
-        <w:autoSpaceDE w:val="0"/>
-        <w:autoSpaceDN w:val="0"/>
-        <w:adjustRightInd w:val="0"/>
-        <w:rPr>
-          <w:rFonts w:ascii="Courier New" w:hAnsi="Courier New" w:cs="Courier New"/>
-          <w:sz w:val="20"/>
-          <w:szCs w:val="20"/>
-        </w:rPr>
-      </w:pPr>
-      <w:r>
-        <w:rPr>
-          <w:rFonts w:ascii="Courier New" w:hAnsi="Courier New" w:cs="Courier New"/>
-          <w:color w:val="000000"/>
-          <w:sz w:val="20"/>
-          <w:szCs w:val="20"/>
-        </w:rPr>
-        <w:t xml:space="preserve">                   </w:t>
-      </w:r>
-      <w:r>
-        <w:rPr>
-          <w:rFonts w:ascii="Courier New" w:hAnsi="Courier New" w:cs="Courier New"/>
-          <w:color w:val="0000FF"/>
-          <w:sz w:val="20"/>
-          <w:szCs w:val="20"/>
-        </w:rPr>
-        <w:t>WEHN</w:t>
-      </w:r>
-      <w:r>
-        <w:rPr>
-          <w:rFonts w:ascii="Courier New" w:hAnsi="Courier New" w:cs="Courier New"/>
-          <w:color w:val="000000"/>
-          <w:sz w:val="20"/>
-          <w:szCs w:val="20"/>
-        </w:rPr>
-        <w:t xml:space="preserve">       </w:t>
-      </w:r>
-      <w:r>
-        <w:rPr>
-          <w:rFonts w:ascii="Courier New" w:hAnsi="Courier New" w:cs="Courier New"/>
-          <w:color w:val="000080"/>
-          <w:sz w:val="20"/>
-          <w:szCs w:val="20"/>
-        </w:rPr>
-        <w:t>(</w:t>
-      </w:r>
-      <w:r>
-        <w:rPr>
-          <w:rFonts w:ascii="Courier New" w:hAnsi="Courier New" w:cs="Courier New"/>
-          <w:color w:val="000000"/>
-          <w:sz w:val="20"/>
-          <w:szCs w:val="20"/>
-        </w:rPr>
-        <w:t xml:space="preserve">VALUE </w:t>
-      </w:r>
-      <w:r>
-        <w:rPr>
-          <w:rFonts w:ascii="Courier New" w:hAnsi="Courier New" w:cs="Courier New"/>
-          <w:color w:val="000080"/>
-          <w:sz w:val="20"/>
-          <w:szCs w:val="20"/>
-        </w:rPr>
-        <w:t>&gt;=</w:t>
-      </w:r>
-      <w:r>
-        <w:rPr>
-          <w:rFonts w:ascii="Courier New" w:hAnsi="Courier New" w:cs="Courier New"/>
-          <w:color w:val="000000"/>
-          <w:sz w:val="20"/>
-          <w:szCs w:val="20"/>
-        </w:rPr>
-        <w:t xml:space="preserve"> </w:t>
-      </w:r>
-      <w:r>
-        <w:rPr>
-          <w:rFonts w:ascii="Courier New" w:hAnsi="Courier New" w:cs="Courier New"/>
-          <w:color w:val="800000"/>
-          <w:sz w:val="20"/>
-          <w:szCs w:val="20"/>
-        </w:rPr>
-        <w:t>375000</w:t>
-      </w:r>
-      <w:r>
-        <w:rPr>
-          <w:rFonts w:ascii="Courier New" w:hAnsi="Courier New" w:cs="Courier New"/>
-          <w:color w:val="000080"/>
-          <w:sz w:val="20"/>
-          <w:szCs w:val="20"/>
-        </w:rPr>
-        <w:t>);</w:t>
-      </w:r>
-      <w:r>
-        <w:rPr>
-          <w:rFonts w:ascii="Courier New" w:hAnsi="Courier New" w:cs="Courier New"/>
-          <w:color w:val="000000"/>
-          <w:sz w:val="20"/>
-          <w:szCs w:val="20"/>
-        </w:rPr>
-        <w:t xml:space="preserve"> </w:t>
-      </w:r>
-      <w:r>
-        <w:rPr>
-          <w:rFonts w:ascii="Courier New" w:hAnsi="Courier New" w:cs="Courier New"/>
-          <w:color w:val="000080"/>
-          <w:sz w:val="20"/>
-          <w:szCs w:val="20"/>
-        </w:rPr>
-        <w:t>//</w:t>
-      </w:r>
-      <w:r>
-        <w:rPr>
-          <w:rFonts w:ascii="Courier New" w:hAnsi="Courier New" w:cs="Courier New"/>
-          <w:color w:val="000000"/>
-          <w:sz w:val="20"/>
-          <w:szCs w:val="20"/>
-        </w:rPr>
-        <w:t xml:space="preserve"> </w:t>
-      </w:r>
-      <w:proofErr w:type="gramStart"/>
-      <w:r>
-        <w:rPr>
-          <w:rFonts w:ascii="Courier New" w:hAnsi="Courier New" w:cs="Courier New"/>
-          <w:color w:val="000000"/>
-          <w:sz w:val="20"/>
-          <w:szCs w:val="20"/>
-        </w:rPr>
-        <w:t>Don</w:t>
-      </w:r>
-      <w:r>
-        <w:rPr>
-          <w:rFonts w:ascii="Courier New" w:hAnsi="Courier New" w:cs="Courier New"/>
-          <w:color w:val="008000"/>
-          <w:sz w:val="20"/>
-          <w:szCs w:val="20"/>
-        </w:rPr>
-        <w:t>'</w:t>
-      </w:r>
-      <w:r>
-        <w:rPr>
-          <w:rFonts w:ascii="Courier New" w:hAnsi="Courier New" w:cs="Courier New"/>
-          <w:color w:val="000000"/>
-          <w:sz w:val="20"/>
-          <w:szCs w:val="20"/>
-        </w:rPr>
-        <w:t>t</w:t>
-      </w:r>
-      <w:proofErr w:type="gramEnd"/>
-      <w:r>
-        <w:rPr>
-          <w:rFonts w:ascii="Courier New" w:hAnsi="Courier New" w:cs="Courier New"/>
-          <w:color w:val="000000"/>
-          <w:sz w:val="20"/>
-          <w:szCs w:val="20"/>
-        </w:rPr>
-        <w:t xml:space="preserve"> need to check </w:t>
-      </w:r>
-      <w:r>
-        <w:rPr>
-          <w:rFonts w:ascii="Courier New" w:hAnsi="Courier New" w:cs="Courier New"/>
-          <w:color w:val="000080"/>
-          <w:sz w:val="20"/>
-          <w:szCs w:val="20"/>
-        </w:rPr>
-        <w:t>&lt;</w:t>
-      </w:r>
-      <w:r>
-        <w:rPr>
-          <w:rFonts w:ascii="Courier New" w:hAnsi="Courier New" w:cs="Courier New"/>
-          <w:color w:val="000000"/>
-          <w:sz w:val="20"/>
-          <w:szCs w:val="20"/>
-        </w:rPr>
-        <w:t xml:space="preserve"> </w:t>
-      </w:r>
-      <w:r>
-        <w:rPr>
-          <w:rFonts w:ascii="Courier New" w:hAnsi="Courier New" w:cs="Courier New"/>
-          <w:color w:val="800000"/>
-          <w:sz w:val="20"/>
-          <w:szCs w:val="20"/>
-        </w:rPr>
-        <w:t>500000</w:t>
-      </w:r>
-    </w:p>
-    <w:p>
-      <w:pPr>
-        <w:widowControl w:val="0"/>
-        <w:autoSpaceDE w:val="0"/>
-        <w:autoSpaceDN w:val="0"/>
-        <w:adjustRightInd w:val="0"/>
-        <w:rPr>
-          <w:rFonts w:ascii="Courier New" w:hAnsi="Courier New" w:cs="Courier New"/>
-          <w:sz w:val="20"/>
-          <w:szCs w:val="20"/>
-        </w:rPr>
-      </w:pPr>
-      <w:r>
-        <w:rPr>
-          <w:rFonts w:ascii="Courier New" w:hAnsi="Courier New" w:cs="Courier New"/>
-          <w:color w:val="000000"/>
-          <w:sz w:val="20"/>
-          <w:szCs w:val="20"/>
-        </w:rPr>
-        <w:t xml:space="preserve">                   </w:t>
-      </w:r>
-      <w:proofErr w:type="spellStart"/>
-      <w:r>
-        <w:rPr>
-          <w:rFonts w:ascii="Courier New" w:hAnsi="Courier New" w:cs="Courier New"/>
-          <w:color w:val="0000FF"/>
-          <w:sz w:val="20"/>
-          <w:szCs w:val="20"/>
-        </w:rPr>
-        <w:t>TAXAmt</w:t>
-      </w:r>
-      <w:proofErr w:type="spellEnd"/>
-      <w:r>
-        <w:rPr>
-          <w:rFonts w:ascii="Courier New" w:hAnsi="Courier New" w:cs="Courier New"/>
-          <w:color w:val="000000"/>
-          <w:sz w:val="20"/>
-          <w:szCs w:val="20"/>
-        </w:rPr>
-        <w:t xml:space="preserve">     </w:t>
-      </w:r>
-      <w:r>
-        <w:rPr>
-          <w:rFonts w:ascii="Courier New" w:hAnsi="Courier New" w:cs="Courier New"/>
-          <w:color w:val="000080"/>
-          <w:sz w:val="20"/>
-          <w:szCs w:val="20"/>
-        </w:rPr>
-        <w:t>=</w:t>
-      </w:r>
-      <w:r>
-        <w:rPr>
-          <w:rFonts w:ascii="Courier New" w:hAnsi="Courier New" w:cs="Courier New"/>
-          <w:color w:val="000000"/>
-          <w:sz w:val="20"/>
-          <w:szCs w:val="20"/>
-        </w:rPr>
-        <w:t xml:space="preserve"> </w:t>
-      </w:r>
-      <w:r>
-        <w:rPr>
-          <w:rFonts w:ascii="Courier New" w:hAnsi="Courier New" w:cs="Courier New"/>
-          <w:color w:val="000080"/>
-          <w:sz w:val="20"/>
-          <w:szCs w:val="20"/>
-        </w:rPr>
-        <w:t>.</w:t>
-      </w:r>
-      <w:r>
-        <w:rPr>
-          <w:rFonts w:ascii="Courier New" w:hAnsi="Courier New" w:cs="Courier New"/>
-          <w:color w:val="800000"/>
-          <w:sz w:val="20"/>
-          <w:szCs w:val="20"/>
-        </w:rPr>
-        <w:t>02</w:t>
-      </w:r>
-      <w:r>
-        <w:rPr>
-          <w:rFonts w:ascii="Courier New" w:hAnsi="Courier New" w:cs="Courier New"/>
-          <w:color w:val="000000"/>
-          <w:sz w:val="20"/>
-          <w:szCs w:val="20"/>
-        </w:rPr>
-        <w:t xml:space="preserve"> </w:t>
-      </w:r>
-      <w:r>
-        <w:rPr>
-          <w:rFonts w:ascii="Courier New" w:hAnsi="Courier New" w:cs="Courier New"/>
-          <w:color w:val="800080"/>
-          <w:sz w:val="20"/>
-          <w:szCs w:val="20"/>
-        </w:rPr>
-        <w:t>*</w:t>
-      </w:r>
-      <w:r>
-        <w:rPr>
-          <w:rFonts w:ascii="Courier New" w:hAnsi="Courier New" w:cs="Courier New"/>
-          <w:color w:val="000000"/>
-          <w:sz w:val="20"/>
-          <w:szCs w:val="20"/>
-        </w:rPr>
-        <w:t xml:space="preserve"> Value </w:t>
-      </w:r>
-      <w:r>
-        <w:rPr>
-          <w:rFonts w:ascii="Courier New" w:hAnsi="Courier New" w:cs="Courier New"/>
-          <w:color w:val="000080"/>
-          <w:sz w:val="20"/>
-          <w:szCs w:val="20"/>
-        </w:rPr>
-        <w:t>+</w:t>
-      </w:r>
-      <w:r>
-        <w:rPr>
-          <w:rFonts w:ascii="Courier New" w:hAnsi="Courier New" w:cs="Courier New"/>
-          <w:color w:val="000000"/>
-          <w:sz w:val="20"/>
-          <w:szCs w:val="20"/>
-        </w:rPr>
-        <w:t xml:space="preserve"> </w:t>
-      </w:r>
-      <w:r>
-        <w:rPr>
-          <w:rFonts w:ascii="Courier New" w:hAnsi="Courier New" w:cs="Courier New"/>
-          <w:color w:val="800000"/>
-          <w:sz w:val="20"/>
-          <w:szCs w:val="20"/>
-        </w:rPr>
-        <w:t>90</w:t>
-      </w:r>
-      <w:r>
-        <w:rPr>
-          <w:rFonts w:ascii="Courier New" w:hAnsi="Courier New" w:cs="Courier New"/>
-          <w:color w:val="000080"/>
-          <w:sz w:val="20"/>
-          <w:szCs w:val="20"/>
-        </w:rPr>
-        <w:t>;</w:t>
-      </w:r>
-    </w:p>
-    <w:p>
-      <w:pPr>
-        <w:widowControl w:val="0"/>
-        <w:autoSpaceDE w:val="0"/>
-        <w:autoSpaceDN w:val="0"/>
-        <w:adjustRightInd w:val="0"/>
-        <w:rPr>
-          <w:rFonts w:ascii="Courier New" w:hAnsi="Courier New" w:cs="Courier New"/>
-          <w:sz w:val="20"/>
-          <w:szCs w:val="20"/>
-        </w:rPr>
-      </w:pPr>
-    </w:p>
-    <w:p>
-      <w:pPr>
-        <w:widowControl w:val="0"/>
-        <w:autoSpaceDE w:val="0"/>
-        <w:autoSpaceDN w:val="0"/>
-        <w:adjustRightInd w:val="0"/>
-        <w:rPr>
-          <w:rFonts w:ascii="Courier New" w:hAnsi="Courier New" w:cs="Courier New"/>
-          <w:sz w:val="20"/>
-          <w:szCs w:val="20"/>
-        </w:rPr>
-      </w:pPr>
-    </w:p>
-    <w:p>
-      <w:pPr>
-        <w:widowControl w:val="0"/>
-        <w:autoSpaceDE w:val="0"/>
-        <w:autoSpaceDN w:val="0"/>
-        <w:adjustRightInd w:val="0"/>
-        <w:rPr>
-          <w:rFonts w:ascii="Courier New" w:hAnsi="Courier New" w:cs="Courier New"/>
-          <w:sz w:val="20"/>
-          <w:szCs w:val="20"/>
-        </w:rPr>
-      </w:pPr>
-    </w:p>
-    <w:p>
-      <w:pPr>
-        <w:widowControl w:val="0"/>
-        <w:autoSpaceDE w:val="0"/>
-        <w:autoSpaceDN w:val="0"/>
-        <w:adjustRightInd w:val="0"/>
-        <w:rPr>
-          <w:rFonts w:ascii="Courier New" w:hAnsi="Courier New" w:cs="Courier New"/>
-          <w:sz w:val="20"/>
-          <w:szCs w:val="20"/>
-        </w:rPr>
-      </w:pPr>
-      <w:r>
-        <w:rPr>
-          <w:rFonts w:ascii="Courier New" w:hAnsi="Courier New" w:cs="Courier New"/>
-          <w:color w:val="000000"/>
-          <w:sz w:val="20"/>
-          <w:szCs w:val="20"/>
-        </w:rPr>
-        <w:t xml:space="preserve">                   </w:t>
-      </w:r>
-      <w:r>
-        <w:rPr>
-          <w:rFonts w:ascii="Courier New" w:hAnsi="Courier New" w:cs="Courier New"/>
-          <w:color w:val="0000FF"/>
-          <w:sz w:val="20"/>
-          <w:szCs w:val="20"/>
-        </w:rPr>
-        <w:t>Other</w:t>
-      </w:r>
-      <w:r>
-        <w:rPr>
-          <w:rFonts w:ascii="Courier New" w:hAnsi="Courier New" w:cs="Courier New"/>
-          <w:color w:val="000080"/>
-          <w:sz w:val="20"/>
-          <w:szCs w:val="20"/>
-        </w:rPr>
-        <w:t>;</w:t>
-      </w:r>
-    </w:p>
-    <w:p>
-      <w:pPr>
-        <w:widowControl w:val="0"/>
-        <w:autoSpaceDE w:val="0"/>
-        <w:autoSpaceDN w:val="0"/>
-        <w:adjustRightInd w:val="0"/>
-        <w:rPr>
-          <w:rFonts w:ascii="Courier New" w:hAnsi="Courier New" w:cs="Courier New"/>
-          <w:sz w:val="20"/>
-          <w:szCs w:val="20"/>
-        </w:rPr>
-      </w:pPr>
-      <w:r>
-        <w:rPr>
-          <w:rFonts w:ascii="Courier New" w:hAnsi="Courier New" w:cs="Courier New"/>
-          <w:color w:val="000000"/>
-          <w:sz w:val="20"/>
-          <w:szCs w:val="20"/>
-        </w:rPr>
-        <w:t xml:space="preserve">                   </w:t>
-      </w:r>
-      <w:proofErr w:type="spellStart"/>
-      <w:r>
-        <w:rPr>
-          <w:rFonts w:ascii="Courier New" w:hAnsi="Courier New" w:cs="Courier New"/>
-          <w:color w:val="0000FF"/>
-          <w:sz w:val="20"/>
-          <w:szCs w:val="20"/>
-        </w:rPr>
-        <w:t>TAXAmt</w:t>
-      </w:r>
-      <w:proofErr w:type="spellEnd"/>
-      <w:r>
-        <w:rPr>
-          <w:rFonts w:ascii="Courier New" w:hAnsi="Courier New" w:cs="Courier New"/>
-          <w:color w:val="000000"/>
-          <w:sz w:val="20"/>
-          <w:szCs w:val="20"/>
-        </w:rPr>
-        <w:t xml:space="preserve">     </w:t>
-      </w:r>
-      <w:r>
-        <w:rPr>
-          <w:rFonts w:ascii="Courier New" w:hAnsi="Courier New" w:cs="Courier New"/>
-          <w:color w:val="000080"/>
-          <w:sz w:val="20"/>
-          <w:szCs w:val="20"/>
-        </w:rPr>
-        <w:t>=</w:t>
-      </w:r>
-      <w:r>
-        <w:rPr>
-          <w:rFonts w:ascii="Courier New" w:hAnsi="Courier New" w:cs="Courier New"/>
-          <w:color w:val="000000"/>
-          <w:sz w:val="20"/>
-          <w:szCs w:val="20"/>
-        </w:rPr>
-        <w:t xml:space="preserve"> </w:t>
-      </w:r>
-      <w:r>
-        <w:rPr>
-          <w:rFonts w:ascii="Courier New" w:hAnsi="Courier New" w:cs="Courier New"/>
-          <w:color w:val="800000"/>
-          <w:sz w:val="20"/>
-          <w:szCs w:val="20"/>
-        </w:rPr>
-        <w:t>0</w:t>
-      </w:r>
-      <w:r>
-        <w:rPr>
-          <w:rFonts w:ascii="Courier New" w:hAnsi="Courier New" w:cs="Courier New"/>
-          <w:color w:val="000080"/>
-          <w:sz w:val="20"/>
-          <w:szCs w:val="20"/>
-        </w:rPr>
-        <w:t>;</w:t>
-      </w:r>
-    </w:p>
-    <w:p>
-      <w:pPr>
-        <w:widowControl w:val="0"/>
-        <w:autoSpaceDE w:val="0"/>
-        <w:autoSpaceDN w:val="0"/>
-        <w:adjustRightInd w:val="0"/>
-        <w:rPr>
-          <w:rFonts w:ascii="Courier New" w:hAnsi="Courier New" w:cs="Courier New"/>
-          <w:sz w:val="20"/>
-          <w:szCs w:val="20"/>
-        </w:rPr>
-      </w:pPr>
-      <w:r>
-        <w:rPr>
-          <w:rFonts w:ascii="Courier New" w:hAnsi="Courier New" w:cs="Courier New"/>
-          <w:color w:val="000000"/>
-          <w:sz w:val="20"/>
-          <w:szCs w:val="20"/>
-        </w:rPr>
-        <w:t xml:space="preserve">                   </w:t>
-      </w:r>
-      <w:proofErr w:type="spellStart"/>
-      <w:proofErr w:type="gramStart"/>
-      <w:r>
-        <w:rPr>
-          <w:rFonts w:ascii="Courier New" w:hAnsi="Courier New" w:cs="Courier New"/>
-          <w:color w:val="0000FF"/>
-          <w:sz w:val="20"/>
-          <w:szCs w:val="20"/>
-        </w:rPr>
-        <w:t>endsl</w:t>
-      </w:r>
-      <w:proofErr w:type="spellEnd"/>
-      <w:proofErr w:type="gramEnd"/>
-      <w:r>
-        <w:rPr>
-          <w:rFonts w:ascii="Courier New" w:hAnsi="Courier New" w:cs="Courier New"/>
-          <w:color w:val="000080"/>
-          <w:sz w:val="20"/>
-          <w:szCs w:val="20"/>
-        </w:rPr>
-        <w:t>;</w:t>
-      </w:r>
-    </w:p>
-    <w:p>
-      <w:pPr>
-        <w:rPr>
-          <w:rFonts w:hint="eastAsia"/>
-        </w:rPr>
-      </w:pPr>
-      <w:r>
-        <w:rPr>
-          <w:rFonts w:ascii="Courier New" w:hAnsi="Courier New" w:cs="Courier New"/>
-          <w:color w:val="000000"/>
-          <w:sz w:val="20"/>
-          <w:szCs w:val="20"/>
-        </w:rPr>
-        <w:t xml:space="preserve">                   </w:t>
-      </w:r>
-      <w:proofErr w:type="spellStart"/>
-      <w:proofErr w:type="gramStart"/>
-      <w:r>
-        <w:rPr>
-          <w:rFonts w:ascii="Courier New" w:hAnsi="Courier New" w:cs="Courier New"/>
-          <w:color w:val="0000FF"/>
-          <w:sz w:val="20"/>
-          <w:szCs w:val="20"/>
-        </w:rPr>
-        <w:t>endsl</w:t>
-      </w:r>
-      <w:proofErr w:type="spellEnd"/>
-      <w:proofErr w:type="gramEnd"/>
-      <w:r>
-        <w:rPr>
-          <w:rFonts w:ascii="Courier New" w:hAnsi="Courier New" w:cs="Courier New"/>
-          <w:color w:val="000080"/>
-          <w:sz w:val="20"/>
-          <w:szCs w:val="20"/>
-        </w:rPr>
-        <w:t>;</w:t>
+          <w:rFonts w:ascii="Consolas" w:hAnsi="Consolas"/>
+          <w:sz w:val="16"/>
+          <w:szCs w:val="16"/>
+        </w:rPr>
+        <w:t xml:space="preserve">                    </w:t>
+      </w:r>
+      <w:r>
+        <w:rPr>
+          <w:rFonts w:ascii="Consolas" w:hAnsi="Consolas"/>
+          <w:sz w:val="16"/>
+          <w:szCs w:val="16"/>
+        </w:rPr>
+        <w:t>ENDS</w:t>
+      </w:r>
+      <w:r>
+        <w:rPr>
+          <w:rFonts w:ascii="Consolas" w:hAnsi="Consolas"/>
+          <w:sz w:val="16"/>
+          <w:szCs w:val="16"/>
+        </w:rPr>
+        <w:t>E</w:t>
+      </w:r>
+      <w:r>
+        <w:rPr>
+          <w:rFonts w:ascii="Consolas" w:hAnsi="Consolas"/>
+          <w:sz w:val="16"/>
+          <w:szCs w:val="16"/>
+        </w:rPr>
+        <w:t>L</w:t>
+      </w:r>
+      <w:r>
+        <w:rPr>
+          <w:rFonts w:ascii="Consolas" w:hAnsi="Consolas"/>
+          <w:sz w:val="16"/>
+          <w:szCs w:val="16"/>
+        </w:rPr>
+        <w:t>ECT</w:t>
       </w:r>
       <w:bookmarkStart w:id="0" w:name="_GoBack"/>
       <w:bookmarkEnd w:id="0"/>
     </w:p>
+    <w:p>
+      <w:pPr>
+        <w:rPr>
+          <w:rFonts w:ascii="Consolas" w:hAnsi="Consolas"/>
+          <w:sz w:val="16"/>
+          <w:szCs w:val="16"/>
+        </w:rPr>
+      </w:pPr>
+      <w:r>
+        <w:rPr>
+          <w:rFonts w:ascii="Consolas" w:hAnsi="Consolas"/>
+          <w:sz w:val="16"/>
+          <w:szCs w:val="16"/>
+        </w:rPr>
+        <w:t xml:space="preserve">                ENDS</w:t>
+      </w:r>
+      <w:r>
+        <w:rPr>
+          <w:rFonts w:ascii="Consolas" w:hAnsi="Consolas"/>
+          <w:sz w:val="16"/>
+          <w:szCs w:val="16"/>
+        </w:rPr>
+        <w:t>E</w:t>
+      </w:r>
+      <w:r>
+        <w:rPr>
+          <w:rFonts w:ascii="Consolas" w:hAnsi="Consolas"/>
+          <w:sz w:val="16"/>
+          <w:szCs w:val="16"/>
+        </w:rPr>
+        <w:t>L</w:t>
+      </w:r>
+      <w:r>
+        <w:rPr>
+          <w:rFonts w:ascii="Consolas" w:hAnsi="Consolas"/>
+          <w:sz w:val="16"/>
+          <w:szCs w:val="16"/>
+        </w:rPr>
+        <w:t>ECT</w:t>
+      </w:r>
+    </w:p>
+    <w:p>
+      <w:pPr>
+        <w:rPr>
+          <w:rFonts w:ascii="Consolas" w:hAnsi="Consolas"/>
+          <w:sz w:val="16"/>
+          <w:szCs w:val="16"/>
+        </w:rPr>
+      </w:pPr>
+      <w:r>
+        <w:rPr>
+          <w:rFonts w:ascii="Consolas" w:hAnsi="Consolas"/>
+          <w:sz w:val="16"/>
+          <w:szCs w:val="16"/>
+        </w:rPr>
+        <w:t xml:space="preserve">             ENDSUBR</w:t>
+      </w:r>
+    </w:p>
+    <w:p>
+      <w:pPr>
+        <w:rPr>
+          <w:rFonts w:ascii="Consolas" w:hAnsi="Consolas"/>
+          <w:sz w:val="16"/>
+          <w:szCs w:val="16"/>
+        </w:rPr>
+      </w:pPr>
+      <w:r>
+        <w:rPr>
+          <w:rFonts w:ascii="Consolas" w:hAnsi="Consolas"/>
+          <w:sz w:val="16"/>
+          <w:szCs w:val="16"/>
+        </w:rPr>
+        <w:t xml:space="preserve">             ENDPGM</w:t>
+      </w:r>
+    </w:p>
+    <w:p>
+      <w:pPr>
+        <w:rPr>
+          <w:rFonts w:ascii="Consolas" w:hAnsi="Consolas"/>
+          <w:sz w:val="18"/>
+          <w:szCs w:val="18"/>
+        </w:rPr>
+      </w:pPr>
+    </w:p>
+    <w:p>
+      <w:pPr>
+        <w:rPr>
+          <w:rFonts w:ascii="Consolas" w:hAnsi="Consolas"/>
+          <w:sz w:val="18"/>
+          <w:szCs w:val="18"/>
+        </w:rPr>
+      </w:pPr>
+    </w:p>
+    <w:p>
+      <w:pPr>
+        <w:rPr>
+          <w:rFonts w:ascii="Consolas" w:hAnsi="Consolas"/>
+          <w:sz w:val="18"/>
+          <w:szCs w:val="18"/>
+        </w:rPr>
+      </w:pPr>
+    </w:p>
+    <w:p>
+      <w:pPr>
+        <w:rPr>
+          <w:rFonts w:ascii="Consolas" w:hAnsi="Consolas"/>
+          <w:sz w:val="18"/>
+          <w:szCs w:val="18"/>
+        </w:rPr>
+      </w:pPr>
+    </w:p>
+    <w:p>
+      <w:pPr>
+        <w:rPr>
+          <w:rFonts w:ascii="Consolas" w:hAnsi="Consolas"/>
+          <w:sz w:val="18"/>
+          <w:szCs w:val="18"/>
+        </w:rPr>
+      </w:pPr>
+    </w:p>
+    <w:p>
+      <w:pPr>
+        <w:rPr>
+          <w:rFonts w:ascii="Consolas" w:hAnsi="Consolas"/>
+          <w:sz w:val="18"/>
+          <w:szCs w:val="18"/>
+        </w:rPr>
+      </w:pPr>
+    </w:p>
+    <w:p>
+      <w:pPr>
+        <w:rPr>
+          <w:rFonts w:ascii="Consolas" w:hAnsi="Consolas"/>
+          <w:sz w:val="18"/>
+          <w:szCs w:val="18"/>
+        </w:rPr>
+      </w:pPr>
+    </w:p>
+    <w:p>
+      <w:pPr>
+        <w:rPr>
+          <w:rFonts w:ascii="Consolas" w:hAnsi="Consolas"/>
+          <w:sz w:val="18"/>
+          <w:szCs w:val="18"/>
+        </w:rPr>
+      </w:pPr>
+    </w:p>
+    <w:p>
+      <w:pPr>
+        <w:rPr>
+          <w:rFonts w:ascii="Consolas" w:hAnsi="Consolas"/>
+          <w:sz w:val="18"/>
+          <w:szCs w:val="18"/>
+        </w:rPr>
+      </w:pPr>
+    </w:p>
+    <w:p>
+      <w:pPr>
+        <w:rPr>
+          <w:rFonts w:ascii="Consolas" w:hAnsi="Consolas" w:hint="eastAsia"/>
+          <w:sz w:val="18"/>
+          <w:szCs w:val="18"/>
+        </w:rPr>
+      </w:pPr>
+    </w:p>
+    <w:p>
+      <w:pPr>
+        <w:rPr>
+          <w:rFonts w:ascii="Consolas" w:hAnsi="Consolas"/>
+          <w:sz w:val="18"/>
+          <w:szCs w:val="18"/>
+        </w:rPr>
+      </w:pPr>
+    </w:p>
+    <w:p>
+      <w:pPr>
+        <w:rPr>
+          <w:rFonts w:ascii="Consolas" w:hAnsi="Consolas"/>
+          <w:sz w:val="18"/>
+          <w:szCs w:val="18"/>
+        </w:rPr>
+      </w:pPr>
+    </w:p>
+    <w:p>
+      <w:pPr>
+        <w:rPr>
+          <w:rFonts w:ascii="Consolas" w:hAnsi="Consolas"/>
+          <w:sz w:val="18"/>
+          <w:szCs w:val="18"/>
+        </w:rPr>
+      </w:pPr>
+    </w:p>
+    <w:p>
+      <w:pPr>
+        <w:rPr>
+          <w:rFonts w:ascii="Consolas" w:hAnsi="Consolas"/>
+          <w:sz w:val="18"/>
+          <w:szCs w:val="18"/>
+        </w:rPr>
+      </w:pPr>
+    </w:p>
     <w:p/>
-    <w:p/>
-    <w:p>
-      <w:pPr>
-        <w:rPr>
-          <w:rFonts w:hint="eastAsia"/>
-        </w:rPr>
-      </w:pPr>
-    </w:p>
     <w:sectPr>
       <w:headerReference w:type="default" r:id="rId8"/>
       <w:pgSz w:w="11906" w:h="16838"/>
@@ -9699,7 +10034,7 @@
 </file>
 
 <file path=customXml/itemProps1.xml><?xml version="1.0" encoding="utf-8"?>
-<ds:datastoreItem xmlns:ds="http://schemas.openxmlformats.org/officeDocument/2006/customXml" ds:itemID="{95150B7B-7E76-406F-9386-1378EFC5D6F0}">
+<ds:datastoreItem xmlns:ds="http://schemas.openxmlformats.org/officeDocument/2006/customXml" ds:itemID="{E4981A31-3086-41B0-9F5D-9EFF58944965}">
   <ds:schemaRefs>
     <ds:schemaRef ds:uri="http://schemas.openxmlformats.org/officeDocument/2006/bibliography"/>
   </ds:schemaRefs>
